--- a/Proyecto_boyain.docx
+++ b/Proyecto_boyain.docx
@@ -5102,14 +5102,7 @@
           <w:sz w:val="32"/>
           <w:szCs w:val="32"/>
         </w:rPr>
-        <w:t xml:space="preserve">2a. Si la conexión con la base de datos falla, el sistema </w:t>
-      </w:r>
-      <w:r>
-        <w:rPr>
-          <w:sz w:val="32"/>
-          <w:szCs w:val="32"/>
-        </w:rPr>
-        <w:t>muestra un mensaje de erro</w:t>
+        <w:t>2a. Si la conexión con la base de datos falla, el sistema muestra un mensaje de erro</w:t>
       </w:r>
       <w:r>
         <w:rPr>
@@ -6143,6 +6136,3290 @@
         </w:rPr>
         <w:t>.</w:t>
       </w:r>
+    </w:p>
+    <w:p>
+      <w:pPr>
+        <w:rPr>
+          <w:sz w:val="32"/>
+          <w:szCs w:val="32"/>
+        </w:rPr>
+      </w:pPr>
+    </w:p>
+    <w:p>
+      <w:pPr>
+        <w:rPr>
+          <w:sz w:val="32"/>
+          <w:szCs w:val="32"/>
+        </w:rPr>
+      </w:pPr>
+      <w:r>
+        <w:rPr>
+          <w:b/>
+          <w:bCs/>
+          <w:sz w:val="32"/>
+          <w:szCs w:val="32"/>
+        </w:rPr>
+        <w:lastRenderedPageBreak/>
+        <w:t>Nombre:</w:t>
+      </w:r>
+      <w:r>
+        <w:rPr>
+          <w:sz w:val="32"/>
+          <w:szCs w:val="32"/>
+        </w:rPr>
+        <w:t xml:space="preserve"> CU06 Modificar productos</w:t>
+      </w:r>
+      <w:r>
+        <w:rPr>
+          <w:sz w:val="32"/>
+          <w:szCs w:val="32"/>
+        </w:rPr>
+        <w:br/>
+      </w:r>
+      <w:r>
+        <w:rPr>
+          <w:b/>
+          <w:bCs/>
+          <w:sz w:val="32"/>
+          <w:szCs w:val="32"/>
+        </w:rPr>
+        <w:t>Alcance:</w:t>
+      </w:r>
+      <w:r>
+        <w:rPr>
+          <w:sz w:val="32"/>
+          <w:szCs w:val="32"/>
+        </w:rPr>
+        <w:t xml:space="preserve"> Sistema de gestión de inventario de Papelería Atlas</w:t>
+      </w:r>
+      <w:r>
+        <w:rPr>
+          <w:sz w:val="32"/>
+          <w:szCs w:val="32"/>
+        </w:rPr>
+        <w:br/>
+      </w:r>
+      <w:r>
+        <w:rPr>
+          <w:b/>
+          <w:bCs/>
+          <w:sz w:val="32"/>
+          <w:szCs w:val="32"/>
+        </w:rPr>
+        <w:t>Nivel:</w:t>
+      </w:r>
+      <w:r>
+        <w:rPr>
+          <w:sz w:val="32"/>
+          <w:szCs w:val="32"/>
+        </w:rPr>
+        <w:t xml:space="preserve"> Objetivo del usuario</w:t>
+      </w:r>
+      <w:r>
+        <w:rPr>
+          <w:sz w:val="32"/>
+          <w:szCs w:val="32"/>
+        </w:rPr>
+        <w:br/>
+      </w:r>
+      <w:r>
+        <w:rPr>
+          <w:b/>
+          <w:bCs/>
+          <w:sz w:val="32"/>
+          <w:szCs w:val="32"/>
+        </w:rPr>
+        <w:t>Actor principal:</w:t>
+      </w:r>
+      <w:r>
+        <w:rPr>
+          <w:sz w:val="32"/>
+          <w:szCs w:val="32"/>
+        </w:rPr>
+        <w:t xml:space="preserve"> Empleado / Cajero</w:t>
+      </w:r>
+    </w:p>
+    <w:p>
+      <w:pPr>
+        <w:rPr>
+          <w:sz w:val="32"/>
+          <w:szCs w:val="32"/>
+        </w:rPr>
+      </w:pPr>
+      <w:proofErr w:type="spellStart"/>
+      <w:r>
+        <w:rPr>
+          <w:b/>
+          <w:bCs/>
+          <w:sz w:val="32"/>
+          <w:szCs w:val="32"/>
+        </w:rPr>
+        <w:t>Stakeholders</w:t>
+      </w:r>
+      <w:proofErr w:type="spellEnd"/>
+      <w:r>
+        <w:rPr>
+          <w:b/>
+          <w:bCs/>
+          <w:sz w:val="32"/>
+          <w:szCs w:val="32"/>
+        </w:rPr>
+        <w:t>:</w:t>
+      </w:r>
+    </w:p>
+    <w:p>
+      <w:pPr>
+        <w:numPr>
+          <w:ilvl w:val="0"/>
+          <w:numId w:val="20"/>
+        </w:numPr>
+        <w:rPr>
+          <w:sz w:val="32"/>
+          <w:szCs w:val="32"/>
+        </w:rPr>
+      </w:pPr>
+      <w:r>
+        <w:rPr>
+          <w:b/>
+          <w:bCs/>
+          <w:sz w:val="32"/>
+          <w:szCs w:val="32"/>
+        </w:rPr>
+        <w:t>Cajero:</w:t>
+      </w:r>
+      <w:r>
+        <w:rPr>
+          <w:sz w:val="32"/>
+          <w:szCs w:val="32"/>
+        </w:rPr>
+        <w:t xml:space="preserve"> Desea actualizar la información de productos cuando cambian los precios o cantidades.</w:t>
+      </w:r>
+    </w:p>
+    <w:p>
+      <w:pPr>
+        <w:numPr>
+          <w:ilvl w:val="0"/>
+          <w:numId w:val="20"/>
+        </w:numPr>
+        <w:rPr>
+          <w:sz w:val="32"/>
+          <w:szCs w:val="32"/>
+        </w:rPr>
+      </w:pPr>
+      <w:r>
+        <w:rPr>
+          <w:b/>
+          <w:bCs/>
+          <w:sz w:val="32"/>
+          <w:szCs w:val="32"/>
+        </w:rPr>
+        <w:t>Administrador:</w:t>
+      </w:r>
+      <w:r>
+        <w:rPr>
+          <w:sz w:val="32"/>
+          <w:szCs w:val="32"/>
+        </w:rPr>
+        <w:t xml:space="preserve"> Necesita mantener la base de datos limpia y actualizada.</w:t>
+      </w:r>
+    </w:p>
+    <w:p>
+      <w:pPr>
+        <w:numPr>
+          <w:ilvl w:val="0"/>
+          <w:numId w:val="20"/>
+        </w:numPr>
+        <w:rPr>
+          <w:sz w:val="32"/>
+          <w:szCs w:val="32"/>
+        </w:rPr>
+      </w:pPr>
+      <w:r>
+        <w:rPr>
+          <w:b/>
+          <w:bCs/>
+          <w:sz w:val="32"/>
+          <w:szCs w:val="32"/>
+        </w:rPr>
+        <w:t>Papelería Atlas:</w:t>
+      </w:r>
+      <w:r>
+        <w:rPr>
+          <w:sz w:val="32"/>
+          <w:szCs w:val="32"/>
+        </w:rPr>
+        <w:t xml:space="preserve"> Desea evitar errores en inventario y precios.</w:t>
+      </w:r>
+    </w:p>
+    <w:p>
+      <w:pPr>
+        <w:rPr>
+          <w:sz w:val="32"/>
+          <w:szCs w:val="32"/>
+        </w:rPr>
+      </w:pPr>
+      <w:r>
+        <w:rPr>
+          <w:b/>
+          <w:bCs/>
+          <w:sz w:val="32"/>
+          <w:szCs w:val="32"/>
+        </w:rPr>
+        <w:t>Precondiciones</w:t>
+      </w:r>
+    </w:p>
+    <w:p>
+      <w:pPr>
+        <w:numPr>
+          <w:ilvl w:val="0"/>
+          <w:numId w:val="21"/>
+        </w:numPr>
+        <w:rPr>
+          <w:sz w:val="32"/>
+          <w:szCs w:val="32"/>
+        </w:rPr>
+      </w:pPr>
+      <w:r>
+        <w:rPr>
+          <w:sz w:val="32"/>
+          <w:szCs w:val="32"/>
+        </w:rPr>
+        <w:t>El cajero ha iniciado sesión.</w:t>
+      </w:r>
+    </w:p>
+    <w:p>
+      <w:pPr>
+        <w:numPr>
+          <w:ilvl w:val="0"/>
+          <w:numId w:val="21"/>
+        </w:numPr>
+        <w:rPr>
+          <w:sz w:val="32"/>
+          <w:szCs w:val="32"/>
+        </w:rPr>
+      </w:pPr>
+      <w:r>
+        <w:rPr>
+          <w:sz w:val="32"/>
+          <w:szCs w:val="32"/>
+        </w:rPr>
+        <w:t>El producto existe en el inventario.</w:t>
+      </w:r>
+    </w:p>
+    <w:p>
+      <w:pPr>
+        <w:numPr>
+          <w:ilvl w:val="0"/>
+          <w:numId w:val="21"/>
+        </w:numPr>
+        <w:rPr>
+          <w:sz w:val="32"/>
+          <w:szCs w:val="32"/>
+        </w:rPr>
+      </w:pPr>
+      <w:r>
+        <w:rPr>
+          <w:sz w:val="32"/>
+          <w:szCs w:val="32"/>
+        </w:rPr>
+        <w:t>El sistema tiene conexión con la base de datos.</w:t>
+      </w:r>
+    </w:p>
+    <w:p>
+      <w:pPr>
+        <w:rPr>
+          <w:sz w:val="32"/>
+          <w:szCs w:val="32"/>
+        </w:rPr>
+      </w:pPr>
+      <w:r>
+        <w:rPr>
+          <w:b/>
+          <w:bCs/>
+          <w:sz w:val="32"/>
+          <w:szCs w:val="32"/>
+        </w:rPr>
+        <w:t>Postcondiciones</w:t>
+      </w:r>
+    </w:p>
+    <w:p>
+      <w:pPr>
+        <w:numPr>
+          <w:ilvl w:val="0"/>
+          <w:numId w:val="22"/>
+        </w:numPr>
+        <w:rPr>
+          <w:sz w:val="32"/>
+          <w:szCs w:val="32"/>
+        </w:rPr>
+      </w:pPr>
+      <w:r>
+        <w:rPr>
+          <w:sz w:val="32"/>
+          <w:szCs w:val="32"/>
+        </w:rPr>
+        <w:t>La información del producto se actualiza correctamente.</w:t>
+      </w:r>
+    </w:p>
+    <w:p>
+      <w:pPr>
+        <w:numPr>
+          <w:ilvl w:val="0"/>
+          <w:numId w:val="22"/>
+        </w:numPr>
+        <w:rPr>
+          <w:sz w:val="32"/>
+          <w:szCs w:val="32"/>
+        </w:rPr>
+      </w:pPr>
+      <w:r>
+        <w:rPr>
+          <w:sz w:val="32"/>
+          <w:szCs w:val="32"/>
+        </w:rPr>
+        <w:t>Los cambios quedan registrados en el historial del sistema.</w:t>
+      </w:r>
+    </w:p>
+    <w:p>
+      <w:pPr>
+        <w:rPr>
+          <w:sz w:val="32"/>
+          <w:szCs w:val="32"/>
+        </w:rPr>
+      </w:pPr>
+      <w:r>
+        <w:rPr>
+          <w:b/>
+          <w:bCs/>
+          <w:sz w:val="32"/>
+          <w:szCs w:val="32"/>
+        </w:rPr>
+        <w:t>Flujo principal (</w:t>
+      </w:r>
+      <w:proofErr w:type="spellStart"/>
+      <w:r>
+        <w:rPr>
+          <w:b/>
+          <w:bCs/>
+          <w:sz w:val="32"/>
+          <w:szCs w:val="32"/>
+        </w:rPr>
+        <w:t>Happy</w:t>
+      </w:r>
+      <w:proofErr w:type="spellEnd"/>
+      <w:r>
+        <w:rPr>
+          <w:b/>
+          <w:bCs/>
+          <w:sz w:val="32"/>
+          <w:szCs w:val="32"/>
+        </w:rPr>
+        <w:t xml:space="preserve"> </w:t>
+      </w:r>
+      <w:proofErr w:type="spellStart"/>
+      <w:r>
+        <w:rPr>
+          <w:b/>
+          <w:bCs/>
+          <w:sz w:val="32"/>
+          <w:szCs w:val="32"/>
+        </w:rPr>
+        <w:t>path</w:t>
+      </w:r>
+      <w:proofErr w:type="spellEnd"/>
+      <w:r>
+        <w:rPr>
+          <w:b/>
+          <w:bCs/>
+          <w:sz w:val="32"/>
+          <w:szCs w:val="32"/>
+        </w:rPr>
+        <w:t>)</w:t>
+      </w:r>
+    </w:p>
+    <w:p>
+      <w:pPr>
+        <w:numPr>
+          <w:ilvl w:val="0"/>
+          <w:numId w:val="23"/>
+        </w:numPr>
+        <w:rPr>
+          <w:sz w:val="32"/>
+          <w:szCs w:val="32"/>
+        </w:rPr>
+      </w:pPr>
+      <w:r>
+        <w:rPr>
+          <w:sz w:val="32"/>
+          <w:szCs w:val="32"/>
+        </w:rPr>
+        <w:t>El cajero selecciona la opción “Modificar producto”.</w:t>
+      </w:r>
+    </w:p>
+    <w:p>
+      <w:pPr>
+        <w:numPr>
+          <w:ilvl w:val="0"/>
+          <w:numId w:val="23"/>
+        </w:numPr>
+        <w:rPr>
+          <w:sz w:val="32"/>
+          <w:szCs w:val="32"/>
+        </w:rPr>
+      </w:pPr>
+      <w:r>
+        <w:rPr>
+          <w:sz w:val="32"/>
+          <w:szCs w:val="32"/>
+        </w:rPr>
+        <w:t>El sistema muestra la lista de productos disponibles.</w:t>
+      </w:r>
+    </w:p>
+    <w:p>
+      <w:pPr>
+        <w:numPr>
+          <w:ilvl w:val="0"/>
+          <w:numId w:val="23"/>
+        </w:numPr>
+        <w:rPr>
+          <w:sz w:val="32"/>
+          <w:szCs w:val="32"/>
+        </w:rPr>
+      </w:pPr>
+      <w:r>
+        <w:rPr>
+          <w:sz w:val="32"/>
+          <w:szCs w:val="32"/>
+        </w:rPr>
+        <w:t>El cajero selecciona el producto a modificar.</w:t>
+      </w:r>
+    </w:p>
+    <w:p>
+      <w:pPr>
+        <w:numPr>
+          <w:ilvl w:val="0"/>
+          <w:numId w:val="23"/>
+        </w:numPr>
+        <w:rPr>
+          <w:sz w:val="32"/>
+          <w:szCs w:val="32"/>
+        </w:rPr>
+      </w:pPr>
+      <w:r>
+        <w:rPr>
+          <w:sz w:val="32"/>
+          <w:szCs w:val="32"/>
+        </w:rPr>
+        <w:lastRenderedPageBreak/>
+        <w:t>El sistema muestra la información actual del producto.</w:t>
+      </w:r>
+    </w:p>
+    <w:p>
+      <w:pPr>
+        <w:numPr>
+          <w:ilvl w:val="0"/>
+          <w:numId w:val="23"/>
+        </w:numPr>
+        <w:rPr>
+          <w:sz w:val="32"/>
+          <w:szCs w:val="32"/>
+        </w:rPr>
+      </w:pPr>
+      <w:r>
+        <w:rPr>
+          <w:sz w:val="32"/>
+          <w:szCs w:val="32"/>
+        </w:rPr>
+        <w:t>El cajero edita el nombre, precio o cantidad.</w:t>
+      </w:r>
+    </w:p>
+    <w:p>
+      <w:pPr>
+        <w:numPr>
+          <w:ilvl w:val="0"/>
+          <w:numId w:val="23"/>
+        </w:numPr>
+        <w:rPr>
+          <w:sz w:val="32"/>
+          <w:szCs w:val="32"/>
+        </w:rPr>
+      </w:pPr>
+      <w:r>
+        <w:rPr>
+          <w:sz w:val="32"/>
+          <w:szCs w:val="32"/>
+        </w:rPr>
+        <w:t>El sistema guarda los cambios realizados.</w:t>
+      </w:r>
+    </w:p>
+    <w:p>
+      <w:pPr>
+        <w:numPr>
+          <w:ilvl w:val="0"/>
+          <w:numId w:val="23"/>
+        </w:numPr>
+        <w:rPr>
+          <w:sz w:val="32"/>
+          <w:szCs w:val="32"/>
+        </w:rPr>
+      </w:pPr>
+      <w:r>
+        <w:rPr>
+          <w:sz w:val="32"/>
+          <w:szCs w:val="32"/>
+        </w:rPr>
+        <w:t>El sistema confirma que la actualización fue exitosa.</w:t>
+      </w:r>
+    </w:p>
+    <w:p>
+      <w:pPr>
+        <w:rPr>
+          <w:sz w:val="32"/>
+          <w:szCs w:val="32"/>
+        </w:rPr>
+      </w:pPr>
+      <w:r>
+        <w:rPr>
+          <w:b/>
+          <w:bCs/>
+          <w:sz w:val="32"/>
+          <w:szCs w:val="32"/>
+        </w:rPr>
+        <w:t>Flujos alternativos (Extensiones)</w:t>
+      </w:r>
+    </w:p>
+    <w:p>
+      <w:pPr>
+        <w:numPr>
+          <w:ilvl w:val="0"/>
+          <w:numId w:val="24"/>
+        </w:numPr>
+        <w:rPr>
+          <w:sz w:val="32"/>
+          <w:szCs w:val="32"/>
+        </w:rPr>
+      </w:pPr>
+      <w:r>
+        <w:rPr>
+          <w:b/>
+          <w:bCs/>
+          <w:sz w:val="32"/>
+          <w:szCs w:val="32"/>
+        </w:rPr>
+        <w:t>3a.</w:t>
+      </w:r>
+      <w:r>
+        <w:rPr>
+          <w:sz w:val="32"/>
+          <w:szCs w:val="32"/>
+        </w:rPr>
+        <w:t xml:space="preserve"> El producto no existe → el sistema muestra mensaje: “Producto no encontrado”.</w:t>
+      </w:r>
+    </w:p>
+    <w:p>
+      <w:pPr>
+        <w:numPr>
+          <w:ilvl w:val="0"/>
+          <w:numId w:val="24"/>
+        </w:numPr>
+        <w:rPr>
+          <w:sz w:val="32"/>
+          <w:szCs w:val="32"/>
+        </w:rPr>
+      </w:pPr>
+      <w:r>
+        <w:rPr>
+          <w:b/>
+          <w:bCs/>
+          <w:sz w:val="32"/>
+          <w:szCs w:val="32"/>
+        </w:rPr>
+        <w:t>6a.</w:t>
+      </w:r>
+      <w:r>
+        <w:rPr>
+          <w:sz w:val="32"/>
+          <w:szCs w:val="32"/>
+        </w:rPr>
+        <w:t xml:space="preserve"> Error de conexión con la base de datos → el sistema permite reintentar guardar más tarde.</w:t>
+      </w:r>
+    </w:p>
+    <w:p>
+      <w:pPr>
+        <w:rPr>
+          <w:sz w:val="32"/>
+          <w:szCs w:val="32"/>
+        </w:rPr>
+      </w:pPr>
+    </w:p>
+    <w:p>
+      <w:pPr>
+        <w:rPr>
+          <w:sz w:val="32"/>
+          <w:szCs w:val="32"/>
+        </w:rPr>
+      </w:pPr>
+    </w:p>
+    <w:p>
+      <w:pPr>
+        <w:rPr>
+          <w:sz w:val="32"/>
+          <w:szCs w:val="32"/>
+        </w:rPr>
+      </w:pPr>
+    </w:p>
+    <w:p>
+      <w:pPr>
+        <w:rPr>
+          <w:sz w:val="32"/>
+          <w:szCs w:val="32"/>
+        </w:rPr>
+      </w:pPr>
+    </w:p>
+    <w:p>
+      <w:pPr>
+        <w:rPr>
+          <w:sz w:val="32"/>
+          <w:szCs w:val="32"/>
+        </w:rPr>
+      </w:pPr>
+    </w:p>
+    <w:p>
+      <w:pPr>
+        <w:rPr>
+          <w:sz w:val="32"/>
+          <w:szCs w:val="32"/>
+        </w:rPr>
+      </w:pPr>
+    </w:p>
+    <w:p>
+      <w:pPr>
+        <w:rPr>
+          <w:sz w:val="32"/>
+          <w:szCs w:val="32"/>
+        </w:rPr>
+      </w:pPr>
+    </w:p>
+    <w:p>
+      <w:pPr>
+        <w:rPr>
+          <w:sz w:val="32"/>
+          <w:szCs w:val="32"/>
+        </w:rPr>
+      </w:pPr>
+    </w:p>
+    <w:p>
+      <w:pPr>
+        <w:rPr>
+          <w:sz w:val="32"/>
+          <w:szCs w:val="32"/>
+        </w:rPr>
+      </w:pPr>
+    </w:p>
+    <w:p>
+      <w:pPr>
+        <w:rPr>
+          <w:sz w:val="32"/>
+          <w:szCs w:val="32"/>
+        </w:rPr>
+      </w:pPr>
+    </w:p>
+    <w:p>
+      <w:pPr>
+        <w:rPr>
+          <w:sz w:val="32"/>
+          <w:szCs w:val="32"/>
+        </w:rPr>
+      </w:pPr>
+    </w:p>
+    <w:p>
+      <w:pPr>
+        <w:rPr>
+          <w:sz w:val="32"/>
+          <w:szCs w:val="32"/>
+        </w:rPr>
+      </w:pPr>
+    </w:p>
+    <w:p>
+      <w:pPr>
+        <w:rPr>
+          <w:sz w:val="32"/>
+          <w:szCs w:val="32"/>
+        </w:rPr>
+      </w:pPr>
+    </w:p>
+    <w:p>
+      <w:pPr>
+        <w:rPr>
+          <w:sz w:val="32"/>
+          <w:szCs w:val="32"/>
+        </w:rPr>
+      </w:pPr>
+      <w:r>
+        <w:rPr>
+          <w:b/>
+          <w:bCs/>
+          <w:sz w:val="32"/>
+          <w:szCs w:val="32"/>
+        </w:rPr>
+        <w:lastRenderedPageBreak/>
+        <w:t>Nombre:</w:t>
+      </w:r>
+      <w:r>
+        <w:rPr>
+          <w:sz w:val="32"/>
+          <w:szCs w:val="32"/>
+        </w:rPr>
+        <w:t xml:space="preserve"> CU07 Registrar nuevos productos</w:t>
+      </w:r>
+      <w:r>
+        <w:rPr>
+          <w:sz w:val="32"/>
+          <w:szCs w:val="32"/>
+        </w:rPr>
+        <w:br/>
+      </w:r>
+      <w:r>
+        <w:rPr>
+          <w:b/>
+          <w:bCs/>
+          <w:sz w:val="32"/>
+          <w:szCs w:val="32"/>
+        </w:rPr>
+        <w:t>Alcance:</w:t>
+      </w:r>
+      <w:r>
+        <w:rPr>
+          <w:sz w:val="32"/>
+          <w:szCs w:val="32"/>
+        </w:rPr>
+        <w:t xml:space="preserve"> Sistema de inventario de Papelería Atlas</w:t>
+      </w:r>
+      <w:r>
+        <w:rPr>
+          <w:sz w:val="32"/>
+          <w:szCs w:val="32"/>
+        </w:rPr>
+        <w:br/>
+      </w:r>
+      <w:r>
+        <w:rPr>
+          <w:b/>
+          <w:bCs/>
+          <w:sz w:val="32"/>
+          <w:szCs w:val="32"/>
+        </w:rPr>
+        <w:t>Nivel:</w:t>
+      </w:r>
+      <w:r>
+        <w:rPr>
+          <w:sz w:val="32"/>
+          <w:szCs w:val="32"/>
+        </w:rPr>
+        <w:t xml:space="preserve"> Objetivo del usuario</w:t>
+      </w:r>
+      <w:r>
+        <w:rPr>
+          <w:sz w:val="32"/>
+          <w:szCs w:val="32"/>
+        </w:rPr>
+        <w:br/>
+      </w:r>
+      <w:r>
+        <w:rPr>
+          <w:b/>
+          <w:bCs/>
+          <w:sz w:val="32"/>
+          <w:szCs w:val="32"/>
+        </w:rPr>
+        <w:t>Actor principal:</w:t>
+      </w:r>
+      <w:r>
+        <w:rPr>
+          <w:sz w:val="32"/>
+          <w:szCs w:val="32"/>
+        </w:rPr>
+        <w:t xml:space="preserve"> Empleado / Cajero</w:t>
+      </w:r>
+    </w:p>
+    <w:p>
+      <w:pPr>
+        <w:rPr>
+          <w:sz w:val="32"/>
+          <w:szCs w:val="32"/>
+        </w:rPr>
+      </w:pPr>
+      <w:proofErr w:type="spellStart"/>
+      <w:r>
+        <w:rPr>
+          <w:b/>
+          <w:bCs/>
+          <w:sz w:val="32"/>
+          <w:szCs w:val="32"/>
+        </w:rPr>
+        <w:t>Stakeholders</w:t>
+      </w:r>
+      <w:proofErr w:type="spellEnd"/>
+      <w:r>
+        <w:rPr>
+          <w:b/>
+          <w:bCs/>
+          <w:sz w:val="32"/>
+          <w:szCs w:val="32"/>
+        </w:rPr>
+        <w:t>:</w:t>
+      </w:r>
+    </w:p>
+    <w:p>
+      <w:pPr>
+        <w:numPr>
+          <w:ilvl w:val="0"/>
+          <w:numId w:val="25"/>
+        </w:numPr>
+        <w:rPr>
+          <w:sz w:val="32"/>
+          <w:szCs w:val="32"/>
+        </w:rPr>
+      </w:pPr>
+      <w:r>
+        <w:rPr>
+          <w:b/>
+          <w:bCs/>
+          <w:sz w:val="32"/>
+          <w:szCs w:val="32"/>
+        </w:rPr>
+        <w:t>Cajero:</w:t>
+      </w:r>
+      <w:r>
+        <w:rPr>
+          <w:sz w:val="32"/>
+          <w:szCs w:val="32"/>
+        </w:rPr>
+        <w:t xml:space="preserve"> Desea agregar productos nuevos al inventario.</w:t>
+      </w:r>
+    </w:p>
+    <w:p>
+      <w:pPr>
+        <w:numPr>
+          <w:ilvl w:val="0"/>
+          <w:numId w:val="25"/>
+        </w:numPr>
+        <w:rPr>
+          <w:sz w:val="32"/>
+          <w:szCs w:val="32"/>
+        </w:rPr>
+      </w:pPr>
+      <w:r>
+        <w:rPr>
+          <w:b/>
+          <w:bCs/>
+          <w:sz w:val="32"/>
+          <w:szCs w:val="32"/>
+        </w:rPr>
+        <w:t>Administrador:</w:t>
+      </w:r>
+      <w:r>
+        <w:rPr>
+          <w:sz w:val="32"/>
+          <w:szCs w:val="32"/>
+        </w:rPr>
+        <w:t xml:space="preserve"> Desea mantener actualizado el catálogo de la papelería.</w:t>
+      </w:r>
+    </w:p>
+    <w:p>
+      <w:pPr>
+        <w:numPr>
+          <w:ilvl w:val="0"/>
+          <w:numId w:val="25"/>
+        </w:numPr>
+        <w:rPr>
+          <w:sz w:val="32"/>
+          <w:szCs w:val="32"/>
+        </w:rPr>
+      </w:pPr>
+      <w:r>
+        <w:rPr>
+          <w:b/>
+          <w:bCs/>
+          <w:sz w:val="32"/>
+          <w:szCs w:val="32"/>
+        </w:rPr>
+        <w:t>Papelería Atlas:</w:t>
+      </w:r>
+      <w:r>
+        <w:rPr>
+          <w:sz w:val="32"/>
+          <w:szCs w:val="32"/>
+        </w:rPr>
+        <w:t xml:space="preserve"> Necesita registrar todos los productos disponibles.</w:t>
+      </w:r>
+    </w:p>
+    <w:p>
+      <w:pPr>
+        <w:rPr>
+          <w:sz w:val="32"/>
+          <w:szCs w:val="32"/>
+        </w:rPr>
+      </w:pPr>
+      <w:r>
+        <w:rPr>
+          <w:b/>
+          <w:bCs/>
+          <w:sz w:val="32"/>
+          <w:szCs w:val="32"/>
+        </w:rPr>
+        <w:t>Precondiciones</w:t>
+      </w:r>
+    </w:p>
+    <w:p>
+      <w:pPr>
+        <w:numPr>
+          <w:ilvl w:val="0"/>
+          <w:numId w:val="26"/>
+        </w:numPr>
+        <w:rPr>
+          <w:sz w:val="32"/>
+          <w:szCs w:val="32"/>
+        </w:rPr>
+      </w:pPr>
+      <w:r>
+        <w:rPr>
+          <w:sz w:val="32"/>
+          <w:szCs w:val="32"/>
+        </w:rPr>
+        <w:t>El cajero ha iniciado sesión.</w:t>
+      </w:r>
+    </w:p>
+    <w:p>
+      <w:pPr>
+        <w:numPr>
+          <w:ilvl w:val="0"/>
+          <w:numId w:val="26"/>
+        </w:numPr>
+        <w:rPr>
+          <w:sz w:val="32"/>
+          <w:szCs w:val="32"/>
+        </w:rPr>
+      </w:pPr>
+      <w:r>
+        <w:rPr>
+          <w:sz w:val="32"/>
+          <w:szCs w:val="32"/>
+        </w:rPr>
+        <w:t>El producto no debe existir previamente en el inventario.</w:t>
+      </w:r>
+    </w:p>
+    <w:p>
+      <w:pPr>
+        <w:rPr>
+          <w:sz w:val="32"/>
+          <w:szCs w:val="32"/>
+        </w:rPr>
+      </w:pPr>
+      <w:r>
+        <w:rPr>
+          <w:b/>
+          <w:bCs/>
+          <w:sz w:val="32"/>
+          <w:szCs w:val="32"/>
+        </w:rPr>
+        <w:t>Postcondiciones</w:t>
+      </w:r>
+    </w:p>
+    <w:p>
+      <w:pPr>
+        <w:numPr>
+          <w:ilvl w:val="0"/>
+          <w:numId w:val="27"/>
+        </w:numPr>
+        <w:rPr>
+          <w:sz w:val="32"/>
+          <w:szCs w:val="32"/>
+        </w:rPr>
+      </w:pPr>
+      <w:r>
+        <w:rPr>
+          <w:sz w:val="32"/>
+          <w:szCs w:val="32"/>
+        </w:rPr>
+        <w:t>El nuevo producto queda registrado en la base de datos.</w:t>
+      </w:r>
+    </w:p>
+    <w:p>
+      <w:pPr>
+        <w:numPr>
+          <w:ilvl w:val="0"/>
+          <w:numId w:val="27"/>
+        </w:numPr>
+        <w:rPr>
+          <w:sz w:val="32"/>
+          <w:szCs w:val="32"/>
+        </w:rPr>
+      </w:pPr>
+      <w:r>
+        <w:rPr>
+          <w:sz w:val="32"/>
+          <w:szCs w:val="32"/>
+        </w:rPr>
+        <w:t>El inventario se actualiza con el nuevo artículo.</w:t>
+      </w:r>
+    </w:p>
+    <w:p>
+      <w:pPr>
+        <w:rPr>
+          <w:sz w:val="32"/>
+          <w:szCs w:val="32"/>
+        </w:rPr>
+      </w:pPr>
+      <w:r>
+        <w:rPr>
+          <w:b/>
+          <w:bCs/>
+          <w:sz w:val="32"/>
+          <w:szCs w:val="32"/>
+        </w:rPr>
+        <w:t>Flujo principal (</w:t>
+      </w:r>
+      <w:proofErr w:type="spellStart"/>
+      <w:r>
+        <w:rPr>
+          <w:b/>
+          <w:bCs/>
+          <w:sz w:val="32"/>
+          <w:szCs w:val="32"/>
+        </w:rPr>
+        <w:t>Happy</w:t>
+      </w:r>
+      <w:proofErr w:type="spellEnd"/>
+      <w:r>
+        <w:rPr>
+          <w:b/>
+          <w:bCs/>
+          <w:sz w:val="32"/>
+          <w:szCs w:val="32"/>
+        </w:rPr>
+        <w:t xml:space="preserve"> </w:t>
+      </w:r>
+      <w:proofErr w:type="spellStart"/>
+      <w:r>
+        <w:rPr>
+          <w:b/>
+          <w:bCs/>
+          <w:sz w:val="32"/>
+          <w:szCs w:val="32"/>
+        </w:rPr>
+        <w:t>path</w:t>
+      </w:r>
+      <w:proofErr w:type="spellEnd"/>
+      <w:r>
+        <w:rPr>
+          <w:b/>
+          <w:bCs/>
+          <w:sz w:val="32"/>
+          <w:szCs w:val="32"/>
+        </w:rPr>
+        <w:t>)</w:t>
+      </w:r>
+    </w:p>
+    <w:p>
+      <w:pPr>
+        <w:numPr>
+          <w:ilvl w:val="0"/>
+          <w:numId w:val="28"/>
+        </w:numPr>
+        <w:rPr>
+          <w:sz w:val="32"/>
+          <w:szCs w:val="32"/>
+        </w:rPr>
+      </w:pPr>
+      <w:r>
+        <w:rPr>
+          <w:sz w:val="32"/>
+          <w:szCs w:val="32"/>
+        </w:rPr>
+        <w:t>El cajero selecciona la opción “Registrar nuevo producto”.</w:t>
+      </w:r>
+    </w:p>
+    <w:p>
+      <w:pPr>
+        <w:numPr>
+          <w:ilvl w:val="0"/>
+          <w:numId w:val="28"/>
+        </w:numPr>
+        <w:rPr>
+          <w:sz w:val="32"/>
+          <w:szCs w:val="32"/>
+        </w:rPr>
+      </w:pPr>
+      <w:r>
+        <w:rPr>
+          <w:sz w:val="32"/>
+          <w:szCs w:val="32"/>
+        </w:rPr>
+        <w:t>El sistema solicita los datos del producto (nombre, precio, cantidad, código).</w:t>
+      </w:r>
+    </w:p>
+    <w:p>
+      <w:pPr>
+        <w:numPr>
+          <w:ilvl w:val="0"/>
+          <w:numId w:val="28"/>
+        </w:numPr>
+        <w:rPr>
+          <w:sz w:val="32"/>
+          <w:szCs w:val="32"/>
+        </w:rPr>
+      </w:pPr>
+      <w:r>
+        <w:rPr>
+          <w:sz w:val="32"/>
+          <w:szCs w:val="32"/>
+        </w:rPr>
+        <w:t>El cajero introduce la información requerida.</w:t>
+      </w:r>
+    </w:p>
+    <w:p>
+      <w:pPr>
+        <w:numPr>
+          <w:ilvl w:val="0"/>
+          <w:numId w:val="28"/>
+        </w:numPr>
+        <w:rPr>
+          <w:sz w:val="32"/>
+          <w:szCs w:val="32"/>
+        </w:rPr>
+      </w:pPr>
+      <w:r>
+        <w:rPr>
+          <w:sz w:val="32"/>
+          <w:szCs w:val="32"/>
+        </w:rPr>
+        <w:t>El sistema verifica que no exista otro producto con el mismo código.</w:t>
+      </w:r>
+    </w:p>
+    <w:p>
+      <w:pPr>
+        <w:numPr>
+          <w:ilvl w:val="0"/>
+          <w:numId w:val="28"/>
+        </w:numPr>
+        <w:rPr>
+          <w:sz w:val="32"/>
+          <w:szCs w:val="32"/>
+        </w:rPr>
+      </w:pPr>
+      <w:r>
+        <w:rPr>
+          <w:sz w:val="32"/>
+          <w:szCs w:val="32"/>
+        </w:rPr>
+        <w:lastRenderedPageBreak/>
+        <w:t>El sistema registra el producto en la base de datos.</w:t>
+      </w:r>
+    </w:p>
+    <w:p>
+      <w:pPr>
+        <w:numPr>
+          <w:ilvl w:val="0"/>
+          <w:numId w:val="28"/>
+        </w:numPr>
+        <w:rPr>
+          <w:sz w:val="32"/>
+          <w:szCs w:val="32"/>
+        </w:rPr>
+      </w:pPr>
+      <w:r>
+        <w:rPr>
+          <w:sz w:val="32"/>
+          <w:szCs w:val="32"/>
+        </w:rPr>
+        <w:t>El sistema confirma la operación.</w:t>
+      </w:r>
+    </w:p>
+    <w:p>
+      <w:pPr>
+        <w:rPr>
+          <w:sz w:val="32"/>
+          <w:szCs w:val="32"/>
+        </w:rPr>
+      </w:pPr>
+      <w:r>
+        <w:rPr>
+          <w:b/>
+          <w:bCs/>
+          <w:sz w:val="32"/>
+          <w:szCs w:val="32"/>
+        </w:rPr>
+        <w:t>Flujos alternativos (Extensiones)</w:t>
+      </w:r>
+    </w:p>
+    <w:p>
+      <w:pPr>
+        <w:numPr>
+          <w:ilvl w:val="0"/>
+          <w:numId w:val="29"/>
+        </w:numPr>
+        <w:rPr>
+          <w:sz w:val="32"/>
+          <w:szCs w:val="32"/>
+        </w:rPr>
+      </w:pPr>
+      <w:r>
+        <w:rPr>
+          <w:b/>
+          <w:bCs/>
+          <w:sz w:val="32"/>
+          <w:szCs w:val="32"/>
+        </w:rPr>
+        <w:t>4a.</w:t>
+      </w:r>
+      <w:r>
+        <w:rPr>
+          <w:sz w:val="32"/>
+          <w:szCs w:val="32"/>
+        </w:rPr>
+        <w:t xml:space="preserve"> El código ya existe → el sistema muestra mensaje: “El producto ya está registrado”.</w:t>
+      </w:r>
+    </w:p>
+    <w:p>
+      <w:pPr>
+        <w:numPr>
+          <w:ilvl w:val="0"/>
+          <w:numId w:val="29"/>
+        </w:numPr>
+        <w:rPr>
+          <w:sz w:val="32"/>
+          <w:szCs w:val="32"/>
+        </w:rPr>
+      </w:pPr>
+      <w:r>
+        <w:rPr>
+          <w:b/>
+          <w:bCs/>
+          <w:sz w:val="32"/>
+          <w:szCs w:val="32"/>
+        </w:rPr>
+        <w:t>5a.</w:t>
+      </w:r>
+      <w:r>
+        <w:rPr>
+          <w:sz w:val="32"/>
+          <w:szCs w:val="32"/>
+        </w:rPr>
+        <w:t xml:space="preserve"> Error al guardar → el sistema permite reintentar el registro.</w:t>
+      </w:r>
+    </w:p>
+    <w:p>
+      <w:pPr>
+        <w:rPr>
+          <w:sz w:val="32"/>
+          <w:szCs w:val="32"/>
+        </w:rPr>
+      </w:pPr>
+    </w:p>
+    <w:p>
+      <w:pPr>
+        <w:rPr>
+          <w:sz w:val="32"/>
+          <w:szCs w:val="32"/>
+        </w:rPr>
+      </w:pPr>
+    </w:p>
+    <w:p>
+      <w:pPr>
+        <w:rPr>
+          <w:sz w:val="32"/>
+          <w:szCs w:val="32"/>
+        </w:rPr>
+      </w:pPr>
+    </w:p>
+    <w:p>
+      <w:pPr>
+        <w:rPr>
+          <w:sz w:val="32"/>
+          <w:szCs w:val="32"/>
+        </w:rPr>
+      </w:pPr>
+    </w:p>
+    <w:p>
+      <w:pPr>
+        <w:rPr>
+          <w:sz w:val="32"/>
+          <w:szCs w:val="32"/>
+        </w:rPr>
+      </w:pPr>
+    </w:p>
+    <w:p>
+      <w:pPr>
+        <w:rPr>
+          <w:sz w:val="32"/>
+          <w:szCs w:val="32"/>
+        </w:rPr>
+      </w:pPr>
+    </w:p>
+    <w:p>
+      <w:pPr>
+        <w:rPr>
+          <w:sz w:val="32"/>
+          <w:szCs w:val="32"/>
+        </w:rPr>
+      </w:pPr>
+    </w:p>
+    <w:p>
+      <w:pPr>
+        <w:rPr>
+          <w:sz w:val="32"/>
+          <w:szCs w:val="32"/>
+        </w:rPr>
+      </w:pPr>
+    </w:p>
+    <w:p>
+      <w:pPr>
+        <w:rPr>
+          <w:sz w:val="32"/>
+          <w:szCs w:val="32"/>
+        </w:rPr>
+      </w:pPr>
+    </w:p>
+    <w:p>
+      <w:pPr>
+        <w:rPr>
+          <w:sz w:val="32"/>
+          <w:szCs w:val="32"/>
+        </w:rPr>
+      </w:pPr>
+    </w:p>
+    <w:p>
+      <w:pPr>
+        <w:rPr>
+          <w:sz w:val="32"/>
+          <w:szCs w:val="32"/>
+        </w:rPr>
+      </w:pPr>
+    </w:p>
+    <w:p>
+      <w:pPr>
+        <w:rPr>
+          <w:sz w:val="32"/>
+          <w:szCs w:val="32"/>
+        </w:rPr>
+      </w:pPr>
+    </w:p>
+    <w:p>
+      <w:pPr>
+        <w:rPr>
+          <w:sz w:val="32"/>
+          <w:szCs w:val="32"/>
+        </w:rPr>
+      </w:pPr>
+    </w:p>
+    <w:p>
+      <w:pPr>
+        <w:rPr>
+          <w:sz w:val="32"/>
+          <w:szCs w:val="32"/>
+        </w:rPr>
+      </w:pPr>
+    </w:p>
+    <w:p>
+      <w:pPr>
+        <w:rPr>
+          <w:sz w:val="32"/>
+          <w:szCs w:val="32"/>
+        </w:rPr>
+      </w:pPr>
+    </w:p>
+    <w:p>
+      <w:pPr>
+        <w:rPr>
+          <w:sz w:val="32"/>
+          <w:szCs w:val="32"/>
+        </w:rPr>
+      </w:pPr>
+      <w:r>
+        <w:rPr>
+          <w:b/>
+          <w:bCs/>
+          <w:sz w:val="32"/>
+          <w:szCs w:val="32"/>
+        </w:rPr>
+        <w:lastRenderedPageBreak/>
+        <w:t>Nombre:</w:t>
+      </w:r>
+      <w:r>
+        <w:rPr>
+          <w:sz w:val="32"/>
+          <w:szCs w:val="32"/>
+        </w:rPr>
+        <w:t xml:space="preserve"> CU08 Eliminar productos</w:t>
+      </w:r>
+      <w:r>
+        <w:rPr>
+          <w:sz w:val="32"/>
+          <w:szCs w:val="32"/>
+        </w:rPr>
+        <w:br/>
+      </w:r>
+      <w:r>
+        <w:rPr>
+          <w:b/>
+          <w:bCs/>
+          <w:sz w:val="32"/>
+          <w:szCs w:val="32"/>
+        </w:rPr>
+        <w:t>Alcance:</w:t>
+      </w:r>
+      <w:r>
+        <w:rPr>
+          <w:sz w:val="32"/>
+          <w:szCs w:val="32"/>
+        </w:rPr>
+        <w:t xml:space="preserve"> Sistema de inventario de Papelería Atlas</w:t>
+      </w:r>
+      <w:r>
+        <w:rPr>
+          <w:sz w:val="32"/>
+          <w:szCs w:val="32"/>
+        </w:rPr>
+        <w:br/>
+      </w:r>
+      <w:r>
+        <w:rPr>
+          <w:b/>
+          <w:bCs/>
+          <w:sz w:val="32"/>
+          <w:szCs w:val="32"/>
+        </w:rPr>
+        <w:t>Nivel:</w:t>
+      </w:r>
+      <w:r>
+        <w:rPr>
+          <w:sz w:val="32"/>
+          <w:szCs w:val="32"/>
+        </w:rPr>
+        <w:t xml:space="preserve"> Objetivo del usuario</w:t>
+      </w:r>
+      <w:r>
+        <w:rPr>
+          <w:sz w:val="32"/>
+          <w:szCs w:val="32"/>
+        </w:rPr>
+        <w:br/>
+      </w:r>
+      <w:r>
+        <w:rPr>
+          <w:b/>
+          <w:bCs/>
+          <w:sz w:val="32"/>
+          <w:szCs w:val="32"/>
+        </w:rPr>
+        <w:t>Actor principal:</w:t>
+      </w:r>
+      <w:r>
+        <w:rPr>
+          <w:sz w:val="32"/>
+          <w:szCs w:val="32"/>
+        </w:rPr>
+        <w:t xml:space="preserve"> Empleado / Cajero</w:t>
+      </w:r>
+    </w:p>
+    <w:p>
+      <w:pPr>
+        <w:rPr>
+          <w:sz w:val="32"/>
+          <w:szCs w:val="32"/>
+        </w:rPr>
+      </w:pPr>
+      <w:proofErr w:type="spellStart"/>
+      <w:r>
+        <w:rPr>
+          <w:b/>
+          <w:bCs/>
+          <w:sz w:val="32"/>
+          <w:szCs w:val="32"/>
+        </w:rPr>
+        <w:t>Stakeholders</w:t>
+      </w:r>
+      <w:proofErr w:type="spellEnd"/>
+      <w:r>
+        <w:rPr>
+          <w:b/>
+          <w:bCs/>
+          <w:sz w:val="32"/>
+          <w:szCs w:val="32"/>
+        </w:rPr>
+        <w:t>:</w:t>
+      </w:r>
+    </w:p>
+    <w:p>
+      <w:pPr>
+        <w:numPr>
+          <w:ilvl w:val="0"/>
+          <w:numId w:val="30"/>
+        </w:numPr>
+        <w:rPr>
+          <w:sz w:val="32"/>
+          <w:szCs w:val="32"/>
+        </w:rPr>
+      </w:pPr>
+      <w:r>
+        <w:rPr>
+          <w:b/>
+          <w:bCs/>
+          <w:sz w:val="32"/>
+          <w:szCs w:val="32"/>
+        </w:rPr>
+        <w:t>Cajero:</w:t>
+      </w:r>
+      <w:r>
+        <w:rPr>
+          <w:sz w:val="32"/>
+          <w:szCs w:val="32"/>
+        </w:rPr>
+        <w:t xml:space="preserve"> Desea retirar productos que ya no se venden.</w:t>
+      </w:r>
+    </w:p>
+    <w:p>
+      <w:pPr>
+        <w:numPr>
+          <w:ilvl w:val="0"/>
+          <w:numId w:val="30"/>
+        </w:numPr>
+        <w:rPr>
+          <w:sz w:val="32"/>
+          <w:szCs w:val="32"/>
+        </w:rPr>
+      </w:pPr>
+      <w:r>
+        <w:rPr>
+          <w:b/>
+          <w:bCs/>
+          <w:sz w:val="32"/>
+          <w:szCs w:val="32"/>
+        </w:rPr>
+        <w:t>Administrador:</w:t>
+      </w:r>
+      <w:r>
+        <w:rPr>
+          <w:sz w:val="32"/>
+          <w:szCs w:val="32"/>
+        </w:rPr>
+        <w:t xml:space="preserve"> Debe mantener el inventario limpio y actualizado.</w:t>
+      </w:r>
+    </w:p>
+    <w:p>
+      <w:pPr>
+        <w:numPr>
+          <w:ilvl w:val="0"/>
+          <w:numId w:val="30"/>
+        </w:numPr>
+        <w:rPr>
+          <w:sz w:val="32"/>
+          <w:szCs w:val="32"/>
+        </w:rPr>
+      </w:pPr>
+      <w:r>
+        <w:rPr>
+          <w:b/>
+          <w:bCs/>
+          <w:sz w:val="32"/>
+          <w:szCs w:val="32"/>
+        </w:rPr>
+        <w:t>Papelería Atlas:</w:t>
+      </w:r>
+      <w:r>
+        <w:rPr>
+          <w:sz w:val="32"/>
+          <w:szCs w:val="32"/>
+        </w:rPr>
+        <w:t xml:space="preserve"> Evita tener productos obsoletos o duplicados.</w:t>
+      </w:r>
+    </w:p>
+    <w:p>
+      <w:pPr>
+        <w:rPr>
+          <w:sz w:val="32"/>
+          <w:szCs w:val="32"/>
+        </w:rPr>
+      </w:pPr>
+      <w:r>
+        <w:rPr>
+          <w:b/>
+          <w:bCs/>
+          <w:sz w:val="32"/>
+          <w:szCs w:val="32"/>
+        </w:rPr>
+        <w:t>Precondiciones</w:t>
+      </w:r>
+    </w:p>
+    <w:p>
+      <w:pPr>
+        <w:numPr>
+          <w:ilvl w:val="0"/>
+          <w:numId w:val="31"/>
+        </w:numPr>
+        <w:rPr>
+          <w:sz w:val="32"/>
+          <w:szCs w:val="32"/>
+        </w:rPr>
+      </w:pPr>
+      <w:r>
+        <w:rPr>
+          <w:sz w:val="32"/>
+          <w:szCs w:val="32"/>
+        </w:rPr>
+        <w:t>El cajero ha iniciado sesión.</w:t>
+      </w:r>
+    </w:p>
+    <w:p>
+      <w:pPr>
+        <w:numPr>
+          <w:ilvl w:val="0"/>
+          <w:numId w:val="31"/>
+        </w:numPr>
+        <w:rPr>
+          <w:sz w:val="32"/>
+          <w:szCs w:val="32"/>
+        </w:rPr>
+      </w:pPr>
+      <w:r>
+        <w:rPr>
+          <w:sz w:val="32"/>
+          <w:szCs w:val="32"/>
+        </w:rPr>
+        <w:t>El producto debe existir en el inventario.</w:t>
+      </w:r>
+    </w:p>
+    <w:p>
+      <w:pPr>
+        <w:rPr>
+          <w:sz w:val="32"/>
+          <w:szCs w:val="32"/>
+        </w:rPr>
+      </w:pPr>
+      <w:r>
+        <w:rPr>
+          <w:b/>
+          <w:bCs/>
+          <w:sz w:val="32"/>
+          <w:szCs w:val="32"/>
+        </w:rPr>
+        <w:t>Postcondiciones</w:t>
+      </w:r>
+    </w:p>
+    <w:p>
+      <w:pPr>
+        <w:numPr>
+          <w:ilvl w:val="0"/>
+          <w:numId w:val="32"/>
+        </w:numPr>
+        <w:rPr>
+          <w:sz w:val="32"/>
+          <w:szCs w:val="32"/>
+        </w:rPr>
+      </w:pPr>
+      <w:r>
+        <w:rPr>
+          <w:sz w:val="32"/>
+          <w:szCs w:val="32"/>
+        </w:rPr>
+        <w:t>El producto es eliminado del inventario.</w:t>
+      </w:r>
+    </w:p>
+    <w:p>
+      <w:pPr>
+        <w:numPr>
+          <w:ilvl w:val="0"/>
+          <w:numId w:val="32"/>
+        </w:numPr>
+        <w:rPr>
+          <w:sz w:val="32"/>
+          <w:szCs w:val="32"/>
+        </w:rPr>
+      </w:pPr>
+      <w:r>
+        <w:rPr>
+          <w:sz w:val="32"/>
+          <w:szCs w:val="32"/>
+        </w:rPr>
+        <w:t>El cambio queda registrado en el sistema.</w:t>
+      </w:r>
+    </w:p>
+    <w:p>
+      <w:pPr>
+        <w:rPr>
+          <w:sz w:val="32"/>
+          <w:szCs w:val="32"/>
+        </w:rPr>
+      </w:pPr>
+      <w:r>
+        <w:rPr>
+          <w:b/>
+          <w:bCs/>
+          <w:sz w:val="32"/>
+          <w:szCs w:val="32"/>
+        </w:rPr>
+        <w:t>Flujo principal (</w:t>
+      </w:r>
+      <w:proofErr w:type="spellStart"/>
+      <w:r>
+        <w:rPr>
+          <w:b/>
+          <w:bCs/>
+          <w:sz w:val="32"/>
+          <w:szCs w:val="32"/>
+        </w:rPr>
+        <w:t>Happy</w:t>
+      </w:r>
+      <w:proofErr w:type="spellEnd"/>
+      <w:r>
+        <w:rPr>
+          <w:b/>
+          <w:bCs/>
+          <w:sz w:val="32"/>
+          <w:szCs w:val="32"/>
+        </w:rPr>
+        <w:t xml:space="preserve"> </w:t>
+      </w:r>
+      <w:proofErr w:type="spellStart"/>
+      <w:r>
+        <w:rPr>
+          <w:b/>
+          <w:bCs/>
+          <w:sz w:val="32"/>
+          <w:szCs w:val="32"/>
+        </w:rPr>
+        <w:t>path</w:t>
+      </w:r>
+      <w:proofErr w:type="spellEnd"/>
+      <w:r>
+        <w:rPr>
+          <w:b/>
+          <w:bCs/>
+          <w:sz w:val="32"/>
+          <w:szCs w:val="32"/>
+        </w:rPr>
+        <w:t>)</w:t>
+      </w:r>
+    </w:p>
+    <w:p>
+      <w:pPr>
+        <w:numPr>
+          <w:ilvl w:val="0"/>
+          <w:numId w:val="33"/>
+        </w:numPr>
+        <w:rPr>
+          <w:sz w:val="32"/>
+          <w:szCs w:val="32"/>
+        </w:rPr>
+      </w:pPr>
+      <w:r>
+        <w:rPr>
+          <w:sz w:val="32"/>
+          <w:szCs w:val="32"/>
+        </w:rPr>
+        <w:t>El cajero selecciona “Eliminar producto”.</w:t>
+      </w:r>
+    </w:p>
+    <w:p>
+      <w:pPr>
+        <w:numPr>
+          <w:ilvl w:val="0"/>
+          <w:numId w:val="33"/>
+        </w:numPr>
+        <w:rPr>
+          <w:sz w:val="32"/>
+          <w:szCs w:val="32"/>
+        </w:rPr>
+      </w:pPr>
+      <w:r>
+        <w:rPr>
+          <w:sz w:val="32"/>
+          <w:szCs w:val="32"/>
+        </w:rPr>
+        <w:t>El sistema muestra el inventario.</w:t>
+      </w:r>
+    </w:p>
+    <w:p>
+      <w:pPr>
+        <w:numPr>
+          <w:ilvl w:val="0"/>
+          <w:numId w:val="33"/>
+        </w:numPr>
+        <w:rPr>
+          <w:sz w:val="32"/>
+          <w:szCs w:val="32"/>
+        </w:rPr>
+      </w:pPr>
+      <w:r>
+        <w:rPr>
+          <w:sz w:val="32"/>
+          <w:szCs w:val="32"/>
+        </w:rPr>
+        <w:t>El cajero selecciona el producto a eliminar.</w:t>
+      </w:r>
+    </w:p>
+    <w:p>
+      <w:pPr>
+        <w:numPr>
+          <w:ilvl w:val="0"/>
+          <w:numId w:val="33"/>
+        </w:numPr>
+        <w:rPr>
+          <w:sz w:val="32"/>
+          <w:szCs w:val="32"/>
+        </w:rPr>
+      </w:pPr>
+      <w:r>
+        <w:rPr>
+          <w:sz w:val="32"/>
+          <w:szCs w:val="32"/>
+        </w:rPr>
+        <w:t>El sistema solicita confirmación.</w:t>
+      </w:r>
+    </w:p>
+    <w:p>
+      <w:pPr>
+        <w:numPr>
+          <w:ilvl w:val="0"/>
+          <w:numId w:val="33"/>
+        </w:numPr>
+        <w:rPr>
+          <w:sz w:val="32"/>
+          <w:szCs w:val="32"/>
+        </w:rPr>
+      </w:pPr>
+      <w:r>
+        <w:rPr>
+          <w:sz w:val="32"/>
+          <w:szCs w:val="32"/>
+        </w:rPr>
+        <w:t>El cajero confirma la eliminación.</w:t>
+      </w:r>
+    </w:p>
+    <w:p>
+      <w:pPr>
+        <w:numPr>
+          <w:ilvl w:val="0"/>
+          <w:numId w:val="33"/>
+        </w:numPr>
+        <w:rPr>
+          <w:sz w:val="32"/>
+          <w:szCs w:val="32"/>
+        </w:rPr>
+      </w:pPr>
+      <w:r>
+        <w:rPr>
+          <w:sz w:val="32"/>
+          <w:szCs w:val="32"/>
+        </w:rPr>
+        <w:lastRenderedPageBreak/>
+        <w:t>El sistema elimina el producto.</w:t>
+      </w:r>
+    </w:p>
+    <w:p>
+      <w:pPr>
+        <w:numPr>
+          <w:ilvl w:val="0"/>
+          <w:numId w:val="33"/>
+        </w:numPr>
+        <w:rPr>
+          <w:sz w:val="32"/>
+          <w:szCs w:val="32"/>
+        </w:rPr>
+      </w:pPr>
+      <w:r>
+        <w:rPr>
+          <w:sz w:val="32"/>
+          <w:szCs w:val="32"/>
+        </w:rPr>
+        <w:t>El sistema muestra mensaje de confirmación.</w:t>
+      </w:r>
+    </w:p>
+    <w:p>
+      <w:pPr>
+        <w:rPr>
+          <w:sz w:val="32"/>
+          <w:szCs w:val="32"/>
+        </w:rPr>
+      </w:pPr>
+      <w:r>
+        <w:rPr>
+          <w:b/>
+          <w:bCs/>
+          <w:sz w:val="32"/>
+          <w:szCs w:val="32"/>
+        </w:rPr>
+        <w:t>Flujos alternativos (Extensiones)</w:t>
+      </w:r>
+    </w:p>
+    <w:p>
+      <w:pPr>
+        <w:numPr>
+          <w:ilvl w:val="0"/>
+          <w:numId w:val="34"/>
+        </w:numPr>
+        <w:rPr>
+          <w:sz w:val="32"/>
+          <w:szCs w:val="32"/>
+        </w:rPr>
+      </w:pPr>
+      <w:r>
+        <w:rPr>
+          <w:b/>
+          <w:bCs/>
+          <w:sz w:val="32"/>
+          <w:szCs w:val="32"/>
+        </w:rPr>
+        <w:t>3a.</w:t>
+      </w:r>
+      <w:r>
+        <w:rPr>
+          <w:sz w:val="32"/>
+          <w:szCs w:val="32"/>
+        </w:rPr>
+        <w:t xml:space="preserve"> Producto no encontrado → el sistema muestra “Producto inexistente”.</w:t>
+      </w:r>
+    </w:p>
+    <w:p>
+      <w:pPr>
+        <w:numPr>
+          <w:ilvl w:val="0"/>
+          <w:numId w:val="34"/>
+        </w:numPr>
+        <w:rPr>
+          <w:sz w:val="32"/>
+          <w:szCs w:val="32"/>
+        </w:rPr>
+      </w:pPr>
+      <w:r>
+        <w:rPr>
+          <w:b/>
+          <w:bCs/>
+          <w:sz w:val="32"/>
+          <w:szCs w:val="32"/>
+        </w:rPr>
+        <w:t>5a.</w:t>
+      </w:r>
+      <w:r>
+        <w:rPr>
+          <w:sz w:val="32"/>
+          <w:szCs w:val="32"/>
+        </w:rPr>
+        <w:t xml:space="preserve"> El cajero cancela la operación → no se elimina nada.</w:t>
+      </w:r>
+    </w:p>
+    <w:p>
+      <w:pPr>
+        <w:rPr>
+          <w:sz w:val="32"/>
+          <w:szCs w:val="32"/>
+        </w:rPr>
+      </w:pPr>
+    </w:p>
+    <w:p>
+      <w:pPr>
+        <w:rPr>
+          <w:sz w:val="32"/>
+          <w:szCs w:val="32"/>
+        </w:rPr>
+      </w:pPr>
+    </w:p>
+    <w:p>
+      <w:pPr>
+        <w:rPr>
+          <w:sz w:val="32"/>
+          <w:szCs w:val="32"/>
+        </w:rPr>
+      </w:pPr>
+    </w:p>
+    <w:p>
+      <w:pPr>
+        <w:rPr>
+          <w:sz w:val="32"/>
+          <w:szCs w:val="32"/>
+        </w:rPr>
+      </w:pPr>
+    </w:p>
+    <w:p>
+      <w:pPr>
+        <w:rPr>
+          <w:sz w:val="32"/>
+          <w:szCs w:val="32"/>
+        </w:rPr>
+      </w:pPr>
+    </w:p>
+    <w:p>
+      <w:pPr>
+        <w:rPr>
+          <w:sz w:val="32"/>
+          <w:szCs w:val="32"/>
+        </w:rPr>
+      </w:pPr>
+    </w:p>
+    <w:p>
+      <w:pPr>
+        <w:rPr>
+          <w:sz w:val="32"/>
+          <w:szCs w:val="32"/>
+        </w:rPr>
+      </w:pPr>
+    </w:p>
+    <w:p>
+      <w:pPr>
+        <w:rPr>
+          <w:sz w:val="32"/>
+          <w:szCs w:val="32"/>
+        </w:rPr>
+      </w:pPr>
+    </w:p>
+    <w:p>
+      <w:pPr>
+        <w:rPr>
+          <w:sz w:val="32"/>
+          <w:szCs w:val="32"/>
+        </w:rPr>
+      </w:pPr>
+    </w:p>
+    <w:p>
+      <w:pPr>
+        <w:rPr>
+          <w:sz w:val="32"/>
+          <w:szCs w:val="32"/>
+        </w:rPr>
+      </w:pPr>
+    </w:p>
+    <w:p>
+      <w:pPr>
+        <w:rPr>
+          <w:sz w:val="32"/>
+          <w:szCs w:val="32"/>
+        </w:rPr>
+      </w:pPr>
+    </w:p>
+    <w:p>
+      <w:pPr>
+        <w:rPr>
+          <w:sz w:val="32"/>
+          <w:szCs w:val="32"/>
+        </w:rPr>
+      </w:pPr>
+    </w:p>
+    <w:p>
+      <w:pPr>
+        <w:rPr>
+          <w:sz w:val="32"/>
+          <w:szCs w:val="32"/>
+        </w:rPr>
+      </w:pPr>
+    </w:p>
+    <w:p>
+      <w:pPr>
+        <w:rPr>
+          <w:sz w:val="32"/>
+          <w:szCs w:val="32"/>
+        </w:rPr>
+      </w:pPr>
+    </w:p>
+    <w:p>
+      <w:pPr>
+        <w:rPr>
+          <w:sz w:val="32"/>
+          <w:szCs w:val="32"/>
+        </w:rPr>
+      </w:pPr>
+    </w:p>
+    <w:p>
+      <w:pPr>
+        <w:rPr>
+          <w:sz w:val="32"/>
+          <w:szCs w:val="32"/>
+        </w:rPr>
+      </w:pPr>
+      <w:r>
+        <w:rPr>
+          <w:b/>
+          <w:bCs/>
+          <w:sz w:val="32"/>
+          <w:szCs w:val="32"/>
+        </w:rPr>
+        <w:lastRenderedPageBreak/>
+        <w:t>Nombre:</w:t>
+      </w:r>
+      <w:r>
+        <w:rPr>
+          <w:sz w:val="32"/>
+          <w:szCs w:val="32"/>
+        </w:rPr>
+        <w:t xml:space="preserve"> CU09 Generar reporte de ventas</w:t>
+      </w:r>
+      <w:r>
+        <w:rPr>
+          <w:sz w:val="32"/>
+          <w:szCs w:val="32"/>
+        </w:rPr>
+        <w:br/>
+      </w:r>
+      <w:r>
+        <w:rPr>
+          <w:b/>
+          <w:bCs/>
+          <w:sz w:val="32"/>
+          <w:szCs w:val="32"/>
+        </w:rPr>
+        <w:t>Alcance:</w:t>
+      </w:r>
+      <w:r>
+        <w:rPr>
+          <w:sz w:val="32"/>
+          <w:szCs w:val="32"/>
+        </w:rPr>
+        <w:t xml:space="preserve"> Sistema de reportes de Papelería Atlas</w:t>
+      </w:r>
+      <w:r>
+        <w:rPr>
+          <w:sz w:val="32"/>
+          <w:szCs w:val="32"/>
+        </w:rPr>
+        <w:br/>
+      </w:r>
+      <w:r>
+        <w:rPr>
+          <w:b/>
+          <w:bCs/>
+          <w:sz w:val="32"/>
+          <w:szCs w:val="32"/>
+        </w:rPr>
+        <w:t>Nivel:</w:t>
+      </w:r>
+      <w:r>
+        <w:rPr>
+          <w:sz w:val="32"/>
+          <w:szCs w:val="32"/>
+        </w:rPr>
+        <w:t xml:space="preserve"> Objetivo del usuario</w:t>
+      </w:r>
+      <w:r>
+        <w:rPr>
+          <w:sz w:val="32"/>
+          <w:szCs w:val="32"/>
+        </w:rPr>
+        <w:br/>
+      </w:r>
+      <w:r>
+        <w:rPr>
+          <w:b/>
+          <w:bCs/>
+          <w:sz w:val="32"/>
+          <w:szCs w:val="32"/>
+        </w:rPr>
+        <w:t>Actor principal:</w:t>
+      </w:r>
+      <w:r>
+        <w:rPr>
+          <w:sz w:val="32"/>
+          <w:szCs w:val="32"/>
+        </w:rPr>
+        <w:t xml:space="preserve"> Empleado / Cajero</w:t>
+      </w:r>
+    </w:p>
+    <w:p>
+      <w:pPr>
+        <w:rPr>
+          <w:sz w:val="32"/>
+          <w:szCs w:val="32"/>
+        </w:rPr>
+      </w:pPr>
+      <w:proofErr w:type="spellStart"/>
+      <w:r>
+        <w:rPr>
+          <w:b/>
+          <w:bCs/>
+          <w:sz w:val="32"/>
+          <w:szCs w:val="32"/>
+        </w:rPr>
+        <w:t>Stakeholders</w:t>
+      </w:r>
+      <w:proofErr w:type="spellEnd"/>
+      <w:r>
+        <w:rPr>
+          <w:b/>
+          <w:bCs/>
+          <w:sz w:val="32"/>
+          <w:szCs w:val="32"/>
+        </w:rPr>
+        <w:t>:</w:t>
+      </w:r>
+    </w:p>
+    <w:p>
+      <w:pPr>
+        <w:numPr>
+          <w:ilvl w:val="0"/>
+          <w:numId w:val="35"/>
+        </w:numPr>
+        <w:rPr>
+          <w:sz w:val="32"/>
+          <w:szCs w:val="32"/>
+        </w:rPr>
+      </w:pPr>
+      <w:r>
+        <w:rPr>
+          <w:b/>
+          <w:bCs/>
+          <w:sz w:val="32"/>
+          <w:szCs w:val="32"/>
+        </w:rPr>
+        <w:t>Cajero:</w:t>
+      </w:r>
+      <w:r>
+        <w:rPr>
+          <w:sz w:val="32"/>
+          <w:szCs w:val="32"/>
+        </w:rPr>
+        <w:t xml:space="preserve"> Desea consultar ventas por día o periodo.</w:t>
+      </w:r>
+    </w:p>
+    <w:p>
+      <w:pPr>
+        <w:numPr>
+          <w:ilvl w:val="0"/>
+          <w:numId w:val="35"/>
+        </w:numPr>
+        <w:rPr>
+          <w:sz w:val="32"/>
+          <w:szCs w:val="32"/>
+        </w:rPr>
+      </w:pPr>
+      <w:r>
+        <w:rPr>
+          <w:b/>
+          <w:bCs/>
+          <w:sz w:val="32"/>
+          <w:szCs w:val="32"/>
+        </w:rPr>
+        <w:t>Administrador:</w:t>
+      </w:r>
+      <w:r>
+        <w:rPr>
+          <w:sz w:val="32"/>
+          <w:szCs w:val="32"/>
+        </w:rPr>
+        <w:t xml:space="preserve"> Necesita informes para tomar decisiones del negocio.</w:t>
+      </w:r>
+    </w:p>
+    <w:p>
+      <w:pPr>
+        <w:numPr>
+          <w:ilvl w:val="0"/>
+          <w:numId w:val="35"/>
+        </w:numPr>
+        <w:rPr>
+          <w:sz w:val="32"/>
+          <w:szCs w:val="32"/>
+        </w:rPr>
+      </w:pPr>
+      <w:r>
+        <w:rPr>
+          <w:b/>
+          <w:bCs/>
+          <w:sz w:val="32"/>
+          <w:szCs w:val="32"/>
+        </w:rPr>
+        <w:t>Papelería Atlas:</w:t>
+      </w:r>
+      <w:r>
+        <w:rPr>
+          <w:sz w:val="32"/>
+          <w:szCs w:val="32"/>
+        </w:rPr>
+        <w:t xml:space="preserve"> Busca control financiero y estadístico.</w:t>
+      </w:r>
+    </w:p>
+    <w:p>
+      <w:pPr>
+        <w:rPr>
+          <w:sz w:val="32"/>
+          <w:szCs w:val="32"/>
+        </w:rPr>
+      </w:pPr>
+      <w:r>
+        <w:rPr>
+          <w:b/>
+          <w:bCs/>
+          <w:sz w:val="32"/>
+          <w:szCs w:val="32"/>
+        </w:rPr>
+        <w:t>Precondiciones</w:t>
+      </w:r>
+    </w:p>
+    <w:p>
+      <w:pPr>
+        <w:numPr>
+          <w:ilvl w:val="0"/>
+          <w:numId w:val="36"/>
+        </w:numPr>
+        <w:rPr>
+          <w:sz w:val="32"/>
+          <w:szCs w:val="32"/>
+        </w:rPr>
+      </w:pPr>
+      <w:r>
+        <w:rPr>
+          <w:sz w:val="32"/>
+          <w:szCs w:val="32"/>
+        </w:rPr>
+        <w:t>Deben existir ventas registradas.</w:t>
+      </w:r>
+    </w:p>
+    <w:p>
+      <w:pPr>
+        <w:numPr>
+          <w:ilvl w:val="0"/>
+          <w:numId w:val="36"/>
+        </w:numPr>
+        <w:rPr>
+          <w:sz w:val="32"/>
+          <w:szCs w:val="32"/>
+        </w:rPr>
+      </w:pPr>
+      <w:r>
+        <w:rPr>
+          <w:sz w:val="32"/>
+          <w:szCs w:val="32"/>
+        </w:rPr>
+        <w:t>El cajero ha iniciado sesión.</w:t>
+      </w:r>
+    </w:p>
+    <w:p>
+      <w:pPr>
+        <w:rPr>
+          <w:sz w:val="32"/>
+          <w:szCs w:val="32"/>
+        </w:rPr>
+      </w:pPr>
+      <w:r>
+        <w:rPr>
+          <w:b/>
+          <w:bCs/>
+          <w:sz w:val="32"/>
+          <w:szCs w:val="32"/>
+        </w:rPr>
+        <w:t>Postcondiciones</w:t>
+      </w:r>
+    </w:p>
+    <w:p>
+      <w:pPr>
+        <w:numPr>
+          <w:ilvl w:val="0"/>
+          <w:numId w:val="37"/>
+        </w:numPr>
+        <w:rPr>
+          <w:sz w:val="32"/>
+          <w:szCs w:val="32"/>
+        </w:rPr>
+      </w:pPr>
+      <w:r>
+        <w:rPr>
+          <w:sz w:val="32"/>
+          <w:szCs w:val="32"/>
+        </w:rPr>
+        <w:t>El sistema genera un archivo o vista con el reporte solicitado.</w:t>
+      </w:r>
+    </w:p>
+    <w:p>
+      <w:pPr>
+        <w:rPr>
+          <w:sz w:val="32"/>
+          <w:szCs w:val="32"/>
+        </w:rPr>
+      </w:pPr>
+      <w:r>
+        <w:rPr>
+          <w:b/>
+          <w:bCs/>
+          <w:sz w:val="32"/>
+          <w:szCs w:val="32"/>
+        </w:rPr>
+        <w:t>Flujo principal (</w:t>
+      </w:r>
+      <w:proofErr w:type="spellStart"/>
+      <w:r>
+        <w:rPr>
+          <w:b/>
+          <w:bCs/>
+          <w:sz w:val="32"/>
+          <w:szCs w:val="32"/>
+        </w:rPr>
+        <w:t>Happy</w:t>
+      </w:r>
+      <w:proofErr w:type="spellEnd"/>
+      <w:r>
+        <w:rPr>
+          <w:b/>
+          <w:bCs/>
+          <w:sz w:val="32"/>
+          <w:szCs w:val="32"/>
+        </w:rPr>
+        <w:t xml:space="preserve"> </w:t>
+      </w:r>
+      <w:proofErr w:type="spellStart"/>
+      <w:r>
+        <w:rPr>
+          <w:b/>
+          <w:bCs/>
+          <w:sz w:val="32"/>
+          <w:szCs w:val="32"/>
+        </w:rPr>
+        <w:t>path</w:t>
+      </w:r>
+      <w:proofErr w:type="spellEnd"/>
+      <w:r>
+        <w:rPr>
+          <w:b/>
+          <w:bCs/>
+          <w:sz w:val="32"/>
+          <w:szCs w:val="32"/>
+        </w:rPr>
+        <w:t>)</w:t>
+      </w:r>
+    </w:p>
+    <w:p>
+      <w:pPr>
+        <w:numPr>
+          <w:ilvl w:val="0"/>
+          <w:numId w:val="38"/>
+        </w:numPr>
+        <w:rPr>
+          <w:sz w:val="32"/>
+          <w:szCs w:val="32"/>
+        </w:rPr>
+      </w:pPr>
+      <w:r>
+        <w:rPr>
+          <w:sz w:val="32"/>
+          <w:szCs w:val="32"/>
+        </w:rPr>
+        <w:t>El cajero selecciona “Generar reporte de ventas”.</w:t>
+      </w:r>
+    </w:p>
+    <w:p>
+      <w:pPr>
+        <w:numPr>
+          <w:ilvl w:val="0"/>
+          <w:numId w:val="38"/>
+        </w:numPr>
+        <w:rPr>
+          <w:sz w:val="32"/>
+          <w:szCs w:val="32"/>
+        </w:rPr>
+      </w:pPr>
+      <w:r>
+        <w:rPr>
+          <w:sz w:val="32"/>
+          <w:szCs w:val="32"/>
+        </w:rPr>
+        <w:t>El sistema solicita elegir un periodo (día, semana, mes o rango).</w:t>
+      </w:r>
+    </w:p>
+    <w:p>
+      <w:pPr>
+        <w:numPr>
+          <w:ilvl w:val="0"/>
+          <w:numId w:val="38"/>
+        </w:numPr>
+        <w:rPr>
+          <w:sz w:val="32"/>
+          <w:szCs w:val="32"/>
+        </w:rPr>
+      </w:pPr>
+      <w:r>
+        <w:rPr>
+          <w:sz w:val="32"/>
+          <w:szCs w:val="32"/>
+        </w:rPr>
+        <w:t>El cajero selecciona el periodo.</w:t>
+      </w:r>
+    </w:p>
+    <w:p>
+      <w:pPr>
+        <w:numPr>
+          <w:ilvl w:val="0"/>
+          <w:numId w:val="38"/>
+        </w:numPr>
+        <w:rPr>
+          <w:sz w:val="32"/>
+          <w:szCs w:val="32"/>
+        </w:rPr>
+      </w:pPr>
+      <w:r>
+        <w:rPr>
+          <w:sz w:val="32"/>
+          <w:szCs w:val="32"/>
+        </w:rPr>
+        <w:t>El sistema busca las ventas registradas en ese rango.</w:t>
+      </w:r>
+    </w:p>
+    <w:p>
+      <w:pPr>
+        <w:numPr>
+          <w:ilvl w:val="0"/>
+          <w:numId w:val="38"/>
+        </w:numPr>
+        <w:rPr>
+          <w:sz w:val="32"/>
+          <w:szCs w:val="32"/>
+        </w:rPr>
+      </w:pPr>
+      <w:r>
+        <w:rPr>
+          <w:sz w:val="32"/>
+          <w:szCs w:val="32"/>
+        </w:rPr>
+        <w:t>El sistema genera el reporte con ventas totales, cantidad de productos y monto acumulado.</w:t>
+      </w:r>
+    </w:p>
+    <w:p>
+      <w:pPr>
+        <w:numPr>
+          <w:ilvl w:val="0"/>
+          <w:numId w:val="38"/>
+        </w:numPr>
+        <w:rPr>
+          <w:sz w:val="32"/>
+          <w:szCs w:val="32"/>
+        </w:rPr>
+      </w:pPr>
+      <w:r>
+        <w:rPr>
+          <w:sz w:val="32"/>
+          <w:szCs w:val="32"/>
+        </w:rPr>
+        <w:lastRenderedPageBreak/>
+        <w:t>El sistema muestra el reporte en pantalla o permite descargarlo.</w:t>
+      </w:r>
+    </w:p>
+    <w:p>
+      <w:pPr>
+        <w:rPr>
+          <w:sz w:val="32"/>
+          <w:szCs w:val="32"/>
+        </w:rPr>
+      </w:pPr>
+      <w:r>
+        <w:rPr>
+          <w:b/>
+          <w:bCs/>
+          <w:sz w:val="32"/>
+          <w:szCs w:val="32"/>
+        </w:rPr>
+        <w:t>Flujos alternativos (Extensiones)</w:t>
+      </w:r>
+    </w:p>
+    <w:p>
+      <w:pPr>
+        <w:numPr>
+          <w:ilvl w:val="0"/>
+          <w:numId w:val="39"/>
+        </w:numPr>
+        <w:rPr>
+          <w:sz w:val="32"/>
+          <w:szCs w:val="32"/>
+        </w:rPr>
+      </w:pPr>
+      <w:r>
+        <w:rPr>
+          <w:b/>
+          <w:bCs/>
+          <w:sz w:val="32"/>
+          <w:szCs w:val="32"/>
+        </w:rPr>
+        <w:t>4a.</w:t>
+      </w:r>
+      <w:r>
+        <w:rPr>
+          <w:sz w:val="32"/>
+          <w:szCs w:val="32"/>
+        </w:rPr>
+        <w:t xml:space="preserve"> No hay ventas → el sistema muestra “No existen ventas en el periodo seleccionado”.</w:t>
+      </w:r>
+    </w:p>
+    <w:p>
+      <w:pPr>
+        <w:numPr>
+          <w:ilvl w:val="0"/>
+          <w:numId w:val="39"/>
+        </w:numPr>
+        <w:rPr>
+          <w:sz w:val="32"/>
+          <w:szCs w:val="32"/>
+        </w:rPr>
+      </w:pPr>
+      <w:r>
+        <w:rPr>
+          <w:b/>
+          <w:bCs/>
+          <w:sz w:val="32"/>
+          <w:szCs w:val="32"/>
+        </w:rPr>
+        <w:t>6a.</w:t>
+      </w:r>
+      <w:r>
+        <w:rPr>
+          <w:sz w:val="32"/>
+          <w:szCs w:val="32"/>
+        </w:rPr>
+        <w:t xml:space="preserve"> Error al generar → el sistema permite reintentar o exportar posteriormente.</w:t>
+      </w:r>
+    </w:p>
+    <w:p>
+      <w:pPr>
+        <w:rPr>
+          <w:sz w:val="32"/>
+          <w:szCs w:val="32"/>
+        </w:rPr>
+      </w:pPr>
+    </w:p>
+    <w:p>
+      <w:pPr>
+        <w:rPr>
+          <w:sz w:val="32"/>
+          <w:szCs w:val="32"/>
+        </w:rPr>
+      </w:pPr>
+    </w:p>
+    <w:p>
+      <w:pPr>
+        <w:rPr>
+          <w:sz w:val="32"/>
+          <w:szCs w:val="32"/>
+        </w:rPr>
+      </w:pPr>
+    </w:p>
+    <w:p>
+      <w:pPr>
+        <w:rPr>
+          <w:sz w:val="32"/>
+          <w:szCs w:val="32"/>
+        </w:rPr>
+      </w:pPr>
+    </w:p>
+    <w:p>
+      <w:pPr>
+        <w:rPr>
+          <w:sz w:val="32"/>
+          <w:szCs w:val="32"/>
+        </w:rPr>
+      </w:pPr>
+    </w:p>
+    <w:p>
+      <w:pPr>
+        <w:rPr>
+          <w:sz w:val="32"/>
+          <w:szCs w:val="32"/>
+        </w:rPr>
+      </w:pPr>
+    </w:p>
+    <w:p>
+      <w:pPr>
+        <w:rPr>
+          <w:sz w:val="32"/>
+          <w:szCs w:val="32"/>
+        </w:rPr>
+      </w:pPr>
+    </w:p>
+    <w:p>
+      <w:pPr>
+        <w:rPr>
+          <w:sz w:val="32"/>
+          <w:szCs w:val="32"/>
+        </w:rPr>
+      </w:pPr>
+    </w:p>
+    <w:p>
+      <w:pPr>
+        <w:rPr>
+          <w:sz w:val="32"/>
+          <w:szCs w:val="32"/>
+        </w:rPr>
+      </w:pPr>
+    </w:p>
+    <w:p>
+      <w:pPr>
+        <w:rPr>
+          <w:sz w:val="32"/>
+          <w:szCs w:val="32"/>
+        </w:rPr>
+      </w:pPr>
+    </w:p>
+    <w:p>
+      <w:pPr>
+        <w:rPr>
+          <w:sz w:val="32"/>
+          <w:szCs w:val="32"/>
+        </w:rPr>
+      </w:pPr>
+    </w:p>
+    <w:p>
+      <w:pPr>
+        <w:rPr>
+          <w:sz w:val="32"/>
+          <w:szCs w:val="32"/>
+        </w:rPr>
+      </w:pPr>
+    </w:p>
+    <w:p>
+      <w:pPr>
+        <w:rPr>
+          <w:sz w:val="32"/>
+          <w:szCs w:val="32"/>
+        </w:rPr>
+      </w:pPr>
+    </w:p>
+    <w:p>
+      <w:pPr>
+        <w:rPr>
+          <w:sz w:val="32"/>
+          <w:szCs w:val="32"/>
+        </w:rPr>
+      </w:pPr>
+    </w:p>
+    <w:p>
+      <w:pPr>
+        <w:rPr>
+          <w:sz w:val="32"/>
+          <w:szCs w:val="32"/>
+        </w:rPr>
+      </w:pPr>
+    </w:p>
+    <w:p>
+      <w:pPr>
+        <w:rPr>
+          <w:noProof/>
+        </w:rPr>
+      </w:pPr>
+      <w:r>
+        <w:rPr>
+          <w:noProof/>
+        </w:rPr>
+        <w:lastRenderedPageBreak/>
+        <w:t xml:space="preserve">                                                            Modelo de dominio</w:t>
+      </w:r>
+    </w:p>
+    <w:p>
+      <w:pPr>
+        <w:rPr>
+          <w:noProof/>
+        </w:rPr>
+      </w:pPr>
+    </w:p>
+    <w:p>
+      <w:pPr>
+        <w:rPr>
+          <w:sz w:val="32"/>
+          <w:szCs w:val="32"/>
+        </w:rPr>
+      </w:pPr>
+      <w:r>
+        <w:rPr>
+          <w:noProof/>
+        </w:rPr>
+        <w:drawing>
+          <wp:inline distT="0" distB="0" distL="0" distR="0" wp14:anchorId="042243E6" wp14:editId="6D538896">
+            <wp:extent cx="5612130" cy="5008245"/>
+            <wp:effectExtent l="0" t="0" r="7620" b="1905"/>
+            <wp:docPr id="2102301542" name="Imagen 1"/>
+            <wp:cNvGraphicFramePr>
+              <a:graphicFrameLocks xmlns:a="http://schemas.openxmlformats.org/drawingml/2006/main" noChangeAspect="1"/>
+            </wp:cNvGraphicFramePr>
+            <a:graphic xmlns:a="http://schemas.openxmlformats.org/drawingml/2006/main">
+              <a:graphicData uri="http://schemas.openxmlformats.org/drawingml/2006/picture">
+                <pic:pic xmlns:pic="http://schemas.openxmlformats.org/drawingml/2006/picture">
+                  <pic:nvPicPr>
+                    <pic:cNvPr id="2102301542" name=""/>
+                    <pic:cNvPicPr/>
+                  </pic:nvPicPr>
+                  <pic:blipFill>
+                    <a:blip r:embed="rId11"/>
+                    <a:stretch>
+                      <a:fillRect/>
+                    </a:stretch>
+                  </pic:blipFill>
+                  <pic:spPr>
+                    <a:xfrm>
+                      <a:off x="0" y="0"/>
+                      <a:ext cx="5612130" cy="5008245"/>
+                    </a:xfrm>
+                    <a:prstGeom prst="rect">
+                      <a:avLst/>
+                    </a:prstGeom>
+                  </pic:spPr>
+                </pic:pic>
+              </a:graphicData>
+            </a:graphic>
+          </wp:inline>
+        </w:drawing>
+      </w:r>
+    </w:p>
+    <w:p>
+      <w:pPr>
+        <w:rPr>
+          <w:sz w:val="32"/>
+          <w:szCs w:val="32"/>
+        </w:rPr>
+      </w:pPr>
+    </w:p>
+    <w:p>
+      <w:pPr>
+        <w:rPr>
+          <w:sz w:val="32"/>
+          <w:szCs w:val="32"/>
+        </w:rPr>
+      </w:pPr>
+    </w:p>
+    <w:p>
+      <w:pPr>
+        <w:rPr>
+          <w:sz w:val="32"/>
+          <w:szCs w:val="32"/>
+        </w:rPr>
+      </w:pPr>
+    </w:p>
+    <w:p>
+      <w:pPr>
+        <w:rPr>
+          <w:sz w:val="32"/>
+          <w:szCs w:val="32"/>
+        </w:rPr>
+      </w:pPr>
+    </w:p>
+    <w:p>
+      <w:pPr>
+        <w:rPr>
+          <w:sz w:val="32"/>
+          <w:szCs w:val="32"/>
+        </w:rPr>
+      </w:pPr>
+    </w:p>
+    <w:p>
+      <w:pPr>
+        <w:rPr>
+          <w:sz w:val="32"/>
+          <w:szCs w:val="32"/>
+        </w:rPr>
+      </w:pPr>
+    </w:p>
+    <w:p>
+      <w:pPr>
+        <w:rPr>
+          <w:sz w:val="32"/>
+          <w:szCs w:val="32"/>
+        </w:rPr>
+      </w:pPr>
+    </w:p>
+    <w:p>
+      <w:pPr>
+        <w:rPr>
+          <w:sz w:val="32"/>
+          <w:szCs w:val="32"/>
+        </w:rPr>
+      </w:pPr>
+      <w:r>
+        <w:rPr>
+          <w:sz w:val="32"/>
+          <w:szCs w:val="32"/>
+        </w:rPr>
+        <w:t xml:space="preserve">Pruebas de que funciona de mi programa </w:t>
+      </w:r>
+    </w:p>
+    <w:p>
+      <w:pPr>
+        <w:rPr>
+          <w:sz w:val="32"/>
+          <w:szCs w:val="32"/>
+        </w:rPr>
+      </w:pPr>
+    </w:p>
+    <w:p>
+      <w:pPr>
+        <w:rPr>
+          <w:sz w:val="32"/>
+          <w:szCs w:val="32"/>
+        </w:rPr>
+      </w:pPr>
+      <w:r>
+        <w:rPr>
+          <w:sz w:val="32"/>
+          <w:szCs w:val="32"/>
+        </w:rPr>
+        <w:drawing>
+          <wp:inline distT="0" distB="0" distL="0" distR="0" wp14:anchorId="277820C0" wp14:editId="468D2F41">
+            <wp:extent cx="3764606" cy="1928027"/>
+            <wp:effectExtent l="0" t="0" r="7620" b="0"/>
+            <wp:docPr id="524813930" name="Imagen 1"/>
+            <wp:cNvGraphicFramePr>
+              <a:graphicFrameLocks xmlns:a="http://schemas.openxmlformats.org/drawingml/2006/main" noChangeAspect="1"/>
+            </wp:cNvGraphicFramePr>
+            <a:graphic xmlns:a="http://schemas.openxmlformats.org/drawingml/2006/main">
+              <a:graphicData uri="http://schemas.openxmlformats.org/drawingml/2006/picture">
+                <pic:pic xmlns:pic="http://schemas.openxmlformats.org/drawingml/2006/picture">
+                  <pic:nvPicPr>
+                    <pic:cNvPr id="524813930" name=""/>
+                    <pic:cNvPicPr/>
+                  </pic:nvPicPr>
+                  <pic:blipFill>
+                    <a:blip r:embed="rId12"/>
+                    <a:stretch>
+                      <a:fillRect/>
+                    </a:stretch>
+                  </pic:blipFill>
+                  <pic:spPr>
+                    <a:xfrm>
+                      <a:off x="0" y="0"/>
+                      <a:ext cx="3764606" cy="1928027"/>
+                    </a:xfrm>
+                    <a:prstGeom prst="rect">
+                      <a:avLst/>
+                    </a:prstGeom>
+                  </pic:spPr>
+                </pic:pic>
+              </a:graphicData>
+            </a:graphic>
+          </wp:inline>
+        </w:drawing>
+      </w:r>
+    </w:p>
+    <w:p>
+      <w:pPr>
+        <w:rPr>
+          <w:sz w:val="32"/>
+          <w:szCs w:val="32"/>
+        </w:rPr>
+      </w:pPr>
+      <w:r>
+        <w:rPr>
+          <w:sz w:val="32"/>
+          <w:szCs w:val="32"/>
+        </w:rPr>
+        <w:drawing>
+          <wp:inline distT="0" distB="0" distL="0" distR="0" wp14:anchorId="41EE4172" wp14:editId="6C519923">
+            <wp:extent cx="3779848" cy="914479"/>
+            <wp:effectExtent l="0" t="0" r="0" b="0"/>
+            <wp:docPr id="836381410" name="Imagen 1"/>
+            <wp:cNvGraphicFramePr>
+              <a:graphicFrameLocks xmlns:a="http://schemas.openxmlformats.org/drawingml/2006/main" noChangeAspect="1"/>
+            </wp:cNvGraphicFramePr>
+            <a:graphic xmlns:a="http://schemas.openxmlformats.org/drawingml/2006/main">
+              <a:graphicData uri="http://schemas.openxmlformats.org/drawingml/2006/picture">
+                <pic:pic xmlns:pic="http://schemas.openxmlformats.org/drawingml/2006/picture">
+                  <pic:nvPicPr>
+                    <pic:cNvPr id="836381410" name=""/>
+                    <pic:cNvPicPr/>
+                  </pic:nvPicPr>
+                  <pic:blipFill>
+                    <a:blip r:embed="rId13"/>
+                    <a:stretch>
+                      <a:fillRect/>
+                    </a:stretch>
+                  </pic:blipFill>
+                  <pic:spPr>
+                    <a:xfrm>
+                      <a:off x="0" y="0"/>
+                      <a:ext cx="3779848" cy="914479"/>
+                    </a:xfrm>
+                    <a:prstGeom prst="rect">
+                      <a:avLst/>
+                    </a:prstGeom>
+                  </pic:spPr>
+                </pic:pic>
+              </a:graphicData>
+            </a:graphic>
+          </wp:inline>
+        </w:drawing>
+      </w:r>
+    </w:p>
+    <w:p>
+      <w:pPr>
+        <w:rPr>
+          <w:sz w:val="32"/>
+          <w:szCs w:val="32"/>
+        </w:rPr>
+      </w:pPr>
+      <w:r>
+        <w:rPr>
+          <w:sz w:val="32"/>
+          <w:szCs w:val="32"/>
+        </w:rPr>
+        <w:drawing>
+          <wp:inline distT="0" distB="0" distL="0" distR="0" wp14:anchorId="24B1C4D7" wp14:editId="52D92EB7">
+            <wp:extent cx="4183743" cy="2453853"/>
+            <wp:effectExtent l="0" t="0" r="7620" b="3810"/>
+            <wp:docPr id="713058964" name="Imagen 1"/>
+            <wp:cNvGraphicFramePr>
+              <a:graphicFrameLocks xmlns:a="http://schemas.openxmlformats.org/drawingml/2006/main" noChangeAspect="1"/>
+            </wp:cNvGraphicFramePr>
+            <a:graphic xmlns:a="http://schemas.openxmlformats.org/drawingml/2006/main">
+              <a:graphicData uri="http://schemas.openxmlformats.org/drawingml/2006/picture">
+                <pic:pic xmlns:pic="http://schemas.openxmlformats.org/drawingml/2006/picture">
+                  <pic:nvPicPr>
+                    <pic:cNvPr id="713058964" name=""/>
+                    <pic:cNvPicPr/>
+                  </pic:nvPicPr>
+                  <pic:blipFill>
+                    <a:blip r:embed="rId14"/>
+                    <a:stretch>
+                      <a:fillRect/>
+                    </a:stretch>
+                  </pic:blipFill>
+                  <pic:spPr>
+                    <a:xfrm>
+                      <a:off x="0" y="0"/>
+                      <a:ext cx="4183743" cy="2453853"/>
+                    </a:xfrm>
+                    <a:prstGeom prst="rect">
+                      <a:avLst/>
+                    </a:prstGeom>
+                  </pic:spPr>
+                </pic:pic>
+              </a:graphicData>
+            </a:graphic>
+          </wp:inline>
+        </w:drawing>
+      </w:r>
+    </w:p>
+    <w:p>
+      <w:pPr>
+        <w:rPr>
+          <w:sz w:val="32"/>
+          <w:szCs w:val="32"/>
+        </w:rPr>
+      </w:pPr>
+      <w:r>
+        <w:rPr>
+          <w:sz w:val="32"/>
+          <w:szCs w:val="32"/>
+        </w:rPr>
+        <w:drawing>
+          <wp:inline distT="0" distB="0" distL="0" distR="0" wp14:anchorId="031F67A9" wp14:editId="66D8741E">
+            <wp:extent cx="3756986" cy="815411"/>
+            <wp:effectExtent l="0" t="0" r="0" b="3810"/>
+            <wp:docPr id="556387316" name="Imagen 1"/>
+            <wp:cNvGraphicFramePr>
+              <a:graphicFrameLocks xmlns:a="http://schemas.openxmlformats.org/drawingml/2006/main" noChangeAspect="1"/>
+            </wp:cNvGraphicFramePr>
+            <a:graphic xmlns:a="http://schemas.openxmlformats.org/drawingml/2006/main">
+              <a:graphicData uri="http://schemas.openxmlformats.org/drawingml/2006/picture">
+                <pic:pic xmlns:pic="http://schemas.openxmlformats.org/drawingml/2006/picture">
+                  <pic:nvPicPr>
+                    <pic:cNvPr id="556387316" name=""/>
+                    <pic:cNvPicPr/>
+                  </pic:nvPicPr>
+                  <pic:blipFill>
+                    <a:blip r:embed="rId15"/>
+                    <a:stretch>
+                      <a:fillRect/>
+                    </a:stretch>
+                  </pic:blipFill>
+                  <pic:spPr>
+                    <a:xfrm>
+                      <a:off x="0" y="0"/>
+                      <a:ext cx="3756986" cy="815411"/>
+                    </a:xfrm>
+                    <a:prstGeom prst="rect">
+                      <a:avLst/>
+                    </a:prstGeom>
+                  </pic:spPr>
+                </pic:pic>
+              </a:graphicData>
+            </a:graphic>
+          </wp:inline>
+        </w:drawing>
+      </w:r>
+    </w:p>
+    <w:p>
+      <w:pPr>
+        <w:rPr>
+          <w:sz w:val="32"/>
+          <w:szCs w:val="32"/>
+        </w:rPr>
+      </w:pPr>
+    </w:p>
+    <w:p>
+      <w:pPr>
+        <w:rPr>
+          <w:sz w:val="32"/>
+          <w:szCs w:val="32"/>
+        </w:rPr>
+      </w:pPr>
+    </w:p>
+    <w:p>
+      <w:pPr>
+        <w:rPr>
+          <w:sz w:val="32"/>
+          <w:szCs w:val="32"/>
+        </w:rPr>
+      </w:pPr>
+    </w:p>
+    <w:p>
+      <w:pPr>
+        <w:rPr>
+          <w:sz w:val="32"/>
+          <w:szCs w:val="32"/>
+        </w:rPr>
+      </w:pPr>
+    </w:p>
+    <w:p>
+      <w:pPr>
+        <w:rPr>
+          <w:sz w:val="32"/>
+          <w:szCs w:val="32"/>
+        </w:rPr>
+      </w:pPr>
+    </w:p>
+    <w:p>
+      <w:pPr>
+        <w:rPr>
+          <w:sz w:val="32"/>
+          <w:szCs w:val="32"/>
+        </w:rPr>
+      </w:pPr>
+    </w:p>
+    <w:p>
+      <w:pPr>
+        <w:rPr>
+          <w:sz w:val="32"/>
+          <w:szCs w:val="32"/>
+        </w:rPr>
+      </w:pPr>
+    </w:p>
+    <w:p>
+      <w:pPr>
+        <w:rPr>
+          <w:sz w:val="32"/>
+          <w:szCs w:val="32"/>
+        </w:rPr>
+      </w:pPr>
+    </w:p>
+    <w:p>
+      <w:pPr>
+        <w:rPr>
+          <w:sz w:val="32"/>
+          <w:szCs w:val="32"/>
+        </w:rPr>
+      </w:pPr>
+    </w:p>
+    <w:p>
+      <w:pPr>
+        <w:rPr>
+          <w:sz w:val="32"/>
+          <w:szCs w:val="32"/>
+        </w:rPr>
+      </w:pPr>
+    </w:p>
+    <w:p>
+      <w:pPr>
+        <w:rPr>
+          <w:sz w:val="32"/>
+          <w:szCs w:val="32"/>
+        </w:rPr>
+      </w:pPr>
+    </w:p>
+    <w:p>
+      <w:pPr>
+        <w:rPr>
+          <w:sz w:val="32"/>
+          <w:szCs w:val="32"/>
+        </w:rPr>
+      </w:pPr>
+    </w:p>
+    <w:p>
+      <w:pPr>
+        <w:rPr>
+          <w:sz w:val="32"/>
+          <w:szCs w:val="32"/>
+        </w:rPr>
+      </w:pPr>
+    </w:p>
+    <w:p>
+      <w:pPr>
+        <w:rPr>
+          <w:sz w:val="32"/>
+          <w:szCs w:val="32"/>
+        </w:rPr>
+      </w:pPr>
+    </w:p>
+    <w:p>
+      <w:pPr>
+        <w:rPr>
+          <w:sz w:val="32"/>
+          <w:szCs w:val="32"/>
+        </w:rPr>
+      </w:pPr>
+    </w:p>
+    <w:p>
+      <w:pPr>
+        <w:rPr>
+          <w:sz w:val="32"/>
+          <w:szCs w:val="32"/>
+        </w:rPr>
+      </w:pPr>
+    </w:p>
+    <w:p>
+      <w:pPr>
+        <w:rPr>
+          <w:sz w:val="32"/>
+          <w:szCs w:val="32"/>
+        </w:rPr>
+      </w:pPr>
+    </w:p>
+    <w:p>
+      <w:pPr>
+        <w:rPr>
+          <w:sz w:val="32"/>
+          <w:szCs w:val="32"/>
+        </w:rPr>
+      </w:pPr>
+    </w:p>
+    <w:p>
+      <w:pPr>
+        <w:rPr>
+          <w:sz w:val="32"/>
+          <w:szCs w:val="32"/>
+        </w:rPr>
+      </w:pPr>
+    </w:p>
+    <w:p>
+      <w:pPr>
+        <w:rPr>
+          <w:sz w:val="32"/>
+          <w:szCs w:val="32"/>
+        </w:rPr>
+      </w:pPr>
+    </w:p>
+    <w:p>
+      <w:pPr>
+        <w:rPr>
+          <w:sz w:val="32"/>
+          <w:szCs w:val="32"/>
+        </w:rPr>
+      </w:pPr>
+    </w:p>
+    <w:p>
+      <w:pPr>
+        <w:rPr>
+          <w:sz w:val="32"/>
+          <w:szCs w:val="32"/>
+        </w:rPr>
+      </w:pPr>
+    </w:p>
+    <w:p>
+      <w:pPr>
+        <w:rPr>
+          <w:b/>
+          <w:bCs/>
+          <w:sz w:val="32"/>
+          <w:szCs w:val="32"/>
+        </w:rPr>
+      </w:pPr>
     </w:p>
     <w:sectPr>
       <w:pgSz w:w="12240" w:h="15840"/>
@@ -6618,6 +9895,304 @@
     </w:lvl>
   </w:abstractNum>
   <w:abstractNum w:abstractNumId="3" w15:restartNumberingAfterBreak="0">
+    <w:nsid w:val="0A7F5A92"/>
+    <w:multiLevelType w:val="multilevel"/>
+    <w:tmpl w:val="CE88B5C6"/>
+    <w:lvl w:ilvl="0">
+      <w:start w:val="1"/>
+      <w:numFmt w:val="bullet"/>
+      <w:lvlText w:val=""/>
+      <w:lvlJc w:val="left"/>
+      <w:pPr>
+        <w:tabs>
+          <w:tab w:val="num" w:pos="720"/>
+        </w:tabs>
+        <w:ind w:left="720" w:hanging="360"/>
+      </w:pPr>
+      <w:rPr>
+        <w:rFonts w:ascii="Symbol" w:hAnsi="Symbol" w:hint="default"/>
+        <w:sz w:val="20"/>
+      </w:rPr>
+    </w:lvl>
+    <w:lvl w:ilvl="1" w:tentative="1">
+      <w:start w:val="1"/>
+      <w:numFmt w:val="bullet"/>
+      <w:lvlText w:val="o"/>
+      <w:lvlJc w:val="left"/>
+      <w:pPr>
+        <w:tabs>
+          <w:tab w:val="num" w:pos="1440"/>
+        </w:tabs>
+        <w:ind w:left="1440" w:hanging="360"/>
+      </w:pPr>
+      <w:rPr>
+        <w:rFonts w:ascii="Courier New" w:hAnsi="Courier New" w:hint="default"/>
+        <w:sz w:val="20"/>
+      </w:rPr>
+    </w:lvl>
+    <w:lvl w:ilvl="2" w:tentative="1">
+      <w:start w:val="1"/>
+      <w:numFmt w:val="bullet"/>
+      <w:lvlText w:val=""/>
+      <w:lvlJc w:val="left"/>
+      <w:pPr>
+        <w:tabs>
+          <w:tab w:val="num" w:pos="2160"/>
+        </w:tabs>
+        <w:ind w:left="2160" w:hanging="360"/>
+      </w:pPr>
+      <w:rPr>
+        <w:rFonts w:ascii="Wingdings" w:hAnsi="Wingdings" w:hint="default"/>
+        <w:sz w:val="20"/>
+      </w:rPr>
+    </w:lvl>
+    <w:lvl w:ilvl="3" w:tentative="1">
+      <w:start w:val="1"/>
+      <w:numFmt w:val="bullet"/>
+      <w:lvlText w:val=""/>
+      <w:lvlJc w:val="left"/>
+      <w:pPr>
+        <w:tabs>
+          <w:tab w:val="num" w:pos="2880"/>
+        </w:tabs>
+        <w:ind w:left="2880" w:hanging="360"/>
+      </w:pPr>
+      <w:rPr>
+        <w:rFonts w:ascii="Wingdings" w:hAnsi="Wingdings" w:hint="default"/>
+        <w:sz w:val="20"/>
+      </w:rPr>
+    </w:lvl>
+    <w:lvl w:ilvl="4" w:tentative="1">
+      <w:start w:val="1"/>
+      <w:numFmt w:val="bullet"/>
+      <w:lvlText w:val=""/>
+      <w:lvlJc w:val="left"/>
+      <w:pPr>
+        <w:tabs>
+          <w:tab w:val="num" w:pos="3600"/>
+        </w:tabs>
+        <w:ind w:left="3600" w:hanging="360"/>
+      </w:pPr>
+      <w:rPr>
+        <w:rFonts w:ascii="Wingdings" w:hAnsi="Wingdings" w:hint="default"/>
+        <w:sz w:val="20"/>
+      </w:rPr>
+    </w:lvl>
+    <w:lvl w:ilvl="5" w:tentative="1">
+      <w:start w:val="1"/>
+      <w:numFmt w:val="bullet"/>
+      <w:lvlText w:val=""/>
+      <w:lvlJc w:val="left"/>
+      <w:pPr>
+        <w:tabs>
+          <w:tab w:val="num" w:pos="4320"/>
+        </w:tabs>
+        <w:ind w:left="4320" w:hanging="360"/>
+      </w:pPr>
+      <w:rPr>
+        <w:rFonts w:ascii="Wingdings" w:hAnsi="Wingdings" w:hint="default"/>
+        <w:sz w:val="20"/>
+      </w:rPr>
+    </w:lvl>
+    <w:lvl w:ilvl="6" w:tentative="1">
+      <w:start w:val="1"/>
+      <w:numFmt w:val="bullet"/>
+      <w:lvlText w:val=""/>
+      <w:lvlJc w:val="left"/>
+      <w:pPr>
+        <w:tabs>
+          <w:tab w:val="num" w:pos="5040"/>
+        </w:tabs>
+        <w:ind w:left="5040" w:hanging="360"/>
+      </w:pPr>
+      <w:rPr>
+        <w:rFonts w:ascii="Wingdings" w:hAnsi="Wingdings" w:hint="default"/>
+        <w:sz w:val="20"/>
+      </w:rPr>
+    </w:lvl>
+    <w:lvl w:ilvl="7" w:tentative="1">
+      <w:start w:val="1"/>
+      <w:numFmt w:val="bullet"/>
+      <w:lvlText w:val=""/>
+      <w:lvlJc w:val="left"/>
+      <w:pPr>
+        <w:tabs>
+          <w:tab w:val="num" w:pos="5760"/>
+        </w:tabs>
+        <w:ind w:left="5760" w:hanging="360"/>
+      </w:pPr>
+      <w:rPr>
+        <w:rFonts w:ascii="Wingdings" w:hAnsi="Wingdings" w:hint="default"/>
+        <w:sz w:val="20"/>
+      </w:rPr>
+    </w:lvl>
+    <w:lvl w:ilvl="8" w:tentative="1">
+      <w:start w:val="1"/>
+      <w:numFmt w:val="bullet"/>
+      <w:lvlText w:val=""/>
+      <w:lvlJc w:val="left"/>
+      <w:pPr>
+        <w:tabs>
+          <w:tab w:val="num" w:pos="6480"/>
+        </w:tabs>
+        <w:ind w:left="6480" w:hanging="360"/>
+      </w:pPr>
+      <w:rPr>
+        <w:rFonts w:ascii="Wingdings" w:hAnsi="Wingdings" w:hint="default"/>
+        <w:sz w:val="20"/>
+      </w:rPr>
+    </w:lvl>
+  </w:abstractNum>
+  <w:abstractNum w:abstractNumId="4" w15:restartNumberingAfterBreak="0">
+    <w:nsid w:val="0B294708"/>
+    <w:multiLevelType w:val="multilevel"/>
+    <w:tmpl w:val="7592CA6E"/>
+    <w:lvl w:ilvl="0">
+      <w:start w:val="1"/>
+      <w:numFmt w:val="bullet"/>
+      <w:lvlText w:val=""/>
+      <w:lvlJc w:val="left"/>
+      <w:pPr>
+        <w:tabs>
+          <w:tab w:val="num" w:pos="720"/>
+        </w:tabs>
+        <w:ind w:left="720" w:hanging="360"/>
+      </w:pPr>
+      <w:rPr>
+        <w:rFonts w:ascii="Symbol" w:hAnsi="Symbol" w:hint="default"/>
+        <w:sz w:val="20"/>
+      </w:rPr>
+    </w:lvl>
+    <w:lvl w:ilvl="1" w:tentative="1">
+      <w:start w:val="1"/>
+      <w:numFmt w:val="bullet"/>
+      <w:lvlText w:val="o"/>
+      <w:lvlJc w:val="left"/>
+      <w:pPr>
+        <w:tabs>
+          <w:tab w:val="num" w:pos="1440"/>
+        </w:tabs>
+        <w:ind w:left="1440" w:hanging="360"/>
+      </w:pPr>
+      <w:rPr>
+        <w:rFonts w:ascii="Courier New" w:hAnsi="Courier New" w:hint="default"/>
+        <w:sz w:val="20"/>
+      </w:rPr>
+    </w:lvl>
+    <w:lvl w:ilvl="2" w:tentative="1">
+      <w:start w:val="1"/>
+      <w:numFmt w:val="bullet"/>
+      <w:lvlText w:val=""/>
+      <w:lvlJc w:val="left"/>
+      <w:pPr>
+        <w:tabs>
+          <w:tab w:val="num" w:pos="2160"/>
+        </w:tabs>
+        <w:ind w:left="2160" w:hanging="360"/>
+      </w:pPr>
+      <w:rPr>
+        <w:rFonts w:ascii="Wingdings" w:hAnsi="Wingdings" w:hint="default"/>
+        <w:sz w:val="20"/>
+      </w:rPr>
+    </w:lvl>
+    <w:lvl w:ilvl="3" w:tentative="1">
+      <w:start w:val="1"/>
+      <w:numFmt w:val="bullet"/>
+      <w:lvlText w:val=""/>
+      <w:lvlJc w:val="left"/>
+      <w:pPr>
+        <w:tabs>
+          <w:tab w:val="num" w:pos="2880"/>
+        </w:tabs>
+        <w:ind w:left="2880" w:hanging="360"/>
+      </w:pPr>
+      <w:rPr>
+        <w:rFonts w:ascii="Wingdings" w:hAnsi="Wingdings" w:hint="default"/>
+        <w:sz w:val="20"/>
+      </w:rPr>
+    </w:lvl>
+    <w:lvl w:ilvl="4" w:tentative="1">
+      <w:start w:val="1"/>
+      <w:numFmt w:val="bullet"/>
+      <w:lvlText w:val=""/>
+      <w:lvlJc w:val="left"/>
+      <w:pPr>
+        <w:tabs>
+          <w:tab w:val="num" w:pos="3600"/>
+        </w:tabs>
+        <w:ind w:left="3600" w:hanging="360"/>
+      </w:pPr>
+      <w:rPr>
+        <w:rFonts w:ascii="Wingdings" w:hAnsi="Wingdings" w:hint="default"/>
+        <w:sz w:val="20"/>
+      </w:rPr>
+    </w:lvl>
+    <w:lvl w:ilvl="5" w:tentative="1">
+      <w:start w:val="1"/>
+      <w:numFmt w:val="bullet"/>
+      <w:lvlText w:val=""/>
+      <w:lvlJc w:val="left"/>
+      <w:pPr>
+        <w:tabs>
+          <w:tab w:val="num" w:pos="4320"/>
+        </w:tabs>
+        <w:ind w:left="4320" w:hanging="360"/>
+      </w:pPr>
+      <w:rPr>
+        <w:rFonts w:ascii="Wingdings" w:hAnsi="Wingdings" w:hint="default"/>
+        <w:sz w:val="20"/>
+      </w:rPr>
+    </w:lvl>
+    <w:lvl w:ilvl="6" w:tentative="1">
+      <w:start w:val="1"/>
+      <w:numFmt w:val="bullet"/>
+      <w:lvlText w:val=""/>
+      <w:lvlJc w:val="left"/>
+      <w:pPr>
+        <w:tabs>
+          <w:tab w:val="num" w:pos="5040"/>
+        </w:tabs>
+        <w:ind w:left="5040" w:hanging="360"/>
+      </w:pPr>
+      <w:rPr>
+        <w:rFonts w:ascii="Wingdings" w:hAnsi="Wingdings" w:hint="default"/>
+        <w:sz w:val="20"/>
+      </w:rPr>
+    </w:lvl>
+    <w:lvl w:ilvl="7" w:tentative="1">
+      <w:start w:val="1"/>
+      <w:numFmt w:val="bullet"/>
+      <w:lvlText w:val=""/>
+      <w:lvlJc w:val="left"/>
+      <w:pPr>
+        <w:tabs>
+          <w:tab w:val="num" w:pos="5760"/>
+        </w:tabs>
+        <w:ind w:left="5760" w:hanging="360"/>
+      </w:pPr>
+      <w:rPr>
+        <w:rFonts w:ascii="Wingdings" w:hAnsi="Wingdings" w:hint="default"/>
+        <w:sz w:val="20"/>
+      </w:rPr>
+    </w:lvl>
+    <w:lvl w:ilvl="8" w:tentative="1">
+      <w:start w:val="1"/>
+      <w:numFmt w:val="bullet"/>
+      <w:lvlText w:val=""/>
+      <w:lvlJc w:val="left"/>
+      <w:pPr>
+        <w:tabs>
+          <w:tab w:val="num" w:pos="6480"/>
+        </w:tabs>
+        <w:ind w:left="6480" w:hanging="360"/>
+      </w:pPr>
+      <w:rPr>
+        <w:rFonts w:ascii="Wingdings" w:hAnsi="Wingdings" w:hint="default"/>
+        <w:sz w:val="20"/>
+      </w:rPr>
+    </w:lvl>
+  </w:abstractNum>
+  <w:abstractNum w:abstractNumId="5" w15:restartNumberingAfterBreak="0">
     <w:nsid w:val="0D8976F9"/>
     <w:multiLevelType w:val="multilevel"/>
     <w:tmpl w:val="1F068168"/>
@@ -6766,7 +10341,156 @@
       </w:rPr>
     </w:lvl>
   </w:abstractNum>
-  <w:abstractNum w:abstractNumId="4" w15:restartNumberingAfterBreak="0">
+  <w:abstractNum w:abstractNumId="6" w15:restartNumberingAfterBreak="0">
+    <w:nsid w:val="0DA644E3"/>
+    <w:multiLevelType w:val="multilevel"/>
+    <w:tmpl w:val="DFC045CA"/>
+    <w:lvl w:ilvl="0">
+      <w:start w:val="1"/>
+      <w:numFmt w:val="bullet"/>
+      <w:lvlText w:val=""/>
+      <w:lvlJc w:val="left"/>
+      <w:pPr>
+        <w:tabs>
+          <w:tab w:val="num" w:pos="720"/>
+        </w:tabs>
+        <w:ind w:left="720" w:hanging="360"/>
+      </w:pPr>
+      <w:rPr>
+        <w:rFonts w:ascii="Symbol" w:hAnsi="Symbol" w:hint="default"/>
+        <w:sz w:val="20"/>
+      </w:rPr>
+    </w:lvl>
+    <w:lvl w:ilvl="1" w:tentative="1">
+      <w:start w:val="1"/>
+      <w:numFmt w:val="bullet"/>
+      <w:lvlText w:val="o"/>
+      <w:lvlJc w:val="left"/>
+      <w:pPr>
+        <w:tabs>
+          <w:tab w:val="num" w:pos="1440"/>
+        </w:tabs>
+        <w:ind w:left="1440" w:hanging="360"/>
+      </w:pPr>
+      <w:rPr>
+        <w:rFonts w:ascii="Courier New" w:hAnsi="Courier New" w:hint="default"/>
+        <w:sz w:val="20"/>
+      </w:rPr>
+    </w:lvl>
+    <w:lvl w:ilvl="2" w:tentative="1">
+      <w:start w:val="1"/>
+      <w:numFmt w:val="bullet"/>
+      <w:lvlText w:val=""/>
+      <w:lvlJc w:val="left"/>
+      <w:pPr>
+        <w:tabs>
+          <w:tab w:val="num" w:pos="2160"/>
+        </w:tabs>
+        <w:ind w:left="2160" w:hanging="360"/>
+      </w:pPr>
+      <w:rPr>
+        <w:rFonts w:ascii="Wingdings" w:hAnsi="Wingdings" w:hint="default"/>
+        <w:sz w:val="20"/>
+      </w:rPr>
+    </w:lvl>
+    <w:lvl w:ilvl="3" w:tentative="1">
+      <w:start w:val="1"/>
+      <w:numFmt w:val="bullet"/>
+      <w:lvlText w:val=""/>
+      <w:lvlJc w:val="left"/>
+      <w:pPr>
+        <w:tabs>
+          <w:tab w:val="num" w:pos="2880"/>
+        </w:tabs>
+        <w:ind w:left="2880" w:hanging="360"/>
+      </w:pPr>
+      <w:rPr>
+        <w:rFonts w:ascii="Wingdings" w:hAnsi="Wingdings" w:hint="default"/>
+        <w:sz w:val="20"/>
+      </w:rPr>
+    </w:lvl>
+    <w:lvl w:ilvl="4" w:tentative="1">
+      <w:start w:val="1"/>
+      <w:numFmt w:val="bullet"/>
+      <w:lvlText w:val=""/>
+      <w:lvlJc w:val="left"/>
+      <w:pPr>
+        <w:tabs>
+          <w:tab w:val="num" w:pos="3600"/>
+        </w:tabs>
+        <w:ind w:left="3600" w:hanging="360"/>
+      </w:pPr>
+      <w:rPr>
+        <w:rFonts w:ascii="Wingdings" w:hAnsi="Wingdings" w:hint="default"/>
+        <w:sz w:val="20"/>
+      </w:rPr>
+    </w:lvl>
+    <w:lvl w:ilvl="5" w:tentative="1">
+      <w:start w:val="1"/>
+      <w:numFmt w:val="bullet"/>
+      <w:lvlText w:val=""/>
+      <w:lvlJc w:val="left"/>
+      <w:pPr>
+        <w:tabs>
+          <w:tab w:val="num" w:pos="4320"/>
+        </w:tabs>
+        <w:ind w:left="4320" w:hanging="360"/>
+      </w:pPr>
+      <w:rPr>
+        <w:rFonts w:ascii="Wingdings" w:hAnsi="Wingdings" w:hint="default"/>
+        <w:sz w:val="20"/>
+      </w:rPr>
+    </w:lvl>
+    <w:lvl w:ilvl="6" w:tentative="1">
+      <w:start w:val="1"/>
+      <w:numFmt w:val="bullet"/>
+      <w:lvlText w:val=""/>
+      <w:lvlJc w:val="left"/>
+      <w:pPr>
+        <w:tabs>
+          <w:tab w:val="num" w:pos="5040"/>
+        </w:tabs>
+        <w:ind w:left="5040" w:hanging="360"/>
+      </w:pPr>
+      <w:rPr>
+        <w:rFonts w:ascii="Wingdings" w:hAnsi="Wingdings" w:hint="default"/>
+        <w:sz w:val="20"/>
+      </w:rPr>
+    </w:lvl>
+    <w:lvl w:ilvl="7" w:tentative="1">
+      <w:start w:val="1"/>
+      <w:numFmt w:val="bullet"/>
+      <w:lvlText w:val=""/>
+      <w:lvlJc w:val="left"/>
+      <w:pPr>
+        <w:tabs>
+          <w:tab w:val="num" w:pos="5760"/>
+        </w:tabs>
+        <w:ind w:left="5760" w:hanging="360"/>
+      </w:pPr>
+      <w:rPr>
+        <w:rFonts w:ascii="Wingdings" w:hAnsi="Wingdings" w:hint="default"/>
+        <w:sz w:val="20"/>
+      </w:rPr>
+    </w:lvl>
+    <w:lvl w:ilvl="8" w:tentative="1">
+      <w:start w:val="1"/>
+      <w:numFmt w:val="bullet"/>
+      <w:lvlText w:val=""/>
+      <w:lvlJc w:val="left"/>
+      <w:pPr>
+        <w:tabs>
+          <w:tab w:val="num" w:pos="6480"/>
+        </w:tabs>
+        <w:ind w:left="6480" w:hanging="360"/>
+      </w:pPr>
+      <w:rPr>
+        <w:rFonts w:ascii="Wingdings" w:hAnsi="Wingdings" w:hint="default"/>
+        <w:sz w:val="20"/>
+      </w:rPr>
+    </w:lvl>
+  </w:abstractNum>
+  <w:abstractNum w:abstractNumId="7" w15:restartNumberingAfterBreak="0">
     <w:nsid w:val="0DB635BA"/>
     <w:multiLevelType w:val="multilevel"/>
     <w:tmpl w:val="C2A00BAA"/>
@@ -6915,7 +10639,7 @@
       </w:rPr>
     </w:lvl>
   </w:abstractNum>
-  <w:abstractNum w:abstractNumId="5" w15:restartNumberingAfterBreak="0">
+  <w:abstractNum w:abstractNumId="8" w15:restartNumberingAfterBreak="0">
     <w:nsid w:val="15F87A2B"/>
     <w:multiLevelType w:val="multilevel"/>
     <w:tmpl w:val="B3E62710"/>
@@ -7028,7 +10752,7 @@
       </w:pPr>
     </w:lvl>
   </w:abstractNum>
-  <w:abstractNum w:abstractNumId="6" w15:restartNumberingAfterBreak="0">
+  <w:abstractNum w:abstractNumId="9" w15:restartNumberingAfterBreak="0">
     <w:nsid w:val="17C62F78"/>
     <w:multiLevelType w:val="hybridMultilevel"/>
     <w:tmpl w:val="7E922BF4"/>
@@ -7114,7 +10838,865 @@
       </w:pPr>
     </w:lvl>
   </w:abstractNum>
-  <w:abstractNum w:abstractNumId="7" w15:restartNumberingAfterBreak="0">
+  <w:abstractNum w:abstractNumId="10" w15:restartNumberingAfterBreak="0">
+    <w:nsid w:val="19905763"/>
+    <w:multiLevelType w:val="multilevel"/>
+    <w:tmpl w:val="8B56056A"/>
+    <w:lvl w:ilvl="0">
+      <w:start w:val="1"/>
+      <w:numFmt w:val="bullet"/>
+      <w:lvlText w:val=""/>
+      <w:lvlJc w:val="left"/>
+      <w:pPr>
+        <w:tabs>
+          <w:tab w:val="num" w:pos="720"/>
+        </w:tabs>
+        <w:ind w:left="720" w:hanging="360"/>
+      </w:pPr>
+      <w:rPr>
+        <w:rFonts w:ascii="Symbol" w:hAnsi="Symbol" w:hint="default"/>
+        <w:sz w:val="20"/>
+      </w:rPr>
+    </w:lvl>
+    <w:lvl w:ilvl="1" w:tentative="1">
+      <w:start w:val="1"/>
+      <w:numFmt w:val="bullet"/>
+      <w:lvlText w:val="o"/>
+      <w:lvlJc w:val="left"/>
+      <w:pPr>
+        <w:tabs>
+          <w:tab w:val="num" w:pos="1440"/>
+        </w:tabs>
+        <w:ind w:left="1440" w:hanging="360"/>
+      </w:pPr>
+      <w:rPr>
+        <w:rFonts w:ascii="Courier New" w:hAnsi="Courier New" w:hint="default"/>
+        <w:sz w:val="20"/>
+      </w:rPr>
+    </w:lvl>
+    <w:lvl w:ilvl="2" w:tentative="1">
+      <w:start w:val="1"/>
+      <w:numFmt w:val="bullet"/>
+      <w:lvlText w:val=""/>
+      <w:lvlJc w:val="left"/>
+      <w:pPr>
+        <w:tabs>
+          <w:tab w:val="num" w:pos="2160"/>
+        </w:tabs>
+        <w:ind w:left="2160" w:hanging="360"/>
+      </w:pPr>
+      <w:rPr>
+        <w:rFonts w:ascii="Wingdings" w:hAnsi="Wingdings" w:hint="default"/>
+        <w:sz w:val="20"/>
+      </w:rPr>
+    </w:lvl>
+    <w:lvl w:ilvl="3" w:tentative="1">
+      <w:start w:val="1"/>
+      <w:numFmt w:val="bullet"/>
+      <w:lvlText w:val=""/>
+      <w:lvlJc w:val="left"/>
+      <w:pPr>
+        <w:tabs>
+          <w:tab w:val="num" w:pos="2880"/>
+        </w:tabs>
+        <w:ind w:left="2880" w:hanging="360"/>
+      </w:pPr>
+      <w:rPr>
+        <w:rFonts w:ascii="Wingdings" w:hAnsi="Wingdings" w:hint="default"/>
+        <w:sz w:val="20"/>
+      </w:rPr>
+    </w:lvl>
+    <w:lvl w:ilvl="4" w:tentative="1">
+      <w:start w:val="1"/>
+      <w:numFmt w:val="bullet"/>
+      <w:lvlText w:val=""/>
+      <w:lvlJc w:val="left"/>
+      <w:pPr>
+        <w:tabs>
+          <w:tab w:val="num" w:pos="3600"/>
+        </w:tabs>
+        <w:ind w:left="3600" w:hanging="360"/>
+      </w:pPr>
+      <w:rPr>
+        <w:rFonts w:ascii="Wingdings" w:hAnsi="Wingdings" w:hint="default"/>
+        <w:sz w:val="20"/>
+      </w:rPr>
+    </w:lvl>
+    <w:lvl w:ilvl="5" w:tentative="1">
+      <w:start w:val="1"/>
+      <w:numFmt w:val="bullet"/>
+      <w:lvlText w:val=""/>
+      <w:lvlJc w:val="left"/>
+      <w:pPr>
+        <w:tabs>
+          <w:tab w:val="num" w:pos="4320"/>
+        </w:tabs>
+        <w:ind w:left="4320" w:hanging="360"/>
+      </w:pPr>
+      <w:rPr>
+        <w:rFonts w:ascii="Wingdings" w:hAnsi="Wingdings" w:hint="default"/>
+        <w:sz w:val="20"/>
+      </w:rPr>
+    </w:lvl>
+    <w:lvl w:ilvl="6" w:tentative="1">
+      <w:start w:val="1"/>
+      <w:numFmt w:val="bullet"/>
+      <w:lvlText w:val=""/>
+      <w:lvlJc w:val="left"/>
+      <w:pPr>
+        <w:tabs>
+          <w:tab w:val="num" w:pos="5040"/>
+        </w:tabs>
+        <w:ind w:left="5040" w:hanging="360"/>
+      </w:pPr>
+      <w:rPr>
+        <w:rFonts w:ascii="Wingdings" w:hAnsi="Wingdings" w:hint="default"/>
+        <w:sz w:val="20"/>
+      </w:rPr>
+    </w:lvl>
+    <w:lvl w:ilvl="7" w:tentative="1">
+      <w:start w:val="1"/>
+      <w:numFmt w:val="bullet"/>
+      <w:lvlText w:val=""/>
+      <w:lvlJc w:val="left"/>
+      <w:pPr>
+        <w:tabs>
+          <w:tab w:val="num" w:pos="5760"/>
+        </w:tabs>
+        <w:ind w:left="5760" w:hanging="360"/>
+      </w:pPr>
+      <w:rPr>
+        <w:rFonts w:ascii="Wingdings" w:hAnsi="Wingdings" w:hint="default"/>
+        <w:sz w:val="20"/>
+      </w:rPr>
+    </w:lvl>
+    <w:lvl w:ilvl="8" w:tentative="1">
+      <w:start w:val="1"/>
+      <w:numFmt w:val="bullet"/>
+      <w:lvlText w:val=""/>
+      <w:lvlJc w:val="left"/>
+      <w:pPr>
+        <w:tabs>
+          <w:tab w:val="num" w:pos="6480"/>
+        </w:tabs>
+        <w:ind w:left="6480" w:hanging="360"/>
+      </w:pPr>
+      <w:rPr>
+        <w:rFonts w:ascii="Wingdings" w:hAnsi="Wingdings" w:hint="default"/>
+        <w:sz w:val="20"/>
+      </w:rPr>
+    </w:lvl>
+  </w:abstractNum>
+  <w:abstractNum w:abstractNumId="11" w15:restartNumberingAfterBreak="0">
+    <w:nsid w:val="19BE3EE8"/>
+    <w:multiLevelType w:val="multilevel"/>
+    <w:tmpl w:val="084A5C64"/>
+    <w:lvl w:ilvl="0">
+      <w:start w:val="1"/>
+      <w:numFmt w:val="bullet"/>
+      <w:lvlText w:val=""/>
+      <w:lvlJc w:val="left"/>
+      <w:pPr>
+        <w:tabs>
+          <w:tab w:val="num" w:pos="720"/>
+        </w:tabs>
+        <w:ind w:left="720" w:hanging="360"/>
+      </w:pPr>
+      <w:rPr>
+        <w:rFonts w:ascii="Symbol" w:hAnsi="Symbol" w:hint="default"/>
+        <w:sz w:val="20"/>
+      </w:rPr>
+    </w:lvl>
+    <w:lvl w:ilvl="1" w:tentative="1">
+      <w:start w:val="1"/>
+      <w:numFmt w:val="bullet"/>
+      <w:lvlText w:val="o"/>
+      <w:lvlJc w:val="left"/>
+      <w:pPr>
+        <w:tabs>
+          <w:tab w:val="num" w:pos="1440"/>
+        </w:tabs>
+        <w:ind w:left="1440" w:hanging="360"/>
+      </w:pPr>
+      <w:rPr>
+        <w:rFonts w:ascii="Courier New" w:hAnsi="Courier New" w:hint="default"/>
+        <w:sz w:val="20"/>
+      </w:rPr>
+    </w:lvl>
+    <w:lvl w:ilvl="2" w:tentative="1">
+      <w:start w:val="1"/>
+      <w:numFmt w:val="bullet"/>
+      <w:lvlText w:val=""/>
+      <w:lvlJc w:val="left"/>
+      <w:pPr>
+        <w:tabs>
+          <w:tab w:val="num" w:pos="2160"/>
+        </w:tabs>
+        <w:ind w:left="2160" w:hanging="360"/>
+      </w:pPr>
+      <w:rPr>
+        <w:rFonts w:ascii="Wingdings" w:hAnsi="Wingdings" w:hint="default"/>
+        <w:sz w:val="20"/>
+      </w:rPr>
+    </w:lvl>
+    <w:lvl w:ilvl="3" w:tentative="1">
+      <w:start w:val="1"/>
+      <w:numFmt w:val="bullet"/>
+      <w:lvlText w:val=""/>
+      <w:lvlJc w:val="left"/>
+      <w:pPr>
+        <w:tabs>
+          <w:tab w:val="num" w:pos="2880"/>
+        </w:tabs>
+        <w:ind w:left="2880" w:hanging="360"/>
+      </w:pPr>
+      <w:rPr>
+        <w:rFonts w:ascii="Wingdings" w:hAnsi="Wingdings" w:hint="default"/>
+        <w:sz w:val="20"/>
+      </w:rPr>
+    </w:lvl>
+    <w:lvl w:ilvl="4" w:tentative="1">
+      <w:start w:val="1"/>
+      <w:numFmt w:val="bullet"/>
+      <w:lvlText w:val=""/>
+      <w:lvlJc w:val="left"/>
+      <w:pPr>
+        <w:tabs>
+          <w:tab w:val="num" w:pos="3600"/>
+        </w:tabs>
+        <w:ind w:left="3600" w:hanging="360"/>
+      </w:pPr>
+      <w:rPr>
+        <w:rFonts w:ascii="Wingdings" w:hAnsi="Wingdings" w:hint="default"/>
+        <w:sz w:val="20"/>
+      </w:rPr>
+    </w:lvl>
+    <w:lvl w:ilvl="5" w:tentative="1">
+      <w:start w:val="1"/>
+      <w:numFmt w:val="bullet"/>
+      <w:lvlText w:val=""/>
+      <w:lvlJc w:val="left"/>
+      <w:pPr>
+        <w:tabs>
+          <w:tab w:val="num" w:pos="4320"/>
+        </w:tabs>
+        <w:ind w:left="4320" w:hanging="360"/>
+      </w:pPr>
+      <w:rPr>
+        <w:rFonts w:ascii="Wingdings" w:hAnsi="Wingdings" w:hint="default"/>
+        <w:sz w:val="20"/>
+      </w:rPr>
+    </w:lvl>
+    <w:lvl w:ilvl="6" w:tentative="1">
+      <w:start w:val="1"/>
+      <w:numFmt w:val="bullet"/>
+      <w:lvlText w:val=""/>
+      <w:lvlJc w:val="left"/>
+      <w:pPr>
+        <w:tabs>
+          <w:tab w:val="num" w:pos="5040"/>
+        </w:tabs>
+        <w:ind w:left="5040" w:hanging="360"/>
+      </w:pPr>
+      <w:rPr>
+        <w:rFonts w:ascii="Wingdings" w:hAnsi="Wingdings" w:hint="default"/>
+        <w:sz w:val="20"/>
+      </w:rPr>
+    </w:lvl>
+    <w:lvl w:ilvl="7" w:tentative="1">
+      <w:start w:val="1"/>
+      <w:numFmt w:val="bullet"/>
+      <w:lvlText w:val=""/>
+      <w:lvlJc w:val="left"/>
+      <w:pPr>
+        <w:tabs>
+          <w:tab w:val="num" w:pos="5760"/>
+        </w:tabs>
+        <w:ind w:left="5760" w:hanging="360"/>
+      </w:pPr>
+      <w:rPr>
+        <w:rFonts w:ascii="Wingdings" w:hAnsi="Wingdings" w:hint="default"/>
+        <w:sz w:val="20"/>
+      </w:rPr>
+    </w:lvl>
+    <w:lvl w:ilvl="8" w:tentative="1">
+      <w:start w:val="1"/>
+      <w:numFmt w:val="bullet"/>
+      <w:lvlText w:val=""/>
+      <w:lvlJc w:val="left"/>
+      <w:pPr>
+        <w:tabs>
+          <w:tab w:val="num" w:pos="6480"/>
+        </w:tabs>
+        <w:ind w:left="6480" w:hanging="360"/>
+      </w:pPr>
+      <w:rPr>
+        <w:rFonts w:ascii="Wingdings" w:hAnsi="Wingdings" w:hint="default"/>
+        <w:sz w:val="20"/>
+      </w:rPr>
+    </w:lvl>
+  </w:abstractNum>
+  <w:abstractNum w:abstractNumId="12" w15:restartNumberingAfterBreak="0">
+    <w:nsid w:val="1F8D0DF8"/>
+    <w:multiLevelType w:val="multilevel"/>
+    <w:tmpl w:val="168A1828"/>
+    <w:lvl w:ilvl="0">
+      <w:start w:val="1"/>
+      <w:numFmt w:val="decimal"/>
+      <w:lvlText w:val="%1."/>
+      <w:lvlJc w:val="left"/>
+      <w:pPr>
+        <w:tabs>
+          <w:tab w:val="num" w:pos="720"/>
+        </w:tabs>
+        <w:ind w:left="720" w:hanging="360"/>
+      </w:pPr>
+    </w:lvl>
+    <w:lvl w:ilvl="1" w:tentative="1">
+      <w:start w:val="1"/>
+      <w:numFmt w:val="decimal"/>
+      <w:lvlText w:val="%2."/>
+      <w:lvlJc w:val="left"/>
+      <w:pPr>
+        <w:tabs>
+          <w:tab w:val="num" w:pos="1440"/>
+        </w:tabs>
+        <w:ind w:left="1440" w:hanging="360"/>
+      </w:pPr>
+    </w:lvl>
+    <w:lvl w:ilvl="2" w:tentative="1">
+      <w:start w:val="1"/>
+      <w:numFmt w:val="decimal"/>
+      <w:lvlText w:val="%3."/>
+      <w:lvlJc w:val="left"/>
+      <w:pPr>
+        <w:tabs>
+          <w:tab w:val="num" w:pos="2160"/>
+        </w:tabs>
+        <w:ind w:left="2160" w:hanging="360"/>
+      </w:pPr>
+    </w:lvl>
+    <w:lvl w:ilvl="3" w:tentative="1">
+      <w:start w:val="1"/>
+      <w:numFmt w:val="decimal"/>
+      <w:lvlText w:val="%4."/>
+      <w:lvlJc w:val="left"/>
+      <w:pPr>
+        <w:tabs>
+          <w:tab w:val="num" w:pos="2880"/>
+        </w:tabs>
+        <w:ind w:left="2880" w:hanging="360"/>
+      </w:pPr>
+    </w:lvl>
+    <w:lvl w:ilvl="4" w:tentative="1">
+      <w:start w:val="1"/>
+      <w:numFmt w:val="decimal"/>
+      <w:lvlText w:val="%5."/>
+      <w:lvlJc w:val="left"/>
+      <w:pPr>
+        <w:tabs>
+          <w:tab w:val="num" w:pos="3600"/>
+        </w:tabs>
+        <w:ind w:left="3600" w:hanging="360"/>
+      </w:pPr>
+    </w:lvl>
+    <w:lvl w:ilvl="5" w:tentative="1">
+      <w:start w:val="1"/>
+      <w:numFmt w:val="decimal"/>
+      <w:lvlText w:val="%6."/>
+      <w:lvlJc w:val="left"/>
+      <w:pPr>
+        <w:tabs>
+          <w:tab w:val="num" w:pos="4320"/>
+        </w:tabs>
+        <w:ind w:left="4320" w:hanging="360"/>
+      </w:pPr>
+    </w:lvl>
+    <w:lvl w:ilvl="6" w:tentative="1">
+      <w:start w:val="1"/>
+      <w:numFmt w:val="decimal"/>
+      <w:lvlText w:val="%7."/>
+      <w:lvlJc w:val="left"/>
+      <w:pPr>
+        <w:tabs>
+          <w:tab w:val="num" w:pos="5040"/>
+        </w:tabs>
+        <w:ind w:left="5040" w:hanging="360"/>
+      </w:pPr>
+    </w:lvl>
+    <w:lvl w:ilvl="7" w:tentative="1">
+      <w:start w:val="1"/>
+      <w:numFmt w:val="decimal"/>
+      <w:lvlText w:val="%8."/>
+      <w:lvlJc w:val="left"/>
+      <w:pPr>
+        <w:tabs>
+          <w:tab w:val="num" w:pos="5760"/>
+        </w:tabs>
+        <w:ind w:left="5760" w:hanging="360"/>
+      </w:pPr>
+    </w:lvl>
+    <w:lvl w:ilvl="8" w:tentative="1">
+      <w:start w:val="1"/>
+      <w:numFmt w:val="decimal"/>
+      <w:lvlText w:val="%9."/>
+      <w:lvlJc w:val="left"/>
+      <w:pPr>
+        <w:tabs>
+          <w:tab w:val="num" w:pos="6480"/>
+        </w:tabs>
+        <w:ind w:left="6480" w:hanging="360"/>
+      </w:pPr>
+    </w:lvl>
+  </w:abstractNum>
+  <w:abstractNum w:abstractNumId="13" w15:restartNumberingAfterBreak="0">
+    <w:nsid w:val="20830219"/>
+    <w:multiLevelType w:val="multilevel"/>
+    <w:tmpl w:val="6AB04232"/>
+    <w:lvl w:ilvl="0">
+      <w:start w:val="1"/>
+      <w:numFmt w:val="bullet"/>
+      <w:lvlText w:val=""/>
+      <w:lvlJc w:val="left"/>
+      <w:pPr>
+        <w:tabs>
+          <w:tab w:val="num" w:pos="720"/>
+        </w:tabs>
+        <w:ind w:left="720" w:hanging="360"/>
+      </w:pPr>
+      <w:rPr>
+        <w:rFonts w:ascii="Symbol" w:hAnsi="Symbol" w:hint="default"/>
+        <w:sz w:val="20"/>
+      </w:rPr>
+    </w:lvl>
+    <w:lvl w:ilvl="1" w:tentative="1">
+      <w:start w:val="1"/>
+      <w:numFmt w:val="bullet"/>
+      <w:lvlText w:val="o"/>
+      <w:lvlJc w:val="left"/>
+      <w:pPr>
+        <w:tabs>
+          <w:tab w:val="num" w:pos="1440"/>
+        </w:tabs>
+        <w:ind w:left="1440" w:hanging="360"/>
+      </w:pPr>
+      <w:rPr>
+        <w:rFonts w:ascii="Courier New" w:hAnsi="Courier New" w:hint="default"/>
+        <w:sz w:val="20"/>
+      </w:rPr>
+    </w:lvl>
+    <w:lvl w:ilvl="2" w:tentative="1">
+      <w:start w:val="1"/>
+      <w:numFmt w:val="bullet"/>
+      <w:lvlText w:val=""/>
+      <w:lvlJc w:val="left"/>
+      <w:pPr>
+        <w:tabs>
+          <w:tab w:val="num" w:pos="2160"/>
+        </w:tabs>
+        <w:ind w:left="2160" w:hanging="360"/>
+      </w:pPr>
+      <w:rPr>
+        <w:rFonts w:ascii="Wingdings" w:hAnsi="Wingdings" w:hint="default"/>
+        <w:sz w:val="20"/>
+      </w:rPr>
+    </w:lvl>
+    <w:lvl w:ilvl="3" w:tentative="1">
+      <w:start w:val="1"/>
+      <w:numFmt w:val="bullet"/>
+      <w:lvlText w:val=""/>
+      <w:lvlJc w:val="left"/>
+      <w:pPr>
+        <w:tabs>
+          <w:tab w:val="num" w:pos="2880"/>
+        </w:tabs>
+        <w:ind w:left="2880" w:hanging="360"/>
+      </w:pPr>
+      <w:rPr>
+        <w:rFonts w:ascii="Wingdings" w:hAnsi="Wingdings" w:hint="default"/>
+        <w:sz w:val="20"/>
+      </w:rPr>
+    </w:lvl>
+    <w:lvl w:ilvl="4" w:tentative="1">
+      <w:start w:val="1"/>
+      <w:numFmt w:val="bullet"/>
+      <w:lvlText w:val=""/>
+      <w:lvlJc w:val="left"/>
+      <w:pPr>
+        <w:tabs>
+          <w:tab w:val="num" w:pos="3600"/>
+        </w:tabs>
+        <w:ind w:left="3600" w:hanging="360"/>
+      </w:pPr>
+      <w:rPr>
+        <w:rFonts w:ascii="Wingdings" w:hAnsi="Wingdings" w:hint="default"/>
+        <w:sz w:val="20"/>
+      </w:rPr>
+    </w:lvl>
+    <w:lvl w:ilvl="5" w:tentative="1">
+      <w:start w:val="1"/>
+      <w:numFmt w:val="bullet"/>
+      <w:lvlText w:val=""/>
+      <w:lvlJc w:val="left"/>
+      <w:pPr>
+        <w:tabs>
+          <w:tab w:val="num" w:pos="4320"/>
+        </w:tabs>
+        <w:ind w:left="4320" w:hanging="360"/>
+      </w:pPr>
+      <w:rPr>
+        <w:rFonts w:ascii="Wingdings" w:hAnsi="Wingdings" w:hint="default"/>
+        <w:sz w:val="20"/>
+      </w:rPr>
+    </w:lvl>
+    <w:lvl w:ilvl="6" w:tentative="1">
+      <w:start w:val="1"/>
+      <w:numFmt w:val="bullet"/>
+      <w:lvlText w:val=""/>
+      <w:lvlJc w:val="left"/>
+      <w:pPr>
+        <w:tabs>
+          <w:tab w:val="num" w:pos="5040"/>
+        </w:tabs>
+        <w:ind w:left="5040" w:hanging="360"/>
+      </w:pPr>
+      <w:rPr>
+        <w:rFonts w:ascii="Wingdings" w:hAnsi="Wingdings" w:hint="default"/>
+        <w:sz w:val="20"/>
+      </w:rPr>
+    </w:lvl>
+    <w:lvl w:ilvl="7" w:tentative="1">
+      <w:start w:val="1"/>
+      <w:numFmt w:val="bullet"/>
+      <w:lvlText w:val=""/>
+      <w:lvlJc w:val="left"/>
+      <w:pPr>
+        <w:tabs>
+          <w:tab w:val="num" w:pos="5760"/>
+        </w:tabs>
+        <w:ind w:left="5760" w:hanging="360"/>
+      </w:pPr>
+      <w:rPr>
+        <w:rFonts w:ascii="Wingdings" w:hAnsi="Wingdings" w:hint="default"/>
+        <w:sz w:val="20"/>
+      </w:rPr>
+    </w:lvl>
+    <w:lvl w:ilvl="8" w:tentative="1">
+      <w:start w:val="1"/>
+      <w:numFmt w:val="bullet"/>
+      <w:lvlText w:val=""/>
+      <w:lvlJc w:val="left"/>
+      <w:pPr>
+        <w:tabs>
+          <w:tab w:val="num" w:pos="6480"/>
+        </w:tabs>
+        <w:ind w:left="6480" w:hanging="360"/>
+      </w:pPr>
+      <w:rPr>
+        <w:rFonts w:ascii="Wingdings" w:hAnsi="Wingdings" w:hint="default"/>
+        <w:sz w:val="20"/>
+      </w:rPr>
+    </w:lvl>
+  </w:abstractNum>
+  <w:abstractNum w:abstractNumId="14" w15:restartNumberingAfterBreak="0">
+    <w:nsid w:val="224147C2"/>
+    <w:multiLevelType w:val="multilevel"/>
+    <w:tmpl w:val="61F08CB6"/>
+    <w:lvl w:ilvl="0">
+      <w:start w:val="1"/>
+      <w:numFmt w:val="bullet"/>
+      <w:lvlText w:val=""/>
+      <w:lvlJc w:val="left"/>
+      <w:pPr>
+        <w:tabs>
+          <w:tab w:val="num" w:pos="720"/>
+        </w:tabs>
+        <w:ind w:left="720" w:hanging="360"/>
+      </w:pPr>
+      <w:rPr>
+        <w:rFonts w:ascii="Symbol" w:hAnsi="Symbol" w:hint="default"/>
+        <w:sz w:val="20"/>
+      </w:rPr>
+    </w:lvl>
+    <w:lvl w:ilvl="1" w:tentative="1">
+      <w:start w:val="1"/>
+      <w:numFmt w:val="bullet"/>
+      <w:lvlText w:val="o"/>
+      <w:lvlJc w:val="left"/>
+      <w:pPr>
+        <w:tabs>
+          <w:tab w:val="num" w:pos="1440"/>
+        </w:tabs>
+        <w:ind w:left="1440" w:hanging="360"/>
+      </w:pPr>
+      <w:rPr>
+        <w:rFonts w:ascii="Courier New" w:hAnsi="Courier New" w:hint="default"/>
+        <w:sz w:val="20"/>
+      </w:rPr>
+    </w:lvl>
+    <w:lvl w:ilvl="2" w:tentative="1">
+      <w:start w:val="1"/>
+      <w:numFmt w:val="bullet"/>
+      <w:lvlText w:val=""/>
+      <w:lvlJc w:val="left"/>
+      <w:pPr>
+        <w:tabs>
+          <w:tab w:val="num" w:pos="2160"/>
+        </w:tabs>
+        <w:ind w:left="2160" w:hanging="360"/>
+      </w:pPr>
+      <w:rPr>
+        <w:rFonts w:ascii="Wingdings" w:hAnsi="Wingdings" w:hint="default"/>
+        <w:sz w:val="20"/>
+      </w:rPr>
+    </w:lvl>
+    <w:lvl w:ilvl="3" w:tentative="1">
+      <w:start w:val="1"/>
+      <w:numFmt w:val="bullet"/>
+      <w:lvlText w:val=""/>
+      <w:lvlJc w:val="left"/>
+      <w:pPr>
+        <w:tabs>
+          <w:tab w:val="num" w:pos="2880"/>
+        </w:tabs>
+        <w:ind w:left="2880" w:hanging="360"/>
+      </w:pPr>
+      <w:rPr>
+        <w:rFonts w:ascii="Wingdings" w:hAnsi="Wingdings" w:hint="default"/>
+        <w:sz w:val="20"/>
+      </w:rPr>
+    </w:lvl>
+    <w:lvl w:ilvl="4" w:tentative="1">
+      <w:start w:val="1"/>
+      <w:numFmt w:val="bullet"/>
+      <w:lvlText w:val=""/>
+      <w:lvlJc w:val="left"/>
+      <w:pPr>
+        <w:tabs>
+          <w:tab w:val="num" w:pos="3600"/>
+        </w:tabs>
+        <w:ind w:left="3600" w:hanging="360"/>
+      </w:pPr>
+      <w:rPr>
+        <w:rFonts w:ascii="Wingdings" w:hAnsi="Wingdings" w:hint="default"/>
+        <w:sz w:val="20"/>
+      </w:rPr>
+    </w:lvl>
+    <w:lvl w:ilvl="5" w:tentative="1">
+      <w:start w:val="1"/>
+      <w:numFmt w:val="bullet"/>
+      <w:lvlText w:val=""/>
+      <w:lvlJc w:val="left"/>
+      <w:pPr>
+        <w:tabs>
+          <w:tab w:val="num" w:pos="4320"/>
+        </w:tabs>
+        <w:ind w:left="4320" w:hanging="360"/>
+      </w:pPr>
+      <w:rPr>
+        <w:rFonts w:ascii="Wingdings" w:hAnsi="Wingdings" w:hint="default"/>
+        <w:sz w:val="20"/>
+      </w:rPr>
+    </w:lvl>
+    <w:lvl w:ilvl="6" w:tentative="1">
+      <w:start w:val="1"/>
+      <w:numFmt w:val="bullet"/>
+      <w:lvlText w:val=""/>
+      <w:lvlJc w:val="left"/>
+      <w:pPr>
+        <w:tabs>
+          <w:tab w:val="num" w:pos="5040"/>
+        </w:tabs>
+        <w:ind w:left="5040" w:hanging="360"/>
+      </w:pPr>
+      <w:rPr>
+        <w:rFonts w:ascii="Wingdings" w:hAnsi="Wingdings" w:hint="default"/>
+        <w:sz w:val="20"/>
+      </w:rPr>
+    </w:lvl>
+    <w:lvl w:ilvl="7" w:tentative="1">
+      <w:start w:val="1"/>
+      <w:numFmt w:val="bullet"/>
+      <w:lvlText w:val=""/>
+      <w:lvlJc w:val="left"/>
+      <w:pPr>
+        <w:tabs>
+          <w:tab w:val="num" w:pos="5760"/>
+        </w:tabs>
+        <w:ind w:left="5760" w:hanging="360"/>
+      </w:pPr>
+      <w:rPr>
+        <w:rFonts w:ascii="Wingdings" w:hAnsi="Wingdings" w:hint="default"/>
+        <w:sz w:val="20"/>
+      </w:rPr>
+    </w:lvl>
+    <w:lvl w:ilvl="8" w:tentative="1">
+      <w:start w:val="1"/>
+      <w:numFmt w:val="bullet"/>
+      <w:lvlText w:val=""/>
+      <w:lvlJc w:val="left"/>
+      <w:pPr>
+        <w:tabs>
+          <w:tab w:val="num" w:pos="6480"/>
+        </w:tabs>
+        <w:ind w:left="6480" w:hanging="360"/>
+      </w:pPr>
+      <w:rPr>
+        <w:rFonts w:ascii="Wingdings" w:hAnsi="Wingdings" w:hint="default"/>
+        <w:sz w:val="20"/>
+      </w:rPr>
+    </w:lvl>
+  </w:abstractNum>
+  <w:abstractNum w:abstractNumId="15" w15:restartNumberingAfterBreak="0">
+    <w:nsid w:val="23CB6048"/>
+    <w:multiLevelType w:val="multilevel"/>
+    <w:tmpl w:val="F4EA41D4"/>
+    <w:lvl w:ilvl="0">
+      <w:start w:val="1"/>
+      <w:numFmt w:val="bullet"/>
+      <w:lvlText w:val=""/>
+      <w:lvlJc w:val="left"/>
+      <w:pPr>
+        <w:tabs>
+          <w:tab w:val="num" w:pos="720"/>
+        </w:tabs>
+        <w:ind w:left="720" w:hanging="360"/>
+      </w:pPr>
+      <w:rPr>
+        <w:rFonts w:ascii="Symbol" w:hAnsi="Symbol" w:hint="default"/>
+        <w:sz w:val="20"/>
+      </w:rPr>
+    </w:lvl>
+    <w:lvl w:ilvl="1" w:tentative="1">
+      <w:start w:val="1"/>
+      <w:numFmt w:val="bullet"/>
+      <w:lvlText w:val="o"/>
+      <w:lvlJc w:val="left"/>
+      <w:pPr>
+        <w:tabs>
+          <w:tab w:val="num" w:pos="1440"/>
+        </w:tabs>
+        <w:ind w:left="1440" w:hanging="360"/>
+      </w:pPr>
+      <w:rPr>
+        <w:rFonts w:ascii="Courier New" w:hAnsi="Courier New" w:hint="default"/>
+        <w:sz w:val="20"/>
+      </w:rPr>
+    </w:lvl>
+    <w:lvl w:ilvl="2" w:tentative="1">
+      <w:start w:val="1"/>
+      <w:numFmt w:val="bullet"/>
+      <w:lvlText w:val=""/>
+      <w:lvlJc w:val="left"/>
+      <w:pPr>
+        <w:tabs>
+          <w:tab w:val="num" w:pos="2160"/>
+        </w:tabs>
+        <w:ind w:left="2160" w:hanging="360"/>
+      </w:pPr>
+      <w:rPr>
+        <w:rFonts w:ascii="Wingdings" w:hAnsi="Wingdings" w:hint="default"/>
+        <w:sz w:val="20"/>
+      </w:rPr>
+    </w:lvl>
+    <w:lvl w:ilvl="3" w:tentative="1">
+      <w:start w:val="1"/>
+      <w:numFmt w:val="bullet"/>
+      <w:lvlText w:val=""/>
+      <w:lvlJc w:val="left"/>
+      <w:pPr>
+        <w:tabs>
+          <w:tab w:val="num" w:pos="2880"/>
+        </w:tabs>
+        <w:ind w:left="2880" w:hanging="360"/>
+      </w:pPr>
+      <w:rPr>
+        <w:rFonts w:ascii="Wingdings" w:hAnsi="Wingdings" w:hint="default"/>
+        <w:sz w:val="20"/>
+      </w:rPr>
+    </w:lvl>
+    <w:lvl w:ilvl="4" w:tentative="1">
+      <w:start w:val="1"/>
+      <w:numFmt w:val="bullet"/>
+      <w:lvlText w:val=""/>
+      <w:lvlJc w:val="left"/>
+      <w:pPr>
+        <w:tabs>
+          <w:tab w:val="num" w:pos="3600"/>
+        </w:tabs>
+        <w:ind w:left="3600" w:hanging="360"/>
+      </w:pPr>
+      <w:rPr>
+        <w:rFonts w:ascii="Wingdings" w:hAnsi="Wingdings" w:hint="default"/>
+        <w:sz w:val="20"/>
+      </w:rPr>
+    </w:lvl>
+    <w:lvl w:ilvl="5" w:tentative="1">
+      <w:start w:val="1"/>
+      <w:numFmt w:val="bullet"/>
+      <w:lvlText w:val=""/>
+      <w:lvlJc w:val="left"/>
+      <w:pPr>
+        <w:tabs>
+          <w:tab w:val="num" w:pos="4320"/>
+        </w:tabs>
+        <w:ind w:left="4320" w:hanging="360"/>
+      </w:pPr>
+      <w:rPr>
+        <w:rFonts w:ascii="Wingdings" w:hAnsi="Wingdings" w:hint="default"/>
+        <w:sz w:val="20"/>
+      </w:rPr>
+    </w:lvl>
+    <w:lvl w:ilvl="6" w:tentative="1">
+      <w:start w:val="1"/>
+      <w:numFmt w:val="bullet"/>
+      <w:lvlText w:val=""/>
+      <w:lvlJc w:val="left"/>
+      <w:pPr>
+        <w:tabs>
+          <w:tab w:val="num" w:pos="5040"/>
+        </w:tabs>
+        <w:ind w:left="5040" w:hanging="360"/>
+      </w:pPr>
+      <w:rPr>
+        <w:rFonts w:ascii="Wingdings" w:hAnsi="Wingdings" w:hint="default"/>
+        <w:sz w:val="20"/>
+      </w:rPr>
+    </w:lvl>
+    <w:lvl w:ilvl="7" w:tentative="1">
+      <w:start w:val="1"/>
+      <w:numFmt w:val="bullet"/>
+      <w:lvlText w:val=""/>
+      <w:lvlJc w:val="left"/>
+      <w:pPr>
+        <w:tabs>
+          <w:tab w:val="num" w:pos="5760"/>
+        </w:tabs>
+        <w:ind w:left="5760" w:hanging="360"/>
+      </w:pPr>
+      <w:rPr>
+        <w:rFonts w:ascii="Wingdings" w:hAnsi="Wingdings" w:hint="default"/>
+        <w:sz w:val="20"/>
+      </w:rPr>
+    </w:lvl>
+    <w:lvl w:ilvl="8" w:tentative="1">
+      <w:start w:val="1"/>
+      <w:numFmt w:val="bullet"/>
+      <w:lvlText w:val=""/>
+      <w:lvlJc w:val="left"/>
+      <w:pPr>
+        <w:tabs>
+          <w:tab w:val="num" w:pos="6480"/>
+        </w:tabs>
+        <w:ind w:left="6480" w:hanging="360"/>
+      </w:pPr>
+      <w:rPr>
+        <w:rFonts w:ascii="Wingdings" w:hAnsi="Wingdings" w:hint="default"/>
+        <w:sz w:val="20"/>
+      </w:rPr>
+    </w:lvl>
+  </w:abstractNum>
+  <w:abstractNum w:abstractNumId="16" w15:restartNumberingAfterBreak="0">
     <w:nsid w:val="26F078B9"/>
     <w:multiLevelType w:val="hybridMultilevel"/>
     <w:tmpl w:val="86B65DB4"/>
@@ -7226,7 +11808,7 @@
       </w:rPr>
     </w:lvl>
   </w:abstractNum>
-  <w:abstractNum w:abstractNumId="8" w15:restartNumberingAfterBreak="0">
+  <w:abstractNum w:abstractNumId="17" w15:restartNumberingAfterBreak="0">
     <w:nsid w:val="27092E03"/>
     <w:multiLevelType w:val="multilevel"/>
     <w:tmpl w:val="B1988A20"/>
@@ -7343,7 +11925,305 @@
       </w:pPr>
     </w:lvl>
   </w:abstractNum>
-  <w:abstractNum w:abstractNumId="9" w15:restartNumberingAfterBreak="0">
+  <w:abstractNum w:abstractNumId="18" w15:restartNumberingAfterBreak="0">
+    <w:nsid w:val="28256075"/>
+    <w:multiLevelType w:val="multilevel"/>
+    <w:tmpl w:val="51185802"/>
+    <w:lvl w:ilvl="0">
+      <w:start w:val="1"/>
+      <w:numFmt w:val="bullet"/>
+      <w:lvlText w:val=""/>
+      <w:lvlJc w:val="left"/>
+      <w:pPr>
+        <w:tabs>
+          <w:tab w:val="num" w:pos="720"/>
+        </w:tabs>
+        <w:ind w:left="720" w:hanging="360"/>
+      </w:pPr>
+      <w:rPr>
+        <w:rFonts w:ascii="Symbol" w:hAnsi="Symbol" w:hint="default"/>
+        <w:sz w:val="20"/>
+      </w:rPr>
+    </w:lvl>
+    <w:lvl w:ilvl="1" w:tentative="1">
+      <w:start w:val="1"/>
+      <w:numFmt w:val="bullet"/>
+      <w:lvlText w:val="o"/>
+      <w:lvlJc w:val="left"/>
+      <w:pPr>
+        <w:tabs>
+          <w:tab w:val="num" w:pos="1440"/>
+        </w:tabs>
+        <w:ind w:left="1440" w:hanging="360"/>
+      </w:pPr>
+      <w:rPr>
+        <w:rFonts w:ascii="Courier New" w:hAnsi="Courier New" w:hint="default"/>
+        <w:sz w:val="20"/>
+      </w:rPr>
+    </w:lvl>
+    <w:lvl w:ilvl="2" w:tentative="1">
+      <w:start w:val="1"/>
+      <w:numFmt w:val="bullet"/>
+      <w:lvlText w:val=""/>
+      <w:lvlJc w:val="left"/>
+      <w:pPr>
+        <w:tabs>
+          <w:tab w:val="num" w:pos="2160"/>
+        </w:tabs>
+        <w:ind w:left="2160" w:hanging="360"/>
+      </w:pPr>
+      <w:rPr>
+        <w:rFonts w:ascii="Wingdings" w:hAnsi="Wingdings" w:hint="default"/>
+        <w:sz w:val="20"/>
+      </w:rPr>
+    </w:lvl>
+    <w:lvl w:ilvl="3" w:tentative="1">
+      <w:start w:val="1"/>
+      <w:numFmt w:val="bullet"/>
+      <w:lvlText w:val=""/>
+      <w:lvlJc w:val="left"/>
+      <w:pPr>
+        <w:tabs>
+          <w:tab w:val="num" w:pos="2880"/>
+        </w:tabs>
+        <w:ind w:left="2880" w:hanging="360"/>
+      </w:pPr>
+      <w:rPr>
+        <w:rFonts w:ascii="Wingdings" w:hAnsi="Wingdings" w:hint="default"/>
+        <w:sz w:val="20"/>
+      </w:rPr>
+    </w:lvl>
+    <w:lvl w:ilvl="4" w:tentative="1">
+      <w:start w:val="1"/>
+      <w:numFmt w:val="bullet"/>
+      <w:lvlText w:val=""/>
+      <w:lvlJc w:val="left"/>
+      <w:pPr>
+        <w:tabs>
+          <w:tab w:val="num" w:pos="3600"/>
+        </w:tabs>
+        <w:ind w:left="3600" w:hanging="360"/>
+      </w:pPr>
+      <w:rPr>
+        <w:rFonts w:ascii="Wingdings" w:hAnsi="Wingdings" w:hint="default"/>
+        <w:sz w:val="20"/>
+      </w:rPr>
+    </w:lvl>
+    <w:lvl w:ilvl="5" w:tentative="1">
+      <w:start w:val="1"/>
+      <w:numFmt w:val="bullet"/>
+      <w:lvlText w:val=""/>
+      <w:lvlJc w:val="left"/>
+      <w:pPr>
+        <w:tabs>
+          <w:tab w:val="num" w:pos="4320"/>
+        </w:tabs>
+        <w:ind w:left="4320" w:hanging="360"/>
+      </w:pPr>
+      <w:rPr>
+        <w:rFonts w:ascii="Wingdings" w:hAnsi="Wingdings" w:hint="default"/>
+        <w:sz w:val="20"/>
+      </w:rPr>
+    </w:lvl>
+    <w:lvl w:ilvl="6" w:tentative="1">
+      <w:start w:val="1"/>
+      <w:numFmt w:val="bullet"/>
+      <w:lvlText w:val=""/>
+      <w:lvlJc w:val="left"/>
+      <w:pPr>
+        <w:tabs>
+          <w:tab w:val="num" w:pos="5040"/>
+        </w:tabs>
+        <w:ind w:left="5040" w:hanging="360"/>
+      </w:pPr>
+      <w:rPr>
+        <w:rFonts w:ascii="Wingdings" w:hAnsi="Wingdings" w:hint="default"/>
+        <w:sz w:val="20"/>
+      </w:rPr>
+    </w:lvl>
+    <w:lvl w:ilvl="7" w:tentative="1">
+      <w:start w:val="1"/>
+      <w:numFmt w:val="bullet"/>
+      <w:lvlText w:val=""/>
+      <w:lvlJc w:val="left"/>
+      <w:pPr>
+        <w:tabs>
+          <w:tab w:val="num" w:pos="5760"/>
+        </w:tabs>
+        <w:ind w:left="5760" w:hanging="360"/>
+      </w:pPr>
+      <w:rPr>
+        <w:rFonts w:ascii="Wingdings" w:hAnsi="Wingdings" w:hint="default"/>
+        <w:sz w:val="20"/>
+      </w:rPr>
+    </w:lvl>
+    <w:lvl w:ilvl="8" w:tentative="1">
+      <w:start w:val="1"/>
+      <w:numFmt w:val="bullet"/>
+      <w:lvlText w:val=""/>
+      <w:lvlJc w:val="left"/>
+      <w:pPr>
+        <w:tabs>
+          <w:tab w:val="num" w:pos="6480"/>
+        </w:tabs>
+        <w:ind w:left="6480" w:hanging="360"/>
+      </w:pPr>
+      <w:rPr>
+        <w:rFonts w:ascii="Wingdings" w:hAnsi="Wingdings" w:hint="default"/>
+        <w:sz w:val="20"/>
+      </w:rPr>
+    </w:lvl>
+  </w:abstractNum>
+  <w:abstractNum w:abstractNumId="19" w15:restartNumberingAfterBreak="0">
+    <w:nsid w:val="294F73CE"/>
+    <w:multiLevelType w:val="multilevel"/>
+    <w:tmpl w:val="D3C267AA"/>
+    <w:lvl w:ilvl="0">
+      <w:start w:val="1"/>
+      <w:numFmt w:val="bullet"/>
+      <w:lvlText w:val=""/>
+      <w:lvlJc w:val="left"/>
+      <w:pPr>
+        <w:tabs>
+          <w:tab w:val="num" w:pos="720"/>
+        </w:tabs>
+        <w:ind w:left="720" w:hanging="360"/>
+      </w:pPr>
+      <w:rPr>
+        <w:rFonts w:ascii="Symbol" w:hAnsi="Symbol" w:hint="default"/>
+        <w:sz w:val="20"/>
+      </w:rPr>
+    </w:lvl>
+    <w:lvl w:ilvl="1" w:tentative="1">
+      <w:start w:val="1"/>
+      <w:numFmt w:val="bullet"/>
+      <w:lvlText w:val="o"/>
+      <w:lvlJc w:val="left"/>
+      <w:pPr>
+        <w:tabs>
+          <w:tab w:val="num" w:pos="1440"/>
+        </w:tabs>
+        <w:ind w:left="1440" w:hanging="360"/>
+      </w:pPr>
+      <w:rPr>
+        <w:rFonts w:ascii="Courier New" w:hAnsi="Courier New" w:hint="default"/>
+        <w:sz w:val="20"/>
+      </w:rPr>
+    </w:lvl>
+    <w:lvl w:ilvl="2" w:tentative="1">
+      <w:start w:val="1"/>
+      <w:numFmt w:val="bullet"/>
+      <w:lvlText w:val=""/>
+      <w:lvlJc w:val="left"/>
+      <w:pPr>
+        <w:tabs>
+          <w:tab w:val="num" w:pos="2160"/>
+        </w:tabs>
+        <w:ind w:left="2160" w:hanging="360"/>
+      </w:pPr>
+      <w:rPr>
+        <w:rFonts w:ascii="Wingdings" w:hAnsi="Wingdings" w:hint="default"/>
+        <w:sz w:val="20"/>
+      </w:rPr>
+    </w:lvl>
+    <w:lvl w:ilvl="3" w:tentative="1">
+      <w:start w:val="1"/>
+      <w:numFmt w:val="bullet"/>
+      <w:lvlText w:val=""/>
+      <w:lvlJc w:val="left"/>
+      <w:pPr>
+        <w:tabs>
+          <w:tab w:val="num" w:pos="2880"/>
+        </w:tabs>
+        <w:ind w:left="2880" w:hanging="360"/>
+      </w:pPr>
+      <w:rPr>
+        <w:rFonts w:ascii="Wingdings" w:hAnsi="Wingdings" w:hint="default"/>
+        <w:sz w:val="20"/>
+      </w:rPr>
+    </w:lvl>
+    <w:lvl w:ilvl="4" w:tentative="1">
+      <w:start w:val="1"/>
+      <w:numFmt w:val="bullet"/>
+      <w:lvlText w:val=""/>
+      <w:lvlJc w:val="left"/>
+      <w:pPr>
+        <w:tabs>
+          <w:tab w:val="num" w:pos="3600"/>
+        </w:tabs>
+        <w:ind w:left="3600" w:hanging="360"/>
+      </w:pPr>
+      <w:rPr>
+        <w:rFonts w:ascii="Wingdings" w:hAnsi="Wingdings" w:hint="default"/>
+        <w:sz w:val="20"/>
+      </w:rPr>
+    </w:lvl>
+    <w:lvl w:ilvl="5" w:tentative="1">
+      <w:start w:val="1"/>
+      <w:numFmt w:val="bullet"/>
+      <w:lvlText w:val=""/>
+      <w:lvlJc w:val="left"/>
+      <w:pPr>
+        <w:tabs>
+          <w:tab w:val="num" w:pos="4320"/>
+        </w:tabs>
+        <w:ind w:left="4320" w:hanging="360"/>
+      </w:pPr>
+      <w:rPr>
+        <w:rFonts w:ascii="Wingdings" w:hAnsi="Wingdings" w:hint="default"/>
+        <w:sz w:val="20"/>
+      </w:rPr>
+    </w:lvl>
+    <w:lvl w:ilvl="6" w:tentative="1">
+      <w:start w:val="1"/>
+      <w:numFmt w:val="bullet"/>
+      <w:lvlText w:val=""/>
+      <w:lvlJc w:val="left"/>
+      <w:pPr>
+        <w:tabs>
+          <w:tab w:val="num" w:pos="5040"/>
+        </w:tabs>
+        <w:ind w:left="5040" w:hanging="360"/>
+      </w:pPr>
+      <w:rPr>
+        <w:rFonts w:ascii="Wingdings" w:hAnsi="Wingdings" w:hint="default"/>
+        <w:sz w:val="20"/>
+      </w:rPr>
+    </w:lvl>
+    <w:lvl w:ilvl="7" w:tentative="1">
+      <w:start w:val="1"/>
+      <w:numFmt w:val="bullet"/>
+      <w:lvlText w:val=""/>
+      <w:lvlJc w:val="left"/>
+      <w:pPr>
+        <w:tabs>
+          <w:tab w:val="num" w:pos="5760"/>
+        </w:tabs>
+        <w:ind w:left="5760" w:hanging="360"/>
+      </w:pPr>
+      <w:rPr>
+        <w:rFonts w:ascii="Wingdings" w:hAnsi="Wingdings" w:hint="default"/>
+        <w:sz w:val="20"/>
+      </w:rPr>
+    </w:lvl>
+    <w:lvl w:ilvl="8" w:tentative="1">
+      <w:start w:val="1"/>
+      <w:numFmt w:val="bullet"/>
+      <w:lvlText w:val=""/>
+      <w:lvlJc w:val="left"/>
+      <w:pPr>
+        <w:tabs>
+          <w:tab w:val="num" w:pos="6480"/>
+        </w:tabs>
+        <w:ind w:left="6480" w:hanging="360"/>
+      </w:pPr>
+      <w:rPr>
+        <w:rFonts w:ascii="Wingdings" w:hAnsi="Wingdings" w:hint="default"/>
+        <w:sz w:val="20"/>
+      </w:rPr>
+    </w:lvl>
+  </w:abstractNum>
+  <w:abstractNum w:abstractNumId="20" w15:restartNumberingAfterBreak="0">
     <w:nsid w:val="379F0B00"/>
     <w:multiLevelType w:val="hybridMultilevel"/>
     <w:tmpl w:val="71B81C90"/>
@@ -7429,7 +12309,418 @@
       </w:pPr>
     </w:lvl>
   </w:abstractNum>
-  <w:abstractNum w:abstractNumId="10" w15:restartNumberingAfterBreak="0">
+  <w:abstractNum w:abstractNumId="21" w15:restartNumberingAfterBreak="0">
+    <w:nsid w:val="3A5A6193"/>
+    <w:multiLevelType w:val="multilevel"/>
+    <w:tmpl w:val="3274F8F8"/>
+    <w:lvl w:ilvl="0">
+      <w:start w:val="1"/>
+      <w:numFmt w:val="bullet"/>
+      <w:lvlText w:val=""/>
+      <w:lvlJc w:val="left"/>
+      <w:pPr>
+        <w:tabs>
+          <w:tab w:val="num" w:pos="720"/>
+        </w:tabs>
+        <w:ind w:left="720" w:hanging="360"/>
+      </w:pPr>
+      <w:rPr>
+        <w:rFonts w:ascii="Symbol" w:hAnsi="Symbol" w:hint="default"/>
+        <w:sz w:val="20"/>
+      </w:rPr>
+    </w:lvl>
+    <w:lvl w:ilvl="1" w:tentative="1">
+      <w:start w:val="1"/>
+      <w:numFmt w:val="bullet"/>
+      <w:lvlText w:val="o"/>
+      <w:lvlJc w:val="left"/>
+      <w:pPr>
+        <w:tabs>
+          <w:tab w:val="num" w:pos="1440"/>
+        </w:tabs>
+        <w:ind w:left="1440" w:hanging="360"/>
+      </w:pPr>
+      <w:rPr>
+        <w:rFonts w:ascii="Courier New" w:hAnsi="Courier New" w:hint="default"/>
+        <w:sz w:val="20"/>
+      </w:rPr>
+    </w:lvl>
+    <w:lvl w:ilvl="2" w:tentative="1">
+      <w:start w:val="1"/>
+      <w:numFmt w:val="bullet"/>
+      <w:lvlText w:val=""/>
+      <w:lvlJc w:val="left"/>
+      <w:pPr>
+        <w:tabs>
+          <w:tab w:val="num" w:pos="2160"/>
+        </w:tabs>
+        <w:ind w:left="2160" w:hanging="360"/>
+      </w:pPr>
+      <w:rPr>
+        <w:rFonts w:ascii="Wingdings" w:hAnsi="Wingdings" w:hint="default"/>
+        <w:sz w:val="20"/>
+      </w:rPr>
+    </w:lvl>
+    <w:lvl w:ilvl="3" w:tentative="1">
+      <w:start w:val="1"/>
+      <w:numFmt w:val="bullet"/>
+      <w:lvlText w:val=""/>
+      <w:lvlJc w:val="left"/>
+      <w:pPr>
+        <w:tabs>
+          <w:tab w:val="num" w:pos="2880"/>
+        </w:tabs>
+        <w:ind w:left="2880" w:hanging="360"/>
+      </w:pPr>
+      <w:rPr>
+        <w:rFonts w:ascii="Wingdings" w:hAnsi="Wingdings" w:hint="default"/>
+        <w:sz w:val="20"/>
+      </w:rPr>
+    </w:lvl>
+    <w:lvl w:ilvl="4" w:tentative="1">
+      <w:start w:val="1"/>
+      <w:numFmt w:val="bullet"/>
+      <w:lvlText w:val=""/>
+      <w:lvlJc w:val="left"/>
+      <w:pPr>
+        <w:tabs>
+          <w:tab w:val="num" w:pos="3600"/>
+        </w:tabs>
+        <w:ind w:left="3600" w:hanging="360"/>
+      </w:pPr>
+      <w:rPr>
+        <w:rFonts w:ascii="Wingdings" w:hAnsi="Wingdings" w:hint="default"/>
+        <w:sz w:val="20"/>
+      </w:rPr>
+    </w:lvl>
+    <w:lvl w:ilvl="5" w:tentative="1">
+      <w:start w:val="1"/>
+      <w:numFmt w:val="bullet"/>
+      <w:lvlText w:val=""/>
+      <w:lvlJc w:val="left"/>
+      <w:pPr>
+        <w:tabs>
+          <w:tab w:val="num" w:pos="4320"/>
+        </w:tabs>
+        <w:ind w:left="4320" w:hanging="360"/>
+      </w:pPr>
+      <w:rPr>
+        <w:rFonts w:ascii="Wingdings" w:hAnsi="Wingdings" w:hint="default"/>
+        <w:sz w:val="20"/>
+      </w:rPr>
+    </w:lvl>
+    <w:lvl w:ilvl="6" w:tentative="1">
+      <w:start w:val="1"/>
+      <w:numFmt w:val="bullet"/>
+      <w:lvlText w:val=""/>
+      <w:lvlJc w:val="left"/>
+      <w:pPr>
+        <w:tabs>
+          <w:tab w:val="num" w:pos="5040"/>
+        </w:tabs>
+        <w:ind w:left="5040" w:hanging="360"/>
+      </w:pPr>
+      <w:rPr>
+        <w:rFonts w:ascii="Wingdings" w:hAnsi="Wingdings" w:hint="default"/>
+        <w:sz w:val="20"/>
+      </w:rPr>
+    </w:lvl>
+    <w:lvl w:ilvl="7" w:tentative="1">
+      <w:start w:val="1"/>
+      <w:numFmt w:val="bullet"/>
+      <w:lvlText w:val=""/>
+      <w:lvlJc w:val="left"/>
+      <w:pPr>
+        <w:tabs>
+          <w:tab w:val="num" w:pos="5760"/>
+        </w:tabs>
+        <w:ind w:left="5760" w:hanging="360"/>
+      </w:pPr>
+      <w:rPr>
+        <w:rFonts w:ascii="Wingdings" w:hAnsi="Wingdings" w:hint="default"/>
+        <w:sz w:val="20"/>
+      </w:rPr>
+    </w:lvl>
+    <w:lvl w:ilvl="8" w:tentative="1">
+      <w:start w:val="1"/>
+      <w:numFmt w:val="bullet"/>
+      <w:lvlText w:val=""/>
+      <w:lvlJc w:val="left"/>
+      <w:pPr>
+        <w:tabs>
+          <w:tab w:val="num" w:pos="6480"/>
+        </w:tabs>
+        <w:ind w:left="6480" w:hanging="360"/>
+      </w:pPr>
+      <w:rPr>
+        <w:rFonts w:ascii="Wingdings" w:hAnsi="Wingdings" w:hint="default"/>
+        <w:sz w:val="20"/>
+      </w:rPr>
+    </w:lvl>
+  </w:abstractNum>
+  <w:abstractNum w:abstractNumId="22" w15:restartNumberingAfterBreak="0">
+    <w:nsid w:val="3C827C36"/>
+    <w:multiLevelType w:val="multilevel"/>
+    <w:tmpl w:val="0526F640"/>
+    <w:lvl w:ilvl="0">
+      <w:start w:val="1"/>
+      <w:numFmt w:val="decimal"/>
+      <w:lvlText w:val="%1."/>
+      <w:lvlJc w:val="left"/>
+      <w:pPr>
+        <w:tabs>
+          <w:tab w:val="num" w:pos="720"/>
+        </w:tabs>
+        <w:ind w:left="720" w:hanging="360"/>
+      </w:pPr>
+    </w:lvl>
+    <w:lvl w:ilvl="1" w:tentative="1">
+      <w:start w:val="1"/>
+      <w:numFmt w:val="decimal"/>
+      <w:lvlText w:val="%2."/>
+      <w:lvlJc w:val="left"/>
+      <w:pPr>
+        <w:tabs>
+          <w:tab w:val="num" w:pos="1440"/>
+        </w:tabs>
+        <w:ind w:left="1440" w:hanging="360"/>
+      </w:pPr>
+    </w:lvl>
+    <w:lvl w:ilvl="2" w:tentative="1">
+      <w:start w:val="1"/>
+      <w:numFmt w:val="decimal"/>
+      <w:lvlText w:val="%3."/>
+      <w:lvlJc w:val="left"/>
+      <w:pPr>
+        <w:tabs>
+          <w:tab w:val="num" w:pos="2160"/>
+        </w:tabs>
+        <w:ind w:left="2160" w:hanging="360"/>
+      </w:pPr>
+    </w:lvl>
+    <w:lvl w:ilvl="3" w:tentative="1">
+      <w:start w:val="1"/>
+      <w:numFmt w:val="decimal"/>
+      <w:lvlText w:val="%4."/>
+      <w:lvlJc w:val="left"/>
+      <w:pPr>
+        <w:tabs>
+          <w:tab w:val="num" w:pos="2880"/>
+        </w:tabs>
+        <w:ind w:left="2880" w:hanging="360"/>
+      </w:pPr>
+    </w:lvl>
+    <w:lvl w:ilvl="4" w:tentative="1">
+      <w:start w:val="1"/>
+      <w:numFmt w:val="decimal"/>
+      <w:lvlText w:val="%5."/>
+      <w:lvlJc w:val="left"/>
+      <w:pPr>
+        <w:tabs>
+          <w:tab w:val="num" w:pos="3600"/>
+        </w:tabs>
+        <w:ind w:left="3600" w:hanging="360"/>
+      </w:pPr>
+    </w:lvl>
+    <w:lvl w:ilvl="5" w:tentative="1">
+      <w:start w:val="1"/>
+      <w:numFmt w:val="decimal"/>
+      <w:lvlText w:val="%6."/>
+      <w:lvlJc w:val="left"/>
+      <w:pPr>
+        <w:tabs>
+          <w:tab w:val="num" w:pos="4320"/>
+        </w:tabs>
+        <w:ind w:left="4320" w:hanging="360"/>
+      </w:pPr>
+    </w:lvl>
+    <w:lvl w:ilvl="6" w:tentative="1">
+      <w:start w:val="1"/>
+      <w:numFmt w:val="decimal"/>
+      <w:lvlText w:val="%7."/>
+      <w:lvlJc w:val="left"/>
+      <w:pPr>
+        <w:tabs>
+          <w:tab w:val="num" w:pos="5040"/>
+        </w:tabs>
+        <w:ind w:left="5040" w:hanging="360"/>
+      </w:pPr>
+    </w:lvl>
+    <w:lvl w:ilvl="7" w:tentative="1">
+      <w:start w:val="1"/>
+      <w:numFmt w:val="decimal"/>
+      <w:lvlText w:val="%8."/>
+      <w:lvlJc w:val="left"/>
+      <w:pPr>
+        <w:tabs>
+          <w:tab w:val="num" w:pos="5760"/>
+        </w:tabs>
+        <w:ind w:left="5760" w:hanging="360"/>
+      </w:pPr>
+    </w:lvl>
+    <w:lvl w:ilvl="8" w:tentative="1">
+      <w:start w:val="1"/>
+      <w:numFmt w:val="decimal"/>
+      <w:lvlText w:val="%9."/>
+      <w:lvlJc w:val="left"/>
+      <w:pPr>
+        <w:tabs>
+          <w:tab w:val="num" w:pos="6480"/>
+        </w:tabs>
+        <w:ind w:left="6480" w:hanging="360"/>
+      </w:pPr>
+    </w:lvl>
+  </w:abstractNum>
+  <w:abstractNum w:abstractNumId="23" w15:restartNumberingAfterBreak="0">
+    <w:nsid w:val="3E7C4C35"/>
+    <w:multiLevelType w:val="multilevel"/>
+    <w:tmpl w:val="C5CCAD10"/>
+    <w:lvl w:ilvl="0">
+      <w:start w:val="1"/>
+      <w:numFmt w:val="bullet"/>
+      <w:lvlText w:val=""/>
+      <w:lvlJc w:val="left"/>
+      <w:pPr>
+        <w:tabs>
+          <w:tab w:val="num" w:pos="720"/>
+        </w:tabs>
+        <w:ind w:left="720" w:hanging="360"/>
+      </w:pPr>
+      <w:rPr>
+        <w:rFonts w:ascii="Symbol" w:hAnsi="Symbol" w:hint="default"/>
+        <w:sz w:val="20"/>
+      </w:rPr>
+    </w:lvl>
+    <w:lvl w:ilvl="1" w:tentative="1">
+      <w:start w:val="1"/>
+      <w:numFmt w:val="bullet"/>
+      <w:lvlText w:val="o"/>
+      <w:lvlJc w:val="left"/>
+      <w:pPr>
+        <w:tabs>
+          <w:tab w:val="num" w:pos="1440"/>
+        </w:tabs>
+        <w:ind w:left="1440" w:hanging="360"/>
+      </w:pPr>
+      <w:rPr>
+        <w:rFonts w:ascii="Courier New" w:hAnsi="Courier New" w:hint="default"/>
+        <w:sz w:val="20"/>
+      </w:rPr>
+    </w:lvl>
+    <w:lvl w:ilvl="2" w:tentative="1">
+      <w:start w:val="1"/>
+      <w:numFmt w:val="bullet"/>
+      <w:lvlText w:val=""/>
+      <w:lvlJc w:val="left"/>
+      <w:pPr>
+        <w:tabs>
+          <w:tab w:val="num" w:pos="2160"/>
+        </w:tabs>
+        <w:ind w:left="2160" w:hanging="360"/>
+      </w:pPr>
+      <w:rPr>
+        <w:rFonts w:ascii="Wingdings" w:hAnsi="Wingdings" w:hint="default"/>
+        <w:sz w:val="20"/>
+      </w:rPr>
+    </w:lvl>
+    <w:lvl w:ilvl="3" w:tentative="1">
+      <w:start w:val="1"/>
+      <w:numFmt w:val="bullet"/>
+      <w:lvlText w:val=""/>
+      <w:lvlJc w:val="left"/>
+      <w:pPr>
+        <w:tabs>
+          <w:tab w:val="num" w:pos="2880"/>
+        </w:tabs>
+        <w:ind w:left="2880" w:hanging="360"/>
+      </w:pPr>
+      <w:rPr>
+        <w:rFonts w:ascii="Wingdings" w:hAnsi="Wingdings" w:hint="default"/>
+        <w:sz w:val="20"/>
+      </w:rPr>
+    </w:lvl>
+    <w:lvl w:ilvl="4" w:tentative="1">
+      <w:start w:val="1"/>
+      <w:numFmt w:val="bullet"/>
+      <w:lvlText w:val=""/>
+      <w:lvlJc w:val="left"/>
+      <w:pPr>
+        <w:tabs>
+          <w:tab w:val="num" w:pos="3600"/>
+        </w:tabs>
+        <w:ind w:left="3600" w:hanging="360"/>
+      </w:pPr>
+      <w:rPr>
+        <w:rFonts w:ascii="Wingdings" w:hAnsi="Wingdings" w:hint="default"/>
+        <w:sz w:val="20"/>
+      </w:rPr>
+    </w:lvl>
+    <w:lvl w:ilvl="5" w:tentative="1">
+      <w:start w:val="1"/>
+      <w:numFmt w:val="bullet"/>
+      <w:lvlText w:val=""/>
+      <w:lvlJc w:val="left"/>
+      <w:pPr>
+        <w:tabs>
+          <w:tab w:val="num" w:pos="4320"/>
+        </w:tabs>
+        <w:ind w:left="4320" w:hanging="360"/>
+      </w:pPr>
+      <w:rPr>
+        <w:rFonts w:ascii="Wingdings" w:hAnsi="Wingdings" w:hint="default"/>
+        <w:sz w:val="20"/>
+      </w:rPr>
+    </w:lvl>
+    <w:lvl w:ilvl="6" w:tentative="1">
+      <w:start w:val="1"/>
+      <w:numFmt w:val="bullet"/>
+      <w:lvlText w:val=""/>
+      <w:lvlJc w:val="left"/>
+      <w:pPr>
+        <w:tabs>
+          <w:tab w:val="num" w:pos="5040"/>
+        </w:tabs>
+        <w:ind w:left="5040" w:hanging="360"/>
+      </w:pPr>
+      <w:rPr>
+        <w:rFonts w:ascii="Wingdings" w:hAnsi="Wingdings" w:hint="default"/>
+        <w:sz w:val="20"/>
+      </w:rPr>
+    </w:lvl>
+    <w:lvl w:ilvl="7" w:tentative="1">
+      <w:start w:val="1"/>
+      <w:numFmt w:val="bullet"/>
+      <w:lvlText w:val=""/>
+      <w:lvlJc w:val="left"/>
+      <w:pPr>
+        <w:tabs>
+          <w:tab w:val="num" w:pos="5760"/>
+        </w:tabs>
+        <w:ind w:left="5760" w:hanging="360"/>
+      </w:pPr>
+      <w:rPr>
+        <w:rFonts w:ascii="Wingdings" w:hAnsi="Wingdings" w:hint="default"/>
+        <w:sz w:val="20"/>
+      </w:rPr>
+    </w:lvl>
+    <w:lvl w:ilvl="8" w:tentative="1">
+      <w:start w:val="1"/>
+      <w:numFmt w:val="bullet"/>
+      <w:lvlText w:val=""/>
+      <w:lvlJc w:val="left"/>
+      <w:pPr>
+        <w:tabs>
+          <w:tab w:val="num" w:pos="6480"/>
+        </w:tabs>
+        <w:ind w:left="6480" w:hanging="360"/>
+      </w:pPr>
+      <w:rPr>
+        <w:rFonts w:ascii="Wingdings" w:hAnsi="Wingdings" w:hint="default"/>
+        <w:sz w:val="20"/>
+      </w:rPr>
+    </w:lvl>
+  </w:abstractNum>
+  <w:abstractNum w:abstractNumId="24" w15:restartNumberingAfterBreak="0">
     <w:nsid w:val="42EE65BA"/>
     <w:multiLevelType w:val="multilevel"/>
     <w:tmpl w:val="B3E62710"/>
@@ -7542,7 +12833,7 @@
       </w:pPr>
     </w:lvl>
   </w:abstractNum>
-  <w:abstractNum w:abstractNumId="11" w15:restartNumberingAfterBreak="0">
+  <w:abstractNum w:abstractNumId="25" w15:restartNumberingAfterBreak="0">
     <w:nsid w:val="43C40565"/>
     <w:multiLevelType w:val="hybridMultilevel"/>
     <w:tmpl w:val="F4A29B9C"/>
@@ -7654,7 +12945,269 @@
       </w:rPr>
     </w:lvl>
   </w:abstractNum>
-  <w:abstractNum w:abstractNumId="12" w15:restartNumberingAfterBreak="0">
+  <w:abstractNum w:abstractNumId="26" w15:restartNumberingAfterBreak="0">
+    <w:nsid w:val="44261A9E"/>
+    <w:multiLevelType w:val="multilevel"/>
+    <w:tmpl w:val="B9708108"/>
+    <w:lvl w:ilvl="0">
+      <w:start w:val="1"/>
+      <w:numFmt w:val="decimal"/>
+      <w:lvlText w:val="%1."/>
+      <w:lvlJc w:val="left"/>
+      <w:pPr>
+        <w:tabs>
+          <w:tab w:val="num" w:pos="720"/>
+        </w:tabs>
+        <w:ind w:left="720" w:hanging="360"/>
+      </w:pPr>
+    </w:lvl>
+    <w:lvl w:ilvl="1" w:tentative="1">
+      <w:start w:val="1"/>
+      <w:numFmt w:val="decimal"/>
+      <w:lvlText w:val="%2."/>
+      <w:lvlJc w:val="left"/>
+      <w:pPr>
+        <w:tabs>
+          <w:tab w:val="num" w:pos="1440"/>
+        </w:tabs>
+        <w:ind w:left="1440" w:hanging="360"/>
+      </w:pPr>
+    </w:lvl>
+    <w:lvl w:ilvl="2" w:tentative="1">
+      <w:start w:val="1"/>
+      <w:numFmt w:val="decimal"/>
+      <w:lvlText w:val="%3."/>
+      <w:lvlJc w:val="left"/>
+      <w:pPr>
+        <w:tabs>
+          <w:tab w:val="num" w:pos="2160"/>
+        </w:tabs>
+        <w:ind w:left="2160" w:hanging="360"/>
+      </w:pPr>
+    </w:lvl>
+    <w:lvl w:ilvl="3" w:tentative="1">
+      <w:start w:val="1"/>
+      <w:numFmt w:val="decimal"/>
+      <w:lvlText w:val="%4."/>
+      <w:lvlJc w:val="left"/>
+      <w:pPr>
+        <w:tabs>
+          <w:tab w:val="num" w:pos="2880"/>
+        </w:tabs>
+        <w:ind w:left="2880" w:hanging="360"/>
+      </w:pPr>
+    </w:lvl>
+    <w:lvl w:ilvl="4" w:tentative="1">
+      <w:start w:val="1"/>
+      <w:numFmt w:val="decimal"/>
+      <w:lvlText w:val="%5."/>
+      <w:lvlJc w:val="left"/>
+      <w:pPr>
+        <w:tabs>
+          <w:tab w:val="num" w:pos="3600"/>
+        </w:tabs>
+        <w:ind w:left="3600" w:hanging="360"/>
+      </w:pPr>
+    </w:lvl>
+    <w:lvl w:ilvl="5" w:tentative="1">
+      <w:start w:val="1"/>
+      <w:numFmt w:val="decimal"/>
+      <w:lvlText w:val="%6."/>
+      <w:lvlJc w:val="left"/>
+      <w:pPr>
+        <w:tabs>
+          <w:tab w:val="num" w:pos="4320"/>
+        </w:tabs>
+        <w:ind w:left="4320" w:hanging="360"/>
+      </w:pPr>
+    </w:lvl>
+    <w:lvl w:ilvl="6" w:tentative="1">
+      <w:start w:val="1"/>
+      <w:numFmt w:val="decimal"/>
+      <w:lvlText w:val="%7."/>
+      <w:lvlJc w:val="left"/>
+      <w:pPr>
+        <w:tabs>
+          <w:tab w:val="num" w:pos="5040"/>
+        </w:tabs>
+        <w:ind w:left="5040" w:hanging="360"/>
+      </w:pPr>
+    </w:lvl>
+    <w:lvl w:ilvl="7" w:tentative="1">
+      <w:start w:val="1"/>
+      <w:numFmt w:val="decimal"/>
+      <w:lvlText w:val="%8."/>
+      <w:lvlJc w:val="left"/>
+      <w:pPr>
+        <w:tabs>
+          <w:tab w:val="num" w:pos="5760"/>
+        </w:tabs>
+        <w:ind w:left="5760" w:hanging="360"/>
+      </w:pPr>
+    </w:lvl>
+    <w:lvl w:ilvl="8" w:tentative="1">
+      <w:start w:val="1"/>
+      <w:numFmt w:val="decimal"/>
+      <w:lvlText w:val="%9."/>
+      <w:lvlJc w:val="left"/>
+      <w:pPr>
+        <w:tabs>
+          <w:tab w:val="num" w:pos="6480"/>
+        </w:tabs>
+        <w:ind w:left="6480" w:hanging="360"/>
+      </w:pPr>
+    </w:lvl>
+  </w:abstractNum>
+  <w:abstractNum w:abstractNumId="27" w15:restartNumberingAfterBreak="0">
+    <w:nsid w:val="450E7853"/>
+    <w:multiLevelType w:val="multilevel"/>
+    <w:tmpl w:val="978E8650"/>
+    <w:lvl w:ilvl="0">
+      <w:start w:val="1"/>
+      <w:numFmt w:val="bullet"/>
+      <w:lvlText w:val=""/>
+      <w:lvlJc w:val="left"/>
+      <w:pPr>
+        <w:tabs>
+          <w:tab w:val="num" w:pos="720"/>
+        </w:tabs>
+        <w:ind w:left="720" w:hanging="360"/>
+      </w:pPr>
+      <w:rPr>
+        <w:rFonts w:ascii="Symbol" w:hAnsi="Symbol" w:hint="default"/>
+        <w:sz w:val="20"/>
+      </w:rPr>
+    </w:lvl>
+    <w:lvl w:ilvl="1" w:tentative="1">
+      <w:start w:val="1"/>
+      <w:numFmt w:val="bullet"/>
+      <w:lvlText w:val="o"/>
+      <w:lvlJc w:val="left"/>
+      <w:pPr>
+        <w:tabs>
+          <w:tab w:val="num" w:pos="1440"/>
+        </w:tabs>
+        <w:ind w:left="1440" w:hanging="360"/>
+      </w:pPr>
+      <w:rPr>
+        <w:rFonts w:ascii="Courier New" w:hAnsi="Courier New" w:hint="default"/>
+        <w:sz w:val="20"/>
+      </w:rPr>
+    </w:lvl>
+    <w:lvl w:ilvl="2" w:tentative="1">
+      <w:start w:val="1"/>
+      <w:numFmt w:val="bullet"/>
+      <w:lvlText w:val=""/>
+      <w:lvlJc w:val="left"/>
+      <w:pPr>
+        <w:tabs>
+          <w:tab w:val="num" w:pos="2160"/>
+        </w:tabs>
+        <w:ind w:left="2160" w:hanging="360"/>
+      </w:pPr>
+      <w:rPr>
+        <w:rFonts w:ascii="Wingdings" w:hAnsi="Wingdings" w:hint="default"/>
+        <w:sz w:val="20"/>
+      </w:rPr>
+    </w:lvl>
+    <w:lvl w:ilvl="3" w:tentative="1">
+      <w:start w:val="1"/>
+      <w:numFmt w:val="bullet"/>
+      <w:lvlText w:val=""/>
+      <w:lvlJc w:val="left"/>
+      <w:pPr>
+        <w:tabs>
+          <w:tab w:val="num" w:pos="2880"/>
+        </w:tabs>
+        <w:ind w:left="2880" w:hanging="360"/>
+      </w:pPr>
+      <w:rPr>
+        <w:rFonts w:ascii="Wingdings" w:hAnsi="Wingdings" w:hint="default"/>
+        <w:sz w:val="20"/>
+      </w:rPr>
+    </w:lvl>
+    <w:lvl w:ilvl="4" w:tentative="1">
+      <w:start w:val="1"/>
+      <w:numFmt w:val="bullet"/>
+      <w:lvlText w:val=""/>
+      <w:lvlJc w:val="left"/>
+      <w:pPr>
+        <w:tabs>
+          <w:tab w:val="num" w:pos="3600"/>
+        </w:tabs>
+        <w:ind w:left="3600" w:hanging="360"/>
+      </w:pPr>
+      <w:rPr>
+        <w:rFonts w:ascii="Wingdings" w:hAnsi="Wingdings" w:hint="default"/>
+        <w:sz w:val="20"/>
+      </w:rPr>
+    </w:lvl>
+    <w:lvl w:ilvl="5" w:tentative="1">
+      <w:start w:val="1"/>
+      <w:numFmt w:val="bullet"/>
+      <w:lvlText w:val=""/>
+      <w:lvlJc w:val="left"/>
+      <w:pPr>
+        <w:tabs>
+          <w:tab w:val="num" w:pos="4320"/>
+        </w:tabs>
+        <w:ind w:left="4320" w:hanging="360"/>
+      </w:pPr>
+      <w:rPr>
+        <w:rFonts w:ascii="Wingdings" w:hAnsi="Wingdings" w:hint="default"/>
+        <w:sz w:val="20"/>
+      </w:rPr>
+    </w:lvl>
+    <w:lvl w:ilvl="6" w:tentative="1">
+      <w:start w:val="1"/>
+      <w:numFmt w:val="bullet"/>
+      <w:lvlText w:val=""/>
+      <w:lvlJc w:val="left"/>
+      <w:pPr>
+        <w:tabs>
+          <w:tab w:val="num" w:pos="5040"/>
+        </w:tabs>
+        <w:ind w:left="5040" w:hanging="360"/>
+      </w:pPr>
+      <w:rPr>
+        <w:rFonts w:ascii="Wingdings" w:hAnsi="Wingdings" w:hint="default"/>
+        <w:sz w:val="20"/>
+      </w:rPr>
+    </w:lvl>
+    <w:lvl w:ilvl="7" w:tentative="1">
+      <w:start w:val="1"/>
+      <w:numFmt w:val="bullet"/>
+      <w:lvlText w:val=""/>
+      <w:lvlJc w:val="left"/>
+      <w:pPr>
+        <w:tabs>
+          <w:tab w:val="num" w:pos="5760"/>
+        </w:tabs>
+        <w:ind w:left="5760" w:hanging="360"/>
+      </w:pPr>
+      <w:rPr>
+        <w:rFonts w:ascii="Wingdings" w:hAnsi="Wingdings" w:hint="default"/>
+        <w:sz w:val="20"/>
+      </w:rPr>
+    </w:lvl>
+    <w:lvl w:ilvl="8" w:tentative="1">
+      <w:start w:val="1"/>
+      <w:numFmt w:val="bullet"/>
+      <w:lvlText w:val=""/>
+      <w:lvlJc w:val="left"/>
+      <w:pPr>
+        <w:tabs>
+          <w:tab w:val="num" w:pos="6480"/>
+        </w:tabs>
+        <w:ind w:left="6480" w:hanging="360"/>
+      </w:pPr>
+      <w:rPr>
+        <w:rFonts w:ascii="Wingdings" w:hAnsi="Wingdings" w:hint="default"/>
+        <w:sz w:val="20"/>
+      </w:rPr>
+    </w:lvl>
+  </w:abstractNum>
+  <w:abstractNum w:abstractNumId="28" w15:restartNumberingAfterBreak="0">
     <w:nsid w:val="46811371"/>
     <w:multiLevelType w:val="multilevel"/>
     <w:tmpl w:val="F2124ADA"/>
@@ -7803,7 +13356,156 @@
       </w:rPr>
     </w:lvl>
   </w:abstractNum>
-  <w:abstractNum w:abstractNumId="13" w15:restartNumberingAfterBreak="0">
+  <w:abstractNum w:abstractNumId="29" w15:restartNumberingAfterBreak="0">
+    <w:nsid w:val="4E6668FF"/>
+    <w:multiLevelType w:val="multilevel"/>
+    <w:tmpl w:val="8D661120"/>
+    <w:lvl w:ilvl="0">
+      <w:start w:val="1"/>
+      <w:numFmt w:val="bullet"/>
+      <w:lvlText w:val=""/>
+      <w:lvlJc w:val="left"/>
+      <w:pPr>
+        <w:tabs>
+          <w:tab w:val="num" w:pos="720"/>
+        </w:tabs>
+        <w:ind w:left="720" w:hanging="360"/>
+      </w:pPr>
+      <w:rPr>
+        <w:rFonts w:ascii="Symbol" w:hAnsi="Symbol" w:hint="default"/>
+        <w:sz w:val="20"/>
+      </w:rPr>
+    </w:lvl>
+    <w:lvl w:ilvl="1" w:tentative="1">
+      <w:start w:val="1"/>
+      <w:numFmt w:val="bullet"/>
+      <w:lvlText w:val="o"/>
+      <w:lvlJc w:val="left"/>
+      <w:pPr>
+        <w:tabs>
+          <w:tab w:val="num" w:pos="1440"/>
+        </w:tabs>
+        <w:ind w:left="1440" w:hanging="360"/>
+      </w:pPr>
+      <w:rPr>
+        <w:rFonts w:ascii="Courier New" w:hAnsi="Courier New" w:hint="default"/>
+        <w:sz w:val="20"/>
+      </w:rPr>
+    </w:lvl>
+    <w:lvl w:ilvl="2" w:tentative="1">
+      <w:start w:val="1"/>
+      <w:numFmt w:val="bullet"/>
+      <w:lvlText w:val=""/>
+      <w:lvlJc w:val="left"/>
+      <w:pPr>
+        <w:tabs>
+          <w:tab w:val="num" w:pos="2160"/>
+        </w:tabs>
+        <w:ind w:left="2160" w:hanging="360"/>
+      </w:pPr>
+      <w:rPr>
+        <w:rFonts w:ascii="Wingdings" w:hAnsi="Wingdings" w:hint="default"/>
+        <w:sz w:val="20"/>
+      </w:rPr>
+    </w:lvl>
+    <w:lvl w:ilvl="3" w:tentative="1">
+      <w:start w:val="1"/>
+      <w:numFmt w:val="bullet"/>
+      <w:lvlText w:val=""/>
+      <w:lvlJc w:val="left"/>
+      <w:pPr>
+        <w:tabs>
+          <w:tab w:val="num" w:pos="2880"/>
+        </w:tabs>
+        <w:ind w:left="2880" w:hanging="360"/>
+      </w:pPr>
+      <w:rPr>
+        <w:rFonts w:ascii="Wingdings" w:hAnsi="Wingdings" w:hint="default"/>
+        <w:sz w:val="20"/>
+      </w:rPr>
+    </w:lvl>
+    <w:lvl w:ilvl="4" w:tentative="1">
+      <w:start w:val="1"/>
+      <w:numFmt w:val="bullet"/>
+      <w:lvlText w:val=""/>
+      <w:lvlJc w:val="left"/>
+      <w:pPr>
+        <w:tabs>
+          <w:tab w:val="num" w:pos="3600"/>
+        </w:tabs>
+        <w:ind w:left="3600" w:hanging="360"/>
+      </w:pPr>
+      <w:rPr>
+        <w:rFonts w:ascii="Wingdings" w:hAnsi="Wingdings" w:hint="default"/>
+        <w:sz w:val="20"/>
+      </w:rPr>
+    </w:lvl>
+    <w:lvl w:ilvl="5" w:tentative="1">
+      <w:start w:val="1"/>
+      <w:numFmt w:val="bullet"/>
+      <w:lvlText w:val=""/>
+      <w:lvlJc w:val="left"/>
+      <w:pPr>
+        <w:tabs>
+          <w:tab w:val="num" w:pos="4320"/>
+        </w:tabs>
+        <w:ind w:left="4320" w:hanging="360"/>
+      </w:pPr>
+      <w:rPr>
+        <w:rFonts w:ascii="Wingdings" w:hAnsi="Wingdings" w:hint="default"/>
+        <w:sz w:val="20"/>
+      </w:rPr>
+    </w:lvl>
+    <w:lvl w:ilvl="6" w:tentative="1">
+      <w:start w:val="1"/>
+      <w:numFmt w:val="bullet"/>
+      <w:lvlText w:val=""/>
+      <w:lvlJc w:val="left"/>
+      <w:pPr>
+        <w:tabs>
+          <w:tab w:val="num" w:pos="5040"/>
+        </w:tabs>
+        <w:ind w:left="5040" w:hanging="360"/>
+      </w:pPr>
+      <w:rPr>
+        <w:rFonts w:ascii="Wingdings" w:hAnsi="Wingdings" w:hint="default"/>
+        <w:sz w:val="20"/>
+      </w:rPr>
+    </w:lvl>
+    <w:lvl w:ilvl="7" w:tentative="1">
+      <w:start w:val="1"/>
+      <w:numFmt w:val="bullet"/>
+      <w:lvlText w:val=""/>
+      <w:lvlJc w:val="left"/>
+      <w:pPr>
+        <w:tabs>
+          <w:tab w:val="num" w:pos="5760"/>
+        </w:tabs>
+        <w:ind w:left="5760" w:hanging="360"/>
+      </w:pPr>
+      <w:rPr>
+        <w:rFonts w:ascii="Wingdings" w:hAnsi="Wingdings" w:hint="default"/>
+        <w:sz w:val="20"/>
+      </w:rPr>
+    </w:lvl>
+    <w:lvl w:ilvl="8" w:tentative="1">
+      <w:start w:val="1"/>
+      <w:numFmt w:val="bullet"/>
+      <w:lvlText w:val=""/>
+      <w:lvlJc w:val="left"/>
+      <w:pPr>
+        <w:tabs>
+          <w:tab w:val="num" w:pos="6480"/>
+        </w:tabs>
+        <w:ind w:left="6480" w:hanging="360"/>
+      </w:pPr>
+      <w:rPr>
+        <w:rFonts w:ascii="Wingdings" w:hAnsi="Wingdings" w:hint="default"/>
+        <w:sz w:val="20"/>
+      </w:rPr>
+    </w:lvl>
+  </w:abstractNum>
+  <w:abstractNum w:abstractNumId="30" w15:restartNumberingAfterBreak="0">
     <w:nsid w:val="592056F2"/>
     <w:multiLevelType w:val="multilevel"/>
     <w:tmpl w:val="B3E62710"/>
@@ -7916,7 +13618,7 @@
       </w:pPr>
     </w:lvl>
   </w:abstractNum>
-  <w:abstractNum w:abstractNumId="14" w15:restartNumberingAfterBreak="0">
+  <w:abstractNum w:abstractNumId="31" w15:restartNumberingAfterBreak="0">
     <w:nsid w:val="5E534F77"/>
     <w:multiLevelType w:val="multilevel"/>
     <w:tmpl w:val="92FEA55A"/>
@@ -8065,7 +13767,269 @@
       </w:rPr>
     </w:lvl>
   </w:abstractNum>
-  <w:abstractNum w:abstractNumId="15" w15:restartNumberingAfterBreak="0">
+  <w:abstractNum w:abstractNumId="32" w15:restartNumberingAfterBreak="0">
+    <w:nsid w:val="60490A6E"/>
+    <w:multiLevelType w:val="multilevel"/>
+    <w:tmpl w:val="C3EA6D54"/>
+    <w:lvl w:ilvl="0">
+      <w:start w:val="1"/>
+      <w:numFmt w:val="bullet"/>
+      <w:lvlText w:val=""/>
+      <w:lvlJc w:val="left"/>
+      <w:pPr>
+        <w:tabs>
+          <w:tab w:val="num" w:pos="720"/>
+        </w:tabs>
+        <w:ind w:left="720" w:hanging="360"/>
+      </w:pPr>
+      <w:rPr>
+        <w:rFonts w:ascii="Symbol" w:hAnsi="Symbol" w:hint="default"/>
+        <w:sz w:val="20"/>
+      </w:rPr>
+    </w:lvl>
+    <w:lvl w:ilvl="1" w:tentative="1">
+      <w:start w:val="1"/>
+      <w:numFmt w:val="bullet"/>
+      <w:lvlText w:val="o"/>
+      <w:lvlJc w:val="left"/>
+      <w:pPr>
+        <w:tabs>
+          <w:tab w:val="num" w:pos="1440"/>
+        </w:tabs>
+        <w:ind w:left="1440" w:hanging="360"/>
+      </w:pPr>
+      <w:rPr>
+        <w:rFonts w:ascii="Courier New" w:hAnsi="Courier New" w:hint="default"/>
+        <w:sz w:val="20"/>
+      </w:rPr>
+    </w:lvl>
+    <w:lvl w:ilvl="2" w:tentative="1">
+      <w:start w:val="1"/>
+      <w:numFmt w:val="bullet"/>
+      <w:lvlText w:val=""/>
+      <w:lvlJc w:val="left"/>
+      <w:pPr>
+        <w:tabs>
+          <w:tab w:val="num" w:pos="2160"/>
+        </w:tabs>
+        <w:ind w:left="2160" w:hanging="360"/>
+      </w:pPr>
+      <w:rPr>
+        <w:rFonts w:ascii="Wingdings" w:hAnsi="Wingdings" w:hint="default"/>
+        <w:sz w:val="20"/>
+      </w:rPr>
+    </w:lvl>
+    <w:lvl w:ilvl="3" w:tentative="1">
+      <w:start w:val="1"/>
+      <w:numFmt w:val="bullet"/>
+      <w:lvlText w:val=""/>
+      <w:lvlJc w:val="left"/>
+      <w:pPr>
+        <w:tabs>
+          <w:tab w:val="num" w:pos="2880"/>
+        </w:tabs>
+        <w:ind w:left="2880" w:hanging="360"/>
+      </w:pPr>
+      <w:rPr>
+        <w:rFonts w:ascii="Wingdings" w:hAnsi="Wingdings" w:hint="default"/>
+        <w:sz w:val="20"/>
+      </w:rPr>
+    </w:lvl>
+    <w:lvl w:ilvl="4" w:tentative="1">
+      <w:start w:val="1"/>
+      <w:numFmt w:val="bullet"/>
+      <w:lvlText w:val=""/>
+      <w:lvlJc w:val="left"/>
+      <w:pPr>
+        <w:tabs>
+          <w:tab w:val="num" w:pos="3600"/>
+        </w:tabs>
+        <w:ind w:left="3600" w:hanging="360"/>
+      </w:pPr>
+      <w:rPr>
+        <w:rFonts w:ascii="Wingdings" w:hAnsi="Wingdings" w:hint="default"/>
+        <w:sz w:val="20"/>
+      </w:rPr>
+    </w:lvl>
+    <w:lvl w:ilvl="5" w:tentative="1">
+      <w:start w:val="1"/>
+      <w:numFmt w:val="bullet"/>
+      <w:lvlText w:val=""/>
+      <w:lvlJc w:val="left"/>
+      <w:pPr>
+        <w:tabs>
+          <w:tab w:val="num" w:pos="4320"/>
+        </w:tabs>
+        <w:ind w:left="4320" w:hanging="360"/>
+      </w:pPr>
+      <w:rPr>
+        <w:rFonts w:ascii="Wingdings" w:hAnsi="Wingdings" w:hint="default"/>
+        <w:sz w:val="20"/>
+      </w:rPr>
+    </w:lvl>
+    <w:lvl w:ilvl="6" w:tentative="1">
+      <w:start w:val="1"/>
+      <w:numFmt w:val="bullet"/>
+      <w:lvlText w:val=""/>
+      <w:lvlJc w:val="left"/>
+      <w:pPr>
+        <w:tabs>
+          <w:tab w:val="num" w:pos="5040"/>
+        </w:tabs>
+        <w:ind w:left="5040" w:hanging="360"/>
+      </w:pPr>
+      <w:rPr>
+        <w:rFonts w:ascii="Wingdings" w:hAnsi="Wingdings" w:hint="default"/>
+        <w:sz w:val="20"/>
+      </w:rPr>
+    </w:lvl>
+    <w:lvl w:ilvl="7" w:tentative="1">
+      <w:start w:val="1"/>
+      <w:numFmt w:val="bullet"/>
+      <w:lvlText w:val=""/>
+      <w:lvlJc w:val="left"/>
+      <w:pPr>
+        <w:tabs>
+          <w:tab w:val="num" w:pos="5760"/>
+        </w:tabs>
+        <w:ind w:left="5760" w:hanging="360"/>
+      </w:pPr>
+      <w:rPr>
+        <w:rFonts w:ascii="Wingdings" w:hAnsi="Wingdings" w:hint="default"/>
+        <w:sz w:val="20"/>
+      </w:rPr>
+    </w:lvl>
+    <w:lvl w:ilvl="8" w:tentative="1">
+      <w:start w:val="1"/>
+      <w:numFmt w:val="bullet"/>
+      <w:lvlText w:val=""/>
+      <w:lvlJc w:val="left"/>
+      <w:pPr>
+        <w:tabs>
+          <w:tab w:val="num" w:pos="6480"/>
+        </w:tabs>
+        <w:ind w:left="6480" w:hanging="360"/>
+      </w:pPr>
+      <w:rPr>
+        <w:rFonts w:ascii="Wingdings" w:hAnsi="Wingdings" w:hint="default"/>
+        <w:sz w:val="20"/>
+      </w:rPr>
+    </w:lvl>
+  </w:abstractNum>
+  <w:abstractNum w:abstractNumId="33" w15:restartNumberingAfterBreak="0">
+    <w:nsid w:val="64182682"/>
+    <w:multiLevelType w:val="multilevel"/>
+    <w:tmpl w:val="EBB4E21A"/>
+    <w:lvl w:ilvl="0">
+      <w:start w:val="1"/>
+      <w:numFmt w:val="decimal"/>
+      <w:lvlText w:val="%1."/>
+      <w:lvlJc w:val="left"/>
+      <w:pPr>
+        <w:tabs>
+          <w:tab w:val="num" w:pos="720"/>
+        </w:tabs>
+        <w:ind w:left="720" w:hanging="360"/>
+      </w:pPr>
+    </w:lvl>
+    <w:lvl w:ilvl="1" w:tentative="1">
+      <w:start w:val="1"/>
+      <w:numFmt w:val="decimal"/>
+      <w:lvlText w:val="%2."/>
+      <w:lvlJc w:val="left"/>
+      <w:pPr>
+        <w:tabs>
+          <w:tab w:val="num" w:pos="1440"/>
+        </w:tabs>
+        <w:ind w:left="1440" w:hanging="360"/>
+      </w:pPr>
+    </w:lvl>
+    <w:lvl w:ilvl="2" w:tentative="1">
+      <w:start w:val="1"/>
+      <w:numFmt w:val="decimal"/>
+      <w:lvlText w:val="%3."/>
+      <w:lvlJc w:val="left"/>
+      <w:pPr>
+        <w:tabs>
+          <w:tab w:val="num" w:pos="2160"/>
+        </w:tabs>
+        <w:ind w:left="2160" w:hanging="360"/>
+      </w:pPr>
+    </w:lvl>
+    <w:lvl w:ilvl="3" w:tentative="1">
+      <w:start w:val="1"/>
+      <w:numFmt w:val="decimal"/>
+      <w:lvlText w:val="%4."/>
+      <w:lvlJc w:val="left"/>
+      <w:pPr>
+        <w:tabs>
+          <w:tab w:val="num" w:pos="2880"/>
+        </w:tabs>
+        <w:ind w:left="2880" w:hanging="360"/>
+      </w:pPr>
+    </w:lvl>
+    <w:lvl w:ilvl="4" w:tentative="1">
+      <w:start w:val="1"/>
+      <w:numFmt w:val="decimal"/>
+      <w:lvlText w:val="%5."/>
+      <w:lvlJc w:val="left"/>
+      <w:pPr>
+        <w:tabs>
+          <w:tab w:val="num" w:pos="3600"/>
+        </w:tabs>
+        <w:ind w:left="3600" w:hanging="360"/>
+      </w:pPr>
+    </w:lvl>
+    <w:lvl w:ilvl="5" w:tentative="1">
+      <w:start w:val="1"/>
+      <w:numFmt w:val="decimal"/>
+      <w:lvlText w:val="%6."/>
+      <w:lvlJc w:val="left"/>
+      <w:pPr>
+        <w:tabs>
+          <w:tab w:val="num" w:pos="4320"/>
+        </w:tabs>
+        <w:ind w:left="4320" w:hanging="360"/>
+      </w:pPr>
+    </w:lvl>
+    <w:lvl w:ilvl="6" w:tentative="1">
+      <w:start w:val="1"/>
+      <w:numFmt w:val="decimal"/>
+      <w:lvlText w:val="%7."/>
+      <w:lvlJc w:val="left"/>
+      <w:pPr>
+        <w:tabs>
+          <w:tab w:val="num" w:pos="5040"/>
+        </w:tabs>
+        <w:ind w:left="5040" w:hanging="360"/>
+      </w:pPr>
+    </w:lvl>
+    <w:lvl w:ilvl="7" w:tentative="1">
+      <w:start w:val="1"/>
+      <w:numFmt w:val="decimal"/>
+      <w:lvlText w:val="%8."/>
+      <w:lvlJc w:val="left"/>
+      <w:pPr>
+        <w:tabs>
+          <w:tab w:val="num" w:pos="5760"/>
+        </w:tabs>
+        <w:ind w:left="5760" w:hanging="360"/>
+      </w:pPr>
+    </w:lvl>
+    <w:lvl w:ilvl="8" w:tentative="1">
+      <w:start w:val="1"/>
+      <w:numFmt w:val="decimal"/>
+      <w:lvlText w:val="%9."/>
+      <w:lvlJc w:val="left"/>
+      <w:pPr>
+        <w:tabs>
+          <w:tab w:val="num" w:pos="6480"/>
+        </w:tabs>
+        <w:ind w:left="6480" w:hanging="360"/>
+      </w:pPr>
+    </w:lvl>
+  </w:abstractNum>
+  <w:abstractNum w:abstractNumId="34" w15:restartNumberingAfterBreak="0">
     <w:nsid w:val="6A5C09D1"/>
     <w:multiLevelType w:val="hybridMultilevel"/>
     <w:tmpl w:val="C4A212DE"/>
@@ -8177,7 +14141,7 @@
       </w:rPr>
     </w:lvl>
   </w:abstractNum>
-  <w:abstractNum w:abstractNumId="16" w15:restartNumberingAfterBreak="0">
+  <w:abstractNum w:abstractNumId="35" w15:restartNumberingAfterBreak="0">
     <w:nsid w:val="708A2985"/>
     <w:multiLevelType w:val="multilevel"/>
     <w:tmpl w:val="B3E62710"/>
@@ -8290,7 +14254,156 @@
       </w:pPr>
     </w:lvl>
   </w:abstractNum>
-  <w:abstractNum w:abstractNumId="17" w15:restartNumberingAfterBreak="0">
+  <w:abstractNum w:abstractNumId="36" w15:restartNumberingAfterBreak="0">
+    <w:nsid w:val="723416C3"/>
+    <w:multiLevelType w:val="multilevel"/>
+    <w:tmpl w:val="E298665C"/>
+    <w:lvl w:ilvl="0">
+      <w:start w:val="1"/>
+      <w:numFmt w:val="bullet"/>
+      <w:lvlText w:val=""/>
+      <w:lvlJc w:val="left"/>
+      <w:pPr>
+        <w:tabs>
+          <w:tab w:val="num" w:pos="720"/>
+        </w:tabs>
+        <w:ind w:left="720" w:hanging="360"/>
+      </w:pPr>
+      <w:rPr>
+        <w:rFonts w:ascii="Symbol" w:hAnsi="Symbol" w:hint="default"/>
+        <w:sz w:val="20"/>
+      </w:rPr>
+    </w:lvl>
+    <w:lvl w:ilvl="1" w:tentative="1">
+      <w:start w:val="1"/>
+      <w:numFmt w:val="bullet"/>
+      <w:lvlText w:val="o"/>
+      <w:lvlJc w:val="left"/>
+      <w:pPr>
+        <w:tabs>
+          <w:tab w:val="num" w:pos="1440"/>
+        </w:tabs>
+        <w:ind w:left="1440" w:hanging="360"/>
+      </w:pPr>
+      <w:rPr>
+        <w:rFonts w:ascii="Courier New" w:hAnsi="Courier New" w:hint="default"/>
+        <w:sz w:val="20"/>
+      </w:rPr>
+    </w:lvl>
+    <w:lvl w:ilvl="2" w:tentative="1">
+      <w:start w:val="1"/>
+      <w:numFmt w:val="bullet"/>
+      <w:lvlText w:val=""/>
+      <w:lvlJc w:val="left"/>
+      <w:pPr>
+        <w:tabs>
+          <w:tab w:val="num" w:pos="2160"/>
+        </w:tabs>
+        <w:ind w:left="2160" w:hanging="360"/>
+      </w:pPr>
+      <w:rPr>
+        <w:rFonts w:ascii="Wingdings" w:hAnsi="Wingdings" w:hint="default"/>
+        <w:sz w:val="20"/>
+      </w:rPr>
+    </w:lvl>
+    <w:lvl w:ilvl="3" w:tentative="1">
+      <w:start w:val="1"/>
+      <w:numFmt w:val="bullet"/>
+      <w:lvlText w:val=""/>
+      <w:lvlJc w:val="left"/>
+      <w:pPr>
+        <w:tabs>
+          <w:tab w:val="num" w:pos="2880"/>
+        </w:tabs>
+        <w:ind w:left="2880" w:hanging="360"/>
+      </w:pPr>
+      <w:rPr>
+        <w:rFonts w:ascii="Wingdings" w:hAnsi="Wingdings" w:hint="default"/>
+        <w:sz w:val="20"/>
+      </w:rPr>
+    </w:lvl>
+    <w:lvl w:ilvl="4" w:tentative="1">
+      <w:start w:val="1"/>
+      <w:numFmt w:val="bullet"/>
+      <w:lvlText w:val=""/>
+      <w:lvlJc w:val="left"/>
+      <w:pPr>
+        <w:tabs>
+          <w:tab w:val="num" w:pos="3600"/>
+        </w:tabs>
+        <w:ind w:left="3600" w:hanging="360"/>
+      </w:pPr>
+      <w:rPr>
+        <w:rFonts w:ascii="Wingdings" w:hAnsi="Wingdings" w:hint="default"/>
+        <w:sz w:val="20"/>
+      </w:rPr>
+    </w:lvl>
+    <w:lvl w:ilvl="5" w:tentative="1">
+      <w:start w:val="1"/>
+      <w:numFmt w:val="bullet"/>
+      <w:lvlText w:val=""/>
+      <w:lvlJc w:val="left"/>
+      <w:pPr>
+        <w:tabs>
+          <w:tab w:val="num" w:pos="4320"/>
+        </w:tabs>
+        <w:ind w:left="4320" w:hanging="360"/>
+      </w:pPr>
+      <w:rPr>
+        <w:rFonts w:ascii="Wingdings" w:hAnsi="Wingdings" w:hint="default"/>
+        <w:sz w:val="20"/>
+      </w:rPr>
+    </w:lvl>
+    <w:lvl w:ilvl="6" w:tentative="1">
+      <w:start w:val="1"/>
+      <w:numFmt w:val="bullet"/>
+      <w:lvlText w:val=""/>
+      <w:lvlJc w:val="left"/>
+      <w:pPr>
+        <w:tabs>
+          <w:tab w:val="num" w:pos="5040"/>
+        </w:tabs>
+        <w:ind w:left="5040" w:hanging="360"/>
+      </w:pPr>
+      <w:rPr>
+        <w:rFonts w:ascii="Wingdings" w:hAnsi="Wingdings" w:hint="default"/>
+        <w:sz w:val="20"/>
+      </w:rPr>
+    </w:lvl>
+    <w:lvl w:ilvl="7" w:tentative="1">
+      <w:start w:val="1"/>
+      <w:numFmt w:val="bullet"/>
+      <w:lvlText w:val=""/>
+      <w:lvlJc w:val="left"/>
+      <w:pPr>
+        <w:tabs>
+          <w:tab w:val="num" w:pos="5760"/>
+        </w:tabs>
+        <w:ind w:left="5760" w:hanging="360"/>
+      </w:pPr>
+      <w:rPr>
+        <w:rFonts w:ascii="Wingdings" w:hAnsi="Wingdings" w:hint="default"/>
+        <w:sz w:val="20"/>
+      </w:rPr>
+    </w:lvl>
+    <w:lvl w:ilvl="8" w:tentative="1">
+      <w:start w:val="1"/>
+      <w:numFmt w:val="bullet"/>
+      <w:lvlText w:val=""/>
+      <w:lvlJc w:val="left"/>
+      <w:pPr>
+        <w:tabs>
+          <w:tab w:val="num" w:pos="6480"/>
+        </w:tabs>
+        <w:ind w:left="6480" w:hanging="360"/>
+      </w:pPr>
+      <w:rPr>
+        <w:rFonts w:ascii="Wingdings" w:hAnsi="Wingdings" w:hint="default"/>
+        <w:sz w:val="20"/>
+      </w:rPr>
+    </w:lvl>
+  </w:abstractNum>
+  <w:abstractNum w:abstractNumId="37" w15:restartNumberingAfterBreak="0">
     <w:nsid w:val="7D7E2F93"/>
     <w:multiLevelType w:val="multilevel"/>
     <w:tmpl w:val="B1988A20"/>
@@ -8407,7 +14520,7 @@
       </w:pPr>
     </w:lvl>
   </w:abstractNum>
-  <w:abstractNum w:abstractNumId="18" w15:restartNumberingAfterBreak="0">
+  <w:abstractNum w:abstractNumId="38" w15:restartNumberingAfterBreak="0">
     <w:nsid w:val="7D904D8E"/>
     <w:multiLevelType w:val="multilevel"/>
     <w:tmpl w:val="F77CE924"/>
@@ -8557,61 +14670,121 @@
     </w:lvl>
   </w:abstractNum>
   <w:num w:numId="1" w16cid:durableId="1920822059">
-    <w:abstractNumId w:val="3"/>
+    <w:abstractNumId w:val="5"/>
   </w:num>
   <w:num w:numId="2" w16cid:durableId="1681274179">
     <w:abstractNumId w:val="1"/>
   </w:num>
   <w:num w:numId="3" w16cid:durableId="1426146362">
+    <w:abstractNumId w:val="20"/>
+  </w:num>
+  <w:num w:numId="4" w16cid:durableId="1718428894">
     <w:abstractNumId w:val="9"/>
   </w:num>
-  <w:num w:numId="4" w16cid:durableId="1718428894">
-    <w:abstractNumId w:val="6"/>
-  </w:num>
   <w:num w:numId="5" w16cid:durableId="1574319980">
-    <w:abstractNumId w:val="4"/>
+    <w:abstractNumId w:val="7"/>
   </w:num>
   <w:num w:numId="6" w16cid:durableId="136535899">
-    <w:abstractNumId w:val="14"/>
+    <w:abstractNumId w:val="31"/>
   </w:num>
   <w:num w:numId="7" w16cid:durableId="329913406">
     <w:abstractNumId w:val="0"/>
   </w:num>
   <w:num w:numId="8" w16cid:durableId="1819682509">
-    <w:abstractNumId w:val="10"/>
+    <w:abstractNumId w:val="24"/>
   </w:num>
   <w:num w:numId="9" w16cid:durableId="238642601">
-    <w:abstractNumId w:val="12"/>
+    <w:abstractNumId w:val="28"/>
   </w:num>
   <w:num w:numId="10" w16cid:durableId="314382105">
-    <w:abstractNumId w:val="5"/>
+    <w:abstractNumId w:val="8"/>
   </w:num>
   <w:num w:numId="11" w16cid:durableId="1137142904">
-    <w:abstractNumId w:val="18"/>
+    <w:abstractNumId w:val="38"/>
   </w:num>
   <w:num w:numId="12" w16cid:durableId="1191456592">
-    <w:abstractNumId w:val="13"/>
+    <w:abstractNumId w:val="30"/>
   </w:num>
   <w:num w:numId="13" w16cid:durableId="1514610161">
+    <w:abstractNumId w:val="35"/>
+  </w:num>
+  <w:num w:numId="14" w16cid:durableId="353844379">
     <w:abstractNumId w:val="16"/>
   </w:num>
-  <w:num w:numId="14" w16cid:durableId="353844379">
-    <w:abstractNumId w:val="7"/>
+  <w:num w:numId="15" w16cid:durableId="1881553860">
+    <w:abstractNumId w:val="37"/>
   </w:num>
-  <w:num w:numId="15" w16cid:durableId="1881553860">
+  <w:num w:numId="16" w16cid:durableId="1500999598">
+    <w:abstractNumId w:val="25"/>
+  </w:num>
+  <w:num w:numId="17" w16cid:durableId="1261640409">
     <w:abstractNumId w:val="17"/>
   </w:num>
-  <w:num w:numId="16" w16cid:durableId="1500999598">
-    <w:abstractNumId w:val="11"/>
-  </w:num>
-  <w:num w:numId="17" w16cid:durableId="1261640409">
-    <w:abstractNumId w:val="8"/>
-  </w:num>
   <w:num w:numId="18" w16cid:durableId="375665010">
-    <w:abstractNumId w:val="15"/>
+    <w:abstractNumId w:val="34"/>
   </w:num>
   <w:num w:numId="19" w16cid:durableId="23287323">
     <w:abstractNumId w:val="2"/>
+  </w:num>
+  <w:num w:numId="20" w16cid:durableId="1581210870">
+    <w:abstractNumId w:val="14"/>
+  </w:num>
+  <w:num w:numId="21" w16cid:durableId="1609965234">
+    <w:abstractNumId w:val="15"/>
+  </w:num>
+  <w:num w:numId="22" w16cid:durableId="2077123419">
+    <w:abstractNumId w:val="21"/>
+  </w:num>
+  <w:num w:numId="23" w16cid:durableId="1561861983">
+    <w:abstractNumId w:val="33"/>
+  </w:num>
+  <w:num w:numId="24" w16cid:durableId="94062368">
+    <w:abstractNumId w:val="27"/>
+  </w:num>
+  <w:num w:numId="25" w16cid:durableId="612325688">
+    <w:abstractNumId w:val="29"/>
+  </w:num>
+  <w:num w:numId="26" w16cid:durableId="4408369">
+    <w:abstractNumId w:val="3"/>
+  </w:num>
+  <w:num w:numId="27" w16cid:durableId="2056542454">
+    <w:abstractNumId w:val="23"/>
+  </w:num>
+  <w:num w:numId="28" w16cid:durableId="516847300">
+    <w:abstractNumId w:val="12"/>
+  </w:num>
+  <w:num w:numId="29" w16cid:durableId="1767925211">
+    <w:abstractNumId w:val="6"/>
+  </w:num>
+  <w:num w:numId="30" w16cid:durableId="1301498147">
+    <w:abstractNumId w:val="32"/>
+  </w:num>
+  <w:num w:numId="31" w16cid:durableId="2020963232">
+    <w:abstractNumId w:val="11"/>
+  </w:num>
+  <w:num w:numId="32" w16cid:durableId="2026398724">
+    <w:abstractNumId w:val="13"/>
+  </w:num>
+  <w:num w:numId="33" w16cid:durableId="1509514810">
+    <w:abstractNumId w:val="22"/>
+  </w:num>
+  <w:num w:numId="34" w16cid:durableId="670373327">
+    <w:abstractNumId w:val="19"/>
+  </w:num>
+  <w:num w:numId="35" w16cid:durableId="339503471">
+    <w:abstractNumId w:val="10"/>
+  </w:num>
+  <w:num w:numId="36" w16cid:durableId="723066929">
+    <w:abstractNumId w:val="4"/>
+  </w:num>
+  <w:num w:numId="37" w16cid:durableId="1386225196">
+    <w:abstractNumId w:val="18"/>
+  </w:num>
+  <w:num w:numId="38" w16cid:durableId="1049498153">
+    <w:abstractNumId w:val="26"/>
+  </w:num>
+  <w:num w:numId="39" w16cid:durableId="649138727">
+    <w:abstractNumId w:val="36"/>
   </w:num>
 </w:numbering>
 </file>

--- a/Proyecto_boyain.docx
+++ b/Proyecto_boyain.docx
@@ -5102,7 +5102,14 @@
           <w:sz w:val="32"/>
           <w:szCs w:val="32"/>
         </w:rPr>
-        <w:t>2a. Si la conexión con la base de datos falla, el sistema muestra un mensaje de erro</w:t>
+        <w:t xml:space="preserve">2a. Si la conexión con la base de datos falla, el sistema </w:t>
+      </w:r>
+      <w:r>
+        <w:rPr>
+          <w:sz w:val="32"/>
+          <w:szCs w:val="32"/>
+        </w:rPr>
+        <w:t>muestra un mensaje de erro</w:t>
       </w:r>
       <w:r>
         <w:rPr>
@@ -6136,3290 +6143,6 @@
         </w:rPr>
         <w:t>.</w:t>
       </w:r>
-    </w:p>
-    <w:p>
-      <w:pPr>
-        <w:rPr>
-          <w:sz w:val="32"/>
-          <w:szCs w:val="32"/>
-        </w:rPr>
-      </w:pPr>
-    </w:p>
-    <w:p>
-      <w:pPr>
-        <w:rPr>
-          <w:sz w:val="32"/>
-          <w:szCs w:val="32"/>
-        </w:rPr>
-      </w:pPr>
-      <w:r>
-        <w:rPr>
-          <w:b/>
-          <w:bCs/>
-          <w:sz w:val="32"/>
-          <w:szCs w:val="32"/>
-        </w:rPr>
-        <w:lastRenderedPageBreak/>
-        <w:t>Nombre:</w:t>
-      </w:r>
-      <w:r>
-        <w:rPr>
-          <w:sz w:val="32"/>
-          <w:szCs w:val="32"/>
-        </w:rPr>
-        <w:t xml:space="preserve"> CU06 Modificar productos</w:t>
-      </w:r>
-      <w:r>
-        <w:rPr>
-          <w:sz w:val="32"/>
-          <w:szCs w:val="32"/>
-        </w:rPr>
-        <w:br/>
-      </w:r>
-      <w:r>
-        <w:rPr>
-          <w:b/>
-          <w:bCs/>
-          <w:sz w:val="32"/>
-          <w:szCs w:val="32"/>
-        </w:rPr>
-        <w:t>Alcance:</w:t>
-      </w:r>
-      <w:r>
-        <w:rPr>
-          <w:sz w:val="32"/>
-          <w:szCs w:val="32"/>
-        </w:rPr>
-        <w:t xml:space="preserve"> Sistema de gestión de inventario de Papelería Atlas</w:t>
-      </w:r>
-      <w:r>
-        <w:rPr>
-          <w:sz w:val="32"/>
-          <w:szCs w:val="32"/>
-        </w:rPr>
-        <w:br/>
-      </w:r>
-      <w:r>
-        <w:rPr>
-          <w:b/>
-          <w:bCs/>
-          <w:sz w:val="32"/>
-          <w:szCs w:val="32"/>
-        </w:rPr>
-        <w:t>Nivel:</w:t>
-      </w:r>
-      <w:r>
-        <w:rPr>
-          <w:sz w:val="32"/>
-          <w:szCs w:val="32"/>
-        </w:rPr>
-        <w:t xml:space="preserve"> Objetivo del usuario</w:t>
-      </w:r>
-      <w:r>
-        <w:rPr>
-          <w:sz w:val="32"/>
-          <w:szCs w:val="32"/>
-        </w:rPr>
-        <w:br/>
-      </w:r>
-      <w:r>
-        <w:rPr>
-          <w:b/>
-          <w:bCs/>
-          <w:sz w:val="32"/>
-          <w:szCs w:val="32"/>
-        </w:rPr>
-        <w:t>Actor principal:</w:t>
-      </w:r>
-      <w:r>
-        <w:rPr>
-          <w:sz w:val="32"/>
-          <w:szCs w:val="32"/>
-        </w:rPr>
-        <w:t xml:space="preserve"> Empleado / Cajero</w:t>
-      </w:r>
-    </w:p>
-    <w:p>
-      <w:pPr>
-        <w:rPr>
-          <w:sz w:val="32"/>
-          <w:szCs w:val="32"/>
-        </w:rPr>
-      </w:pPr>
-      <w:proofErr w:type="spellStart"/>
-      <w:r>
-        <w:rPr>
-          <w:b/>
-          <w:bCs/>
-          <w:sz w:val="32"/>
-          <w:szCs w:val="32"/>
-        </w:rPr>
-        <w:t>Stakeholders</w:t>
-      </w:r>
-      <w:proofErr w:type="spellEnd"/>
-      <w:r>
-        <w:rPr>
-          <w:b/>
-          <w:bCs/>
-          <w:sz w:val="32"/>
-          <w:szCs w:val="32"/>
-        </w:rPr>
-        <w:t>:</w:t>
-      </w:r>
-    </w:p>
-    <w:p>
-      <w:pPr>
-        <w:numPr>
-          <w:ilvl w:val="0"/>
-          <w:numId w:val="20"/>
-        </w:numPr>
-        <w:rPr>
-          <w:sz w:val="32"/>
-          <w:szCs w:val="32"/>
-        </w:rPr>
-      </w:pPr>
-      <w:r>
-        <w:rPr>
-          <w:b/>
-          <w:bCs/>
-          <w:sz w:val="32"/>
-          <w:szCs w:val="32"/>
-        </w:rPr>
-        <w:t>Cajero:</w:t>
-      </w:r>
-      <w:r>
-        <w:rPr>
-          <w:sz w:val="32"/>
-          <w:szCs w:val="32"/>
-        </w:rPr>
-        <w:t xml:space="preserve"> Desea actualizar la información de productos cuando cambian los precios o cantidades.</w:t>
-      </w:r>
-    </w:p>
-    <w:p>
-      <w:pPr>
-        <w:numPr>
-          <w:ilvl w:val="0"/>
-          <w:numId w:val="20"/>
-        </w:numPr>
-        <w:rPr>
-          <w:sz w:val="32"/>
-          <w:szCs w:val="32"/>
-        </w:rPr>
-      </w:pPr>
-      <w:r>
-        <w:rPr>
-          <w:b/>
-          <w:bCs/>
-          <w:sz w:val="32"/>
-          <w:szCs w:val="32"/>
-        </w:rPr>
-        <w:t>Administrador:</w:t>
-      </w:r>
-      <w:r>
-        <w:rPr>
-          <w:sz w:val="32"/>
-          <w:szCs w:val="32"/>
-        </w:rPr>
-        <w:t xml:space="preserve"> Necesita mantener la base de datos limpia y actualizada.</w:t>
-      </w:r>
-    </w:p>
-    <w:p>
-      <w:pPr>
-        <w:numPr>
-          <w:ilvl w:val="0"/>
-          <w:numId w:val="20"/>
-        </w:numPr>
-        <w:rPr>
-          <w:sz w:val="32"/>
-          <w:szCs w:val="32"/>
-        </w:rPr>
-      </w:pPr>
-      <w:r>
-        <w:rPr>
-          <w:b/>
-          <w:bCs/>
-          <w:sz w:val="32"/>
-          <w:szCs w:val="32"/>
-        </w:rPr>
-        <w:t>Papelería Atlas:</w:t>
-      </w:r>
-      <w:r>
-        <w:rPr>
-          <w:sz w:val="32"/>
-          <w:szCs w:val="32"/>
-        </w:rPr>
-        <w:t xml:space="preserve"> Desea evitar errores en inventario y precios.</w:t>
-      </w:r>
-    </w:p>
-    <w:p>
-      <w:pPr>
-        <w:rPr>
-          <w:sz w:val="32"/>
-          <w:szCs w:val="32"/>
-        </w:rPr>
-      </w:pPr>
-      <w:r>
-        <w:rPr>
-          <w:b/>
-          <w:bCs/>
-          <w:sz w:val="32"/>
-          <w:szCs w:val="32"/>
-        </w:rPr>
-        <w:t>Precondiciones</w:t>
-      </w:r>
-    </w:p>
-    <w:p>
-      <w:pPr>
-        <w:numPr>
-          <w:ilvl w:val="0"/>
-          <w:numId w:val="21"/>
-        </w:numPr>
-        <w:rPr>
-          <w:sz w:val="32"/>
-          <w:szCs w:val="32"/>
-        </w:rPr>
-      </w:pPr>
-      <w:r>
-        <w:rPr>
-          <w:sz w:val="32"/>
-          <w:szCs w:val="32"/>
-        </w:rPr>
-        <w:t>El cajero ha iniciado sesión.</w:t>
-      </w:r>
-    </w:p>
-    <w:p>
-      <w:pPr>
-        <w:numPr>
-          <w:ilvl w:val="0"/>
-          <w:numId w:val="21"/>
-        </w:numPr>
-        <w:rPr>
-          <w:sz w:val="32"/>
-          <w:szCs w:val="32"/>
-        </w:rPr>
-      </w:pPr>
-      <w:r>
-        <w:rPr>
-          <w:sz w:val="32"/>
-          <w:szCs w:val="32"/>
-        </w:rPr>
-        <w:t>El producto existe en el inventario.</w:t>
-      </w:r>
-    </w:p>
-    <w:p>
-      <w:pPr>
-        <w:numPr>
-          <w:ilvl w:val="0"/>
-          <w:numId w:val="21"/>
-        </w:numPr>
-        <w:rPr>
-          <w:sz w:val="32"/>
-          <w:szCs w:val="32"/>
-        </w:rPr>
-      </w:pPr>
-      <w:r>
-        <w:rPr>
-          <w:sz w:val="32"/>
-          <w:szCs w:val="32"/>
-        </w:rPr>
-        <w:t>El sistema tiene conexión con la base de datos.</w:t>
-      </w:r>
-    </w:p>
-    <w:p>
-      <w:pPr>
-        <w:rPr>
-          <w:sz w:val="32"/>
-          <w:szCs w:val="32"/>
-        </w:rPr>
-      </w:pPr>
-      <w:r>
-        <w:rPr>
-          <w:b/>
-          <w:bCs/>
-          <w:sz w:val="32"/>
-          <w:szCs w:val="32"/>
-        </w:rPr>
-        <w:t>Postcondiciones</w:t>
-      </w:r>
-    </w:p>
-    <w:p>
-      <w:pPr>
-        <w:numPr>
-          <w:ilvl w:val="0"/>
-          <w:numId w:val="22"/>
-        </w:numPr>
-        <w:rPr>
-          <w:sz w:val="32"/>
-          <w:szCs w:val="32"/>
-        </w:rPr>
-      </w:pPr>
-      <w:r>
-        <w:rPr>
-          <w:sz w:val="32"/>
-          <w:szCs w:val="32"/>
-        </w:rPr>
-        <w:t>La información del producto se actualiza correctamente.</w:t>
-      </w:r>
-    </w:p>
-    <w:p>
-      <w:pPr>
-        <w:numPr>
-          <w:ilvl w:val="0"/>
-          <w:numId w:val="22"/>
-        </w:numPr>
-        <w:rPr>
-          <w:sz w:val="32"/>
-          <w:szCs w:val="32"/>
-        </w:rPr>
-      </w:pPr>
-      <w:r>
-        <w:rPr>
-          <w:sz w:val="32"/>
-          <w:szCs w:val="32"/>
-        </w:rPr>
-        <w:t>Los cambios quedan registrados en el historial del sistema.</w:t>
-      </w:r>
-    </w:p>
-    <w:p>
-      <w:pPr>
-        <w:rPr>
-          <w:sz w:val="32"/>
-          <w:szCs w:val="32"/>
-        </w:rPr>
-      </w:pPr>
-      <w:r>
-        <w:rPr>
-          <w:b/>
-          <w:bCs/>
-          <w:sz w:val="32"/>
-          <w:szCs w:val="32"/>
-        </w:rPr>
-        <w:t>Flujo principal (</w:t>
-      </w:r>
-      <w:proofErr w:type="spellStart"/>
-      <w:r>
-        <w:rPr>
-          <w:b/>
-          <w:bCs/>
-          <w:sz w:val="32"/>
-          <w:szCs w:val="32"/>
-        </w:rPr>
-        <w:t>Happy</w:t>
-      </w:r>
-      <w:proofErr w:type="spellEnd"/>
-      <w:r>
-        <w:rPr>
-          <w:b/>
-          <w:bCs/>
-          <w:sz w:val="32"/>
-          <w:szCs w:val="32"/>
-        </w:rPr>
-        <w:t xml:space="preserve"> </w:t>
-      </w:r>
-      <w:proofErr w:type="spellStart"/>
-      <w:r>
-        <w:rPr>
-          <w:b/>
-          <w:bCs/>
-          <w:sz w:val="32"/>
-          <w:szCs w:val="32"/>
-        </w:rPr>
-        <w:t>path</w:t>
-      </w:r>
-      <w:proofErr w:type="spellEnd"/>
-      <w:r>
-        <w:rPr>
-          <w:b/>
-          <w:bCs/>
-          <w:sz w:val="32"/>
-          <w:szCs w:val="32"/>
-        </w:rPr>
-        <w:t>)</w:t>
-      </w:r>
-    </w:p>
-    <w:p>
-      <w:pPr>
-        <w:numPr>
-          <w:ilvl w:val="0"/>
-          <w:numId w:val="23"/>
-        </w:numPr>
-        <w:rPr>
-          <w:sz w:val="32"/>
-          <w:szCs w:val="32"/>
-        </w:rPr>
-      </w:pPr>
-      <w:r>
-        <w:rPr>
-          <w:sz w:val="32"/>
-          <w:szCs w:val="32"/>
-        </w:rPr>
-        <w:t>El cajero selecciona la opción “Modificar producto”.</w:t>
-      </w:r>
-    </w:p>
-    <w:p>
-      <w:pPr>
-        <w:numPr>
-          <w:ilvl w:val="0"/>
-          <w:numId w:val="23"/>
-        </w:numPr>
-        <w:rPr>
-          <w:sz w:val="32"/>
-          <w:szCs w:val="32"/>
-        </w:rPr>
-      </w:pPr>
-      <w:r>
-        <w:rPr>
-          <w:sz w:val="32"/>
-          <w:szCs w:val="32"/>
-        </w:rPr>
-        <w:t>El sistema muestra la lista de productos disponibles.</w:t>
-      </w:r>
-    </w:p>
-    <w:p>
-      <w:pPr>
-        <w:numPr>
-          <w:ilvl w:val="0"/>
-          <w:numId w:val="23"/>
-        </w:numPr>
-        <w:rPr>
-          <w:sz w:val="32"/>
-          <w:szCs w:val="32"/>
-        </w:rPr>
-      </w:pPr>
-      <w:r>
-        <w:rPr>
-          <w:sz w:val="32"/>
-          <w:szCs w:val="32"/>
-        </w:rPr>
-        <w:t>El cajero selecciona el producto a modificar.</w:t>
-      </w:r>
-    </w:p>
-    <w:p>
-      <w:pPr>
-        <w:numPr>
-          <w:ilvl w:val="0"/>
-          <w:numId w:val="23"/>
-        </w:numPr>
-        <w:rPr>
-          <w:sz w:val="32"/>
-          <w:szCs w:val="32"/>
-        </w:rPr>
-      </w:pPr>
-      <w:r>
-        <w:rPr>
-          <w:sz w:val="32"/>
-          <w:szCs w:val="32"/>
-        </w:rPr>
-        <w:lastRenderedPageBreak/>
-        <w:t>El sistema muestra la información actual del producto.</w:t>
-      </w:r>
-    </w:p>
-    <w:p>
-      <w:pPr>
-        <w:numPr>
-          <w:ilvl w:val="0"/>
-          <w:numId w:val="23"/>
-        </w:numPr>
-        <w:rPr>
-          <w:sz w:val="32"/>
-          <w:szCs w:val="32"/>
-        </w:rPr>
-      </w:pPr>
-      <w:r>
-        <w:rPr>
-          <w:sz w:val="32"/>
-          <w:szCs w:val="32"/>
-        </w:rPr>
-        <w:t>El cajero edita el nombre, precio o cantidad.</w:t>
-      </w:r>
-    </w:p>
-    <w:p>
-      <w:pPr>
-        <w:numPr>
-          <w:ilvl w:val="0"/>
-          <w:numId w:val="23"/>
-        </w:numPr>
-        <w:rPr>
-          <w:sz w:val="32"/>
-          <w:szCs w:val="32"/>
-        </w:rPr>
-      </w:pPr>
-      <w:r>
-        <w:rPr>
-          <w:sz w:val="32"/>
-          <w:szCs w:val="32"/>
-        </w:rPr>
-        <w:t>El sistema guarda los cambios realizados.</w:t>
-      </w:r>
-    </w:p>
-    <w:p>
-      <w:pPr>
-        <w:numPr>
-          <w:ilvl w:val="0"/>
-          <w:numId w:val="23"/>
-        </w:numPr>
-        <w:rPr>
-          <w:sz w:val="32"/>
-          <w:szCs w:val="32"/>
-        </w:rPr>
-      </w:pPr>
-      <w:r>
-        <w:rPr>
-          <w:sz w:val="32"/>
-          <w:szCs w:val="32"/>
-        </w:rPr>
-        <w:t>El sistema confirma que la actualización fue exitosa.</w:t>
-      </w:r>
-    </w:p>
-    <w:p>
-      <w:pPr>
-        <w:rPr>
-          <w:sz w:val="32"/>
-          <w:szCs w:val="32"/>
-        </w:rPr>
-      </w:pPr>
-      <w:r>
-        <w:rPr>
-          <w:b/>
-          <w:bCs/>
-          <w:sz w:val="32"/>
-          <w:szCs w:val="32"/>
-        </w:rPr>
-        <w:t>Flujos alternativos (Extensiones)</w:t>
-      </w:r>
-    </w:p>
-    <w:p>
-      <w:pPr>
-        <w:numPr>
-          <w:ilvl w:val="0"/>
-          <w:numId w:val="24"/>
-        </w:numPr>
-        <w:rPr>
-          <w:sz w:val="32"/>
-          <w:szCs w:val="32"/>
-        </w:rPr>
-      </w:pPr>
-      <w:r>
-        <w:rPr>
-          <w:b/>
-          <w:bCs/>
-          <w:sz w:val="32"/>
-          <w:szCs w:val="32"/>
-        </w:rPr>
-        <w:t>3a.</w:t>
-      </w:r>
-      <w:r>
-        <w:rPr>
-          <w:sz w:val="32"/>
-          <w:szCs w:val="32"/>
-        </w:rPr>
-        <w:t xml:space="preserve"> El producto no existe → el sistema muestra mensaje: “Producto no encontrado”.</w:t>
-      </w:r>
-    </w:p>
-    <w:p>
-      <w:pPr>
-        <w:numPr>
-          <w:ilvl w:val="0"/>
-          <w:numId w:val="24"/>
-        </w:numPr>
-        <w:rPr>
-          <w:sz w:val="32"/>
-          <w:szCs w:val="32"/>
-        </w:rPr>
-      </w:pPr>
-      <w:r>
-        <w:rPr>
-          <w:b/>
-          <w:bCs/>
-          <w:sz w:val="32"/>
-          <w:szCs w:val="32"/>
-        </w:rPr>
-        <w:t>6a.</w:t>
-      </w:r>
-      <w:r>
-        <w:rPr>
-          <w:sz w:val="32"/>
-          <w:szCs w:val="32"/>
-        </w:rPr>
-        <w:t xml:space="preserve"> Error de conexión con la base de datos → el sistema permite reintentar guardar más tarde.</w:t>
-      </w:r>
-    </w:p>
-    <w:p>
-      <w:pPr>
-        <w:rPr>
-          <w:sz w:val="32"/>
-          <w:szCs w:val="32"/>
-        </w:rPr>
-      </w:pPr>
-    </w:p>
-    <w:p>
-      <w:pPr>
-        <w:rPr>
-          <w:sz w:val="32"/>
-          <w:szCs w:val="32"/>
-        </w:rPr>
-      </w:pPr>
-    </w:p>
-    <w:p>
-      <w:pPr>
-        <w:rPr>
-          <w:sz w:val="32"/>
-          <w:szCs w:val="32"/>
-        </w:rPr>
-      </w:pPr>
-    </w:p>
-    <w:p>
-      <w:pPr>
-        <w:rPr>
-          <w:sz w:val="32"/>
-          <w:szCs w:val="32"/>
-        </w:rPr>
-      </w:pPr>
-    </w:p>
-    <w:p>
-      <w:pPr>
-        <w:rPr>
-          <w:sz w:val="32"/>
-          <w:szCs w:val="32"/>
-        </w:rPr>
-      </w:pPr>
-    </w:p>
-    <w:p>
-      <w:pPr>
-        <w:rPr>
-          <w:sz w:val="32"/>
-          <w:szCs w:val="32"/>
-        </w:rPr>
-      </w:pPr>
-    </w:p>
-    <w:p>
-      <w:pPr>
-        <w:rPr>
-          <w:sz w:val="32"/>
-          <w:szCs w:val="32"/>
-        </w:rPr>
-      </w:pPr>
-    </w:p>
-    <w:p>
-      <w:pPr>
-        <w:rPr>
-          <w:sz w:val="32"/>
-          <w:szCs w:val="32"/>
-        </w:rPr>
-      </w:pPr>
-    </w:p>
-    <w:p>
-      <w:pPr>
-        <w:rPr>
-          <w:sz w:val="32"/>
-          <w:szCs w:val="32"/>
-        </w:rPr>
-      </w:pPr>
-    </w:p>
-    <w:p>
-      <w:pPr>
-        <w:rPr>
-          <w:sz w:val="32"/>
-          <w:szCs w:val="32"/>
-        </w:rPr>
-      </w:pPr>
-    </w:p>
-    <w:p>
-      <w:pPr>
-        <w:rPr>
-          <w:sz w:val="32"/>
-          <w:szCs w:val="32"/>
-        </w:rPr>
-      </w:pPr>
-    </w:p>
-    <w:p>
-      <w:pPr>
-        <w:rPr>
-          <w:sz w:val="32"/>
-          <w:szCs w:val="32"/>
-        </w:rPr>
-      </w:pPr>
-    </w:p>
-    <w:p>
-      <w:pPr>
-        <w:rPr>
-          <w:sz w:val="32"/>
-          <w:szCs w:val="32"/>
-        </w:rPr>
-      </w:pPr>
-    </w:p>
-    <w:p>
-      <w:pPr>
-        <w:rPr>
-          <w:sz w:val="32"/>
-          <w:szCs w:val="32"/>
-        </w:rPr>
-      </w:pPr>
-      <w:r>
-        <w:rPr>
-          <w:b/>
-          <w:bCs/>
-          <w:sz w:val="32"/>
-          <w:szCs w:val="32"/>
-        </w:rPr>
-        <w:lastRenderedPageBreak/>
-        <w:t>Nombre:</w:t>
-      </w:r>
-      <w:r>
-        <w:rPr>
-          <w:sz w:val="32"/>
-          <w:szCs w:val="32"/>
-        </w:rPr>
-        <w:t xml:space="preserve"> CU07 Registrar nuevos productos</w:t>
-      </w:r>
-      <w:r>
-        <w:rPr>
-          <w:sz w:val="32"/>
-          <w:szCs w:val="32"/>
-        </w:rPr>
-        <w:br/>
-      </w:r>
-      <w:r>
-        <w:rPr>
-          <w:b/>
-          <w:bCs/>
-          <w:sz w:val="32"/>
-          <w:szCs w:val="32"/>
-        </w:rPr>
-        <w:t>Alcance:</w:t>
-      </w:r>
-      <w:r>
-        <w:rPr>
-          <w:sz w:val="32"/>
-          <w:szCs w:val="32"/>
-        </w:rPr>
-        <w:t xml:space="preserve"> Sistema de inventario de Papelería Atlas</w:t>
-      </w:r>
-      <w:r>
-        <w:rPr>
-          <w:sz w:val="32"/>
-          <w:szCs w:val="32"/>
-        </w:rPr>
-        <w:br/>
-      </w:r>
-      <w:r>
-        <w:rPr>
-          <w:b/>
-          <w:bCs/>
-          <w:sz w:val="32"/>
-          <w:szCs w:val="32"/>
-        </w:rPr>
-        <w:t>Nivel:</w:t>
-      </w:r>
-      <w:r>
-        <w:rPr>
-          <w:sz w:val="32"/>
-          <w:szCs w:val="32"/>
-        </w:rPr>
-        <w:t xml:space="preserve"> Objetivo del usuario</w:t>
-      </w:r>
-      <w:r>
-        <w:rPr>
-          <w:sz w:val="32"/>
-          <w:szCs w:val="32"/>
-        </w:rPr>
-        <w:br/>
-      </w:r>
-      <w:r>
-        <w:rPr>
-          <w:b/>
-          <w:bCs/>
-          <w:sz w:val="32"/>
-          <w:szCs w:val="32"/>
-        </w:rPr>
-        <w:t>Actor principal:</w:t>
-      </w:r>
-      <w:r>
-        <w:rPr>
-          <w:sz w:val="32"/>
-          <w:szCs w:val="32"/>
-        </w:rPr>
-        <w:t xml:space="preserve"> Empleado / Cajero</w:t>
-      </w:r>
-    </w:p>
-    <w:p>
-      <w:pPr>
-        <w:rPr>
-          <w:sz w:val="32"/>
-          <w:szCs w:val="32"/>
-        </w:rPr>
-      </w:pPr>
-      <w:proofErr w:type="spellStart"/>
-      <w:r>
-        <w:rPr>
-          <w:b/>
-          <w:bCs/>
-          <w:sz w:val="32"/>
-          <w:szCs w:val="32"/>
-        </w:rPr>
-        <w:t>Stakeholders</w:t>
-      </w:r>
-      <w:proofErr w:type="spellEnd"/>
-      <w:r>
-        <w:rPr>
-          <w:b/>
-          <w:bCs/>
-          <w:sz w:val="32"/>
-          <w:szCs w:val="32"/>
-        </w:rPr>
-        <w:t>:</w:t>
-      </w:r>
-    </w:p>
-    <w:p>
-      <w:pPr>
-        <w:numPr>
-          <w:ilvl w:val="0"/>
-          <w:numId w:val="25"/>
-        </w:numPr>
-        <w:rPr>
-          <w:sz w:val="32"/>
-          <w:szCs w:val="32"/>
-        </w:rPr>
-      </w:pPr>
-      <w:r>
-        <w:rPr>
-          <w:b/>
-          <w:bCs/>
-          <w:sz w:val="32"/>
-          <w:szCs w:val="32"/>
-        </w:rPr>
-        <w:t>Cajero:</w:t>
-      </w:r>
-      <w:r>
-        <w:rPr>
-          <w:sz w:val="32"/>
-          <w:szCs w:val="32"/>
-        </w:rPr>
-        <w:t xml:space="preserve"> Desea agregar productos nuevos al inventario.</w:t>
-      </w:r>
-    </w:p>
-    <w:p>
-      <w:pPr>
-        <w:numPr>
-          <w:ilvl w:val="0"/>
-          <w:numId w:val="25"/>
-        </w:numPr>
-        <w:rPr>
-          <w:sz w:val="32"/>
-          <w:szCs w:val="32"/>
-        </w:rPr>
-      </w:pPr>
-      <w:r>
-        <w:rPr>
-          <w:b/>
-          <w:bCs/>
-          <w:sz w:val="32"/>
-          <w:szCs w:val="32"/>
-        </w:rPr>
-        <w:t>Administrador:</w:t>
-      </w:r>
-      <w:r>
-        <w:rPr>
-          <w:sz w:val="32"/>
-          <w:szCs w:val="32"/>
-        </w:rPr>
-        <w:t xml:space="preserve"> Desea mantener actualizado el catálogo de la papelería.</w:t>
-      </w:r>
-    </w:p>
-    <w:p>
-      <w:pPr>
-        <w:numPr>
-          <w:ilvl w:val="0"/>
-          <w:numId w:val="25"/>
-        </w:numPr>
-        <w:rPr>
-          <w:sz w:val="32"/>
-          <w:szCs w:val="32"/>
-        </w:rPr>
-      </w:pPr>
-      <w:r>
-        <w:rPr>
-          <w:b/>
-          <w:bCs/>
-          <w:sz w:val="32"/>
-          <w:szCs w:val="32"/>
-        </w:rPr>
-        <w:t>Papelería Atlas:</w:t>
-      </w:r>
-      <w:r>
-        <w:rPr>
-          <w:sz w:val="32"/>
-          <w:szCs w:val="32"/>
-        </w:rPr>
-        <w:t xml:space="preserve"> Necesita registrar todos los productos disponibles.</w:t>
-      </w:r>
-    </w:p>
-    <w:p>
-      <w:pPr>
-        <w:rPr>
-          <w:sz w:val="32"/>
-          <w:szCs w:val="32"/>
-        </w:rPr>
-      </w:pPr>
-      <w:r>
-        <w:rPr>
-          <w:b/>
-          <w:bCs/>
-          <w:sz w:val="32"/>
-          <w:szCs w:val="32"/>
-        </w:rPr>
-        <w:t>Precondiciones</w:t>
-      </w:r>
-    </w:p>
-    <w:p>
-      <w:pPr>
-        <w:numPr>
-          <w:ilvl w:val="0"/>
-          <w:numId w:val="26"/>
-        </w:numPr>
-        <w:rPr>
-          <w:sz w:val="32"/>
-          <w:szCs w:val="32"/>
-        </w:rPr>
-      </w:pPr>
-      <w:r>
-        <w:rPr>
-          <w:sz w:val="32"/>
-          <w:szCs w:val="32"/>
-        </w:rPr>
-        <w:t>El cajero ha iniciado sesión.</w:t>
-      </w:r>
-    </w:p>
-    <w:p>
-      <w:pPr>
-        <w:numPr>
-          <w:ilvl w:val="0"/>
-          <w:numId w:val="26"/>
-        </w:numPr>
-        <w:rPr>
-          <w:sz w:val="32"/>
-          <w:szCs w:val="32"/>
-        </w:rPr>
-      </w:pPr>
-      <w:r>
-        <w:rPr>
-          <w:sz w:val="32"/>
-          <w:szCs w:val="32"/>
-        </w:rPr>
-        <w:t>El producto no debe existir previamente en el inventario.</w:t>
-      </w:r>
-    </w:p>
-    <w:p>
-      <w:pPr>
-        <w:rPr>
-          <w:sz w:val="32"/>
-          <w:szCs w:val="32"/>
-        </w:rPr>
-      </w:pPr>
-      <w:r>
-        <w:rPr>
-          <w:b/>
-          <w:bCs/>
-          <w:sz w:val="32"/>
-          <w:szCs w:val="32"/>
-        </w:rPr>
-        <w:t>Postcondiciones</w:t>
-      </w:r>
-    </w:p>
-    <w:p>
-      <w:pPr>
-        <w:numPr>
-          <w:ilvl w:val="0"/>
-          <w:numId w:val="27"/>
-        </w:numPr>
-        <w:rPr>
-          <w:sz w:val="32"/>
-          <w:szCs w:val="32"/>
-        </w:rPr>
-      </w:pPr>
-      <w:r>
-        <w:rPr>
-          <w:sz w:val="32"/>
-          <w:szCs w:val="32"/>
-        </w:rPr>
-        <w:t>El nuevo producto queda registrado en la base de datos.</w:t>
-      </w:r>
-    </w:p>
-    <w:p>
-      <w:pPr>
-        <w:numPr>
-          <w:ilvl w:val="0"/>
-          <w:numId w:val="27"/>
-        </w:numPr>
-        <w:rPr>
-          <w:sz w:val="32"/>
-          <w:szCs w:val="32"/>
-        </w:rPr>
-      </w:pPr>
-      <w:r>
-        <w:rPr>
-          <w:sz w:val="32"/>
-          <w:szCs w:val="32"/>
-        </w:rPr>
-        <w:t>El inventario se actualiza con el nuevo artículo.</w:t>
-      </w:r>
-    </w:p>
-    <w:p>
-      <w:pPr>
-        <w:rPr>
-          <w:sz w:val="32"/>
-          <w:szCs w:val="32"/>
-        </w:rPr>
-      </w:pPr>
-      <w:r>
-        <w:rPr>
-          <w:b/>
-          <w:bCs/>
-          <w:sz w:val="32"/>
-          <w:szCs w:val="32"/>
-        </w:rPr>
-        <w:t>Flujo principal (</w:t>
-      </w:r>
-      <w:proofErr w:type="spellStart"/>
-      <w:r>
-        <w:rPr>
-          <w:b/>
-          <w:bCs/>
-          <w:sz w:val="32"/>
-          <w:szCs w:val="32"/>
-        </w:rPr>
-        <w:t>Happy</w:t>
-      </w:r>
-      <w:proofErr w:type="spellEnd"/>
-      <w:r>
-        <w:rPr>
-          <w:b/>
-          <w:bCs/>
-          <w:sz w:val="32"/>
-          <w:szCs w:val="32"/>
-        </w:rPr>
-        <w:t xml:space="preserve"> </w:t>
-      </w:r>
-      <w:proofErr w:type="spellStart"/>
-      <w:r>
-        <w:rPr>
-          <w:b/>
-          <w:bCs/>
-          <w:sz w:val="32"/>
-          <w:szCs w:val="32"/>
-        </w:rPr>
-        <w:t>path</w:t>
-      </w:r>
-      <w:proofErr w:type="spellEnd"/>
-      <w:r>
-        <w:rPr>
-          <w:b/>
-          <w:bCs/>
-          <w:sz w:val="32"/>
-          <w:szCs w:val="32"/>
-        </w:rPr>
-        <w:t>)</w:t>
-      </w:r>
-    </w:p>
-    <w:p>
-      <w:pPr>
-        <w:numPr>
-          <w:ilvl w:val="0"/>
-          <w:numId w:val="28"/>
-        </w:numPr>
-        <w:rPr>
-          <w:sz w:val="32"/>
-          <w:szCs w:val="32"/>
-        </w:rPr>
-      </w:pPr>
-      <w:r>
-        <w:rPr>
-          <w:sz w:val="32"/>
-          <w:szCs w:val="32"/>
-        </w:rPr>
-        <w:t>El cajero selecciona la opción “Registrar nuevo producto”.</w:t>
-      </w:r>
-    </w:p>
-    <w:p>
-      <w:pPr>
-        <w:numPr>
-          <w:ilvl w:val="0"/>
-          <w:numId w:val="28"/>
-        </w:numPr>
-        <w:rPr>
-          <w:sz w:val="32"/>
-          <w:szCs w:val="32"/>
-        </w:rPr>
-      </w:pPr>
-      <w:r>
-        <w:rPr>
-          <w:sz w:val="32"/>
-          <w:szCs w:val="32"/>
-        </w:rPr>
-        <w:t>El sistema solicita los datos del producto (nombre, precio, cantidad, código).</w:t>
-      </w:r>
-    </w:p>
-    <w:p>
-      <w:pPr>
-        <w:numPr>
-          <w:ilvl w:val="0"/>
-          <w:numId w:val="28"/>
-        </w:numPr>
-        <w:rPr>
-          <w:sz w:val="32"/>
-          <w:szCs w:val="32"/>
-        </w:rPr>
-      </w:pPr>
-      <w:r>
-        <w:rPr>
-          <w:sz w:val="32"/>
-          <w:szCs w:val="32"/>
-        </w:rPr>
-        <w:t>El cajero introduce la información requerida.</w:t>
-      </w:r>
-    </w:p>
-    <w:p>
-      <w:pPr>
-        <w:numPr>
-          <w:ilvl w:val="0"/>
-          <w:numId w:val="28"/>
-        </w:numPr>
-        <w:rPr>
-          <w:sz w:val="32"/>
-          <w:szCs w:val="32"/>
-        </w:rPr>
-      </w:pPr>
-      <w:r>
-        <w:rPr>
-          <w:sz w:val="32"/>
-          <w:szCs w:val="32"/>
-        </w:rPr>
-        <w:t>El sistema verifica que no exista otro producto con el mismo código.</w:t>
-      </w:r>
-    </w:p>
-    <w:p>
-      <w:pPr>
-        <w:numPr>
-          <w:ilvl w:val="0"/>
-          <w:numId w:val="28"/>
-        </w:numPr>
-        <w:rPr>
-          <w:sz w:val="32"/>
-          <w:szCs w:val="32"/>
-        </w:rPr>
-      </w:pPr>
-      <w:r>
-        <w:rPr>
-          <w:sz w:val="32"/>
-          <w:szCs w:val="32"/>
-        </w:rPr>
-        <w:lastRenderedPageBreak/>
-        <w:t>El sistema registra el producto en la base de datos.</w:t>
-      </w:r>
-    </w:p>
-    <w:p>
-      <w:pPr>
-        <w:numPr>
-          <w:ilvl w:val="0"/>
-          <w:numId w:val="28"/>
-        </w:numPr>
-        <w:rPr>
-          <w:sz w:val="32"/>
-          <w:szCs w:val="32"/>
-        </w:rPr>
-      </w:pPr>
-      <w:r>
-        <w:rPr>
-          <w:sz w:val="32"/>
-          <w:szCs w:val="32"/>
-        </w:rPr>
-        <w:t>El sistema confirma la operación.</w:t>
-      </w:r>
-    </w:p>
-    <w:p>
-      <w:pPr>
-        <w:rPr>
-          <w:sz w:val="32"/>
-          <w:szCs w:val="32"/>
-        </w:rPr>
-      </w:pPr>
-      <w:r>
-        <w:rPr>
-          <w:b/>
-          <w:bCs/>
-          <w:sz w:val="32"/>
-          <w:szCs w:val="32"/>
-        </w:rPr>
-        <w:t>Flujos alternativos (Extensiones)</w:t>
-      </w:r>
-    </w:p>
-    <w:p>
-      <w:pPr>
-        <w:numPr>
-          <w:ilvl w:val="0"/>
-          <w:numId w:val="29"/>
-        </w:numPr>
-        <w:rPr>
-          <w:sz w:val="32"/>
-          <w:szCs w:val="32"/>
-        </w:rPr>
-      </w:pPr>
-      <w:r>
-        <w:rPr>
-          <w:b/>
-          <w:bCs/>
-          <w:sz w:val="32"/>
-          <w:szCs w:val="32"/>
-        </w:rPr>
-        <w:t>4a.</w:t>
-      </w:r>
-      <w:r>
-        <w:rPr>
-          <w:sz w:val="32"/>
-          <w:szCs w:val="32"/>
-        </w:rPr>
-        <w:t xml:space="preserve"> El código ya existe → el sistema muestra mensaje: “El producto ya está registrado”.</w:t>
-      </w:r>
-    </w:p>
-    <w:p>
-      <w:pPr>
-        <w:numPr>
-          <w:ilvl w:val="0"/>
-          <w:numId w:val="29"/>
-        </w:numPr>
-        <w:rPr>
-          <w:sz w:val="32"/>
-          <w:szCs w:val="32"/>
-        </w:rPr>
-      </w:pPr>
-      <w:r>
-        <w:rPr>
-          <w:b/>
-          <w:bCs/>
-          <w:sz w:val="32"/>
-          <w:szCs w:val="32"/>
-        </w:rPr>
-        <w:t>5a.</w:t>
-      </w:r>
-      <w:r>
-        <w:rPr>
-          <w:sz w:val="32"/>
-          <w:szCs w:val="32"/>
-        </w:rPr>
-        <w:t xml:space="preserve"> Error al guardar → el sistema permite reintentar el registro.</w:t>
-      </w:r>
-    </w:p>
-    <w:p>
-      <w:pPr>
-        <w:rPr>
-          <w:sz w:val="32"/>
-          <w:szCs w:val="32"/>
-        </w:rPr>
-      </w:pPr>
-    </w:p>
-    <w:p>
-      <w:pPr>
-        <w:rPr>
-          <w:sz w:val="32"/>
-          <w:szCs w:val="32"/>
-        </w:rPr>
-      </w:pPr>
-    </w:p>
-    <w:p>
-      <w:pPr>
-        <w:rPr>
-          <w:sz w:val="32"/>
-          <w:szCs w:val="32"/>
-        </w:rPr>
-      </w:pPr>
-    </w:p>
-    <w:p>
-      <w:pPr>
-        <w:rPr>
-          <w:sz w:val="32"/>
-          <w:szCs w:val="32"/>
-        </w:rPr>
-      </w:pPr>
-    </w:p>
-    <w:p>
-      <w:pPr>
-        <w:rPr>
-          <w:sz w:val="32"/>
-          <w:szCs w:val="32"/>
-        </w:rPr>
-      </w:pPr>
-    </w:p>
-    <w:p>
-      <w:pPr>
-        <w:rPr>
-          <w:sz w:val="32"/>
-          <w:szCs w:val="32"/>
-        </w:rPr>
-      </w:pPr>
-    </w:p>
-    <w:p>
-      <w:pPr>
-        <w:rPr>
-          <w:sz w:val="32"/>
-          <w:szCs w:val="32"/>
-        </w:rPr>
-      </w:pPr>
-    </w:p>
-    <w:p>
-      <w:pPr>
-        <w:rPr>
-          <w:sz w:val="32"/>
-          <w:szCs w:val="32"/>
-        </w:rPr>
-      </w:pPr>
-    </w:p>
-    <w:p>
-      <w:pPr>
-        <w:rPr>
-          <w:sz w:val="32"/>
-          <w:szCs w:val="32"/>
-        </w:rPr>
-      </w:pPr>
-    </w:p>
-    <w:p>
-      <w:pPr>
-        <w:rPr>
-          <w:sz w:val="32"/>
-          <w:szCs w:val="32"/>
-        </w:rPr>
-      </w:pPr>
-    </w:p>
-    <w:p>
-      <w:pPr>
-        <w:rPr>
-          <w:sz w:val="32"/>
-          <w:szCs w:val="32"/>
-        </w:rPr>
-      </w:pPr>
-    </w:p>
-    <w:p>
-      <w:pPr>
-        <w:rPr>
-          <w:sz w:val="32"/>
-          <w:szCs w:val="32"/>
-        </w:rPr>
-      </w:pPr>
-    </w:p>
-    <w:p>
-      <w:pPr>
-        <w:rPr>
-          <w:sz w:val="32"/>
-          <w:szCs w:val="32"/>
-        </w:rPr>
-      </w:pPr>
-    </w:p>
-    <w:p>
-      <w:pPr>
-        <w:rPr>
-          <w:sz w:val="32"/>
-          <w:szCs w:val="32"/>
-        </w:rPr>
-      </w:pPr>
-    </w:p>
-    <w:p>
-      <w:pPr>
-        <w:rPr>
-          <w:sz w:val="32"/>
-          <w:szCs w:val="32"/>
-        </w:rPr>
-      </w:pPr>
-    </w:p>
-    <w:p>
-      <w:pPr>
-        <w:rPr>
-          <w:sz w:val="32"/>
-          <w:szCs w:val="32"/>
-        </w:rPr>
-      </w:pPr>
-      <w:r>
-        <w:rPr>
-          <w:b/>
-          <w:bCs/>
-          <w:sz w:val="32"/>
-          <w:szCs w:val="32"/>
-        </w:rPr>
-        <w:lastRenderedPageBreak/>
-        <w:t>Nombre:</w:t>
-      </w:r>
-      <w:r>
-        <w:rPr>
-          <w:sz w:val="32"/>
-          <w:szCs w:val="32"/>
-        </w:rPr>
-        <w:t xml:space="preserve"> CU08 Eliminar productos</w:t>
-      </w:r>
-      <w:r>
-        <w:rPr>
-          <w:sz w:val="32"/>
-          <w:szCs w:val="32"/>
-        </w:rPr>
-        <w:br/>
-      </w:r>
-      <w:r>
-        <w:rPr>
-          <w:b/>
-          <w:bCs/>
-          <w:sz w:val="32"/>
-          <w:szCs w:val="32"/>
-        </w:rPr>
-        <w:t>Alcance:</w:t>
-      </w:r>
-      <w:r>
-        <w:rPr>
-          <w:sz w:val="32"/>
-          <w:szCs w:val="32"/>
-        </w:rPr>
-        <w:t xml:space="preserve"> Sistema de inventario de Papelería Atlas</w:t>
-      </w:r>
-      <w:r>
-        <w:rPr>
-          <w:sz w:val="32"/>
-          <w:szCs w:val="32"/>
-        </w:rPr>
-        <w:br/>
-      </w:r>
-      <w:r>
-        <w:rPr>
-          <w:b/>
-          <w:bCs/>
-          <w:sz w:val="32"/>
-          <w:szCs w:val="32"/>
-        </w:rPr>
-        <w:t>Nivel:</w:t>
-      </w:r>
-      <w:r>
-        <w:rPr>
-          <w:sz w:val="32"/>
-          <w:szCs w:val="32"/>
-        </w:rPr>
-        <w:t xml:space="preserve"> Objetivo del usuario</w:t>
-      </w:r>
-      <w:r>
-        <w:rPr>
-          <w:sz w:val="32"/>
-          <w:szCs w:val="32"/>
-        </w:rPr>
-        <w:br/>
-      </w:r>
-      <w:r>
-        <w:rPr>
-          <w:b/>
-          <w:bCs/>
-          <w:sz w:val="32"/>
-          <w:szCs w:val="32"/>
-        </w:rPr>
-        <w:t>Actor principal:</w:t>
-      </w:r>
-      <w:r>
-        <w:rPr>
-          <w:sz w:val="32"/>
-          <w:szCs w:val="32"/>
-        </w:rPr>
-        <w:t xml:space="preserve"> Empleado / Cajero</w:t>
-      </w:r>
-    </w:p>
-    <w:p>
-      <w:pPr>
-        <w:rPr>
-          <w:sz w:val="32"/>
-          <w:szCs w:val="32"/>
-        </w:rPr>
-      </w:pPr>
-      <w:proofErr w:type="spellStart"/>
-      <w:r>
-        <w:rPr>
-          <w:b/>
-          <w:bCs/>
-          <w:sz w:val="32"/>
-          <w:szCs w:val="32"/>
-        </w:rPr>
-        <w:t>Stakeholders</w:t>
-      </w:r>
-      <w:proofErr w:type="spellEnd"/>
-      <w:r>
-        <w:rPr>
-          <w:b/>
-          <w:bCs/>
-          <w:sz w:val="32"/>
-          <w:szCs w:val="32"/>
-        </w:rPr>
-        <w:t>:</w:t>
-      </w:r>
-    </w:p>
-    <w:p>
-      <w:pPr>
-        <w:numPr>
-          <w:ilvl w:val="0"/>
-          <w:numId w:val="30"/>
-        </w:numPr>
-        <w:rPr>
-          <w:sz w:val="32"/>
-          <w:szCs w:val="32"/>
-        </w:rPr>
-      </w:pPr>
-      <w:r>
-        <w:rPr>
-          <w:b/>
-          <w:bCs/>
-          <w:sz w:val="32"/>
-          <w:szCs w:val="32"/>
-        </w:rPr>
-        <w:t>Cajero:</w:t>
-      </w:r>
-      <w:r>
-        <w:rPr>
-          <w:sz w:val="32"/>
-          <w:szCs w:val="32"/>
-        </w:rPr>
-        <w:t xml:space="preserve"> Desea retirar productos que ya no se venden.</w:t>
-      </w:r>
-    </w:p>
-    <w:p>
-      <w:pPr>
-        <w:numPr>
-          <w:ilvl w:val="0"/>
-          <w:numId w:val="30"/>
-        </w:numPr>
-        <w:rPr>
-          <w:sz w:val="32"/>
-          <w:szCs w:val="32"/>
-        </w:rPr>
-      </w:pPr>
-      <w:r>
-        <w:rPr>
-          <w:b/>
-          <w:bCs/>
-          <w:sz w:val="32"/>
-          <w:szCs w:val="32"/>
-        </w:rPr>
-        <w:t>Administrador:</w:t>
-      </w:r>
-      <w:r>
-        <w:rPr>
-          <w:sz w:val="32"/>
-          <w:szCs w:val="32"/>
-        </w:rPr>
-        <w:t xml:space="preserve"> Debe mantener el inventario limpio y actualizado.</w:t>
-      </w:r>
-    </w:p>
-    <w:p>
-      <w:pPr>
-        <w:numPr>
-          <w:ilvl w:val="0"/>
-          <w:numId w:val="30"/>
-        </w:numPr>
-        <w:rPr>
-          <w:sz w:val="32"/>
-          <w:szCs w:val="32"/>
-        </w:rPr>
-      </w:pPr>
-      <w:r>
-        <w:rPr>
-          <w:b/>
-          <w:bCs/>
-          <w:sz w:val="32"/>
-          <w:szCs w:val="32"/>
-        </w:rPr>
-        <w:t>Papelería Atlas:</w:t>
-      </w:r>
-      <w:r>
-        <w:rPr>
-          <w:sz w:val="32"/>
-          <w:szCs w:val="32"/>
-        </w:rPr>
-        <w:t xml:space="preserve"> Evita tener productos obsoletos o duplicados.</w:t>
-      </w:r>
-    </w:p>
-    <w:p>
-      <w:pPr>
-        <w:rPr>
-          <w:sz w:val="32"/>
-          <w:szCs w:val="32"/>
-        </w:rPr>
-      </w:pPr>
-      <w:r>
-        <w:rPr>
-          <w:b/>
-          <w:bCs/>
-          <w:sz w:val="32"/>
-          <w:szCs w:val="32"/>
-        </w:rPr>
-        <w:t>Precondiciones</w:t>
-      </w:r>
-    </w:p>
-    <w:p>
-      <w:pPr>
-        <w:numPr>
-          <w:ilvl w:val="0"/>
-          <w:numId w:val="31"/>
-        </w:numPr>
-        <w:rPr>
-          <w:sz w:val="32"/>
-          <w:szCs w:val="32"/>
-        </w:rPr>
-      </w:pPr>
-      <w:r>
-        <w:rPr>
-          <w:sz w:val="32"/>
-          <w:szCs w:val="32"/>
-        </w:rPr>
-        <w:t>El cajero ha iniciado sesión.</w:t>
-      </w:r>
-    </w:p>
-    <w:p>
-      <w:pPr>
-        <w:numPr>
-          <w:ilvl w:val="0"/>
-          <w:numId w:val="31"/>
-        </w:numPr>
-        <w:rPr>
-          <w:sz w:val="32"/>
-          <w:szCs w:val="32"/>
-        </w:rPr>
-      </w:pPr>
-      <w:r>
-        <w:rPr>
-          <w:sz w:val="32"/>
-          <w:szCs w:val="32"/>
-        </w:rPr>
-        <w:t>El producto debe existir en el inventario.</w:t>
-      </w:r>
-    </w:p>
-    <w:p>
-      <w:pPr>
-        <w:rPr>
-          <w:sz w:val="32"/>
-          <w:szCs w:val="32"/>
-        </w:rPr>
-      </w:pPr>
-      <w:r>
-        <w:rPr>
-          <w:b/>
-          <w:bCs/>
-          <w:sz w:val="32"/>
-          <w:szCs w:val="32"/>
-        </w:rPr>
-        <w:t>Postcondiciones</w:t>
-      </w:r>
-    </w:p>
-    <w:p>
-      <w:pPr>
-        <w:numPr>
-          <w:ilvl w:val="0"/>
-          <w:numId w:val="32"/>
-        </w:numPr>
-        <w:rPr>
-          <w:sz w:val="32"/>
-          <w:szCs w:val="32"/>
-        </w:rPr>
-      </w:pPr>
-      <w:r>
-        <w:rPr>
-          <w:sz w:val="32"/>
-          <w:szCs w:val="32"/>
-        </w:rPr>
-        <w:t>El producto es eliminado del inventario.</w:t>
-      </w:r>
-    </w:p>
-    <w:p>
-      <w:pPr>
-        <w:numPr>
-          <w:ilvl w:val="0"/>
-          <w:numId w:val="32"/>
-        </w:numPr>
-        <w:rPr>
-          <w:sz w:val="32"/>
-          <w:szCs w:val="32"/>
-        </w:rPr>
-      </w:pPr>
-      <w:r>
-        <w:rPr>
-          <w:sz w:val="32"/>
-          <w:szCs w:val="32"/>
-        </w:rPr>
-        <w:t>El cambio queda registrado en el sistema.</w:t>
-      </w:r>
-    </w:p>
-    <w:p>
-      <w:pPr>
-        <w:rPr>
-          <w:sz w:val="32"/>
-          <w:szCs w:val="32"/>
-        </w:rPr>
-      </w:pPr>
-      <w:r>
-        <w:rPr>
-          <w:b/>
-          <w:bCs/>
-          <w:sz w:val="32"/>
-          <w:szCs w:val="32"/>
-        </w:rPr>
-        <w:t>Flujo principal (</w:t>
-      </w:r>
-      <w:proofErr w:type="spellStart"/>
-      <w:r>
-        <w:rPr>
-          <w:b/>
-          <w:bCs/>
-          <w:sz w:val="32"/>
-          <w:szCs w:val="32"/>
-        </w:rPr>
-        <w:t>Happy</w:t>
-      </w:r>
-      <w:proofErr w:type="spellEnd"/>
-      <w:r>
-        <w:rPr>
-          <w:b/>
-          <w:bCs/>
-          <w:sz w:val="32"/>
-          <w:szCs w:val="32"/>
-        </w:rPr>
-        <w:t xml:space="preserve"> </w:t>
-      </w:r>
-      <w:proofErr w:type="spellStart"/>
-      <w:r>
-        <w:rPr>
-          <w:b/>
-          <w:bCs/>
-          <w:sz w:val="32"/>
-          <w:szCs w:val="32"/>
-        </w:rPr>
-        <w:t>path</w:t>
-      </w:r>
-      <w:proofErr w:type="spellEnd"/>
-      <w:r>
-        <w:rPr>
-          <w:b/>
-          <w:bCs/>
-          <w:sz w:val="32"/>
-          <w:szCs w:val="32"/>
-        </w:rPr>
-        <w:t>)</w:t>
-      </w:r>
-    </w:p>
-    <w:p>
-      <w:pPr>
-        <w:numPr>
-          <w:ilvl w:val="0"/>
-          <w:numId w:val="33"/>
-        </w:numPr>
-        <w:rPr>
-          <w:sz w:val="32"/>
-          <w:szCs w:val="32"/>
-        </w:rPr>
-      </w:pPr>
-      <w:r>
-        <w:rPr>
-          <w:sz w:val="32"/>
-          <w:szCs w:val="32"/>
-        </w:rPr>
-        <w:t>El cajero selecciona “Eliminar producto”.</w:t>
-      </w:r>
-    </w:p>
-    <w:p>
-      <w:pPr>
-        <w:numPr>
-          <w:ilvl w:val="0"/>
-          <w:numId w:val="33"/>
-        </w:numPr>
-        <w:rPr>
-          <w:sz w:val="32"/>
-          <w:szCs w:val="32"/>
-        </w:rPr>
-      </w:pPr>
-      <w:r>
-        <w:rPr>
-          <w:sz w:val="32"/>
-          <w:szCs w:val="32"/>
-        </w:rPr>
-        <w:t>El sistema muestra el inventario.</w:t>
-      </w:r>
-    </w:p>
-    <w:p>
-      <w:pPr>
-        <w:numPr>
-          <w:ilvl w:val="0"/>
-          <w:numId w:val="33"/>
-        </w:numPr>
-        <w:rPr>
-          <w:sz w:val="32"/>
-          <w:szCs w:val="32"/>
-        </w:rPr>
-      </w:pPr>
-      <w:r>
-        <w:rPr>
-          <w:sz w:val="32"/>
-          <w:szCs w:val="32"/>
-        </w:rPr>
-        <w:t>El cajero selecciona el producto a eliminar.</w:t>
-      </w:r>
-    </w:p>
-    <w:p>
-      <w:pPr>
-        <w:numPr>
-          <w:ilvl w:val="0"/>
-          <w:numId w:val="33"/>
-        </w:numPr>
-        <w:rPr>
-          <w:sz w:val="32"/>
-          <w:szCs w:val="32"/>
-        </w:rPr>
-      </w:pPr>
-      <w:r>
-        <w:rPr>
-          <w:sz w:val="32"/>
-          <w:szCs w:val="32"/>
-        </w:rPr>
-        <w:t>El sistema solicita confirmación.</w:t>
-      </w:r>
-    </w:p>
-    <w:p>
-      <w:pPr>
-        <w:numPr>
-          <w:ilvl w:val="0"/>
-          <w:numId w:val="33"/>
-        </w:numPr>
-        <w:rPr>
-          <w:sz w:val="32"/>
-          <w:szCs w:val="32"/>
-        </w:rPr>
-      </w:pPr>
-      <w:r>
-        <w:rPr>
-          <w:sz w:val="32"/>
-          <w:szCs w:val="32"/>
-        </w:rPr>
-        <w:t>El cajero confirma la eliminación.</w:t>
-      </w:r>
-    </w:p>
-    <w:p>
-      <w:pPr>
-        <w:numPr>
-          <w:ilvl w:val="0"/>
-          <w:numId w:val="33"/>
-        </w:numPr>
-        <w:rPr>
-          <w:sz w:val="32"/>
-          <w:szCs w:val="32"/>
-        </w:rPr>
-      </w:pPr>
-      <w:r>
-        <w:rPr>
-          <w:sz w:val="32"/>
-          <w:szCs w:val="32"/>
-        </w:rPr>
-        <w:lastRenderedPageBreak/>
-        <w:t>El sistema elimina el producto.</w:t>
-      </w:r>
-    </w:p>
-    <w:p>
-      <w:pPr>
-        <w:numPr>
-          <w:ilvl w:val="0"/>
-          <w:numId w:val="33"/>
-        </w:numPr>
-        <w:rPr>
-          <w:sz w:val="32"/>
-          <w:szCs w:val="32"/>
-        </w:rPr>
-      </w:pPr>
-      <w:r>
-        <w:rPr>
-          <w:sz w:val="32"/>
-          <w:szCs w:val="32"/>
-        </w:rPr>
-        <w:t>El sistema muestra mensaje de confirmación.</w:t>
-      </w:r>
-    </w:p>
-    <w:p>
-      <w:pPr>
-        <w:rPr>
-          <w:sz w:val="32"/>
-          <w:szCs w:val="32"/>
-        </w:rPr>
-      </w:pPr>
-      <w:r>
-        <w:rPr>
-          <w:b/>
-          <w:bCs/>
-          <w:sz w:val="32"/>
-          <w:szCs w:val="32"/>
-        </w:rPr>
-        <w:t>Flujos alternativos (Extensiones)</w:t>
-      </w:r>
-    </w:p>
-    <w:p>
-      <w:pPr>
-        <w:numPr>
-          <w:ilvl w:val="0"/>
-          <w:numId w:val="34"/>
-        </w:numPr>
-        <w:rPr>
-          <w:sz w:val="32"/>
-          <w:szCs w:val="32"/>
-        </w:rPr>
-      </w:pPr>
-      <w:r>
-        <w:rPr>
-          <w:b/>
-          <w:bCs/>
-          <w:sz w:val="32"/>
-          <w:szCs w:val="32"/>
-        </w:rPr>
-        <w:t>3a.</w:t>
-      </w:r>
-      <w:r>
-        <w:rPr>
-          <w:sz w:val="32"/>
-          <w:szCs w:val="32"/>
-        </w:rPr>
-        <w:t xml:space="preserve"> Producto no encontrado → el sistema muestra “Producto inexistente”.</w:t>
-      </w:r>
-    </w:p>
-    <w:p>
-      <w:pPr>
-        <w:numPr>
-          <w:ilvl w:val="0"/>
-          <w:numId w:val="34"/>
-        </w:numPr>
-        <w:rPr>
-          <w:sz w:val="32"/>
-          <w:szCs w:val="32"/>
-        </w:rPr>
-      </w:pPr>
-      <w:r>
-        <w:rPr>
-          <w:b/>
-          <w:bCs/>
-          <w:sz w:val="32"/>
-          <w:szCs w:val="32"/>
-        </w:rPr>
-        <w:t>5a.</w:t>
-      </w:r>
-      <w:r>
-        <w:rPr>
-          <w:sz w:val="32"/>
-          <w:szCs w:val="32"/>
-        </w:rPr>
-        <w:t xml:space="preserve"> El cajero cancela la operación → no se elimina nada.</w:t>
-      </w:r>
-    </w:p>
-    <w:p>
-      <w:pPr>
-        <w:rPr>
-          <w:sz w:val="32"/>
-          <w:szCs w:val="32"/>
-        </w:rPr>
-      </w:pPr>
-    </w:p>
-    <w:p>
-      <w:pPr>
-        <w:rPr>
-          <w:sz w:val="32"/>
-          <w:szCs w:val="32"/>
-        </w:rPr>
-      </w:pPr>
-    </w:p>
-    <w:p>
-      <w:pPr>
-        <w:rPr>
-          <w:sz w:val="32"/>
-          <w:szCs w:val="32"/>
-        </w:rPr>
-      </w:pPr>
-    </w:p>
-    <w:p>
-      <w:pPr>
-        <w:rPr>
-          <w:sz w:val="32"/>
-          <w:szCs w:val="32"/>
-        </w:rPr>
-      </w:pPr>
-    </w:p>
-    <w:p>
-      <w:pPr>
-        <w:rPr>
-          <w:sz w:val="32"/>
-          <w:szCs w:val="32"/>
-        </w:rPr>
-      </w:pPr>
-    </w:p>
-    <w:p>
-      <w:pPr>
-        <w:rPr>
-          <w:sz w:val="32"/>
-          <w:szCs w:val="32"/>
-        </w:rPr>
-      </w:pPr>
-    </w:p>
-    <w:p>
-      <w:pPr>
-        <w:rPr>
-          <w:sz w:val="32"/>
-          <w:szCs w:val="32"/>
-        </w:rPr>
-      </w:pPr>
-    </w:p>
-    <w:p>
-      <w:pPr>
-        <w:rPr>
-          <w:sz w:val="32"/>
-          <w:szCs w:val="32"/>
-        </w:rPr>
-      </w:pPr>
-    </w:p>
-    <w:p>
-      <w:pPr>
-        <w:rPr>
-          <w:sz w:val="32"/>
-          <w:szCs w:val="32"/>
-        </w:rPr>
-      </w:pPr>
-    </w:p>
-    <w:p>
-      <w:pPr>
-        <w:rPr>
-          <w:sz w:val="32"/>
-          <w:szCs w:val="32"/>
-        </w:rPr>
-      </w:pPr>
-    </w:p>
-    <w:p>
-      <w:pPr>
-        <w:rPr>
-          <w:sz w:val="32"/>
-          <w:szCs w:val="32"/>
-        </w:rPr>
-      </w:pPr>
-    </w:p>
-    <w:p>
-      <w:pPr>
-        <w:rPr>
-          <w:sz w:val="32"/>
-          <w:szCs w:val="32"/>
-        </w:rPr>
-      </w:pPr>
-    </w:p>
-    <w:p>
-      <w:pPr>
-        <w:rPr>
-          <w:sz w:val="32"/>
-          <w:szCs w:val="32"/>
-        </w:rPr>
-      </w:pPr>
-    </w:p>
-    <w:p>
-      <w:pPr>
-        <w:rPr>
-          <w:sz w:val="32"/>
-          <w:szCs w:val="32"/>
-        </w:rPr>
-      </w:pPr>
-    </w:p>
-    <w:p>
-      <w:pPr>
-        <w:rPr>
-          <w:sz w:val="32"/>
-          <w:szCs w:val="32"/>
-        </w:rPr>
-      </w:pPr>
-    </w:p>
-    <w:p>
-      <w:pPr>
-        <w:rPr>
-          <w:sz w:val="32"/>
-          <w:szCs w:val="32"/>
-        </w:rPr>
-      </w:pPr>
-      <w:r>
-        <w:rPr>
-          <w:b/>
-          <w:bCs/>
-          <w:sz w:val="32"/>
-          <w:szCs w:val="32"/>
-        </w:rPr>
-        <w:lastRenderedPageBreak/>
-        <w:t>Nombre:</w:t>
-      </w:r>
-      <w:r>
-        <w:rPr>
-          <w:sz w:val="32"/>
-          <w:szCs w:val="32"/>
-        </w:rPr>
-        <w:t xml:space="preserve"> CU09 Generar reporte de ventas</w:t>
-      </w:r>
-      <w:r>
-        <w:rPr>
-          <w:sz w:val="32"/>
-          <w:szCs w:val="32"/>
-        </w:rPr>
-        <w:br/>
-      </w:r>
-      <w:r>
-        <w:rPr>
-          <w:b/>
-          <w:bCs/>
-          <w:sz w:val="32"/>
-          <w:szCs w:val="32"/>
-        </w:rPr>
-        <w:t>Alcance:</w:t>
-      </w:r>
-      <w:r>
-        <w:rPr>
-          <w:sz w:val="32"/>
-          <w:szCs w:val="32"/>
-        </w:rPr>
-        <w:t xml:space="preserve"> Sistema de reportes de Papelería Atlas</w:t>
-      </w:r>
-      <w:r>
-        <w:rPr>
-          <w:sz w:val="32"/>
-          <w:szCs w:val="32"/>
-        </w:rPr>
-        <w:br/>
-      </w:r>
-      <w:r>
-        <w:rPr>
-          <w:b/>
-          <w:bCs/>
-          <w:sz w:val="32"/>
-          <w:szCs w:val="32"/>
-        </w:rPr>
-        <w:t>Nivel:</w:t>
-      </w:r>
-      <w:r>
-        <w:rPr>
-          <w:sz w:val="32"/>
-          <w:szCs w:val="32"/>
-        </w:rPr>
-        <w:t xml:space="preserve"> Objetivo del usuario</w:t>
-      </w:r>
-      <w:r>
-        <w:rPr>
-          <w:sz w:val="32"/>
-          <w:szCs w:val="32"/>
-        </w:rPr>
-        <w:br/>
-      </w:r>
-      <w:r>
-        <w:rPr>
-          <w:b/>
-          <w:bCs/>
-          <w:sz w:val="32"/>
-          <w:szCs w:val="32"/>
-        </w:rPr>
-        <w:t>Actor principal:</w:t>
-      </w:r>
-      <w:r>
-        <w:rPr>
-          <w:sz w:val="32"/>
-          <w:szCs w:val="32"/>
-        </w:rPr>
-        <w:t xml:space="preserve"> Empleado / Cajero</w:t>
-      </w:r>
-    </w:p>
-    <w:p>
-      <w:pPr>
-        <w:rPr>
-          <w:sz w:val="32"/>
-          <w:szCs w:val="32"/>
-        </w:rPr>
-      </w:pPr>
-      <w:proofErr w:type="spellStart"/>
-      <w:r>
-        <w:rPr>
-          <w:b/>
-          <w:bCs/>
-          <w:sz w:val="32"/>
-          <w:szCs w:val="32"/>
-        </w:rPr>
-        <w:t>Stakeholders</w:t>
-      </w:r>
-      <w:proofErr w:type="spellEnd"/>
-      <w:r>
-        <w:rPr>
-          <w:b/>
-          <w:bCs/>
-          <w:sz w:val="32"/>
-          <w:szCs w:val="32"/>
-        </w:rPr>
-        <w:t>:</w:t>
-      </w:r>
-    </w:p>
-    <w:p>
-      <w:pPr>
-        <w:numPr>
-          <w:ilvl w:val="0"/>
-          <w:numId w:val="35"/>
-        </w:numPr>
-        <w:rPr>
-          <w:sz w:val="32"/>
-          <w:szCs w:val="32"/>
-        </w:rPr>
-      </w:pPr>
-      <w:r>
-        <w:rPr>
-          <w:b/>
-          <w:bCs/>
-          <w:sz w:val="32"/>
-          <w:szCs w:val="32"/>
-        </w:rPr>
-        <w:t>Cajero:</w:t>
-      </w:r>
-      <w:r>
-        <w:rPr>
-          <w:sz w:val="32"/>
-          <w:szCs w:val="32"/>
-        </w:rPr>
-        <w:t xml:space="preserve"> Desea consultar ventas por día o periodo.</w:t>
-      </w:r>
-    </w:p>
-    <w:p>
-      <w:pPr>
-        <w:numPr>
-          <w:ilvl w:val="0"/>
-          <w:numId w:val="35"/>
-        </w:numPr>
-        <w:rPr>
-          <w:sz w:val="32"/>
-          <w:szCs w:val="32"/>
-        </w:rPr>
-      </w:pPr>
-      <w:r>
-        <w:rPr>
-          <w:b/>
-          <w:bCs/>
-          <w:sz w:val="32"/>
-          <w:szCs w:val="32"/>
-        </w:rPr>
-        <w:t>Administrador:</w:t>
-      </w:r>
-      <w:r>
-        <w:rPr>
-          <w:sz w:val="32"/>
-          <w:szCs w:val="32"/>
-        </w:rPr>
-        <w:t xml:space="preserve"> Necesita informes para tomar decisiones del negocio.</w:t>
-      </w:r>
-    </w:p>
-    <w:p>
-      <w:pPr>
-        <w:numPr>
-          <w:ilvl w:val="0"/>
-          <w:numId w:val="35"/>
-        </w:numPr>
-        <w:rPr>
-          <w:sz w:val="32"/>
-          <w:szCs w:val="32"/>
-        </w:rPr>
-      </w:pPr>
-      <w:r>
-        <w:rPr>
-          <w:b/>
-          <w:bCs/>
-          <w:sz w:val="32"/>
-          <w:szCs w:val="32"/>
-        </w:rPr>
-        <w:t>Papelería Atlas:</w:t>
-      </w:r>
-      <w:r>
-        <w:rPr>
-          <w:sz w:val="32"/>
-          <w:szCs w:val="32"/>
-        </w:rPr>
-        <w:t xml:space="preserve"> Busca control financiero y estadístico.</w:t>
-      </w:r>
-    </w:p>
-    <w:p>
-      <w:pPr>
-        <w:rPr>
-          <w:sz w:val="32"/>
-          <w:szCs w:val="32"/>
-        </w:rPr>
-      </w:pPr>
-      <w:r>
-        <w:rPr>
-          <w:b/>
-          <w:bCs/>
-          <w:sz w:val="32"/>
-          <w:szCs w:val="32"/>
-        </w:rPr>
-        <w:t>Precondiciones</w:t>
-      </w:r>
-    </w:p>
-    <w:p>
-      <w:pPr>
-        <w:numPr>
-          <w:ilvl w:val="0"/>
-          <w:numId w:val="36"/>
-        </w:numPr>
-        <w:rPr>
-          <w:sz w:val="32"/>
-          <w:szCs w:val="32"/>
-        </w:rPr>
-      </w:pPr>
-      <w:r>
-        <w:rPr>
-          <w:sz w:val="32"/>
-          <w:szCs w:val="32"/>
-        </w:rPr>
-        <w:t>Deben existir ventas registradas.</w:t>
-      </w:r>
-    </w:p>
-    <w:p>
-      <w:pPr>
-        <w:numPr>
-          <w:ilvl w:val="0"/>
-          <w:numId w:val="36"/>
-        </w:numPr>
-        <w:rPr>
-          <w:sz w:val="32"/>
-          <w:szCs w:val="32"/>
-        </w:rPr>
-      </w:pPr>
-      <w:r>
-        <w:rPr>
-          <w:sz w:val="32"/>
-          <w:szCs w:val="32"/>
-        </w:rPr>
-        <w:t>El cajero ha iniciado sesión.</w:t>
-      </w:r>
-    </w:p>
-    <w:p>
-      <w:pPr>
-        <w:rPr>
-          <w:sz w:val="32"/>
-          <w:szCs w:val="32"/>
-        </w:rPr>
-      </w:pPr>
-      <w:r>
-        <w:rPr>
-          <w:b/>
-          <w:bCs/>
-          <w:sz w:val="32"/>
-          <w:szCs w:val="32"/>
-        </w:rPr>
-        <w:t>Postcondiciones</w:t>
-      </w:r>
-    </w:p>
-    <w:p>
-      <w:pPr>
-        <w:numPr>
-          <w:ilvl w:val="0"/>
-          <w:numId w:val="37"/>
-        </w:numPr>
-        <w:rPr>
-          <w:sz w:val="32"/>
-          <w:szCs w:val="32"/>
-        </w:rPr>
-      </w:pPr>
-      <w:r>
-        <w:rPr>
-          <w:sz w:val="32"/>
-          <w:szCs w:val="32"/>
-        </w:rPr>
-        <w:t>El sistema genera un archivo o vista con el reporte solicitado.</w:t>
-      </w:r>
-    </w:p>
-    <w:p>
-      <w:pPr>
-        <w:rPr>
-          <w:sz w:val="32"/>
-          <w:szCs w:val="32"/>
-        </w:rPr>
-      </w:pPr>
-      <w:r>
-        <w:rPr>
-          <w:b/>
-          <w:bCs/>
-          <w:sz w:val="32"/>
-          <w:szCs w:val="32"/>
-        </w:rPr>
-        <w:t>Flujo principal (</w:t>
-      </w:r>
-      <w:proofErr w:type="spellStart"/>
-      <w:r>
-        <w:rPr>
-          <w:b/>
-          <w:bCs/>
-          <w:sz w:val="32"/>
-          <w:szCs w:val="32"/>
-        </w:rPr>
-        <w:t>Happy</w:t>
-      </w:r>
-      <w:proofErr w:type="spellEnd"/>
-      <w:r>
-        <w:rPr>
-          <w:b/>
-          <w:bCs/>
-          <w:sz w:val="32"/>
-          <w:szCs w:val="32"/>
-        </w:rPr>
-        <w:t xml:space="preserve"> </w:t>
-      </w:r>
-      <w:proofErr w:type="spellStart"/>
-      <w:r>
-        <w:rPr>
-          <w:b/>
-          <w:bCs/>
-          <w:sz w:val="32"/>
-          <w:szCs w:val="32"/>
-        </w:rPr>
-        <w:t>path</w:t>
-      </w:r>
-      <w:proofErr w:type="spellEnd"/>
-      <w:r>
-        <w:rPr>
-          <w:b/>
-          <w:bCs/>
-          <w:sz w:val="32"/>
-          <w:szCs w:val="32"/>
-        </w:rPr>
-        <w:t>)</w:t>
-      </w:r>
-    </w:p>
-    <w:p>
-      <w:pPr>
-        <w:numPr>
-          <w:ilvl w:val="0"/>
-          <w:numId w:val="38"/>
-        </w:numPr>
-        <w:rPr>
-          <w:sz w:val="32"/>
-          <w:szCs w:val="32"/>
-        </w:rPr>
-      </w:pPr>
-      <w:r>
-        <w:rPr>
-          <w:sz w:val="32"/>
-          <w:szCs w:val="32"/>
-        </w:rPr>
-        <w:t>El cajero selecciona “Generar reporte de ventas”.</w:t>
-      </w:r>
-    </w:p>
-    <w:p>
-      <w:pPr>
-        <w:numPr>
-          <w:ilvl w:val="0"/>
-          <w:numId w:val="38"/>
-        </w:numPr>
-        <w:rPr>
-          <w:sz w:val="32"/>
-          <w:szCs w:val="32"/>
-        </w:rPr>
-      </w:pPr>
-      <w:r>
-        <w:rPr>
-          <w:sz w:val="32"/>
-          <w:szCs w:val="32"/>
-        </w:rPr>
-        <w:t>El sistema solicita elegir un periodo (día, semana, mes o rango).</w:t>
-      </w:r>
-    </w:p>
-    <w:p>
-      <w:pPr>
-        <w:numPr>
-          <w:ilvl w:val="0"/>
-          <w:numId w:val="38"/>
-        </w:numPr>
-        <w:rPr>
-          <w:sz w:val="32"/>
-          <w:szCs w:val="32"/>
-        </w:rPr>
-      </w:pPr>
-      <w:r>
-        <w:rPr>
-          <w:sz w:val="32"/>
-          <w:szCs w:val="32"/>
-        </w:rPr>
-        <w:t>El cajero selecciona el periodo.</w:t>
-      </w:r>
-    </w:p>
-    <w:p>
-      <w:pPr>
-        <w:numPr>
-          <w:ilvl w:val="0"/>
-          <w:numId w:val="38"/>
-        </w:numPr>
-        <w:rPr>
-          <w:sz w:val="32"/>
-          <w:szCs w:val="32"/>
-        </w:rPr>
-      </w:pPr>
-      <w:r>
-        <w:rPr>
-          <w:sz w:val="32"/>
-          <w:szCs w:val="32"/>
-        </w:rPr>
-        <w:t>El sistema busca las ventas registradas en ese rango.</w:t>
-      </w:r>
-    </w:p>
-    <w:p>
-      <w:pPr>
-        <w:numPr>
-          <w:ilvl w:val="0"/>
-          <w:numId w:val="38"/>
-        </w:numPr>
-        <w:rPr>
-          <w:sz w:val="32"/>
-          <w:szCs w:val="32"/>
-        </w:rPr>
-      </w:pPr>
-      <w:r>
-        <w:rPr>
-          <w:sz w:val="32"/>
-          <w:szCs w:val="32"/>
-        </w:rPr>
-        <w:t>El sistema genera el reporte con ventas totales, cantidad de productos y monto acumulado.</w:t>
-      </w:r>
-    </w:p>
-    <w:p>
-      <w:pPr>
-        <w:numPr>
-          <w:ilvl w:val="0"/>
-          <w:numId w:val="38"/>
-        </w:numPr>
-        <w:rPr>
-          <w:sz w:val="32"/>
-          <w:szCs w:val="32"/>
-        </w:rPr>
-      </w:pPr>
-      <w:r>
-        <w:rPr>
-          <w:sz w:val="32"/>
-          <w:szCs w:val="32"/>
-        </w:rPr>
-        <w:lastRenderedPageBreak/>
-        <w:t>El sistema muestra el reporte en pantalla o permite descargarlo.</w:t>
-      </w:r>
-    </w:p>
-    <w:p>
-      <w:pPr>
-        <w:rPr>
-          <w:sz w:val="32"/>
-          <w:szCs w:val="32"/>
-        </w:rPr>
-      </w:pPr>
-      <w:r>
-        <w:rPr>
-          <w:b/>
-          <w:bCs/>
-          <w:sz w:val="32"/>
-          <w:szCs w:val="32"/>
-        </w:rPr>
-        <w:t>Flujos alternativos (Extensiones)</w:t>
-      </w:r>
-    </w:p>
-    <w:p>
-      <w:pPr>
-        <w:numPr>
-          <w:ilvl w:val="0"/>
-          <w:numId w:val="39"/>
-        </w:numPr>
-        <w:rPr>
-          <w:sz w:val="32"/>
-          <w:szCs w:val="32"/>
-        </w:rPr>
-      </w:pPr>
-      <w:r>
-        <w:rPr>
-          <w:b/>
-          <w:bCs/>
-          <w:sz w:val="32"/>
-          <w:szCs w:val="32"/>
-        </w:rPr>
-        <w:t>4a.</w:t>
-      </w:r>
-      <w:r>
-        <w:rPr>
-          <w:sz w:val="32"/>
-          <w:szCs w:val="32"/>
-        </w:rPr>
-        <w:t xml:space="preserve"> No hay ventas → el sistema muestra “No existen ventas en el periodo seleccionado”.</w:t>
-      </w:r>
-    </w:p>
-    <w:p>
-      <w:pPr>
-        <w:numPr>
-          <w:ilvl w:val="0"/>
-          <w:numId w:val="39"/>
-        </w:numPr>
-        <w:rPr>
-          <w:sz w:val="32"/>
-          <w:szCs w:val="32"/>
-        </w:rPr>
-      </w:pPr>
-      <w:r>
-        <w:rPr>
-          <w:b/>
-          <w:bCs/>
-          <w:sz w:val="32"/>
-          <w:szCs w:val="32"/>
-        </w:rPr>
-        <w:t>6a.</w:t>
-      </w:r>
-      <w:r>
-        <w:rPr>
-          <w:sz w:val="32"/>
-          <w:szCs w:val="32"/>
-        </w:rPr>
-        <w:t xml:space="preserve"> Error al generar → el sistema permite reintentar o exportar posteriormente.</w:t>
-      </w:r>
-    </w:p>
-    <w:p>
-      <w:pPr>
-        <w:rPr>
-          <w:sz w:val="32"/>
-          <w:szCs w:val="32"/>
-        </w:rPr>
-      </w:pPr>
-    </w:p>
-    <w:p>
-      <w:pPr>
-        <w:rPr>
-          <w:sz w:val="32"/>
-          <w:szCs w:val="32"/>
-        </w:rPr>
-      </w:pPr>
-    </w:p>
-    <w:p>
-      <w:pPr>
-        <w:rPr>
-          <w:sz w:val="32"/>
-          <w:szCs w:val="32"/>
-        </w:rPr>
-      </w:pPr>
-    </w:p>
-    <w:p>
-      <w:pPr>
-        <w:rPr>
-          <w:sz w:val="32"/>
-          <w:szCs w:val="32"/>
-        </w:rPr>
-      </w:pPr>
-    </w:p>
-    <w:p>
-      <w:pPr>
-        <w:rPr>
-          <w:sz w:val="32"/>
-          <w:szCs w:val="32"/>
-        </w:rPr>
-      </w:pPr>
-    </w:p>
-    <w:p>
-      <w:pPr>
-        <w:rPr>
-          <w:sz w:val="32"/>
-          <w:szCs w:val="32"/>
-        </w:rPr>
-      </w:pPr>
-    </w:p>
-    <w:p>
-      <w:pPr>
-        <w:rPr>
-          <w:sz w:val="32"/>
-          <w:szCs w:val="32"/>
-        </w:rPr>
-      </w:pPr>
-    </w:p>
-    <w:p>
-      <w:pPr>
-        <w:rPr>
-          <w:sz w:val="32"/>
-          <w:szCs w:val="32"/>
-        </w:rPr>
-      </w:pPr>
-    </w:p>
-    <w:p>
-      <w:pPr>
-        <w:rPr>
-          <w:sz w:val="32"/>
-          <w:szCs w:val="32"/>
-        </w:rPr>
-      </w:pPr>
-    </w:p>
-    <w:p>
-      <w:pPr>
-        <w:rPr>
-          <w:sz w:val="32"/>
-          <w:szCs w:val="32"/>
-        </w:rPr>
-      </w:pPr>
-    </w:p>
-    <w:p>
-      <w:pPr>
-        <w:rPr>
-          <w:sz w:val="32"/>
-          <w:szCs w:val="32"/>
-        </w:rPr>
-      </w:pPr>
-    </w:p>
-    <w:p>
-      <w:pPr>
-        <w:rPr>
-          <w:sz w:val="32"/>
-          <w:szCs w:val="32"/>
-        </w:rPr>
-      </w:pPr>
-    </w:p>
-    <w:p>
-      <w:pPr>
-        <w:rPr>
-          <w:sz w:val="32"/>
-          <w:szCs w:val="32"/>
-        </w:rPr>
-      </w:pPr>
-    </w:p>
-    <w:p>
-      <w:pPr>
-        <w:rPr>
-          <w:sz w:val="32"/>
-          <w:szCs w:val="32"/>
-        </w:rPr>
-      </w:pPr>
-    </w:p>
-    <w:p>
-      <w:pPr>
-        <w:rPr>
-          <w:sz w:val="32"/>
-          <w:szCs w:val="32"/>
-        </w:rPr>
-      </w:pPr>
-    </w:p>
-    <w:p>
-      <w:pPr>
-        <w:rPr>
-          <w:noProof/>
-        </w:rPr>
-      </w:pPr>
-      <w:r>
-        <w:rPr>
-          <w:noProof/>
-        </w:rPr>
-        <w:lastRenderedPageBreak/>
-        <w:t xml:space="preserve">                                                            Modelo de dominio</w:t>
-      </w:r>
-    </w:p>
-    <w:p>
-      <w:pPr>
-        <w:rPr>
-          <w:noProof/>
-        </w:rPr>
-      </w:pPr>
-    </w:p>
-    <w:p>
-      <w:pPr>
-        <w:rPr>
-          <w:sz w:val="32"/>
-          <w:szCs w:val="32"/>
-        </w:rPr>
-      </w:pPr>
-      <w:r>
-        <w:rPr>
-          <w:noProof/>
-        </w:rPr>
-        <w:drawing>
-          <wp:inline distT="0" distB="0" distL="0" distR="0" wp14:anchorId="042243E6" wp14:editId="6D538896">
-            <wp:extent cx="5612130" cy="5008245"/>
-            <wp:effectExtent l="0" t="0" r="7620" b="1905"/>
-            <wp:docPr id="2102301542" name="Imagen 1"/>
-            <wp:cNvGraphicFramePr>
-              <a:graphicFrameLocks xmlns:a="http://schemas.openxmlformats.org/drawingml/2006/main" noChangeAspect="1"/>
-            </wp:cNvGraphicFramePr>
-            <a:graphic xmlns:a="http://schemas.openxmlformats.org/drawingml/2006/main">
-              <a:graphicData uri="http://schemas.openxmlformats.org/drawingml/2006/picture">
-                <pic:pic xmlns:pic="http://schemas.openxmlformats.org/drawingml/2006/picture">
-                  <pic:nvPicPr>
-                    <pic:cNvPr id="2102301542" name=""/>
-                    <pic:cNvPicPr/>
-                  </pic:nvPicPr>
-                  <pic:blipFill>
-                    <a:blip r:embed="rId11"/>
-                    <a:stretch>
-                      <a:fillRect/>
-                    </a:stretch>
-                  </pic:blipFill>
-                  <pic:spPr>
-                    <a:xfrm>
-                      <a:off x="0" y="0"/>
-                      <a:ext cx="5612130" cy="5008245"/>
-                    </a:xfrm>
-                    <a:prstGeom prst="rect">
-                      <a:avLst/>
-                    </a:prstGeom>
-                  </pic:spPr>
-                </pic:pic>
-              </a:graphicData>
-            </a:graphic>
-          </wp:inline>
-        </w:drawing>
-      </w:r>
-    </w:p>
-    <w:p>
-      <w:pPr>
-        <w:rPr>
-          <w:sz w:val="32"/>
-          <w:szCs w:val="32"/>
-        </w:rPr>
-      </w:pPr>
-    </w:p>
-    <w:p>
-      <w:pPr>
-        <w:rPr>
-          <w:sz w:val="32"/>
-          <w:szCs w:val="32"/>
-        </w:rPr>
-      </w:pPr>
-    </w:p>
-    <w:p>
-      <w:pPr>
-        <w:rPr>
-          <w:sz w:val="32"/>
-          <w:szCs w:val="32"/>
-        </w:rPr>
-      </w:pPr>
-    </w:p>
-    <w:p>
-      <w:pPr>
-        <w:rPr>
-          <w:sz w:val="32"/>
-          <w:szCs w:val="32"/>
-        </w:rPr>
-      </w:pPr>
-    </w:p>
-    <w:p>
-      <w:pPr>
-        <w:rPr>
-          <w:sz w:val="32"/>
-          <w:szCs w:val="32"/>
-        </w:rPr>
-      </w:pPr>
-    </w:p>
-    <w:p>
-      <w:pPr>
-        <w:rPr>
-          <w:sz w:val="32"/>
-          <w:szCs w:val="32"/>
-        </w:rPr>
-      </w:pPr>
-    </w:p>
-    <w:p>
-      <w:pPr>
-        <w:rPr>
-          <w:sz w:val="32"/>
-          <w:szCs w:val="32"/>
-        </w:rPr>
-      </w:pPr>
-    </w:p>
-    <w:p>
-      <w:pPr>
-        <w:rPr>
-          <w:sz w:val="32"/>
-          <w:szCs w:val="32"/>
-        </w:rPr>
-      </w:pPr>
-      <w:r>
-        <w:rPr>
-          <w:sz w:val="32"/>
-          <w:szCs w:val="32"/>
-        </w:rPr>
-        <w:t xml:space="preserve">Pruebas de que funciona de mi programa </w:t>
-      </w:r>
-    </w:p>
-    <w:p>
-      <w:pPr>
-        <w:rPr>
-          <w:sz w:val="32"/>
-          <w:szCs w:val="32"/>
-        </w:rPr>
-      </w:pPr>
-    </w:p>
-    <w:p>
-      <w:pPr>
-        <w:rPr>
-          <w:sz w:val="32"/>
-          <w:szCs w:val="32"/>
-        </w:rPr>
-      </w:pPr>
-      <w:r>
-        <w:rPr>
-          <w:sz w:val="32"/>
-          <w:szCs w:val="32"/>
-        </w:rPr>
-        <w:drawing>
-          <wp:inline distT="0" distB="0" distL="0" distR="0" wp14:anchorId="277820C0" wp14:editId="468D2F41">
-            <wp:extent cx="3764606" cy="1928027"/>
-            <wp:effectExtent l="0" t="0" r="7620" b="0"/>
-            <wp:docPr id="524813930" name="Imagen 1"/>
-            <wp:cNvGraphicFramePr>
-              <a:graphicFrameLocks xmlns:a="http://schemas.openxmlformats.org/drawingml/2006/main" noChangeAspect="1"/>
-            </wp:cNvGraphicFramePr>
-            <a:graphic xmlns:a="http://schemas.openxmlformats.org/drawingml/2006/main">
-              <a:graphicData uri="http://schemas.openxmlformats.org/drawingml/2006/picture">
-                <pic:pic xmlns:pic="http://schemas.openxmlformats.org/drawingml/2006/picture">
-                  <pic:nvPicPr>
-                    <pic:cNvPr id="524813930" name=""/>
-                    <pic:cNvPicPr/>
-                  </pic:nvPicPr>
-                  <pic:blipFill>
-                    <a:blip r:embed="rId12"/>
-                    <a:stretch>
-                      <a:fillRect/>
-                    </a:stretch>
-                  </pic:blipFill>
-                  <pic:spPr>
-                    <a:xfrm>
-                      <a:off x="0" y="0"/>
-                      <a:ext cx="3764606" cy="1928027"/>
-                    </a:xfrm>
-                    <a:prstGeom prst="rect">
-                      <a:avLst/>
-                    </a:prstGeom>
-                  </pic:spPr>
-                </pic:pic>
-              </a:graphicData>
-            </a:graphic>
-          </wp:inline>
-        </w:drawing>
-      </w:r>
-    </w:p>
-    <w:p>
-      <w:pPr>
-        <w:rPr>
-          <w:sz w:val="32"/>
-          <w:szCs w:val="32"/>
-        </w:rPr>
-      </w:pPr>
-      <w:r>
-        <w:rPr>
-          <w:sz w:val="32"/>
-          <w:szCs w:val="32"/>
-        </w:rPr>
-        <w:drawing>
-          <wp:inline distT="0" distB="0" distL="0" distR="0" wp14:anchorId="41EE4172" wp14:editId="6C519923">
-            <wp:extent cx="3779848" cy="914479"/>
-            <wp:effectExtent l="0" t="0" r="0" b="0"/>
-            <wp:docPr id="836381410" name="Imagen 1"/>
-            <wp:cNvGraphicFramePr>
-              <a:graphicFrameLocks xmlns:a="http://schemas.openxmlformats.org/drawingml/2006/main" noChangeAspect="1"/>
-            </wp:cNvGraphicFramePr>
-            <a:graphic xmlns:a="http://schemas.openxmlformats.org/drawingml/2006/main">
-              <a:graphicData uri="http://schemas.openxmlformats.org/drawingml/2006/picture">
-                <pic:pic xmlns:pic="http://schemas.openxmlformats.org/drawingml/2006/picture">
-                  <pic:nvPicPr>
-                    <pic:cNvPr id="836381410" name=""/>
-                    <pic:cNvPicPr/>
-                  </pic:nvPicPr>
-                  <pic:blipFill>
-                    <a:blip r:embed="rId13"/>
-                    <a:stretch>
-                      <a:fillRect/>
-                    </a:stretch>
-                  </pic:blipFill>
-                  <pic:spPr>
-                    <a:xfrm>
-                      <a:off x="0" y="0"/>
-                      <a:ext cx="3779848" cy="914479"/>
-                    </a:xfrm>
-                    <a:prstGeom prst="rect">
-                      <a:avLst/>
-                    </a:prstGeom>
-                  </pic:spPr>
-                </pic:pic>
-              </a:graphicData>
-            </a:graphic>
-          </wp:inline>
-        </w:drawing>
-      </w:r>
-    </w:p>
-    <w:p>
-      <w:pPr>
-        <w:rPr>
-          <w:sz w:val="32"/>
-          <w:szCs w:val="32"/>
-        </w:rPr>
-      </w:pPr>
-      <w:r>
-        <w:rPr>
-          <w:sz w:val="32"/>
-          <w:szCs w:val="32"/>
-        </w:rPr>
-        <w:drawing>
-          <wp:inline distT="0" distB="0" distL="0" distR="0" wp14:anchorId="24B1C4D7" wp14:editId="52D92EB7">
-            <wp:extent cx="4183743" cy="2453853"/>
-            <wp:effectExtent l="0" t="0" r="7620" b="3810"/>
-            <wp:docPr id="713058964" name="Imagen 1"/>
-            <wp:cNvGraphicFramePr>
-              <a:graphicFrameLocks xmlns:a="http://schemas.openxmlformats.org/drawingml/2006/main" noChangeAspect="1"/>
-            </wp:cNvGraphicFramePr>
-            <a:graphic xmlns:a="http://schemas.openxmlformats.org/drawingml/2006/main">
-              <a:graphicData uri="http://schemas.openxmlformats.org/drawingml/2006/picture">
-                <pic:pic xmlns:pic="http://schemas.openxmlformats.org/drawingml/2006/picture">
-                  <pic:nvPicPr>
-                    <pic:cNvPr id="713058964" name=""/>
-                    <pic:cNvPicPr/>
-                  </pic:nvPicPr>
-                  <pic:blipFill>
-                    <a:blip r:embed="rId14"/>
-                    <a:stretch>
-                      <a:fillRect/>
-                    </a:stretch>
-                  </pic:blipFill>
-                  <pic:spPr>
-                    <a:xfrm>
-                      <a:off x="0" y="0"/>
-                      <a:ext cx="4183743" cy="2453853"/>
-                    </a:xfrm>
-                    <a:prstGeom prst="rect">
-                      <a:avLst/>
-                    </a:prstGeom>
-                  </pic:spPr>
-                </pic:pic>
-              </a:graphicData>
-            </a:graphic>
-          </wp:inline>
-        </w:drawing>
-      </w:r>
-    </w:p>
-    <w:p>
-      <w:pPr>
-        <w:rPr>
-          <w:sz w:val="32"/>
-          <w:szCs w:val="32"/>
-        </w:rPr>
-      </w:pPr>
-      <w:r>
-        <w:rPr>
-          <w:sz w:val="32"/>
-          <w:szCs w:val="32"/>
-        </w:rPr>
-        <w:drawing>
-          <wp:inline distT="0" distB="0" distL="0" distR="0" wp14:anchorId="031F67A9" wp14:editId="66D8741E">
-            <wp:extent cx="3756986" cy="815411"/>
-            <wp:effectExtent l="0" t="0" r="0" b="3810"/>
-            <wp:docPr id="556387316" name="Imagen 1"/>
-            <wp:cNvGraphicFramePr>
-              <a:graphicFrameLocks xmlns:a="http://schemas.openxmlformats.org/drawingml/2006/main" noChangeAspect="1"/>
-            </wp:cNvGraphicFramePr>
-            <a:graphic xmlns:a="http://schemas.openxmlformats.org/drawingml/2006/main">
-              <a:graphicData uri="http://schemas.openxmlformats.org/drawingml/2006/picture">
-                <pic:pic xmlns:pic="http://schemas.openxmlformats.org/drawingml/2006/picture">
-                  <pic:nvPicPr>
-                    <pic:cNvPr id="556387316" name=""/>
-                    <pic:cNvPicPr/>
-                  </pic:nvPicPr>
-                  <pic:blipFill>
-                    <a:blip r:embed="rId15"/>
-                    <a:stretch>
-                      <a:fillRect/>
-                    </a:stretch>
-                  </pic:blipFill>
-                  <pic:spPr>
-                    <a:xfrm>
-                      <a:off x="0" y="0"/>
-                      <a:ext cx="3756986" cy="815411"/>
-                    </a:xfrm>
-                    <a:prstGeom prst="rect">
-                      <a:avLst/>
-                    </a:prstGeom>
-                  </pic:spPr>
-                </pic:pic>
-              </a:graphicData>
-            </a:graphic>
-          </wp:inline>
-        </w:drawing>
-      </w:r>
-    </w:p>
-    <w:p>
-      <w:pPr>
-        <w:rPr>
-          <w:sz w:val="32"/>
-          <w:szCs w:val="32"/>
-        </w:rPr>
-      </w:pPr>
-    </w:p>
-    <w:p>
-      <w:pPr>
-        <w:rPr>
-          <w:sz w:val="32"/>
-          <w:szCs w:val="32"/>
-        </w:rPr>
-      </w:pPr>
-    </w:p>
-    <w:p>
-      <w:pPr>
-        <w:rPr>
-          <w:sz w:val="32"/>
-          <w:szCs w:val="32"/>
-        </w:rPr>
-      </w:pPr>
-    </w:p>
-    <w:p>
-      <w:pPr>
-        <w:rPr>
-          <w:sz w:val="32"/>
-          <w:szCs w:val="32"/>
-        </w:rPr>
-      </w:pPr>
-    </w:p>
-    <w:p>
-      <w:pPr>
-        <w:rPr>
-          <w:sz w:val="32"/>
-          <w:szCs w:val="32"/>
-        </w:rPr>
-      </w:pPr>
-    </w:p>
-    <w:p>
-      <w:pPr>
-        <w:rPr>
-          <w:sz w:val="32"/>
-          <w:szCs w:val="32"/>
-        </w:rPr>
-      </w:pPr>
-    </w:p>
-    <w:p>
-      <w:pPr>
-        <w:rPr>
-          <w:sz w:val="32"/>
-          <w:szCs w:val="32"/>
-        </w:rPr>
-      </w:pPr>
-    </w:p>
-    <w:p>
-      <w:pPr>
-        <w:rPr>
-          <w:sz w:val="32"/>
-          <w:szCs w:val="32"/>
-        </w:rPr>
-      </w:pPr>
-    </w:p>
-    <w:p>
-      <w:pPr>
-        <w:rPr>
-          <w:sz w:val="32"/>
-          <w:szCs w:val="32"/>
-        </w:rPr>
-      </w:pPr>
-    </w:p>
-    <w:p>
-      <w:pPr>
-        <w:rPr>
-          <w:sz w:val="32"/>
-          <w:szCs w:val="32"/>
-        </w:rPr>
-      </w:pPr>
-    </w:p>
-    <w:p>
-      <w:pPr>
-        <w:rPr>
-          <w:sz w:val="32"/>
-          <w:szCs w:val="32"/>
-        </w:rPr>
-      </w:pPr>
-    </w:p>
-    <w:p>
-      <w:pPr>
-        <w:rPr>
-          <w:sz w:val="32"/>
-          <w:szCs w:val="32"/>
-        </w:rPr>
-      </w:pPr>
-    </w:p>
-    <w:p>
-      <w:pPr>
-        <w:rPr>
-          <w:sz w:val="32"/>
-          <w:szCs w:val="32"/>
-        </w:rPr>
-      </w:pPr>
-    </w:p>
-    <w:p>
-      <w:pPr>
-        <w:rPr>
-          <w:sz w:val="32"/>
-          <w:szCs w:val="32"/>
-        </w:rPr>
-      </w:pPr>
-    </w:p>
-    <w:p>
-      <w:pPr>
-        <w:rPr>
-          <w:sz w:val="32"/>
-          <w:szCs w:val="32"/>
-        </w:rPr>
-      </w:pPr>
-    </w:p>
-    <w:p>
-      <w:pPr>
-        <w:rPr>
-          <w:sz w:val="32"/>
-          <w:szCs w:val="32"/>
-        </w:rPr>
-      </w:pPr>
-    </w:p>
-    <w:p>
-      <w:pPr>
-        <w:rPr>
-          <w:sz w:val="32"/>
-          <w:szCs w:val="32"/>
-        </w:rPr>
-      </w:pPr>
-    </w:p>
-    <w:p>
-      <w:pPr>
-        <w:rPr>
-          <w:sz w:val="32"/>
-          <w:szCs w:val="32"/>
-        </w:rPr>
-      </w:pPr>
-    </w:p>
-    <w:p>
-      <w:pPr>
-        <w:rPr>
-          <w:sz w:val="32"/>
-          <w:szCs w:val="32"/>
-        </w:rPr>
-      </w:pPr>
-    </w:p>
-    <w:p>
-      <w:pPr>
-        <w:rPr>
-          <w:sz w:val="32"/>
-          <w:szCs w:val="32"/>
-        </w:rPr>
-      </w:pPr>
-    </w:p>
-    <w:p>
-      <w:pPr>
-        <w:rPr>
-          <w:sz w:val="32"/>
-          <w:szCs w:val="32"/>
-        </w:rPr>
-      </w:pPr>
-    </w:p>
-    <w:p>
-      <w:pPr>
-        <w:rPr>
-          <w:sz w:val="32"/>
-          <w:szCs w:val="32"/>
-        </w:rPr>
-      </w:pPr>
-    </w:p>
-    <w:p>
-      <w:pPr>
-        <w:rPr>
-          <w:b/>
-          <w:bCs/>
-          <w:sz w:val="32"/>
-          <w:szCs w:val="32"/>
-        </w:rPr>
-      </w:pPr>
     </w:p>
     <w:sectPr>
       <w:pgSz w:w="12240" w:h="15840"/>
@@ -9895,304 +6618,6 @@
     </w:lvl>
   </w:abstractNum>
   <w:abstractNum w:abstractNumId="3" w15:restartNumberingAfterBreak="0">
-    <w:nsid w:val="0A7F5A92"/>
-    <w:multiLevelType w:val="multilevel"/>
-    <w:tmpl w:val="CE88B5C6"/>
-    <w:lvl w:ilvl="0">
-      <w:start w:val="1"/>
-      <w:numFmt w:val="bullet"/>
-      <w:lvlText w:val=""/>
-      <w:lvlJc w:val="left"/>
-      <w:pPr>
-        <w:tabs>
-          <w:tab w:val="num" w:pos="720"/>
-        </w:tabs>
-        <w:ind w:left="720" w:hanging="360"/>
-      </w:pPr>
-      <w:rPr>
-        <w:rFonts w:ascii="Symbol" w:hAnsi="Symbol" w:hint="default"/>
-        <w:sz w:val="20"/>
-      </w:rPr>
-    </w:lvl>
-    <w:lvl w:ilvl="1" w:tentative="1">
-      <w:start w:val="1"/>
-      <w:numFmt w:val="bullet"/>
-      <w:lvlText w:val="o"/>
-      <w:lvlJc w:val="left"/>
-      <w:pPr>
-        <w:tabs>
-          <w:tab w:val="num" w:pos="1440"/>
-        </w:tabs>
-        <w:ind w:left="1440" w:hanging="360"/>
-      </w:pPr>
-      <w:rPr>
-        <w:rFonts w:ascii="Courier New" w:hAnsi="Courier New" w:hint="default"/>
-        <w:sz w:val="20"/>
-      </w:rPr>
-    </w:lvl>
-    <w:lvl w:ilvl="2" w:tentative="1">
-      <w:start w:val="1"/>
-      <w:numFmt w:val="bullet"/>
-      <w:lvlText w:val=""/>
-      <w:lvlJc w:val="left"/>
-      <w:pPr>
-        <w:tabs>
-          <w:tab w:val="num" w:pos="2160"/>
-        </w:tabs>
-        <w:ind w:left="2160" w:hanging="360"/>
-      </w:pPr>
-      <w:rPr>
-        <w:rFonts w:ascii="Wingdings" w:hAnsi="Wingdings" w:hint="default"/>
-        <w:sz w:val="20"/>
-      </w:rPr>
-    </w:lvl>
-    <w:lvl w:ilvl="3" w:tentative="1">
-      <w:start w:val="1"/>
-      <w:numFmt w:val="bullet"/>
-      <w:lvlText w:val=""/>
-      <w:lvlJc w:val="left"/>
-      <w:pPr>
-        <w:tabs>
-          <w:tab w:val="num" w:pos="2880"/>
-        </w:tabs>
-        <w:ind w:left="2880" w:hanging="360"/>
-      </w:pPr>
-      <w:rPr>
-        <w:rFonts w:ascii="Wingdings" w:hAnsi="Wingdings" w:hint="default"/>
-        <w:sz w:val="20"/>
-      </w:rPr>
-    </w:lvl>
-    <w:lvl w:ilvl="4" w:tentative="1">
-      <w:start w:val="1"/>
-      <w:numFmt w:val="bullet"/>
-      <w:lvlText w:val=""/>
-      <w:lvlJc w:val="left"/>
-      <w:pPr>
-        <w:tabs>
-          <w:tab w:val="num" w:pos="3600"/>
-        </w:tabs>
-        <w:ind w:left="3600" w:hanging="360"/>
-      </w:pPr>
-      <w:rPr>
-        <w:rFonts w:ascii="Wingdings" w:hAnsi="Wingdings" w:hint="default"/>
-        <w:sz w:val="20"/>
-      </w:rPr>
-    </w:lvl>
-    <w:lvl w:ilvl="5" w:tentative="1">
-      <w:start w:val="1"/>
-      <w:numFmt w:val="bullet"/>
-      <w:lvlText w:val=""/>
-      <w:lvlJc w:val="left"/>
-      <w:pPr>
-        <w:tabs>
-          <w:tab w:val="num" w:pos="4320"/>
-        </w:tabs>
-        <w:ind w:left="4320" w:hanging="360"/>
-      </w:pPr>
-      <w:rPr>
-        <w:rFonts w:ascii="Wingdings" w:hAnsi="Wingdings" w:hint="default"/>
-        <w:sz w:val="20"/>
-      </w:rPr>
-    </w:lvl>
-    <w:lvl w:ilvl="6" w:tentative="1">
-      <w:start w:val="1"/>
-      <w:numFmt w:val="bullet"/>
-      <w:lvlText w:val=""/>
-      <w:lvlJc w:val="left"/>
-      <w:pPr>
-        <w:tabs>
-          <w:tab w:val="num" w:pos="5040"/>
-        </w:tabs>
-        <w:ind w:left="5040" w:hanging="360"/>
-      </w:pPr>
-      <w:rPr>
-        <w:rFonts w:ascii="Wingdings" w:hAnsi="Wingdings" w:hint="default"/>
-        <w:sz w:val="20"/>
-      </w:rPr>
-    </w:lvl>
-    <w:lvl w:ilvl="7" w:tentative="1">
-      <w:start w:val="1"/>
-      <w:numFmt w:val="bullet"/>
-      <w:lvlText w:val=""/>
-      <w:lvlJc w:val="left"/>
-      <w:pPr>
-        <w:tabs>
-          <w:tab w:val="num" w:pos="5760"/>
-        </w:tabs>
-        <w:ind w:left="5760" w:hanging="360"/>
-      </w:pPr>
-      <w:rPr>
-        <w:rFonts w:ascii="Wingdings" w:hAnsi="Wingdings" w:hint="default"/>
-        <w:sz w:val="20"/>
-      </w:rPr>
-    </w:lvl>
-    <w:lvl w:ilvl="8" w:tentative="1">
-      <w:start w:val="1"/>
-      <w:numFmt w:val="bullet"/>
-      <w:lvlText w:val=""/>
-      <w:lvlJc w:val="left"/>
-      <w:pPr>
-        <w:tabs>
-          <w:tab w:val="num" w:pos="6480"/>
-        </w:tabs>
-        <w:ind w:left="6480" w:hanging="360"/>
-      </w:pPr>
-      <w:rPr>
-        <w:rFonts w:ascii="Wingdings" w:hAnsi="Wingdings" w:hint="default"/>
-        <w:sz w:val="20"/>
-      </w:rPr>
-    </w:lvl>
-  </w:abstractNum>
-  <w:abstractNum w:abstractNumId="4" w15:restartNumberingAfterBreak="0">
-    <w:nsid w:val="0B294708"/>
-    <w:multiLevelType w:val="multilevel"/>
-    <w:tmpl w:val="7592CA6E"/>
-    <w:lvl w:ilvl="0">
-      <w:start w:val="1"/>
-      <w:numFmt w:val="bullet"/>
-      <w:lvlText w:val=""/>
-      <w:lvlJc w:val="left"/>
-      <w:pPr>
-        <w:tabs>
-          <w:tab w:val="num" w:pos="720"/>
-        </w:tabs>
-        <w:ind w:left="720" w:hanging="360"/>
-      </w:pPr>
-      <w:rPr>
-        <w:rFonts w:ascii="Symbol" w:hAnsi="Symbol" w:hint="default"/>
-        <w:sz w:val="20"/>
-      </w:rPr>
-    </w:lvl>
-    <w:lvl w:ilvl="1" w:tentative="1">
-      <w:start w:val="1"/>
-      <w:numFmt w:val="bullet"/>
-      <w:lvlText w:val="o"/>
-      <w:lvlJc w:val="left"/>
-      <w:pPr>
-        <w:tabs>
-          <w:tab w:val="num" w:pos="1440"/>
-        </w:tabs>
-        <w:ind w:left="1440" w:hanging="360"/>
-      </w:pPr>
-      <w:rPr>
-        <w:rFonts w:ascii="Courier New" w:hAnsi="Courier New" w:hint="default"/>
-        <w:sz w:val="20"/>
-      </w:rPr>
-    </w:lvl>
-    <w:lvl w:ilvl="2" w:tentative="1">
-      <w:start w:val="1"/>
-      <w:numFmt w:val="bullet"/>
-      <w:lvlText w:val=""/>
-      <w:lvlJc w:val="left"/>
-      <w:pPr>
-        <w:tabs>
-          <w:tab w:val="num" w:pos="2160"/>
-        </w:tabs>
-        <w:ind w:left="2160" w:hanging="360"/>
-      </w:pPr>
-      <w:rPr>
-        <w:rFonts w:ascii="Wingdings" w:hAnsi="Wingdings" w:hint="default"/>
-        <w:sz w:val="20"/>
-      </w:rPr>
-    </w:lvl>
-    <w:lvl w:ilvl="3" w:tentative="1">
-      <w:start w:val="1"/>
-      <w:numFmt w:val="bullet"/>
-      <w:lvlText w:val=""/>
-      <w:lvlJc w:val="left"/>
-      <w:pPr>
-        <w:tabs>
-          <w:tab w:val="num" w:pos="2880"/>
-        </w:tabs>
-        <w:ind w:left="2880" w:hanging="360"/>
-      </w:pPr>
-      <w:rPr>
-        <w:rFonts w:ascii="Wingdings" w:hAnsi="Wingdings" w:hint="default"/>
-        <w:sz w:val="20"/>
-      </w:rPr>
-    </w:lvl>
-    <w:lvl w:ilvl="4" w:tentative="1">
-      <w:start w:val="1"/>
-      <w:numFmt w:val="bullet"/>
-      <w:lvlText w:val=""/>
-      <w:lvlJc w:val="left"/>
-      <w:pPr>
-        <w:tabs>
-          <w:tab w:val="num" w:pos="3600"/>
-        </w:tabs>
-        <w:ind w:left="3600" w:hanging="360"/>
-      </w:pPr>
-      <w:rPr>
-        <w:rFonts w:ascii="Wingdings" w:hAnsi="Wingdings" w:hint="default"/>
-        <w:sz w:val="20"/>
-      </w:rPr>
-    </w:lvl>
-    <w:lvl w:ilvl="5" w:tentative="1">
-      <w:start w:val="1"/>
-      <w:numFmt w:val="bullet"/>
-      <w:lvlText w:val=""/>
-      <w:lvlJc w:val="left"/>
-      <w:pPr>
-        <w:tabs>
-          <w:tab w:val="num" w:pos="4320"/>
-        </w:tabs>
-        <w:ind w:left="4320" w:hanging="360"/>
-      </w:pPr>
-      <w:rPr>
-        <w:rFonts w:ascii="Wingdings" w:hAnsi="Wingdings" w:hint="default"/>
-        <w:sz w:val="20"/>
-      </w:rPr>
-    </w:lvl>
-    <w:lvl w:ilvl="6" w:tentative="1">
-      <w:start w:val="1"/>
-      <w:numFmt w:val="bullet"/>
-      <w:lvlText w:val=""/>
-      <w:lvlJc w:val="left"/>
-      <w:pPr>
-        <w:tabs>
-          <w:tab w:val="num" w:pos="5040"/>
-        </w:tabs>
-        <w:ind w:left="5040" w:hanging="360"/>
-      </w:pPr>
-      <w:rPr>
-        <w:rFonts w:ascii="Wingdings" w:hAnsi="Wingdings" w:hint="default"/>
-        <w:sz w:val="20"/>
-      </w:rPr>
-    </w:lvl>
-    <w:lvl w:ilvl="7" w:tentative="1">
-      <w:start w:val="1"/>
-      <w:numFmt w:val="bullet"/>
-      <w:lvlText w:val=""/>
-      <w:lvlJc w:val="left"/>
-      <w:pPr>
-        <w:tabs>
-          <w:tab w:val="num" w:pos="5760"/>
-        </w:tabs>
-        <w:ind w:left="5760" w:hanging="360"/>
-      </w:pPr>
-      <w:rPr>
-        <w:rFonts w:ascii="Wingdings" w:hAnsi="Wingdings" w:hint="default"/>
-        <w:sz w:val="20"/>
-      </w:rPr>
-    </w:lvl>
-    <w:lvl w:ilvl="8" w:tentative="1">
-      <w:start w:val="1"/>
-      <w:numFmt w:val="bullet"/>
-      <w:lvlText w:val=""/>
-      <w:lvlJc w:val="left"/>
-      <w:pPr>
-        <w:tabs>
-          <w:tab w:val="num" w:pos="6480"/>
-        </w:tabs>
-        <w:ind w:left="6480" w:hanging="360"/>
-      </w:pPr>
-      <w:rPr>
-        <w:rFonts w:ascii="Wingdings" w:hAnsi="Wingdings" w:hint="default"/>
-        <w:sz w:val="20"/>
-      </w:rPr>
-    </w:lvl>
-  </w:abstractNum>
-  <w:abstractNum w:abstractNumId="5" w15:restartNumberingAfterBreak="0">
     <w:nsid w:val="0D8976F9"/>
     <w:multiLevelType w:val="multilevel"/>
     <w:tmpl w:val="1F068168"/>
@@ -10341,156 +6766,7 @@
       </w:rPr>
     </w:lvl>
   </w:abstractNum>
-  <w:abstractNum w:abstractNumId="6" w15:restartNumberingAfterBreak="0">
-    <w:nsid w:val="0DA644E3"/>
-    <w:multiLevelType w:val="multilevel"/>
-    <w:tmpl w:val="DFC045CA"/>
-    <w:lvl w:ilvl="0">
-      <w:start w:val="1"/>
-      <w:numFmt w:val="bullet"/>
-      <w:lvlText w:val=""/>
-      <w:lvlJc w:val="left"/>
-      <w:pPr>
-        <w:tabs>
-          <w:tab w:val="num" w:pos="720"/>
-        </w:tabs>
-        <w:ind w:left="720" w:hanging="360"/>
-      </w:pPr>
-      <w:rPr>
-        <w:rFonts w:ascii="Symbol" w:hAnsi="Symbol" w:hint="default"/>
-        <w:sz w:val="20"/>
-      </w:rPr>
-    </w:lvl>
-    <w:lvl w:ilvl="1" w:tentative="1">
-      <w:start w:val="1"/>
-      <w:numFmt w:val="bullet"/>
-      <w:lvlText w:val="o"/>
-      <w:lvlJc w:val="left"/>
-      <w:pPr>
-        <w:tabs>
-          <w:tab w:val="num" w:pos="1440"/>
-        </w:tabs>
-        <w:ind w:left="1440" w:hanging="360"/>
-      </w:pPr>
-      <w:rPr>
-        <w:rFonts w:ascii="Courier New" w:hAnsi="Courier New" w:hint="default"/>
-        <w:sz w:val="20"/>
-      </w:rPr>
-    </w:lvl>
-    <w:lvl w:ilvl="2" w:tentative="1">
-      <w:start w:val="1"/>
-      <w:numFmt w:val="bullet"/>
-      <w:lvlText w:val=""/>
-      <w:lvlJc w:val="left"/>
-      <w:pPr>
-        <w:tabs>
-          <w:tab w:val="num" w:pos="2160"/>
-        </w:tabs>
-        <w:ind w:left="2160" w:hanging="360"/>
-      </w:pPr>
-      <w:rPr>
-        <w:rFonts w:ascii="Wingdings" w:hAnsi="Wingdings" w:hint="default"/>
-        <w:sz w:val="20"/>
-      </w:rPr>
-    </w:lvl>
-    <w:lvl w:ilvl="3" w:tentative="1">
-      <w:start w:val="1"/>
-      <w:numFmt w:val="bullet"/>
-      <w:lvlText w:val=""/>
-      <w:lvlJc w:val="left"/>
-      <w:pPr>
-        <w:tabs>
-          <w:tab w:val="num" w:pos="2880"/>
-        </w:tabs>
-        <w:ind w:left="2880" w:hanging="360"/>
-      </w:pPr>
-      <w:rPr>
-        <w:rFonts w:ascii="Wingdings" w:hAnsi="Wingdings" w:hint="default"/>
-        <w:sz w:val="20"/>
-      </w:rPr>
-    </w:lvl>
-    <w:lvl w:ilvl="4" w:tentative="1">
-      <w:start w:val="1"/>
-      <w:numFmt w:val="bullet"/>
-      <w:lvlText w:val=""/>
-      <w:lvlJc w:val="left"/>
-      <w:pPr>
-        <w:tabs>
-          <w:tab w:val="num" w:pos="3600"/>
-        </w:tabs>
-        <w:ind w:left="3600" w:hanging="360"/>
-      </w:pPr>
-      <w:rPr>
-        <w:rFonts w:ascii="Wingdings" w:hAnsi="Wingdings" w:hint="default"/>
-        <w:sz w:val="20"/>
-      </w:rPr>
-    </w:lvl>
-    <w:lvl w:ilvl="5" w:tentative="1">
-      <w:start w:val="1"/>
-      <w:numFmt w:val="bullet"/>
-      <w:lvlText w:val=""/>
-      <w:lvlJc w:val="left"/>
-      <w:pPr>
-        <w:tabs>
-          <w:tab w:val="num" w:pos="4320"/>
-        </w:tabs>
-        <w:ind w:left="4320" w:hanging="360"/>
-      </w:pPr>
-      <w:rPr>
-        <w:rFonts w:ascii="Wingdings" w:hAnsi="Wingdings" w:hint="default"/>
-        <w:sz w:val="20"/>
-      </w:rPr>
-    </w:lvl>
-    <w:lvl w:ilvl="6" w:tentative="1">
-      <w:start w:val="1"/>
-      <w:numFmt w:val="bullet"/>
-      <w:lvlText w:val=""/>
-      <w:lvlJc w:val="left"/>
-      <w:pPr>
-        <w:tabs>
-          <w:tab w:val="num" w:pos="5040"/>
-        </w:tabs>
-        <w:ind w:left="5040" w:hanging="360"/>
-      </w:pPr>
-      <w:rPr>
-        <w:rFonts w:ascii="Wingdings" w:hAnsi="Wingdings" w:hint="default"/>
-        <w:sz w:val="20"/>
-      </w:rPr>
-    </w:lvl>
-    <w:lvl w:ilvl="7" w:tentative="1">
-      <w:start w:val="1"/>
-      <w:numFmt w:val="bullet"/>
-      <w:lvlText w:val=""/>
-      <w:lvlJc w:val="left"/>
-      <w:pPr>
-        <w:tabs>
-          <w:tab w:val="num" w:pos="5760"/>
-        </w:tabs>
-        <w:ind w:left="5760" w:hanging="360"/>
-      </w:pPr>
-      <w:rPr>
-        <w:rFonts w:ascii="Wingdings" w:hAnsi="Wingdings" w:hint="default"/>
-        <w:sz w:val="20"/>
-      </w:rPr>
-    </w:lvl>
-    <w:lvl w:ilvl="8" w:tentative="1">
-      <w:start w:val="1"/>
-      <w:numFmt w:val="bullet"/>
-      <w:lvlText w:val=""/>
-      <w:lvlJc w:val="left"/>
-      <w:pPr>
-        <w:tabs>
-          <w:tab w:val="num" w:pos="6480"/>
-        </w:tabs>
-        <w:ind w:left="6480" w:hanging="360"/>
-      </w:pPr>
-      <w:rPr>
-        <w:rFonts w:ascii="Wingdings" w:hAnsi="Wingdings" w:hint="default"/>
-        <w:sz w:val="20"/>
-      </w:rPr>
-    </w:lvl>
-  </w:abstractNum>
-  <w:abstractNum w:abstractNumId="7" w15:restartNumberingAfterBreak="0">
+  <w:abstractNum w:abstractNumId="4" w15:restartNumberingAfterBreak="0">
     <w:nsid w:val="0DB635BA"/>
     <w:multiLevelType w:val="multilevel"/>
     <w:tmpl w:val="C2A00BAA"/>
@@ -10639,7 +6915,7 @@
       </w:rPr>
     </w:lvl>
   </w:abstractNum>
-  <w:abstractNum w:abstractNumId="8" w15:restartNumberingAfterBreak="0">
+  <w:abstractNum w:abstractNumId="5" w15:restartNumberingAfterBreak="0">
     <w:nsid w:val="15F87A2B"/>
     <w:multiLevelType w:val="multilevel"/>
     <w:tmpl w:val="B3E62710"/>
@@ -10752,7 +7028,7 @@
       </w:pPr>
     </w:lvl>
   </w:abstractNum>
-  <w:abstractNum w:abstractNumId="9" w15:restartNumberingAfterBreak="0">
+  <w:abstractNum w:abstractNumId="6" w15:restartNumberingAfterBreak="0">
     <w:nsid w:val="17C62F78"/>
     <w:multiLevelType w:val="hybridMultilevel"/>
     <w:tmpl w:val="7E922BF4"/>
@@ -10838,865 +7114,7 @@
       </w:pPr>
     </w:lvl>
   </w:abstractNum>
-  <w:abstractNum w:abstractNumId="10" w15:restartNumberingAfterBreak="0">
-    <w:nsid w:val="19905763"/>
-    <w:multiLevelType w:val="multilevel"/>
-    <w:tmpl w:val="8B56056A"/>
-    <w:lvl w:ilvl="0">
-      <w:start w:val="1"/>
-      <w:numFmt w:val="bullet"/>
-      <w:lvlText w:val=""/>
-      <w:lvlJc w:val="left"/>
-      <w:pPr>
-        <w:tabs>
-          <w:tab w:val="num" w:pos="720"/>
-        </w:tabs>
-        <w:ind w:left="720" w:hanging="360"/>
-      </w:pPr>
-      <w:rPr>
-        <w:rFonts w:ascii="Symbol" w:hAnsi="Symbol" w:hint="default"/>
-        <w:sz w:val="20"/>
-      </w:rPr>
-    </w:lvl>
-    <w:lvl w:ilvl="1" w:tentative="1">
-      <w:start w:val="1"/>
-      <w:numFmt w:val="bullet"/>
-      <w:lvlText w:val="o"/>
-      <w:lvlJc w:val="left"/>
-      <w:pPr>
-        <w:tabs>
-          <w:tab w:val="num" w:pos="1440"/>
-        </w:tabs>
-        <w:ind w:left="1440" w:hanging="360"/>
-      </w:pPr>
-      <w:rPr>
-        <w:rFonts w:ascii="Courier New" w:hAnsi="Courier New" w:hint="default"/>
-        <w:sz w:val="20"/>
-      </w:rPr>
-    </w:lvl>
-    <w:lvl w:ilvl="2" w:tentative="1">
-      <w:start w:val="1"/>
-      <w:numFmt w:val="bullet"/>
-      <w:lvlText w:val=""/>
-      <w:lvlJc w:val="left"/>
-      <w:pPr>
-        <w:tabs>
-          <w:tab w:val="num" w:pos="2160"/>
-        </w:tabs>
-        <w:ind w:left="2160" w:hanging="360"/>
-      </w:pPr>
-      <w:rPr>
-        <w:rFonts w:ascii="Wingdings" w:hAnsi="Wingdings" w:hint="default"/>
-        <w:sz w:val="20"/>
-      </w:rPr>
-    </w:lvl>
-    <w:lvl w:ilvl="3" w:tentative="1">
-      <w:start w:val="1"/>
-      <w:numFmt w:val="bullet"/>
-      <w:lvlText w:val=""/>
-      <w:lvlJc w:val="left"/>
-      <w:pPr>
-        <w:tabs>
-          <w:tab w:val="num" w:pos="2880"/>
-        </w:tabs>
-        <w:ind w:left="2880" w:hanging="360"/>
-      </w:pPr>
-      <w:rPr>
-        <w:rFonts w:ascii="Wingdings" w:hAnsi="Wingdings" w:hint="default"/>
-        <w:sz w:val="20"/>
-      </w:rPr>
-    </w:lvl>
-    <w:lvl w:ilvl="4" w:tentative="1">
-      <w:start w:val="1"/>
-      <w:numFmt w:val="bullet"/>
-      <w:lvlText w:val=""/>
-      <w:lvlJc w:val="left"/>
-      <w:pPr>
-        <w:tabs>
-          <w:tab w:val="num" w:pos="3600"/>
-        </w:tabs>
-        <w:ind w:left="3600" w:hanging="360"/>
-      </w:pPr>
-      <w:rPr>
-        <w:rFonts w:ascii="Wingdings" w:hAnsi="Wingdings" w:hint="default"/>
-        <w:sz w:val="20"/>
-      </w:rPr>
-    </w:lvl>
-    <w:lvl w:ilvl="5" w:tentative="1">
-      <w:start w:val="1"/>
-      <w:numFmt w:val="bullet"/>
-      <w:lvlText w:val=""/>
-      <w:lvlJc w:val="left"/>
-      <w:pPr>
-        <w:tabs>
-          <w:tab w:val="num" w:pos="4320"/>
-        </w:tabs>
-        <w:ind w:left="4320" w:hanging="360"/>
-      </w:pPr>
-      <w:rPr>
-        <w:rFonts w:ascii="Wingdings" w:hAnsi="Wingdings" w:hint="default"/>
-        <w:sz w:val="20"/>
-      </w:rPr>
-    </w:lvl>
-    <w:lvl w:ilvl="6" w:tentative="1">
-      <w:start w:val="1"/>
-      <w:numFmt w:val="bullet"/>
-      <w:lvlText w:val=""/>
-      <w:lvlJc w:val="left"/>
-      <w:pPr>
-        <w:tabs>
-          <w:tab w:val="num" w:pos="5040"/>
-        </w:tabs>
-        <w:ind w:left="5040" w:hanging="360"/>
-      </w:pPr>
-      <w:rPr>
-        <w:rFonts w:ascii="Wingdings" w:hAnsi="Wingdings" w:hint="default"/>
-        <w:sz w:val="20"/>
-      </w:rPr>
-    </w:lvl>
-    <w:lvl w:ilvl="7" w:tentative="1">
-      <w:start w:val="1"/>
-      <w:numFmt w:val="bullet"/>
-      <w:lvlText w:val=""/>
-      <w:lvlJc w:val="left"/>
-      <w:pPr>
-        <w:tabs>
-          <w:tab w:val="num" w:pos="5760"/>
-        </w:tabs>
-        <w:ind w:left="5760" w:hanging="360"/>
-      </w:pPr>
-      <w:rPr>
-        <w:rFonts w:ascii="Wingdings" w:hAnsi="Wingdings" w:hint="default"/>
-        <w:sz w:val="20"/>
-      </w:rPr>
-    </w:lvl>
-    <w:lvl w:ilvl="8" w:tentative="1">
-      <w:start w:val="1"/>
-      <w:numFmt w:val="bullet"/>
-      <w:lvlText w:val=""/>
-      <w:lvlJc w:val="left"/>
-      <w:pPr>
-        <w:tabs>
-          <w:tab w:val="num" w:pos="6480"/>
-        </w:tabs>
-        <w:ind w:left="6480" w:hanging="360"/>
-      </w:pPr>
-      <w:rPr>
-        <w:rFonts w:ascii="Wingdings" w:hAnsi="Wingdings" w:hint="default"/>
-        <w:sz w:val="20"/>
-      </w:rPr>
-    </w:lvl>
-  </w:abstractNum>
-  <w:abstractNum w:abstractNumId="11" w15:restartNumberingAfterBreak="0">
-    <w:nsid w:val="19BE3EE8"/>
-    <w:multiLevelType w:val="multilevel"/>
-    <w:tmpl w:val="084A5C64"/>
-    <w:lvl w:ilvl="0">
-      <w:start w:val="1"/>
-      <w:numFmt w:val="bullet"/>
-      <w:lvlText w:val=""/>
-      <w:lvlJc w:val="left"/>
-      <w:pPr>
-        <w:tabs>
-          <w:tab w:val="num" w:pos="720"/>
-        </w:tabs>
-        <w:ind w:left="720" w:hanging="360"/>
-      </w:pPr>
-      <w:rPr>
-        <w:rFonts w:ascii="Symbol" w:hAnsi="Symbol" w:hint="default"/>
-        <w:sz w:val="20"/>
-      </w:rPr>
-    </w:lvl>
-    <w:lvl w:ilvl="1" w:tentative="1">
-      <w:start w:val="1"/>
-      <w:numFmt w:val="bullet"/>
-      <w:lvlText w:val="o"/>
-      <w:lvlJc w:val="left"/>
-      <w:pPr>
-        <w:tabs>
-          <w:tab w:val="num" w:pos="1440"/>
-        </w:tabs>
-        <w:ind w:left="1440" w:hanging="360"/>
-      </w:pPr>
-      <w:rPr>
-        <w:rFonts w:ascii="Courier New" w:hAnsi="Courier New" w:hint="default"/>
-        <w:sz w:val="20"/>
-      </w:rPr>
-    </w:lvl>
-    <w:lvl w:ilvl="2" w:tentative="1">
-      <w:start w:val="1"/>
-      <w:numFmt w:val="bullet"/>
-      <w:lvlText w:val=""/>
-      <w:lvlJc w:val="left"/>
-      <w:pPr>
-        <w:tabs>
-          <w:tab w:val="num" w:pos="2160"/>
-        </w:tabs>
-        <w:ind w:left="2160" w:hanging="360"/>
-      </w:pPr>
-      <w:rPr>
-        <w:rFonts w:ascii="Wingdings" w:hAnsi="Wingdings" w:hint="default"/>
-        <w:sz w:val="20"/>
-      </w:rPr>
-    </w:lvl>
-    <w:lvl w:ilvl="3" w:tentative="1">
-      <w:start w:val="1"/>
-      <w:numFmt w:val="bullet"/>
-      <w:lvlText w:val=""/>
-      <w:lvlJc w:val="left"/>
-      <w:pPr>
-        <w:tabs>
-          <w:tab w:val="num" w:pos="2880"/>
-        </w:tabs>
-        <w:ind w:left="2880" w:hanging="360"/>
-      </w:pPr>
-      <w:rPr>
-        <w:rFonts w:ascii="Wingdings" w:hAnsi="Wingdings" w:hint="default"/>
-        <w:sz w:val="20"/>
-      </w:rPr>
-    </w:lvl>
-    <w:lvl w:ilvl="4" w:tentative="1">
-      <w:start w:val="1"/>
-      <w:numFmt w:val="bullet"/>
-      <w:lvlText w:val=""/>
-      <w:lvlJc w:val="left"/>
-      <w:pPr>
-        <w:tabs>
-          <w:tab w:val="num" w:pos="3600"/>
-        </w:tabs>
-        <w:ind w:left="3600" w:hanging="360"/>
-      </w:pPr>
-      <w:rPr>
-        <w:rFonts w:ascii="Wingdings" w:hAnsi="Wingdings" w:hint="default"/>
-        <w:sz w:val="20"/>
-      </w:rPr>
-    </w:lvl>
-    <w:lvl w:ilvl="5" w:tentative="1">
-      <w:start w:val="1"/>
-      <w:numFmt w:val="bullet"/>
-      <w:lvlText w:val=""/>
-      <w:lvlJc w:val="left"/>
-      <w:pPr>
-        <w:tabs>
-          <w:tab w:val="num" w:pos="4320"/>
-        </w:tabs>
-        <w:ind w:left="4320" w:hanging="360"/>
-      </w:pPr>
-      <w:rPr>
-        <w:rFonts w:ascii="Wingdings" w:hAnsi="Wingdings" w:hint="default"/>
-        <w:sz w:val="20"/>
-      </w:rPr>
-    </w:lvl>
-    <w:lvl w:ilvl="6" w:tentative="1">
-      <w:start w:val="1"/>
-      <w:numFmt w:val="bullet"/>
-      <w:lvlText w:val=""/>
-      <w:lvlJc w:val="left"/>
-      <w:pPr>
-        <w:tabs>
-          <w:tab w:val="num" w:pos="5040"/>
-        </w:tabs>
-        <w:ind w:left="5040" w:hanging="360"/>
-      </w:pPr>
-      <w:rPr>
-        <w:rFonts w:ascii="Wingdings" w:hAnsi="Wingdings" w:hint="default"/>
-        <w:sz w:val="20"/>
-      </w:rPr>
-    </w:lvl>
-    <w:lvl w:ilvl="7" w:tentative="1">
-      <w:start w:val="1"/>
-      <w:numFmt w:val="bullet"/>
-      <w:lvlText w:val=""/>
-      <w:lvlJc w:val="left"/>
-      <w:pPr>
-        <w:tabs>
-          <w:tab w:val="num" w:pos="5760"/>
-        </w:tabs>
-        <w:ind w:left="5760" w:hanging="360"/>
-      </w:pPr>
-      <w:rPr>
-        <w:rFonts w:ascii="Wingdings" w:hAnsi="Wingdings" w:hint="default"/>
-        <w:sz w:val="20"/>
-      </w:rPr>
-    </w:lvl>
-    <w:lvl w:ilvl="8" w:tentative="1">
-      <w:start w:val="1"/>
-      <w:numFmt w:val="bullet"/>
-      <w:lvlText w:val=""/>
-      <w:lvlJc w:val="left"/>
-      <w:pPr>
-        <w:tabs>
-          <w:tab w:val="num" w:pos="6480"/>
-        </w:tabs>
-        <w:ind w:left="6480" w:hanging="360"/>
-      </w:pPr>
-      <w:rPr>
-        <w:rFonts w:ascii="Wingdings" w:hAnsi="Wingdings" w:hint="default"/>
-        <w:sz w:val="20"/>
-      </w:rPr>
-    </w:lvl>
-  </w:abstractNum>
-  <w:abstractNum w:abstractNumId="12" w15:restartNumberingAfterBreak="0">
-    <w:nsid w:val="1F8D0DF8"/>
-    <w:multiLevelType w:val="multilevel"/>
-    <w:tmpl w:val="168A1828"/>
-    <w:lvl w:ilvl="0">
-      <w:start w:val="1"/>
-      <w:numFmt w:val="decimal"/>
-      <w:lvlText w:val="%1."/>
-      <w:lvlJc w:val="left"/>
-      <w:pPr>
-        <w:tabs>
-          <w:tab w:val="num" w:pos="720"/>
-        </w:tabs>
-        <w:ind w:left="720" w:hanging="360"/>
-      </w:pPr>
-    </w:lvl>
-    <w:lvl w:ilvl="1" w:tentative="1">
-      <w:start w:val="1"/>
-      <w:numFmt w:val="decimal"/>
-      <w:lvlText w:val="%2."/>
-      <w:lvlJc w:val="left"/>
-      <w:pPr>
-        <w:tabs>
-          <w:tab w:val="num" w:pos="1440"/>
-        </w:tabs>
-        <w:ind w:left="1440" w:hanging="360"/>
-      </w:pPr>
-    </w:lvl>
-    <w:lvl w:ilvl="2" w:tentative="1">
-      <w:start w:val="1"/>
-      <w:numFmt w:val="decimal"/>
-      <w:lvlText w:val="%3."/>
-      <w:lvlJc w:val="left"/>
-      <w:pPr>
-        <w:tabs>
-          <w:tab w:val="num" w:pos="2160"/>
-        </w:tabs>
-        <w:ind w:left="2160" w:hanging="360"/>
-      </w:pPr>
-    </w:lvl>
-    <w:lvl w:ilvl="3" w:tentative="1">
-      <w:start w:val="1"/>
-      <w:numFmt w:val="decimal"/>
-      <w:lvlText w:val="%4."/>
-      <w:lvlJc w:val="left"/>
-      <w:pPr>
-        <w:tabs>
-          <w:tab w:val="num" w:pos="2880"/>
-        </w:tabs>
-        <w:ind w:left="2880" w:hanging="360"/>
-      </w:pPr>
-    </w:lvl>
-    <w:lvl w:ilvl="4" w:tentative="1">
-      <w:start w:val="1"/>
-      <w:numFmt w:val="decimal"/>
-      <w:lvlText w:val="%5."/>
-      <w:lvlJc w:val="left"/>
-      <w:pPr>
-        <w:tabs>
-          <w:tab w:val="num" w:pos="3600"/>
-        </w:tabs>
-        <w:ind w:left="3600" w:hanging="360"/>
-      </w:pPr>
-    </w:lvl>
-    <w:lvl w:ilvl="5" w:tentative="1">
-      <w:start w:val="1"/>
-      <w:numFmt w:val="decimal"/>
-      <w:lvlText w:val="%6."/>
-      <w:lvlJc w:val="left"/>
-      <w:pPr>
-        <w:tabs>
-          <w:tab w:val="num" w:pos="4320"/>
-        </w:tabs>
-        <w:ind w:left="4320" w:hanging="360"/>
-      </w:pPr>
-    </w:lvl>
-    <w:lvl w:ilvl="6" w:tentative="1">
-      <w:start w:val="1"/>
-      <w:numFmt w:val="decimal"/>
-      <w:lvlText w:val="%7."/>
-      <w:lvlJc w:val="left"/>
-      <w:pPr>
-        <w:tabs>
-          <w:tab w:val="num" w:pos="5040"/>
-        </w:tabs>
-        <w:ind w:left="5040" w:hanging="360"/>
-      </w:pPr>
-    </w:lvl>
-    <w:lvl w:ilvl="7" w:tentative="1">
-      <w:start w:val="1"/>
-      <w:numFmt w:val="decimal"/>
-      <w:lvlText w:val="%8."/>
-      <w:lvlJc w:val="left"/>
-      <w:pPr>
-        <w:tabs>
-          <w:tab w:val="num" w:pos="5760"/>
-        </w:tabs>
-        <w:ind w:left="5760" w:hanging="360"/>
-      </w:pPr>
-    </w:lvl>
-    <w:lvl w:ilvl="8" w:tentative="1">
-      <w:start w:val="1"/>
-      <w:numFmt w:val="decimal"/>
-      <w:lvlText w:val="%9."/>
-      <w:lvlJc w:val="left"/>
-      <w:pPr>
-        <w:tabs>
-          <w:tab w:val="num" w:pos="6480"/>
-        </w:tabs>
-        <w:ind w:left="6480" w:hanging="360"/>
-      </w:pPr>
-    </w:lvl>
-  </w:abstractNum>
-  <w:abstractNum w:abstractNumId="13" w15:restartNumberingAfterBreak="0">
-    <w:nsid w:val="20830219"/>
-    <w:multiLevelType w:val="multilevel"/>
-    <w:tmpl w:val="6AB04232"/>
-    <w:lvl w:ilvl="0">
-      <w:start w:val="1"/>
-      <w:numFmt w:val="bullet"/>
-      <w:lvlText w:val=""/>
-      <w:lvlJc w:val="left"/>
-      <w:pPr>
-        <w:tabs>
-          <w:tab w:val="num" w:pos="720"/>
-        </w:tabs>
-        <w:ind w:left="720" w:hanging="360"/>
-      </w:pPr>
-      <w:rPr>
-        <w:rFonts w:ascii="Symbol" w:hAnsi="Symbol" w:hint="default"/>
-        <w:sz w:val="20"/>
-      </w:rPr>
-    </w:lvl>
-    <w:lvl w:ilvl="1" w:tentative="1">
-      <w:start w:val="1"/>
-      <w:numFmt w:val="bullet"/>
-      <w:lvlText w:val="o"/>
-      <w:lvlJc w:val="left"/>
-      <w:pPr>
-        <w:tabs>
-          <w:tab w:val="num" w:pos="1440"/>
-        </w:tabs>
-        <w:ind w:left="1440" w:hanging="360"/>
-      </w:pPr>
-      <w:rPr>
-        <w:rFonts w:ascii="Courier New" w:hAnsi="Courier New" w:hint="default"/>
-        <w:sz w:val="20"/>
-      </w:rPr>
-    </w:lvl>
-    <w:lvl w:ilvl="2" w:tentative="1">
-      <w:start w:val="1"/>
-      <w:numFmt w:val="bullet"/>
-      <w:lvlText w:val=""/>
-      <w:lvlJc w:val="left"/>
-      <w:pPr>
-        <w:tabs>
-          <w:tab w:val="num" w:pos="2160"/>
-        </w:tabs>
-        <w:ind w:left="2160" w:hanging="360"/>
-      </w:pPr>
-      <w:rPr>
-        <w:rFonts w:ascii="Wingdings" w:hAnsi="Wingdings" w:hint="default"/>
-        <w:sz w:val="20"/>
-      </w:rPr>
-    </w:lvl>
-    <w:lvl w:ilvl="3" w:tentative="1">
-      <w:start w:val="1"/>
-      <w:numFmt w:val="bullet"/>
-      <w:lvlText w:val=""/>
-      <w:lvlJc w:val="left"/>
-      <w:pPr>
-        <w:tabs>
-          <w:tab w:val="num" w:pos="2880"/>
-        </w:tabs>
-        <w:ind w:left="2880" w:hanging="360"/>
-      </w:pPr>
-      <w:rPr>
-        <w:rFonts w:ascii="Wingdings" w:hAnsi="Wingdings" w:hint="default"/>
-        <w:sz w:val="20"/>
-      </w:rPr>
-    </w:lvl>
-    <w:lvl w:ilvl="4" w:tentative="1">
-      <w:start w:val="1"/>
-      <w:numFmt w:val="bullet"/>
-      <w:lvlText w:val=""/>
-      <w:lvlJc w:val="left"/>
-      <w:pPr>
-        <w:tabs>
-          <w:tab w:val="num" w:pos="3600"/>
-        </w:tabs>
-        <w:ind w:left="3600" w:hanging="360"/>
-      </w:pPr>
-      <w:rPr>
-        <w:rFonts w:ascii="Wingdings" w:hAnsi="Wingdings" w:hint="default"/>
-        <w:sz w:val="20"/>
-      </w:rPr>
-    </w:lvl>
-    <w:lvl w:ilvl="5" w:tentative="1">
-      <w:start w:val="1"/>
-      <w:numFmt w:val="bullet"/>
-      <w:lvlText w:val=""/>
-      <w:lvlJc w:val="left"/>
-      <w:pPr>
-        <w:tabs>
-          <w:tab w:val="num" w:pos="4320"/>
-        </w:tabs>
-        <w:ind w:left="4320" w:hanging="360"/>
-      </w:pPr>
-      <w:rPr>
-        <w:rFonts w:ascii="Wingdings" w:hAnsi="Wingdings" w:hint="default"/>
-        <w:sz w:val="20"/>
-      </w:rPr>
-    </w:lvl>
-    <w:lvl w:ilvl="6" w:tentative="1">
-      <w:start w:val="1"/>
-      <w:numFmt w:val="bullet"/>
-      <w:lvlText w:val=""/>
-      <w:lvlJc w:val="left"/>
-      <w:pPr>
-        <w:tabs>
-          <w:tab w:val="num" w:pos="5040"/>
-        </w:tabs>
-        <w:ind w:left="5040" w:hanging="360"/>
-      </w:pPr>
-      <w:rPr>
-        <w:rFonts w:ascii="Wingdings" w:hAnsi="Wingdings" w:hint="default"/>
-        <w:sz w:val="20"/>
-      </w:rPr>
-    </w:lvl>
-    <w:lvl w:ilvl="7" w:tentative="1">
-      <w:start w:val="1"/>
-      <w:numFmt w:val="bullet"/>
-      <w:lvlText w:val=""/>
-      <w:lvlJc w:val="left"/>
-      <w:pPr>
-        <w:tabs>
-          <w:tab w:val="num" w:pos="5760"/>
-        </w:tabs>
-        <w:ind w:left="5760" w:hanging="360"/>
-      </w:pPr>
-      <w:rPr>
-        <w:rFonts w:ascii="Wingdings" w:hAnsi="Wingdings" w:hint="default"/>
-        <w:sz w:val="20"/>
-      </w:rPr>
-    </w:lvl>
-    <w:lvl w:ilvl="8" w:tentative="1">
-      <w:start w:val="1"/>
-      <w:numFmt w:val="bullet"/>
-      <w:lvlText w:val=""/>
-      <w:lvlJc w:val="left"/>
-      <w:pPr>
-        <w:tabs>
-          <w:tab w:val="num" w:pos="6480"/>
-        </w:tabs>
-        <w:ind w:left="6480" w:hanging="360"/>
-      </w:pPr>
-      <w:rPr>
-        <w:rFonts w:ascii="Wingdings" w:hAnsi="Wingdings" w:hint="default"/>
-        <w:sz w:val="20"/>
-      </w:rPr>
-    </w:lvl>
-  </w:abstractNum>
-  <w:abstractNum w:abstractNumId="14" w15:restartNumberingAfterBreak="0">
-    <w:nsid w:val="224147C2"/>
-    <w:multiLevelType w:val="multilevel"/>
-    <w:tmpl w:val="61F08CB6"/>
-    <w:lvl w:ilvl="0">
-      <w:start w:val="1"/>
-      <w:numFmt w:val="bullet"/>
-      <w:lvlText w:val=""/>
-      <w:lvlJc w:val="left"/>
-      <w:pPr>
-        <w:tabs>
-          <w:tab w:val="num" w:pos="720"/>
-        </w:tabs>
-        <w:ind w:left="720" w:hanging="360"/>
-      </w:pPr>
-      <w:rPr>
-        <w:rFonts w:ascii="Symbol" w:hAnsi="Symbol" w:hint="default"/>
-        <w:sz w:val="20"/>
-      </w:rPr>
-    </w:lvl>
-    <w:lvl w:ilvl="1" w:tentative="1">
-      <w:start w:val="1"/>
-      <w:numFmt w:val="bullet"/>
-      <w:lvlText w:val="o"/>
-      <w:lvlJc w:val="left"/>
-      <w:pPr>
-        <w:tabs>
-          <w:tab w:val="num" w:pos="1440"/>
-        </w:tabs>
-        <w:ind w:left="1440" w:hanging="360"/>
-      </w:pPr>
-      <w:rPr>
-        <w:rFonts w:ascii="Courier New" w:hAnsi="Courier New" w:hint="default"/>
-        <w:sz w:val="20"/>
-      </w:rPr>
-    </w:lvl>
-    <w:lvl w:ilvl="2" w:tentative="1">
-      <w:start w:val="1"/>
-      <w:numFmt w:val="bullet"/>
-      <w:lvlText w:val=""/>
-      <w:lvlJc w:val="left"/>
-      <w:pPr>
-        <w:tabs>
-          <w:tab w:val="num" w:pos="2160"/>
-        </w:tabs>
-        <w:ind w:left="2160" w:hanging="360"/>
-      </w:pPr>
-      <w:rPr>
-        <w:rFonts w:ascii="Wingdings" w:hAnsi="Wingdings" w:hint="default"/>
-        <w:sz w:val="20"/>
-      </w:rPr>
-    </w:lvl>
-    <w:lvl w:ilvl="3" w:tentative="1">
-      <w:start w:val="1"/>
-      <w:numFmt w:val="bullet"/>
-      <w:lvlText w:val=""/>
-      <w:lvlJc w:val="left"/>
-      <w:pPr>
-        <w:tabs>
-          <w:tab w:val="num" w:pos="2880"/>
-        </w:tabs>
-        <w:ind w:left="2880" w:hanging="360"/>
-      </w:pPr>
-      <w:rPr>
-        <w:rFonts w:ascii="Wingdings" w:hAnsi="Wingdings" w:hint="default"/>
-        <w:sz w:val="20"/>
-      </w:rPr>
-    </w:lvl>
-    <w:lvl w:ilvl="4" w:tentative="1">
-      <w:start w:val="1"/>
-      <w:numFmt w:val="bullet"/>
-      <w:lvlText w:val=""/>
-      <w:lvlJc w:val="left"/>
-      <w:pPr>
-        <w:tabs>
-          <w:tab w:val="num" w:pos="3600"/>
-        </w:tabs>
-        <w:ind w:left="3600" w:hanging="360"/>
-      </w:pPr>
-      <w:rPr>
-        <w:rFonts w:ascii="Wingdings" w:hAnsi="Wingdings" w:hint="default"/>
-        <w:sz w:val="20"/>
-      </w:rPr>
-    </w:lvl>
-    <w:lvl w:ilvl="5" w:tentative="1">
-      <w:start w:val="1"/>
-      <w:numFmt w:val="bullet"/>
-      <w:lvlText w:val=""/>
-      <w:lvlJc w:val="left"/>
-      <w:pPr>
-        <w:tabs>
-          <w:tab w:val="num" w:pos="4320"/>
-        </w:tabs>
-        <w:ind w:left="4320" w:hanging="360"/>
-      </w:pPr>
-      <w:rPr>
-        <w:rFonts w:ascii="Wingdings" w:hAnsi="Wingdings" w:hint="default"/>
-        <w:sz w:val="20"/>
-      </w:rPr>
-    </w:lvl>
-    <w:lvl w:ilvl="6" w:tentative="1">
-      <w:start w:val="1"/>
-      <w:numFmt w:val="bullet"/>
-      <w:lvlText w:val=""/>
-      <w:lvlJc w:val="left"/>
-      <w:pPr>
-        <w:tabs>
-          <w:tab w:val="num" w:pos="5040"/>
-        </w:tabs>
-        <w:ind w:left="5040" w:hanging="360"/>
-      </w:pPr>
-      <w:rPr>
-        <w:rFonts w:ascii="Wingdings" w:hAnsi="Wingdings" w:hint="default"/>
-        <w:sz w:val="20"/>
-      </w:rPr>
-    </w:lvl>
-    <w:lvl w:ilvl="7" w:tentative="1">
-      <w:start w:val="1"/>
-      <w:numFmt w:val="bullet"/>
-      <w:lvlText w:val=""/>
-      <w:lvlJc w:val="left"/>
-      <w:pPr>
-        <w:tabs>
-          <w:tab w:val="num" w:pos="5760"/>
-        </w:tabs>
-        <w:ind w:left="5760" w:hanging="360"/>
-      </w:pPr>
-      <w:rPr>
-        <w:rFonts w:ascii="Wingdings" w:hAnsi="Wingdings" w:hint="default"/>
-        <w:sz w:val="20"/>
-      </w:rPr>
-    </w:lvl>
-    <w:lvl w:ilvl="8" w:tentative="1">
-      <w:start w:val="1"/>
-      <w:numFmt w:val="bullet"/>
-      <w:lvlText w:val=""/>
-      <w:lvlJc w:val="left"/>
-      <w:pPr>
-        <w:tabs>
-          <w:tab w:val="num" w:pos="6480"/>
-        </w:tabs>
-        <w:ind w:left="6480" w:hanging="360"/>
-      </w:pPr>
-      <w:rPr>
-        <w:rFonts w:ascii="Wingdings" w:hAnsi="Wingdings" w:hint="default"/>
-        <w:sz w:val="20"/>
-      </w:rPr>
-    </w:lvl>
-  </w:abstractNum>
-  <w:abstractNum w:abstractNumId="15" w15:restartNumberingAfterBreak="0">
-    <w:nsid w:val="23CB6048"/>
-    <w:multiLevelType w:val="multilevel"/>
-    <w:tmpl w:val="F4EA41D4"/>
-    <w:lvl w:ilvl="0">
-      <w:start w:val="1"/>
-      <w:numFmt w:val="bullet"/>
-      <w:lvlText w:val=""/>
-      <w:lvlJc w:val="left"/>
-      <w:pPr>
-        <w:tabs>
-          <w:tab w:val="num" w:pos="720"/>
-        </w:tabs>
-        <w:ind w:left="720" w:hanging="360"/>
-      </w:pPr>
-      <w:rPr>
-        <w:rFonts w:ascii="Symbol" w:hAnsi="Symbol" w:hint="default"/>
-        <w:sz w:val="20"/>
-      </w:rPr>
-    </w:lvl>
-    <w:lvl w:ilvl="1" w:tentative="1">
-      <w:start w:val="1"/>
-      <w:numFmt w:val="bullet"/>
-      <w:lvlText w:val="o"/>
-      <w:lvlJc w:val="left"/>
-      <w:pPr>
-        <w:tabs>
-          <w:tab w:val="num" w:pos="1440"/>
-        </w:tabs>
-        <w:ind w:left="1440" w:hanging="360"/>
-      </w:pPr>
-      <w:rPr>
-        <w:rFonts w:ascii="Courier New" w:hAnsi="Courier New" w:hint="default"/>
-        <w:sz w:val="20"/>
-      </w:rPr>
-    </w:lvl>
-    <w:lvl w:ilvl="2" w:tentative="1">
-      <w:start w:val="1"/>
-      <w:numFmt w:val="bullet"/>
-      <w:lvlText w:val=""/>
-      <w:lvlJc w:val="left"/>
-      <w:pPr>
-        <w:tabs>
-          <w:tab w:val="num" w:pos="2160"/>
-        </w:tabs>
-        <w:ind w:left="2160" w:hanging="360"/>
-      </w:pPr>
-      <w:rPr>
-        <w:rFonts w:ascii="Wingdings" w:hAnsi="Wingdings" w:hint="default"/>
-        <w:sz w:val="20"/>
-      </w:rPr>
-    </w:lvl>
-    <w:lvl w:ilvl="3" w:tentative="1">
-      <w:start w:val="1"/>
-      <w:numFmt w:val="bullet"/>
-      <w:lvlText w:val=""/>
-      <w:lvlJc w:val="left"/>
-      <w:pPr>
-        <w:tabs>
-          <w:tab w:val="num" w:pos="2880"/>
-        </w:tabs>
-        <w:ind w:left="2880" w:hanging="360"/>
-      </w:pPr>
-      <w:rPr>
-        <w:rFonts w:ascii="Wingdings" w:hAnsi="Wingdings" w:hint="default"/>
-        <w:sz w:val="20"/>
-      </w:rPr>
-    </w:lvl>
-    <w:lvl w:ilvl="4" w:tentative="1">
-      <w:start w:val="1"/>
-      <w:numFmt w:val="bullet"/>
-      <w:lvlText w:val=""/>
-      <w:lvlJc w:val="left"/>
-      <w:pPr>
-        <w:tabs>
-          <w:tab w:val="num" w:pos="3600"/>
-        </w:tabs>
-        <w:ind w:left="3600" w:hanging="360"/>
-      </w:pPr>
-      <w:rPr>
-        <w:rFonts w:ascii="Wingdings" w:hAnsi="Wingdings" w:hint="default"/>
-        <w:sz w:val="20"/>
-      </w:rPr>
-    </w:lvl>
-    <w:lvl w:ilvl="5" w:tentative="1">
-      <w:start w:val="1"/>
-      <w:numFmt w:val="bullet"/>
-      <w:lvlText w:val=""/>
-      <w:lvlJc w:val="left"/>
-      <w:pPr>
-        <w:tabs>
-          <w:tab w:val="num" w:pos="4320"/>
-        </w:tabs>
-        <w:ind w:left="4320" w:hanging="360"/>
-      </w:pPr>
-      <w:rPr>
-        <w:rFonts w:ascii="Wingdings" w:hAnsi="Wingdings" w:hint="default"/>
-        <w:sz w:val="20"/>
-      </w:rPr>
-    </w:lvl>
-    <w:lvl w:ilvl="6" w:tentative="1">
-      <w:start w:val="1"/>
-      <w:numFmt w:val="bullet"/>
-      <w:lvlText w:val=""/>
-      <w:lvlJc w:val="left"/>
-      <w:pPr>
-        <w:tabs>
-          <w:tab w:val="num" w:pos="5040"/>
-        </w:tabs>
-        <w:ind w:left="5040" w:hanging="360"/>
-      </w:pPr>
-      <w:rPr>
-        <w:rFonts w:ascii="Wingdings" w:hAnsi="Wingdings" w:hint="default"/>
-        <w:sz w:val="20"/>
-      </w:rPr>
-    </w:lvl>
-    <w:lvl w:ilvl="7" w:tentative="1">
-      <w:start w:val="1"/>
-      <w:numFmt w:val="bullet"/>
-      <w:lvlText w:val=""/>
-      <w:lvlJc w:val="left"/>
-      <w:pPr>
-        <w:tabs>
-          <w:tab w:val="num" w:pos="5760"/>
-        </w:tabs>
-        <w:ind w:left="5760" w:hanging="360"/>
-      </w:pPr>
-      <w:rPr>
-        <w:rFonts w:ascii="Wingdings" w:hAnsi="Wingdings" w:hint="default"/>
-        <w:sz w:val="20"/>
-      </w:rPr>
-    </w:lvl>
-    <w:lvl w:ilvl="8" w:tentative="1">
-      <w:start w:val="1"/>
-      <w:numFmt w:val="bullet"/>
-      <w:lvlText w:val=""/>
-      <w:lvlJc w:val="left"/>
-      <w:pPr>
-        <w:tabs>
-          <w:tab w:val="num" w:pos="6480"/>
-        </w:tabs>
-        <w:ind w:left="6480" w:hanging="360"/>
-      </w:pPr>
-      <w:rPr>
-        <w:rFonts w:ascii="Wingdings" w:hAnsi="Wingdings" w:hint="default"/>
-        <w:sz w:val="20"/>
-      </w:rPr>
-    </w:lvl>
-  </w:abstractNum>
-  <w:abstractNum w:abstractNumId="16" w15:restartNumberingAfterBreak="0">
+  <w:abstractNum w:abstractNumId="7" w15:restartNumberingAfterBreak="0">
     <w:nsid w:val="26F078B9"/>
     <w:multiLevelType w:val="hybridMultilevel"/>
     <w:tmpl w:val="86B65DB4"/>
@@ -11808,7 +7226,7 @@
       </w:rPr>
     </w:lvl>
   </w:abstractNum>
-  <w:abstractNum w:abstractNumId="17" w15:restartNumberingAfterBreak="0">
+  <w:abstractNum w:abstractNumId="8" w15:restartNumberingAfterBreak="0">
     <w:nsid w:val="27092E03"/>
     <w:multiLevelType w:val="multilevel"/>
     <w:tmpl w:val="B1988A20"/>
@@ -11925,305 +7343,7 @@
       </w:pPr>
     </w:lvl>
   </w:abstractNum>
-  <w:abstractNum w:abstractNumId="18" w15:restartNumberingAfterBreak="0">
-    <w:nsid w:val="28256075"/>
-    <w:multiLevelType w:val="multilevel"/>
-    <w:tmpl w:val="51185802"/>
-    <w:lvl w:ilvl="0">
-      <w:start w:val="1"/>
-      <w:numFmt w:val="bullet"/>
-      <w:lvlText w:val=""/>
-      <w:lvlJc w:val="left"/>
-      <w:pPr>
-        <w:tabs>
-          <w:tab w:val="num" w:pos="720"/>
-        </w:tabs>
-        <w:ind w:left="720" w:hanging="360"/>
-      </w:pPr>
-      <w:rPr>
-        <w:rFonts w:ascii="Symbol" w:hAnsi="Symbol" w:hint="default"/>
-        <w:sz w:val="20"/>
-      </w:rPr>
-    </w:lvl>
-    <w:lvl w:ilvl="1" w:tentative="1">
-      <w:start w:val="1"/>
-      <w:numFmt w:val="bullet"/>
-      <w:lvlText w:val="o"/>
-      <w:lvlJc w:val="left"/>
-      <w:pPr>
-        <w:tabs>
-          <w:tab w:val="num" w:pos="1440"/>
-        </w:tabs>
-        <w:ind w:left="1440" w:hanging="360"/>
-      </w:pPr>
-      <w:rPr>
-        <w:rFonts w:ascii="Courier New" w:hAnsi="Courier New" w:hint="default"/>
-        <w:sz w:val="20"/>
-      </w:rPr>
-    </w:lvl>
-    <w:lvl w:ilvl="2" w:tentative="1">
-      <w:start w:val="1"/>
-      <w:numFmt w:val="bullet"/>
-      <w:lvlText w:val=""/>
-      <w:lvlJc w:val="left"/>
-      <w:pPr>
-        <w:tabs>
-          <w:tab w:val="num" w:pos="2160"/>
-        </w:tabs>
-        <w:ind w:left="2160" w:hanging="360"/>
-      </w:pPr>
-      <w:rPr>
-        <w:rFonts w:ascii="Wingdings" w:hAnsi="Wingdings" w:hint="default"/>
-        <w:sz w:val="20"/>
-      </w:rPr>
-    </w:lvl>
-    <w:lvl w:ilvl="3" w:tentative="1">
-      <w:start w:val="1"/>
-      <w:numFmt w:val="bullet"/>
-      <w:lvlText w:val=""/>
-      <w:lvlJc w:val="left"/>
-      <w:pPr>
-        <w:tabs>
-          <w:tab w:val="num" w:pos="2880"/>
-        </w:tabs>
-        <w:ind w:left="2880" w:hanging="360"/>
-      </w:pPr>
-      <w:rPr>
-        <w:rFonts w:ascii="Wingdings" w:hAnsi="Wingdings" w:hint="default"/>
-        <w:sz w:val="20"/>
-      </w:rPr>
-    </w:lvl>
-    <w:lvl w:ilvl="4" w:tentative="1">
-      <w:start w:val="1"/>
-      <w:numFmt w:val="bullet"/>
-      <w:lvlText w:val=""/>
-      <w:lvlJc w:val="left"/>
-      <w:pPr>
-        <w:tabs>
-          <w:tab w:val="num" w:pos="3600"/>
-        </w:tabs>
-        <w:ind w:left="3600" w:hanging="360"/>
-      </w:pPr>
-      <w:rPr>
-        <w:rFonts w:ascii="Wingdings" w:hAnsi="Wingdings" w:hint="default"/>
-        <w:sz w:val="20"/>
-      </w:rPr>
-    </w:lvl>
-    <w:lvl w:ilvl="5" w:tentative="1">
-      <w:start w:val="1"/>
-      <w:numFmt w:val="bullet"/>
-      <w:lvlText w:val=""/>
-      <w:lvlJc w:val="left"/>
-      <w:pPr>
-        <w:tabs>
-          <w:tab w:val="num" w:pos="4320"/>
-        </w:tabs>
-        <w:ind w:left="4320" w:hanging="360"/>
-      </w:pPr>
-      <w:rPr>
-        <w:rFonts w:ascii="Wingdings" w:hAnsi="Wingdings" w:hint="default"/>
-        <w:sz w:val="20"/>
-      </w:rPr>
-    </w:lvl>
-    <w:lvl w:ilvl="6" w:tentative="1">
-      <w:start w:val="1"/>
-      <w:numFmt w:val="bullet"/>
-      <w:lvlText w:val=""/>
-      <w:lvlJc w:val="left"/>
-      <w:pPr>
-        <w:tabs>
-          <w:tab w:val="num" w:pos="5040"/>
-        </w:tabs>
-        <w:ind w:left="5040" w:hanging="360"/>
-      </w:pPr>
-      <w:rPr>
-        <w:rFonts w:ascii="Wingdings" w:hAnsi="Wingdings" w:hint="default"/>
-        <w:sz w:val="20"/>
-      </w:rPr>
-    </w:lvl>
-    <w:lvl w:ilvl="7" w:tentative="1">
-      <w:start w:val="1"/>
-      <w:numFmt w:val="bullet"/>
-      <w:lvlText w:val=""/>
-      <w:lvlJc w:val="left"/>
-      <w:pPr>
-        <w:tabs>
-          <w:tab w:val="num" w:pos="5760"/>
-        </w:tabs>
-        <w:ind w:left="5760" w:hanging="360"/>
-      </w:pPr>
-      <w:rPr>
-        <w:rFonts w:ascii="Wingdings" w:hAnsi="Wingdings" w:hint="default"/>
-        <w:sz w:val="20"/>
-      </w:rPr>
-    </w:lvl>
-    <w:lvl w:ilvl="8" w:tentative="1">
-      <w:start w:val="1"/>
-      <w:numFmt w:val="bullet"/>
-      <w:lvlText w:val=""/>
-      <w:lvlJc w:val="left"/>
-      <w:pPr>
-        <w:tabs>
-          <w:tab w:val="num" w:pos="6480"/>
-        </w:tabs>
-        <w:ind w:left="6480" w:hanging="360"/>
-      </w:pPr>
-      <w:rPr>
-        <w:rFonts w:ascii="Wingdings" w:hAnsi="Wingdings" w:hint="default"/>
-        <w:sz w:val="20"/>
-      </w:rPr>
-    </w:lvl>
-  </w:abstractNum>
-  <w:abstractNum w:abstractNumId="19" w15:restartNumberingAfterBreak="0">
-    <w:nsid w:val="294F73CE"/>
-    <w:multiLevelType w:val="multilevel"/>
-    <w:tmpl w:val="D3C267AA"/>
-    <w:lvl w:ilvl="0">
-      <w:start w:val="1"/>
-      <w:numFmt w:val="bullet"/>
-      <w:lvlText w:val=""/>
-      <w:lvlJc w:val="left"/>
-      <w:pPr>
-        <w:tabs>
-          <w:tab w:val="num" w:pos="720"/>
-        </w:tabs>
-        <w:ind w:left="720" w:hanging="360"/>
-      </w:pPr>
-      <w:rPr>
-        <w:rFonts w:ascii="Symbol" w:hAnsi="Symbol" w:hint="default"/>
-        <w:sz w:val="20"/>
-      </w:rPr>
-    </w:lvl>
-    <w:lvl w:ilvl="1" w:tentative="1">
-      <w:start w:val="1"/>
-      <w:numFmt w:val="bullet"/>
-      <w:lvlText w:val="o"/>
-      <w:lvlJc w:val="left"/>
-      <w:pPr>
-        <w:tabs>
-          <w:tab w:val="num" w:pos="1440"/>
-        </w:tabs>
-        <w:ind w:left="1440" w:hanging="360"/>
-      </w:pPr>
-      <w:rPr>
-        <w:rFonts w:ascii="Courier New" w:hAnsi="Courier New" w:hint="default"/>
-        <w:sz w:val="20"/>
-      </w:rPr>
-    </w:lvl>
-    <w:lvl w:ilvl="2" w:tentative="1">
-      <w:start w:val="1"/>
-      <w:numFmt w:val="bullet"/>
-      <w:lvlText w:val=""/>
-      <w:lvlJc w:val="left"/>
-      <w:pPr>
-        <w:tabs>
-          <w:tab w:val="num" w:pos="2160"/>
-        </w:tabs>
-        <w:ind w:left="2160" w:hanging="360"/>
-      </w:pPr>
-      <w:rPr>
-        <w:rFonts w:ascii="Wingdings" w:hAnsi="Wingdings" w:hint="default"/>
-        <w:sz w:val="20"/>
-      </w:rPr>
-    </w:lvl>
-    <w:lvl w:ilvl="3" w:tentative="1">
-      <w:start w:val="1"/>
-      <w:numFmt w:val="bullet"/>
-      <w:lvlText w:val=""/>
-      <w:lvlJc w:val="left"/>
-      <w:pPr>
-        <w:tabs>
-          <w:tab w:val="num" w:pos="2880"/>
-        </w:tabs>
-        <w:ind w:left="2880" w:hanging="360"/>
-      </w:pPr>
-      <w:rPr>
-        <w:rFonts w:ascii="Wingdings" w:hAnsi="Wingdings" w:hint="default"/>
-        <w:sz w:val="20"/>
-      </w:rPr>
-    </w:lvl>
-    <w:lvl w:ilvl="4" w:tentative="1">
-      <w:start w:val="1"/>
-      <w:numFmt w:val="bullet"/>
-      <w:lvlText w:val=""/>
-      <w:lvlJc w:val="left"/>
-      <w:pPr>
-        <w:tabs>
-          <w:tab w:val="num" w:pos="3600"/>
-        </w:tabs>
-        <w:ind w:left="3600" w:hanging="360"/>
-      </w:pPr>
-      <w:rPr>
-        <w:rFonts w:ascii="Wingdings" w:hAnsi="Wingdings" w:hint="default"/>
-        <w:sz w:val="20"/>
-      </w:rPr>
-    </w:lvl>
-    <w:lvl w:ilvl="5" w:tentative="1">
-      <w:start w:val="1"/>
-      <w:numFmt w:val="bullet"/>
-      <w:lvlText w:val=""/>
-      <w:lvlJc w:val="left"/>
-      <w:pPr>
-        <w:tabs>
-          <w:tab w:val="num" w:pos="4320"/>
-        </w:tabs>
-        <w:ind w:left="4320" w:hanging="360"/>
-      </w:pPr>
-      <w:rPr>
-        <w:rFonts w:ascii="Wingdings" w:hAnsi="Wingdings" w:hint="default"/>
-        <w:sz w:val="20"/>
-      </w:rPr>
-    </w:lvl>
-    <w:lvl w:ilvl="6" w:tentative="1">
-      <w:start w:val="1"/>
-      <w:numFmt w:val="bullet"/>
-      <w:lvlText w:val=""/>
-      <w:lvlJc w:val="left"/>
-      <w:pPr>
-        <w:tabs>
-          <w:tab w:val="num" w:pos="5040"/>
-        </w:tabs>
-        <w:ind w:left="5040" w:hanging="360"/>
-      </w:pPr>
-      <w:rPr>
-        <w:rFonts w:ascii="Wingdings" w:hAnsi="Wingdings" w:hint="default"/>
-        <w:sz w:val="20"/>
-      </w:rPr>
-    </w:lvl>
-    <w:lvl w:ilvl="7" w:tentative="1">
-      <w:start w:val="1"/>
-      <w:numFmt w:val="bullet"/>
-      <w:lvlText w:val=""/>
-      <w:lvlJc w:val="left"/>
-      <w:pPr>
-        <w:tabs>
-          <w:tab w:val="num" w:pos="5760"/>
-        </w:tabs>
-        <w:ind w:left="5760" w:hanging="360"/>
-      </w:pPr>
-      <w:rPr>
-        <w:rFonts w:ascii="Wingdings" w:hAnsi="Wingdings" w:hint="default"/>
-        <w:sz w:val="20"/>
-      </w:rPr>
-    </w:lvl>
-    <w:lvl w:ilvl="8" w:tentative="1">
-      <w:start w:val="1"/>
-      <w:numFmt w:val="bullet"/>
-      <w:lvlText w:val=""/>
-      <w:lvlJc w:val="left"/>
-      <w:pPr>
-        <w:tabs>
-          <w:tab w:val="num" w:pos="6480"/>
-        </w:tabs>
-        <w:ind w:left="6480" w:hanging="360"/>
-      </w:pPr>
-      <w:rPr>
-        <w:rFonts w:ascii="Wingdings" w:hAnsi="Wingdings" w:hint="default"/>
-        <w:sz w:val="20"/>
-      </w:rPr>
-    </w:lvl>
-  </w:abstractNum>
-  <w:abstractNum w:abstractNumId="20" w15:restartNumberingAfterBreak="0">
+  <w:abstractNum w:abstractNumId="9" w15:restartNumberingAfterBreak="0">
     <w:nsid w:val="379F0B00"/>
     <w:multiLevelType w:val="hybridMultilevel"/>
     <w:tmpl w:val="71B81C90"/>
@@ -12309,418 +7429,7 @@
       </w:pPr>
     </w:lvl>
   </w:abstractNum>
-  <w:abstractNum w:abstractNumId="21" w15:restartNumberingAfterBreak="0">
-    <w:nsid w:val="3A5A6193"/>
-    <w:multiLevelType w:val="multilevel"/>
-    <w:tmpl w:val="3274F8F8"/>
-    <w:lvl w:ilvl="0">
-      <w:start w:val="1"/>
-      <w:numFmt w:val="bullet"/>
-      <w:lvlText w:val=""/>
-      <w:lvlJc w:val="left"/>
-      <w:pPr>
-        <w:tabs>
-          <w:tab w:val="num" w:pos="720"/>
-        </w:tabs>
-        <w:ind w:left="720" w:hanging="360"/>
-      </w:pPr>
-      <w:rPr>
-        <w:rFonts w:ascii="Symbol" w:hAnsi="Symbol" w:hint="default"/>
-        <w:sz w:val="20"/>
-      </w:rPr>
-    </w:lvl>
-    <w:lvl w:ilvl="1" w:tentative="1">
-      <w:start w:val="1"/>
-      <w:numFmt w:val="bullet"/>
-      <w:lvlText w:val="o"/>
-      <w:lvlJc w:val="left"/>
-      <w:pPr>
-        <w:tabs>
-          <w:tab w:val="num" w:pos="1440"/>
-        </w:tabs>
-        <w:ind w:left="1440" w:hanging="360"/>
-      </w:pPr>
-      <w:rPr>
-        <w:rFonts w:ascii="Courier New" w:hAnsi="Courier New" w:hint="default"/>
-        <w:sz w:val="20"/>
-      </w:rPr>
-    </w:lvl>
-    <w:lvl w:ilvl="2" w:tentative="1">
-      <w:start w:val="1"/>
-      <w:numFmt w:val="bullet"/>
-      <w:lvlText w:val=""/>
-      <w:lvlJc w:val="left"/>
-      <w:pPr>
-        <w:tabs>
-          <w:tab w:val="num" w:pos="2160"/>
-        </w:tabs>
-        <w:ind w:left="2160" w:hanging="360"/>
-      </w:pPr>
-      <w:rPr>
-        <w:rFonts w:ascii="Wingdings" w:hAnsi="Wingdings" w:hint="default"/>
-        <w:sz w:val="20"/>
-      </w:rPr>
-    </w:lvl>
-    <w:lvl w:ilvl="3" w:tentative="1">
-      <w:start w:val="1"/>
-      <w:numFmt w:val="bullet"/>
-      <w:lvlText w:val=""/>
-      <w:lvlJc w:val="left"/>
-      <w:pPr>
-        <w:tabs>
-          <w:tab w:val="num" w:pos="2880"/>
-        </w:tabs>
-        <w:ind w:left="2880" w:hanging="360"/>
-      </w:pPr>
-      <w:rPr>
-        <w:rFonts w:ascii="Wingdings" w:hAnsi="Wingdings" w:hint="default"/>
-        <w:sz w:val="20"/>
-      </w:rPr>
-    </w:lvl>
-    <w:lvl w:ilvl="4" w:tentative="1">
-      <w:start w:val="1"/>
-      <w:numFmt w:val="bullet"/>
-      <w:lvlText w:val=""/>
-      <w:lvlJc w:val="left"/>
-      <w:pPr>
-        <w:tabs>
-          <w:tab w:val="num" w:pos="3600"/>
-        </w:tabs>
-        <w:ind w:left="3600" w:hanging="360"/>
-      </w:pPr>
-      <w:rPr>
-        <w:rFonts w:ascii="Wingdings" w:hAnsi="Wingdings" w:hint="default"/>
-        <w:sz w:val="20"/>
-      </w:rPr>
-    </w:lvl>
-    <w:lvl w:ilvl="5" w:tentative="1">
-      <w:start w:val="1"/>
-      <w:numFmt w:val="bullet"/>
-      <w:lvlText w:val=""/>
-      <w:lvlJc w:val="left"/>
-      <w:pPr>
-        <w:tabs>
-          <w:tab w:val="num" w:pos="4320"/>
-        </w:tabs>
-        <w:ind w:left="4320" w:hanging="360"/>
-      </w:pPr>
-      <w:rPr>
-        <w:rFonts w:ascii="Wingdings" w:hAnsi="Wingdings" w:hint="default"/>
-        <w:sz w:val="20"/>
-      </w:rPr>
-    </w:lvl>
-    <w:lvl w:ilvl="6" w:tentative="1">
-      <w:start w:val="1"/>
-      <w:numFmt w:val="bullet"/>
-      <w:lvlText w:val=""/>
-      <w:lvlJc w:val="left"/>
-      <w:pPr>
-        <w:tabs>
-          <w:tab w:val="num" w:pos="5040"/>
-        </w:tabs>
-        <w:ind w:left="5040" w:hanging="360"/>
-      </w:pPr>
-      <w:rPr>
-        <w:rFonts w:ascii="Wingdings" w:hAnsi="Wingdings" w:hint="default"/>
-        <w:sz w:val="20"/>
-      </w:rPr>
-    </w:lvl>
-    <w:lvl w:ilvl="7" w:tentative="1">
-      <w:start w:val="1"/>
-      <w:numFmt w:val="bullet"/>
-      <w:lvlText w:val=""/>
-      <w:lvlJc w:val="left"/>
-      <w:pPr>
-        <w:tabs>
-          <w:tab w:val="num" w:pos="5760"/>
-        </w:tabs>
-        <w:ind w:left="5760" w:hanging="360"/>
-      </w:pPr>
-      <w:rPr>
-        <w:rFonts w:ascii="Wingdings" w:hAnsi="Wingdings" w:hint="default"/>
-        <w:sz w:val="20"/>
-      </w:rPr>
-    </w:lvl>
-    <w:lvl w:ilvl="8" w:tentative="1">
-      <w:start w:val="1"/>
-      <w:numFmt w:val="bullet"/>
-      <w:lvlText w:val=""/>
-      <w:lvlJc w:val="left"/>
-      <w:pPr>
-        <w:tabs>
-          <w:tab w:val="num" w:pos="6480"/>
-        </w:tabs>
-        <w:ind w:left="6480" w:hanging="360"/>
-      </w:pPr>
-      <w:rPr>
-        <w:rFonts w:ascii="Wingdings" w:hAnsi="Wingdings" w:hint="default"/>
-        <w:sz w:val="20"/>
-      </w:rPr>
-    </w:lvl>
-  </w:abstractNum>
-  <w:abstractNum w:abstractNumId="22" w15:restartNumberingAfterBreak="0">
-    <w:nsid w:val="3C827C36"/>
-    <w:multiLevelType w:val="multilevel"/>
-    <w:tmpl w:val="0526F640"/>
-    <w:lvl w:ilvl="0">
-      <w:start w:val="1"/>
-      <w:numFmt w:val="decimal"/>
-      <w:lvlText w:val="%1."/>
-      <w:lvlJc w:val="left"/>
-      <w:pPr>
-        <w:tabs>
-          <w:tab w:val="num" w:pos="720"/>
-        </w:tabs>
-        <w:ind w:left="720" w:hanging="360"/>
-      </w:pPr>
-    </w:lvl>
-    <w:lvl w:ilvl="1" w:tentative="1">
-      <w:start w:val="1"/>
-      <w:numFmt w:val="decimal"/>
-      <w:lvlText w:val="%2."/>
-      <w:lvlJc w:val="left"/>
-      <w:pPr>
-        <w:tabs>
-          <w:tab w:val="num" w:pos="1440"/>
-        </w:tabs>
-        <w:ind w:left="1440" w:hanging="360"/>
-      </w:pPr>
-    </w:lvl>
-    <w:lvl w:ilvl="2" w:tentative="1">
-      <w:start w:val="1"/>
-      <w:numFmt w:val="decimal"/>
-      <w:lvlText w:val="%3."/>
-      <w:lvlJc w:val="left"/>
-      <w:pPr>
-        <w:tabs>
-          <w:tab w:val="num" w:pos="2160"/>
-        </w:tabs>
-        <w:ind w:left="2160" w:hanging="360"/>
-      </w:pPr>
-    </w:lvl>
-    <w:lvl w:ilvl="3" w:tentative="1">
-      <w:start w:val="1"/>
-      <w:numFmt w:val="decimal"/>
-      <w:lvlText w:val="%4."/>
-      <w:lvlJc w:val="left"/>
-      <w:pPr>
-        <w:tabs>
-          <w:tab w:val="num" w:pos="2880"/>
-        </w:tabs>
-        <w:ind w:left="2880" w:hanging="360"/>
-      </w:pPr>
-    </w:lvl>
-    <w:lvl w:ilvl="4" w:tentative="1">
-      <w:start w:val="1"/>
-      <w:numFmt w:val="decimal"/>
-      <w:lvlText w:val="%5."/>
-      <w:lvlJc w:val="left"/>
-      <w:pPr>
-        <w:tabs>
-          <w:tab w:val="num" w:pos="3600"/>
-        </w:tabs>
-        <w:ind w:left="3600" w:hanging="360"/>
-      </w:pPr>
-    </w:lvl>
-    <w:lvl w:ilvl="5" w:tentative="1">
-      <w:start w:val="1"/>
-      <w:numFmt w:val="decimal"/>
-      <w:lvlText w:val="%6."/>
-      <w:lvlJc w:val="left"/>
-      <w:pPr>
-        <w:tabs>
-          <w:tab w:val="num" w:pos="4320"/>
-        </w:tabs>
-        <w:ind w:left="4320" w:hanging="360"/>
-      </w:pPr>
-    </w:lvl>
-    <w:lvl w:ilvl="6" w:tentative="1">
-      <w:start w:val="1"/>
-      <w:numFmt w:val="decimal"/>
-      <w:lvlText w:val="%7."/>
-      <w:lvlJc w:val="left"/>
-      <w:pPr>
-        <w:tabs>
-          <w:tab w:val="num" w:pos="5040"/>
-        </w:tabs>
-        <w:ind w:left="5040" w:hanging="360"/>
-      </w:pPr>
-    </w:lvl>
-    <w:lvl w:ilvl="7" w:tentative="1">
-      <w:start w:val="1"/>
-      <w:numFmt w:val="decimal"/>
-      <w:lvlText w:val="%8."/>
-      <w:lvlJc w:val="left"/>
-      <w:pPr>
-        <w:tabs>
-          <w:tab w:val="num" w:pos="5760"/>
-        </w:tabs>
-        <w:ind w:left="5760" w:hanging="360"/>
-      </w:pPr>
-    </w:lvl>
-    <w:lvl w:ilvl="8" w:tentative="1">
-      <w:start w:val="1"/>
-      <w:numFmt w:val="decimal"/>
-      <w:lvlText w:val="%9."/>
-      <w:lvlJc w:val="left"/>
-      <w:pPr>
-        <w:tabs>
-          <w:tab w:val="num" w:pos="6480"/>
-        </w:tabs>
-        <w:ind w:left="6480" w:hanging="360"/>
-      </w:pPr>
-    </w:lvl>
-  </w:abstractNum>
-  <w:abstractNum w:abstractNumId="23" w15:restartNumberingAfterBreak="0">
-    <w:nsid w:val="3E7C4C35"/>
-    <w:multiLevelType w:val="multilevel"/>
-    <w:tmpl w:val="C5CCAD10"/>
-    <w:lvl w:ilvl="0">
-      <w:start w:val="1"/>
-      <w:numFmt w:val="bullet"/>
-      <w:lvlText w:val=""/>
-      <w:lvlJc w:val="left"/>
-      <w:pPr>
-        <w:tabs>
-          <w:tab w:val="num" w:pos="720"/>
-        </w:tabs>
-        <w:ind w:left="720" w:hanging="360"/>
-      </w:pPr>
-      <w:rPr>
-        <w:rFonts w:ascii="Symbol" w:hAnsi="Symbol" w:hint="default"/>
-        <w:sz w:val="20"/>
-      </w:rPr>
-    </w:lvl>
-    <w:lvl w:ilvl="1" w:tentative="1">
-      <w:start w:val="1"/>
-      <w:numFmt w:val="bullet"/>
-      <w:lvlText w:val="o"/>
-      <w:lvlJc w:val="left"/>
-      <w:pPr>
-        <w:tabs>
-          <w:tab w:val="num" w:pos="1440"/>
-        </w:tabs>
-        <w:ind w:left="1440" w:hanging="360"/>
-      </w:pPr>
-      <w:rPr>
-        <w:rFonts w:ascii="Courier New" w:hAnsi="Courier New" w:hint="default"/>
-        <w:sz w:val="20"/>
-      </w:rPr>
-    </w:lvl>
-    <w:lvl w:ilvl="2" w:tentative="1">
-      <w:start w:val="1"/>
-      <w:numFmt w:val="bullet"/>
-      <w:lvlText w:val=""/>
-      <w:lvlJc w:val="left"/>
-      <w:pPr>
-        <w:tabs>
-          <w:tab w:val="num" w:pos="2160"/>
-        </w:tabs>
-        <w:ind w:left="2160" w:hanging="360"/>
-      </w:pPr>
-      <w:rPr>
-        <w:rFonts w:ascii="Wingdings" w:hAnsi="Wingdings" w:hint="default"/>
-        <w:sz w:val="20"/>
-      </w:rPr>
-    </w:lvl>
-    <w:lvl w:ilvl="3" w:tentative="1">
-      <w:start w:val="1"/>
-      <w:numFmt w:val="bullet"/>
-      <w:lvlText w:val=""/>
-      <w:lvlJc w:val="left"/>
-      <w:pPr>
-        <w:tabs>
-          <w:tab w:val="num" w:pos="2880"/>
-        </w:tabs>
-        <w:ind w:left="2880" w:hanging="360"/>
-      </w:pPr>
-      <w:rPr>
-        <w:rFonts w:ascii="Wingdings" w:hAnsi="Wingdings" w:hint="default"/>
-        <w:sz w:val="20"/>
-      </w:rPr>
-    </w:lvl>
-    <w:lvl w:ilvl="4" w:tentative="1">
-      <w:start w:val="1"/>
-      <w:numFmt w:val="bullet"/>
-      <w:lvlText w:val=""/>
-      <w:lvlJc w:val="left"/>
-      <w:pPr>
-        <w:tabs>
-          <w:tab w:val="num" w:pos="3600"/>
-        </w:tabs>
-        <w:ind w:left="3600" w:hanging="360"/>
-      </w:pPr>
-      <w:rPr>
-        <w:rFonts w:ascii="Wingdings" w:hAnsi="Wingdings" w:hint="default"/>
-        <w:sz w:val="20"/>
-      </w:rPr>
-    </w:lvl>
-    <w:lvl w:ilvl="5" w:tentative="1">
-      <w:start w:val="1"/>
-      <w:numFmt w:val="bullet"/>
-      <w:lvlText w:val=""/>
-      <w:lvlJc w:val="left"/>
-      <w:pPr>
-        <w:tabs>
-          <w:tab w:val="num" w:pos="4320"/>
-        </w:tabs>
-        <w:ind w:left="4320" w:hanging="360"/>
-      </w:pPr>
-      <w:rPr>
-        <w:rFonts w:ascii="Wingdings" w:hAnsi="Wingdings" w:hint="default"/>
-        <w:sz w:val="20"/>
-      </w:rPr>
-    </w:lvl>
-    <w:lvl w:ilvl="6" w:tentative="1">
-      <w:start w:val="1"/>
-      <w:numFmt w:val="bullet"/>
-      <w:lvlText w:val=""/>
-      <w:lvlJc w:val="left"/>
-      <w:pPr>
-        <w:tabs>
-          <w:tab w:val="num" w:pos="5040"/>
-        </w:tabs>
-        <w:ind w:left="5040" w:hanging="360"/>
-      </w:pPr>
-      <w:rPr>
-        <w:rFonts w:ascii="Wingdings" w:hAnsi="Wingdings" w:hint="default"/>
-        <w:sz w:val="20"/>
-      </w:rPr>
-    </w:lvl>
-    <w:lvl w:ilvl="7" w:tentative="1">
-      <w:start w:val="1"/>
-      <w:numFmt w:val="bullet"/>
-      <w:lvlText w:val=""/>
-      <w:lvlJc w:val="left"/>
-      <w:pPr>
-        <w:tabs>
-          <w:tab w:val="num" w:pos="5760"/>
-        </w:tabs>
-        <w:ind w:left="5760" w:hanging="360"/>
-      </w:pPr>
-      <w:rPr>
-        <w:rFonts w:ascii="Wingdings" w:hAnsi="Wingdings" w:hint="default"/>
-        <w:sz w:val="20"/>
-      </w:rPr>
-    </w:lvl>
-    <w:lvl w:ilvl="8" w:tentative="1">
-      <w:start w:val="1"/>
-      <w:numFmt w:val="bullet"/>
-      <w:lvlText w:val=""/>
-      <w:lvlJc w:val="left"/>
-      <w:pPr>
-        <w:tabs>
-          <w:tab w:val="num" w:pos="6480"/>
-        </w:tabs>
-        <w:ind w:left="6480" w:hanging="360"/>
-      </w:pPr>
-      <w:rPr>
-        <w:rFonts w:ascii="Wingdings" w:hAnsi="Wingdings" w:hint="default"/>
-        <w:sz w:val="20"/>
-      </w:rPr>
-    </w:lvl>
-  </w:abstractNum>
-  <w:abstractNum w:abstractNumId="24" w15:restartNumberingAfterBreak="0">
+  <w:abstractNum w:abstractNumId="10" w15:restartNumberingAfterBreak="0">
     <w:nsid w:val="42EE65BA"/>
     <w:multiLevelType w:val="multilevel"/>
     <w:tmpl w:val="B3E62710"/>
@@ -12833,7 +7542,7 @@
       </w:pPr>
     </w:lvl>
   </w:abstractNum>
-  <w:abstractNum w:abstractNumId="25" w15:restartNumberingAfterBreak="0">
+  <w:abstractNum w:abstractNumId="11" w15:restartNumberingAfterBreak="0">
     <w:nsid w:val="43C40565"/>
     <w:multiLevelType w:val="hybridMultilevel"/>
     <w:tmpl w:val="F4A29B9C"/>
@@ -12945,269 +7654,7 @@
       </w:rPr>
     </w:lvl>
   </w:abstractNum>
-  <w:abstractNum w:abstractNumId="26" w15:restartNumberingAfterBreak="0">
-    <w:nsid w:val="44261A9E"/>
-    <w:multiLevelType w:val="multilevel"/>
-    <w:tmpl w:val="B9708108"/>
-    <w:lvl w:ilvl="0">
-      <w:start w:val="1"/>
-      <w:numFmt w:val="decimal"/>
-      <w:lvlText w:val="%1."/>
-      <w:lvlJc w:val="left"/>
-      <w:pPr>
-        <w:tabs>
-          <w:tab w:val="num" w:pos="720"/>
-        </w:tabs>
-        <w:ind w:left="720" w:hanging="360"/>
-      </w:pPr>
-    </w:lvl>
-    <w:lvl w:ilvl="1" w:tentative="1">
-      <w:start w:val="1"/>
-      <w:numFmt w:val="decimal"/>
-      <w:lvlText w:val="%2."/>
-      <w:lvlJc w:val="left"/>
-      <w:pPr>
-        <w:tabs>
-          <w:tab w:val="num" w:pos="1440"/>
-        </w:tabs>
-        <w:ind w:left="1440" w:hanging="360"/>
-      </w:pPr>
-    </w:lvl>
-    <w:lvl w:ilvl="2" w:tentative="1">
-      <w:start w:val="1"/>
-      <w:numFmt w:val="decimal"/>
-      <w:lvlText w:val="%3."/>
-      <w:lvlJc w:val="left"/>
-      <w:pPr>
-        <w:tabs>
-          <w:tab w:val="num" w:pos="2160"/>
-        </w:tabs>
-        <w:ind w:left="2160" w:hanging="360"/>
-      </w:pPr>
-    </w:lvl>
-    <w:lvl w:ilvl="3" w:tentative="1">
-      <w:start w:val="1"/>
-      <w:numFmt w:val="decimal"/>
-      <w:lvlText w:val="%4."/>
-      <w:lvlJc w:val="left"/>
-      <w:pPr>
-        <w:tabs>
-          <w:tab w:val="num" w:pos="2880"/>
-        </w:tabs>
-        <w:ind w:left="2880" w:hanging="360"/>
-      </w:pPr>
-    </w:lvl>
-    <w:lvl w:ilvl="4" w:tentative="1">
-      <w:start w:val="1"/>
-      <w:numFmt w:val="decimal"/>
-      <w:lvlText w:val="%5."/>
-      <w:lvlJc w:val="left"/>
-      <w:pPr>
-        <w:tabs>
-          <w:tab w:val="num" w:pos="3600"/>
-        </w:tabs>
-        <w:ind w:left="3600" w:hanging="360"/>
-      </w:pPr>
-    </w:lvl>
-    <w:lvl w:ilvl="5" w:tentative="1">
-      <w:start w:val="1"/>
-      <w:numFmt w:val="decimal"/>
-      <w:lvlText w:val="%6."/>
-      <w:lvlJc w:val="left"/>
-      <w:pPr>
-        <w:tabs>
-          <w:tab w:val="num" w:pos="4320"/>
-        </w:tabs>
-        <w:ind w:left="4320" w:hanging="360"/>
-      </w:pPr>
-    </w:lvl>
-    <w:lvl w:ilvl="6" w:tentative="1">
-      <w:start w:val="1"/>
-      <w:numFmt w:val="decimal"/>
-      <w:lvlText w:val="%7."/>
-      <w:lvlJc w:val="left"/>
-      <w:pPr>
-        <w:tabs>
-          <w:tab w:val="num" w:pos="5040"/>
-        </w:tabs>
-        <w:ind w:left="5040" w:hanging="360"/>
-      </w:pPr>
-    </w:lvl>
-    <w:lvl w:ilvl="7" w:tentative="1">
-      <w:start w:val="1"/>
-      <w:numFmt w:val="decimal"/>
-      <w:lvlText w:val="%8."/>
-      <w:lvlJc w:val="left"/>
-      <w:pPr>
-        <w:tabs>
-          <w:tab w:val="num" w:pos="5760"/>
-        </w:tabs>
-        <w:ind w:left="5760" w:hanging="360"/>
-      </w:pPr>
-    </w:lvl>
-    <w:lvl w:ilvl="8" w:tentative="1">
-      <w:start w:val="1"/>
-      <w:numFmt w:val="decimal"/>
-      <w:lvlText w:val="%9."/>
-      <w:lvlJc w:val="left"/>
-      <w:pPr>
-        <w:tabs>
-          <w:tab w:val="num" w:pos="6480"/>
-        </w:tabs>
-        <w:ind w:left="6480" w:hanging="360"/>
-      </w:pPr>
-    </w:lvl>
-  </w:abstractNum>
-  <w:abstractNum w:abstractNumId="27" w15:restartNumberingAfterBreak="0">
-    <w:nsid w:val="450E7853"/>
-    <w:multiLevelType w:val="multilevel"/>
-    <w:tmpl w:val="978E8650"/>
-    <w:lvl w:ilvl="0">
-      <w:start w:val="1"/>
-      <w:numFmt w:val="bullet"/>
-      <w:lvlText w:val=""/>
-      <w:lvlJc w:val="left"/>
-      <w:pPr>
-        <w:tabs>
-          <w:tab w:val="num" w:pos="720"/>
-        </w:tabs>
-        <w:ind w:left="720" w:hanging="360"/>
-      </w:pPr>
-      <w:rPr>
-        <w:rFonts w:ascii="Symbol" w:hAnsi="Symbol" w:hint="default"/>
-        <w:sz w:val="20"/>
-      </w:rPr>
-    </w:lvl>
-    <w:lvl w:ilvl="1" w:tentative="1">
-      <w:start w:val="1"/>
-      <w:numFmt w:val="bullet"/>
-      <w:lvlText w:val="o"/>
-      <w:lvlJc w:val="left"/>
-      <w:pPr>
-        <w:tabs>
-          <w:tab w:val="num" w:pos="1440"/>
-        </w:tabs>
-        <w:ind w:left="1440" w:hanging="360"/>
-      </w:pPr>
-      <w:rPr>
-        <w:rFonts w:ascii="Courier New" w:hAnsi="Courier New" w:hint="default"/>
-        <w:sz w:val="20"/>
-      </w:rPr>
-    </w:lvl>
-    <w:lvl w:ilvl="2" w:tentative="1">
-      <w:start w:val="1"/>
-      <w:numFmt w:val="bullet"/>
-      <w:lvlText w:val=""/>
-      <w:lvlJc w:val="left"/>
-      <w:pPr>
-        <w:tabs>
-          <w:tab w:val="num" w:pos="2160"/>
-        </w:tabs>
-        <w:ind w:left="2160" w:hanging="360"/>
-      </w:pPr>
-      <w:rPr>
-        <w:rFonts w:ascii="Wingdings" w:hAnsi="Wingdings" w:hint="default"/>
-        <w:sz w:val="20"/>
-      </w:rPr>
-    </w:lvl>
-    <w:lvl w:ilvl="3" w:tentative="1">
-      <w:start w:val="1"/>
-      <w:numFmt w:val="bullet"/>
-      <w:lvlText w:val=""/>
-      <w:lvlJc w:val="left"/>
-      <w:pPr>
-        <w:tabs>
-          <w:tab w:val="num" w:pos="2880"/>
-        </w:tabs>
-        <w:ind w:left="2880" w:hanging="360"/>
-      </w:pPr>
-      <w:rPr>
-        <w:rFonts w:ascii="Wingdings" w:hAnsi="Wingdings" w:hint="default"/>
-        <w:sz w:val="20"/>
-      </w:rPr>
-    </w:lvl>
-    <w:lvl w:ilvl="4" w:tentative="1">
-      <w:start w:val="1"/>
-      <w:numFmt w:val="bullet"/>
-      <w:lvlText w:val=""/>
-      <w:lvlJc w:val="left"/>
-      <w:pPr>
-        <w:tabs>
-          <w:tab w:val="num" w:pos="3600"/>
-        </w:tabs>
-        <w:ind w:left="3600" w:hanging="360"/>
-      </w:pPr>
-      <w:rPr>
-        <w:rFonts w:ascii="Wingdings" w:hAnsi="Wingdings" w:hint="default"/>
-        <w:sz w:val="20"/>
-      </w:rPr>
-    </w:lvl>
-    <w:lvl w:ilvl="5" w:tentative="1">
-      <w:start w:val="1"/>
-      <w:numFmt w:val="bullet"/>
-      <w:lvlText w:val=""/>
-      <w:lvlJc w:val="left"/>
-      <w:pPr>
-        <w:tabs>
-          <w:tab w:val="num" w:pos="4320"/>
-        </w:tabs>
-        <w:ind w:left="4320" w:hanging="360"/>
-      </w:pPr>
-      <w:rPr>
-        <w:rFonts w:ascii="Wingdings" w:hAnsi="Wingdings" w:hint="default"/>
-        <w:sz w:val="20"/>
-      </w:rPr>
-    </w:lvl>
-    <w:lvl w:ilvl="6" w:tentative="1">
-      <w:start w:val="1"/>
-      <w:numFmt w:val="bullet"/>
-      <w:lvlText w:val=""/>
-      <w:lvlJc w:val="left"/>
-      <w:pPr>
-        <w:tabs>
-          <w:tab w:val="num" w:pos="5040"/>
-        </w:tabs>
-        <w:ind w:left="5040" w:hanging="360"/>
-      </w:pPr>
-      <w:rPr>
-        <w:rFonts w:ascii="Wingdings" w:hAnsi="Wingdings" w:hint="default"/>
-        <w:sz w:val="20"/>
-      </w:rPr>
-    </w:lvl>
-    <w:lvl w:ilvl="7" w:tentative="1">
-      <w:start w:val="1"/>
-      <w:numFmt w:val="bullet"/>
-      <w:lvlText w:val=""/>
-      <w:lvlJc w:val="left"/>
-      <w:pPr>
-        <w:tabs>
-          <w:tab w:val="num" w:pos="5760"/>
-        </w:tabs>
-        <w:ind w:left="5760" w:hanging="360"/>
-      </w:pPr>
-      <w:rPr>
-        <w:rFonts w:ascii="Wingdings" w:hAnsi="Wingdings" w:hint="default"/>
-        <w:sz w:val="20"/>
-      </w:rPr>
-    </w:lvl>
-    <w:lvl w:ilvl="8" w:tentative="1">
-      <w:start w:val="1"/>
-      <w:numFmt w:val="bullet"/>
-      <w:lvlText w:val=""/>
-      <w:lvlJc w:val="left"/>
-      <w:pPr>
-        <w:tabs>
-          <w:tab w:val="num" w:pos="6480"/>
-        </w:tabs>
-        <w:ind w:left="6480" w:hanging="360"/>
-      </w:pPr>
-      <w:rPr>
-        <w:rFonts w:ascii="Wingdings" w:hAnsi="Wingdings" w:hint="default"/>
-        <w:sz w:val="20"/>
-      </w:rPr>
-    </w:lvl>
-  </w:abstractNum>
-  <w:abstractNum w:abstractNumId="28" w15:restartNumberingAfterBreak="0">
+  <w:abstractNum w:abstractNumId="12" w15:restartNumberingAfterBreak="0">
     <w:nsid w:val="46811371"/>
     <w:multiLevelType w:val="multilevel"/>
     <w:tmpl w:val="F2124ADA"/>
@@ -13356,156 +7803,7 @@
       </w:rPr>
     </w:lvl>
   </w:abstractNum>
-  <w:abstractNum w:abstractNumId="29" w15:restartNumberingAfterBreak="0">
-    <w:nsid w:val="4E6668FF"/>
-    <w:multiLevelType w:val="multilevel"/>
-    <w:tmpl w:val="8D661120"/>
-    <w:lvl w:ilvl="0">
-      <w:start w:val="1"/>
-      <w:numFmt w:val="bullet"/>
-      <w:lvlText w:val=""/>
-      <w:lvlJc w:val="left"/>
-      <w:pPr>
-        <w:tabs>
-          <w:tab w:val="num" w:pos="720"/>
-        </w:tabs>
-        <w:ind w:left="720" w:hanging="360"/>
-      </w:pPr>
-      <w:rPr>
-        <w:rFonts w:ascii="Symbol" w:hAnsi="Symbol" w:hint="default"/>
-        <w:sz w:val="20"/>
-      </w:rPr>
-    </w:lvl>
-    <w:lvl w:ilvl="1" w:tentative="1">
-      <w:start w:val="1"/>
-      <w:numFmt w:val="bullet"/>
-      <w:lvlText w:val="o"/>
-      <w:lvlJc w:val="left"/>
-      <w:pPr>
-        <w:tabs>
-          <w:tab w:val="num" w:pos="1440"/>
-        </w:tabs>
-        <w:ind w:left="1440" w:hanging="360"/>
-      </w:pPr>
-      <w:rPr>
-        <w:rFonts w:ascii="Courier New" w:hAnsi="Courier New" w:hint="default"/>
-        <w:sz w:val="20"/>
-      </w:rPr>
-    </w:lvl>
-    <w:lvl w:ilvl="2" w:tentative="1">
-      <w:start w:val="1"/>
-      <w:numFmt w:val="bullet"/>
-      <w:lvlText w:val=""/>
-      <w:lvlJc w:val="left"/>
-      <w:pPr>
-        <w:tabs>
-          <w:tab w:val="num" w:pos="2160"/>
-        </w:tabs>
-        <w:ind w:left="2160" w:hanging="360"/>
-      </w:pPr>
-      <w:rPr>
-        <w:rFonts w:ascii="Wingdings" w:hAnsi="Wingdings" w:hint="default"/>
-        <w:sz w:val="20"/>
-      </w:rPr>
-    </w:lvl>
-    <w:lvl w:ilvl="3" w:tentative="1">
-      <w:start w:val="1"/>
-      <w:numFmt w:val="bullet"/>
-      <w:lvlText w:val=""/>
-      <w:lvlJc w:val="left"/>
-      <w:pPr>
-        <w:tabs>
-          <w:tab w:val="num" w:pos="2880"/>
-        </w:tabs>
-        <w:ind w:left="2880" w:hanging="360"/>
-      </w:pPr>
-      <w:rPr>
-        <w:rFonts w:ascii="Wingdings" w:hAnsi="Wingdings" w:hint="default"/>
-        <w:sz w:val="20"/>
-      </w:rPr>
-    </w:lvl>
-    <w:lvl w:ilvl="4" w:tentative="1">
-      <w:start w:val="1"/>
-      <w:numFmt w:val="bullet"/>
-      <w:lvlText w:val=""/>
-      <w:lvlJc w:val="left"/>
-      <w:pPr>
-        <w:tabs>
-          <w:tab w:val="num" w:pos="3600"/>
-        </w:tabs>
-        <w:ind w:left="3600" w:hanging="360"/>
-      </w:pPr>
-      <w:rPr>
-        <w:rFonts w:ascii="Wingdings" w:hAnsi="Wingdings" w:hint="default"/>
-        <w:sz w:val="20"/>
-      </w:rPr>
-    </w:lvl>
-    <w:lvl w:ilvl="5" w:tentative="1">
-      <w:start w:val="1"/>
-      <w:numFmt w:val="bullet"/>
-      <w:lvlText w:val=""/>
-      <w:lvlJc w:val="left"/>
-      <w:pPr>
-        <w:tabs>
-          <w:tab w:val="num" w:pos="4320"/>
-        </w:tabs>
-        <w:ind w:left="4320" w:hanging="360"/>
-      </w:pPr>
-      <w:rPr>
-        <w:rFonts w:ascii="Wingdings" w:hAnsi="Wingdings" w:hint="default"/>
-        <w:sz w:val="20"/>
-      </w:rPr>
-    </w:lvl>
-    <w:lvl w:ilvl="6" w:tentative="1">
-      <w:start w:val="1"/>
-      <w:numFmt w:val="bullet"/>
-      <w:lvlText w:val=""/>
-      <w:lvlJc w:val="left"/>
-      <w:pPr>
-        <w:tabs>
-          <w:tab w:val="num" w:pos="5040"/>
-        </w:tabs>
-        <w:ind w:left="5040" w:hanging="360"/>
-      </w:pPr>
-      <w:rPr>
-        <w:rFonts w:ascii="Wingdings" w:hAnsi="Wingdings" w:hint="default"/>
-        <w:sz w:val="20"/>
-      </w:rPr>
-    </w:lvl>
-    <w:lvl w:ilvl="7" w:tentative="1">
-      <w:start w:val="1"/>
-      <w:numFmt w:val="bullet"/>
-      <w:lvlText w:val=""/>
-      <w:lvlJc w:val="left"/>
-      <w:pPr>
-        <w:tabs>
-          <w:tab w:val="num" w:pos="5760"/>
-        </w:tabs>
-        <w:ind w:left="5760" w:hanging="360"/>
-      </w:pPr>
-      <w:rPr>
-        <w:rFonts w:ascii="Wingdings" w:hAnsi="Wingdings" w:hint="default"/>
-        <w:sz w:val="20"/>
-      </w:rPr>
-    </w:lvl>
-    <w:lvl w:ilvl="8" w:tentative="1">
-      <w:start w:val="1"/>
-      <w:numFmt w:val="bullet"/>
-      <w:lvlText w:val=""/>
-      <w:lvlJc w:val="left"/>
-      <w:pPr>
-        <w:tabs>
-          <w:tab w:val="num" w:pos="6480"/>
-        </w:tabs>
-        <w:ind w:left="6480" w:hanging="360"/>
-      </w:pPr>
-      <w:rPr>
-        <w:rFonts w:ascii="Wingdings" w:hAnsi="Wingdings" w:hint="default"/>
-        <w:sz w:val="20"/>
-      </w:rPr>
-    </w:lvl>
-  </w:abstractNum>
-  <w:abstractNum w:abstractNumId="30" w15:restartNumberingAfterBreak="0">
+  <w:abstractNum w:abstractNumId="13" w15:restartNumberingAfterBreak="0">
     <w:nsid w:val="592056F2"/>
     <w:multiLevelType w:val="multilevel"/>
     <w:tmpl w:val="B3E62710"/>
@@ -13618,7 +7916,7 @@
       </w:pPr>
     </w:lvl>
   </w:abstractNum>
-  <w:abstractNum w:abstractNumId="31" w15:restartNumberingAfterBreak="0">
+  <w:abstractNum w:abstractNumId="14" w15:restartNumberingAfterBreak="0">
     <w:nsid w:val="5E534F77"/>
     <w:multiLevelType w:val="multilevel"/>
     <w:tmpl w:val="92FEA55A"/>
@@ -13767,269 +8065,7 @@
       </w:rPr>
     </w:lvl>
   </w:abstractNum>
-  <w:abstractNum w:abstractNumId="32" w15:restartNumberingAfterBreak="0">
-    <w:nsid w:val="60490A6E"/>
-    <w:multiLevelType w:val="multilevel"/>
-    <w:tmpl w:val="C3EA6D54"/>
-    <w:lvl w:ilvl="0">
-      <w:start w:val="1"/>
-      <w:numFmt w:val="bullet"/>
-      <w:lvlText w:val=""/>
-      <w:lvlJc w:val="left"/>
-      <w:pPr>
-        <w:tabs>
-          <w:tab w:val="num" w:pos="720"/>
-        </w:tabs>
-        <w:ind w:left="720" w:hanging="360"/>
-      </w:pPr>
-      <w:rPr>
-        <w:rFonts w:ascii="Symbol" w:hAnsi="Symbol" w:hint="default"/>
-        <w:sz w:val="20"/>
-      </w:rPr>
-    </w:lvl>
-    <w:lvl w:ilvl="1" w:tentative="1">
-      <w:start w:val="1"/>
-      <w:numFmt w:val="bullet"/>
-      <w:lvlText w:val="o"/>
-      <w:lvlJc w:val="left"/>
-      <w:pPr>
-        <w:tabs>
-          <w:tab w:val="num" w:pos="1440"/>
-        </w:tabs>
-        <w:ind w:left="1440" w:hanging="360"/>
-      </w:pPr>
-      <w:rPr>
-        <w:rFonts w:ascii="Courier New" w:hAnsi="Courier New" w:hint="default"/>
-        <w:sz w:val="20"/>
-      </w:rPr>
-    </w:lvl>
-    <w:lvl w:ilvl="2" w:tentative="1">
-      <w:start w:val="1"/>
-      <w:numFmt w:val="bullet"/>
-      <w:lvlText w:val=""/>
-      <w:lvlJc w:val="left"/>
-      <w:pPr>
-        <w:tabs>
-          <w:tab w:val="num" w:pos="2160"/>
-        </w:tabs>
-        <w:ind w:left="2160" w:hanging="360"/>
-      </w:pPr>
-      <w:rPr>
-        <w:rFonts w:ascii="Wingdings" w:hAnsi="Wingdings" w:hint="default"/>
-        <w:sz w:val="20"/>
-      </w:rPr>
-    </w:lvl>
-    <w:lvl w:ilvl="3" w:tentative="1">
-      <w:start w:val="1"/>
-      <w:numFmt w:val="bullet"/>
-      <w:lvlText w:val=""/>
-      <w:lvlJc w:val="left"/>
-      <w:pPr>
-        <w:tabs>
-          <w:tab w:val="num" w:pos="2880"/>
-        </w:tabs>
-        <w:ind w:left="2880" w:hanging="360"/>
-      </w:pPr>
-      <w:rPr>
-        <w:rFonts w:ascii="Wingdings" w:hAnsi="Wingdings" w:hint="default"/>
-        <w:sz w:val="20"/>
-      </w:rPr>
-    </w:lvl>
-    <w:lvl w:ilvl="4" w:tentative="1">
-      <w:start w:val="1"/>
-      <w:numFmt w:val="bullet"/>
-      <w:lvlText w:val=""/>
-      <w:lvlJc w:val="left"/>
-      <w:pPr>
-        <w:tabs>
-          <w:tab w:val="num" w:pos="3600"/>
-        </w:tabs>
-        <w:ind w:left="3600" w:hanging="360"/>
-      </w:pPr>
-      <w:rPr>
-        <w:rFonts w:ascii="Wingdings" w:hAnsi="Wingdings" w:hint="default"/>
-        <w:sz w:val="20"/>
-      </w:rPr>
-    </w:lvl>
-    <w:lvl w:ilvl="5" w:tentative="1">
-      <w:start w:val="1"/>
-      <w:numFmt w:val="bullet"/>
-      <w:lvlText w:val=""/>
-      <w:lvlJc w:val="left"/>
-      <w:pPr>
-        <w:tabs>
-          <w:tab w:val="num" w:pos="4320"/>
-        </w:tabs>
-        <w:ind w:left="4320" w:hanging="360"/>
-      </w:pPr>
-      <w:rPr>
-        <w:rFonts w:ascii="Wingdings" w:hAnsi="Wingdings" w:hint="default"/>
-        <w:sz w:val="20"/>
-      </w:rPr>
-    </w:lvl>
-    <w:lvl w:ilvl="6" w:tentative="1">
-      <w:start w:val="1"/>
-      <w:numFmt w:val="bullet"/>
-      <w:lvlText w:val=""/>
-      <w:lvlJc w:val="left"/>
-      <w:pPr>
-        <w:tabs>
-          <w:tab w:val="num" w:pos="5040"/>
-        </w:tabs>
-        <w:ind w:left="5040" w:hanging="360"/>
-      </w:pPr>
-      <w:rPr>
-        <w:rFonts w:ascii="Wingdings" w:hAnsi="Wingdings" w:hint="default"/>
-        <w:sz w:val="20"/>
-      </w:rPr>
-    </w:lvl>
-    <w:lvl w:ilvl="7" w:tentative="1">
-      <w:start w:val="1"/>
-      <w:numFmt w:val="bullet"/>
-      <w:lvlText w:val=""/>
-      <w:lvlJc w:val="left"/>
-      <w:pPr>
-        <w:tabs>
-          <w:tab w:val="num" w:pos="5760"/>
-        </w:tabs>
-        <w:ind w:left="5760" w:hanging="360"/>
-      </w:pPr>
-      <w:rPr>
-        <w:rFonts w:ascii="Wingdings" w:hAnsi="Wingdings" w:hint="default"/>
-        <w:sz w:val="20"/>
-      </w:rPr>
-    </w:lvl>
-    <w:lvl w:ilvl="8" w:tentative="1">
-      <w:start w:val="1"/>
-      <w:numFmt w:val="bullet"/>
-      <w:lvlText w:val=""/>
-      <w:lvlJc w:val="left"/>
-      <w:pPr>
-        <w:tabs>
-          <w:tab w:val="num" w:pos="6480"/>
-        </w:tabs>
-        <w:ind w:left="6480" w:hanging="360"/>
-      </w:pPr>
-      <w:rPr>
-        <w:rFonts w:ascii="Wingdings" w:hAnsi="Wingdings" w:hint="default"/>
-        <w:sz w:val="20"/>
-      </w:rPr>
-    </w:lvl>
-  </w:abstractNum>
-  <w:abstractNum w:abstractNumId="33" w15:restartNumberingAfterBreak="0">
-    <w:nsid w:val="64182682"/>
-    <w:multiLevelType w:val="multilevel"/>
-    <w:tmpl w:val="EBB4E21A"/>
-    <w:lvl w:ilvl="0">
-      <w:start w:val="1"/>
-      <w:numFmt w:val="decimal"/>
-      <w:lvlText w:val="%1."/>
-      <w:lvlJc w:val="left"/>
-      <w:pPr>
-        <w:tabs>
-          <w:tab w:val="num" w:pos="720"/>
-        </w:tabs>
-        <w:ind w:left="720" w:hanging="360"/>
-      </w:pPr>
-    </w:lvl>
-    <w:lvl w:ilvl="1" w:tentative="1">
-      <w:start w:val="1"/>
-      <w:numFmt w:val="decimal"/>
-      <w:lvlText w:val="%2."/>
-      <w:lvlJc w:val="left"/>
-      <w:pPr>
-        <w:tabs>
-          <w:tab w:val="num" w:pos="1440"/>
-        </w:tabs>
-        <w:ind w:left="1440" w:hanging="360"/>
-      </w:pPr>
-    </w:lvl>
-    <w:lvl w:ilvl="2" w:tentative="1">
-      <w:start w:val="1"/>
-      <w:numFmt w:val="decimal"/>
-      <w:lvlText w:val="%3."/>
-      <w:lvlJc w:val="left"/>
-      <w:pPr>
-        <w:tabs>
-          <w:tab w:val="num" w:pos="2160"/>
-        </w:tabs>
-        <w:ind w:left="2160" w:hanging="360"/>
-      </w:pPr>
-    </w:lvl>
-    <w:lvl w:ilvl="3" w:tentative="1">
-      <w:start w:val="1"/>
-      <w:numFmt w:val="decimal"/>
-      <w:lvlText w:val="%4."/>
-      <w:lvlJc w:val="left"/>
-      <w:pPr>
-        <w:tabs>
-          <w:tab w:val="num" w:pos="2880"/>
-        </w:tabs>
-        <w:ind w:left="2880" w:hanging="360"/>
-      </w:pPr>
-    </w:lvl>
-    <w:lvl w:ilvl="4" w:tentative="1">
-      <w:start w:val="1"/>
-      <w:numFmt w:val="decimal"/>
-      <w:lvlText w:val="%5."/>
-      <w:lvlJc w:val="left"/>
-      <w:pPr>
-        <w:tabs>
-          <w:tab w:val="num" w:pos="3600"/>
-        </w:tabs>
-        <w:ind w:left="3600" w:hanging="360"/>
-      </w:pPr>
-    </w:lvl>
-    <w:lvl w:ilvl="5" w:tentative="1">
-      <w:start w:val="1"/>
-      <w:numFmt w:val="decimal"/>
-      <w:lvlText w:val="%6."/>
-      <w:lvlJc w:val="left"/>
-      <w:pPr>
-        <w:tabs>
-          <w:tab w:val="num" w:pos="4320"/>
-        </w:tabs>
-        <w:ind w:left="4320" w:hanging="360"/>
-      </w:pPr>
-    </w:lvl>
-    <w:lvl w:ilvl="6" w:tentative="1">
-      <w:start w:val="1"/>
-      <w:numFmt w:val="decimal"/>
-      <w:lvlText w:val="%7."/>
-      <w:lvlJc w:val="left"/>
-      <w:pPr>
-        <w:tabs>
-          <w:tab w:val="num" w:pos="5040"/>
-        </w:tabs>
-        <w:ind w:left="5040" w:hanging="360"/>
-      </w:pPr>
-    </w:lvl>
-    <w:lvl w:ilvl="7" w:tentative="1">
-      <w:start w:val="1"/>
-      <w:numFmt w:val="decimal"/>
-      <w:lvlText w:val="%8."/>
-      <w:lvlJc w:val="left"/>
-      <w:pPr>
-        <w:tabs>
-          <w:tab w:val="num" w:pos="5760"/>
-        </w:tabs>
-        <w:ind w:left="5760" w:hanging="360"/>
-      </w:pPr>
-    </w:lvl>
-    <w:lvl w:ilvl="8" w:tentative="1">
-      <w:start w:val="1"/>
-      <w:numFmt w:val="decimal"/>
-      <w:lvlText w:val="%9."/>
-      <w:lvlJc w:val="left"/>
-      <w:pPr>
-        <w:tabs>
-          <w:tab w:val="num" w:pos="6480"/>
-        </w:tabs>
-        <w:ind w:left="6480" w:hanging="360"/>
-      </w:pPr>
-    </w:lvl>
-  </w:abstractNum>
-  <w:abstractNum w:abstractNumId="34" w15:restartNumberingAfterBreak="0">
+  <w:abstractNum w:abstractNumId="15" w15:restartNumberingAfterBreak="0">
     <w:nsid w:val="6A5C09D1"/>
     <w:multiLevelType w:val="hybridMultilevel"/>
     <w:tmpl w:val="C4A212DE"/>
@@ -14141,7 +8177,7 @@
       </w:rPr>
     </w:lvl>
   </w:abstractNum>
-  <w:abstractNum w:abstractNumId="35" w15:restartNumberingAfterBreak="0">
+  <w:abstractNum w:abstractNumId="16" w15:restartNumberingAfterBreak="0">
     <w:nsid w:val="708A2985"/>
     <w:multiLevelType w:val="multilevel"/>
     <w:tmpl w:val="B3E62710"/>
@@ -14254,156 +8290,7 @@
       </w:pPr>
     </w:lvl>
   </w:abstractNum>
-  <w:abstractNum w:abstractNumId="36" w15:restartNumberingAfterBreak="0">
-    <w:nsid w:val="723416C3"/>
-    <w:multiLevelType w:val="multilevel"/>
-    <w:tmpl w:val="E298665C"/>
-    <w:lvl w:ilvl="0">
-      <w:start w:val="1"/>
-      <w:numFmt w:val="bullet"/>
-      <w:lvlText w:val=""/>
-      <w:lvlJc w:val="left"/>
-      <w:pPr>
-        <w:tabs>
-          <w:tab w:val="num" w:pos="720"/>
-        </w:tabs>
-        <w:ind w:left="720" w:hanging="360"/>
-      </w:pPr>
-      <w:rPr>
-        <w:rFonts w:ascii="Symbol" w:hAnsi="Symbol" w:hint="default"/>
-        <w:sz w:val="20"/>
-      </w:rPr>
-    </w:lvl>
-    <w:lvl w:ilvl="1" w:tentative="1">
-      <w:start w:val="1"/>
-      <w:numFmt w:val="bullet"/>
-      <w:lvlText w:val="o"/>
-      <w:lvlJc w:val="left"/>
-      <w:pPr>
-        <w:tabs>
-          <w:tab w:val="num" w:pos="1440"/>
-        </w:tabs>
-        <w:ind w:left="1440" w:hanging="360"/>
-      </w:pPr>
-      <w:rPr>
-        <w:rFonts w:ascii="Courier New" w:hAnsi="Courier New" w:hint="default"/>
-        <w:sz w:val="20"/>
-      </w:rPr>
-    </w:lvl>
-    <w:lvl w:ilvl="2" w:tentative="1">
-      <w:start w:val="1"/>
-      <w:numFmt w:val="bullet"/>
-      <w:lvlText w:val=""/>
-      <w:lvlJc w:val="left"/>
-      <w:pPr>
-        <w:tabs>
-          <w:tab w:val="num" w:pos="2160"/>
-        </w:tabs>
-        <w:ind w:left="2160" w:hanging="360"/>
-      </w:pPr>
-      <w:rPr>
-        <w:rFonts w:ascii="Wingdings" w:hAnsi="Wingdings" w:hint="default"/>
-        <w:sz w:val="20"/>
-      </w:rPr>
-    </w:lvl>
-    <w:lvl w:ilvl="3" w:tentative="1">
-      <w:start w:val="1"/>
-      <w:numFmt w:val="bullet"/>
-      <w:lvlText w:val=""/>
-      <w:lvlJc w:val="left"/>
-      <w:pPr>
-        <w:tabs>
-          <w:tab w:val="num" w:pos="2880"/>
-        </w:tabs>
-        <w:ind w:left="2880" w:hanging="360"/>
-      </w:pPr>
-      <w:rPr>
-        <w:rFonts w:ascii="Wingdings" w:hAnsi="Wingdings" w:hint="default"/>
-        <w:sz w:val="20"/>
-      </w:rPr>
-    </w:lvl>
-    <w:lvl w:ilvl="4" w:tentative="1">
-      <w:start w:val="1"/>
-      <w:numFmt w:val="bullet"/>
-      <w:lvlText w:val=""/>
-      <w:lvlJc w:val="left"/>
-      <w:pPr>
-        <w:tabs>
-          <w:tab w:val="num" w:pos="3600"/>
-        </w:tabs>
-        <w:ind w:left="3600" w:hanging="360"/>
-      </w:pPr>
-      <w:rPr>
-        <w:rFonts w:ascii="Wingdings" w:hAnsi="Wingdings" w:hint="default"/>
-        <w:sz w:val="20"/>
-      </w:rPr>
-    </w:lvl>
-    <w:lvl w:ilvl="5" w:tentative="1">
-      <w:start w:val="1"/>
-      <w:numFmt w:val="bullet"/>
-      <w:lvlText w:val=""/>
-      <w:lvlJc w:val="left"/>
-      <w:pPr>
-        <w:tabs>
-          <w:tab w:val="num" w:pos="4320"/>
-        </w:tabs>
-        <w:ind w:left="4320" w:hanging="360"/>
-      </w:pPr>
-      <w:rPr>
-        <w:rFonts w:ascii="Wingdings" w:hAnsi="Wingdings" w:hint="default"/>
-        <w:sz w:val="20"/>
-      </w:rPr>
-    </w:lvl>
-    <w:lvl w:ilvl="6" w:tentative="1">
-      <w:start w:val="1"/>
-      <w:numFmt w:val="bullet"/>
-      <w:lvlText w:val=""/>
-      <w:lvlJc w:val="left"/>
-      <w:pPr>
-        <w:tabs>
-          <w:tab w:val="num" w:pos="5040"/>
-        </w:tabs>
-        <w:ind w:left="5040" w:hanging="360"/>
-      </w:pPr>
-      <w:rPr>
-        <w:rFonts w:ascii="Wingdings" w:hAnsi="Wingdings" w:hint="default"/>
-        <w:sz w:val="20"/>
-      </w:rPr>
-    </w:lvl>
-    <w:lvl w:ilvl="7" w:tentative="1">
-      <w:start w:val="1"/>
-      <w:numFmt w:val="bullet"/>
-      <w:lvlText w:val=""/>
-      <w:lvlJc w:val="left"/>
-      <w:pPr>
-        <w:tabs>
-          <w:tab w:val="num" w:pos="5760"/>
-        </w:tabs>
-        <w:ind w:left="5760" w:hanging="360"/>
-      </w:pPr>
-      <w:rPr>
-        <w:rFonts w:ascii="Wingdings" w:hAnsi="Wingdings" w:hint="default"/>
-        <w:sz w:val="20"/>
-      </w:rPr>
-    </w:lvl>
-    <w:lvl w:ilvl="8" w:tentative="1">
-      <w:start w:val="1"/>
-      <w:numFmt w:val="bullet"/>
-      <w:lvlText w:val=""/>
-      <w:lvlJc w:val="left"/>
-      <w:pPr>
-        <w:tabs>
-          <w:tab w:val="num" w:pos="6480"/>
-        </w:tabs>
-        <w:ind w:left="6480" w:hanging="360"/>
-      </w:pPr>
-      <w:rPr>
-        <w:rFonts w:ascii="Wingdings" w:hAnsi="Wingdings" w:hint="default"/>
-        <w:sz w:val="20"/>
-      </w:rPr>
-    </w:lvl>
-  </w:abstractNum>
-  <w:abstractNum w:abstractNumId="37" w15:restartNumberingAfterBreak="0">
+  <w:abstractNum w:abstractNumId="17" w15:restartNumberingAfterBreak="0">
     <w:nsid w:val="7D7E2F93"/>
     <w:multiLevelType w:val="multilevel"/>
     <w:tmpl w:val="B1988A20"/>
@@ -14520,7 +8407,7 @@
       </w:pPr>
     </w:lvl>
   </w:abstractNum>
-  <w:abstractNum w:abstractNumId="38" w15:restartNumberingAfterBreak="0">
+  <w:abstractNum w:abstractNumId="18" w15:restartNumberingAfterBreak="0">
     <w:nsid w:val="7D904D8E"/>
     <w:multiLevelType w:val="multilevel"/>
     <w:tmpl w:val="F77CE924"/>
@@ -14670,121 +8557,61 @@
     </w:lvl>
   </w:abstractNum>
   <w:num w:numId="1" w16cid:durableId="1920822059">
-    <w:abstractNumId w:val="5"/>
+    <w:abstractNumId w:val="3"/>
   </w:num>
   <w:num w:numId="2" w16cid:durableId="1681274179">
     <w:abstractNumId w:val="1"/>
   </w:num>
   <w:num w:numId="3" w16cid:durableId="1426146362">
-    <w:abstractNumId w:val="20"/>
+    <w:abstractNumId w:val="9"/>
   </w:num>
   <w:num w:numId="4" w16cid:durableId="1718428894">
-    <w:abstractNumId w:val="9"/>
+    <w:abstractNumId w:val="6"/>
   </w:num>
   <w:num w:numId="5" w16cid:durableId="1574319980">
-    <w:abstractNumId w:val="7"/>
+    <w:abstractNumId w:val="4"/>
   </w:num>
   <w:num w:numId="6" w16cid:durableId="136535899">
-    <w:abstractNumId w:val="31"/>
+    <w:abstractNumId w:val="14"/>
   </w:num>
   <w:num w:numId="7" w16cid:durableId="329913406">
     <w:abstractNumId w:val="0"/>
   </w:num>
   <w:num w:numId="8" w16cid:durableId="1819682509">
-    <w:abstractNumId w:val="24"/>
+    <w:abstractNumId w:val="10"/>
   </w:num>
   <w:num w:numId="9" w16cid:durableId="238642601">
-    <w:abstractNumId w:val="28"/>
+    <w:abstractNumId w:val="12"/>
   </w:num>
   <w:num w:numId="10" w16cid:durableId="314382105">
+    <w:abstractNumId w:val="5"/>
+  </w:num>
+  <w:num w:numId="11" w16cid:durableId="1137142904">
+    <w:abstractNumId w:val="18"/>
+  </w:num>
+  <w:num w:numId="12" w16cid:durableId="1191456592">
+    <w:abstractNumId w:val="13"/>
+  </w:num>
+  <w:num w:numId="13" w16cid:durableId="1514610161">
+    <w:abstractNumId w:val="16"/>
+  </w:num>
+  <w:num w:numId="14" w16cid:durableId="353844379">
+    <w:abstractNumId w:val="7"/>
+  </w:num>
+  <w:num w:numId="15" w16cid:durableId="1881553860">
+    <w:abstractNumId w:val="17"/>
+  </w:num>
+  <w:num w:numId="16" w16cid:durableId="1500999598">
+    <w:abstractNumId w:val="11"/>
+  </w:num>
+  <w:num w:numId="17" w16cid:durableId="1261640409">
     <w:abstractNumId w:val="8"/>
   </w:num>
-  <w:num w:numId="11" w16cid:durableId="1137142904">
-    <w:abstractNumId w:val="38"/>
-  </w:num>
-  <w:num w:numId="12" w16cid:durableId="1191456592">
-    <w:abstractNumId w:val="30"/>
-  </w:num>
-  <w:num w:numId="13" w16cid:durableId="1514610161">
-    <w:abstractNumId w:val="35"/>
-  </w:num>
-  <w:num w:numId="14" w16cid:durableId="353844379">
-    <w:abstractNumId w:val="16"/>
-  </w:num>
-  <w:num w:numId="15" w16cid:durableId="1881553860">
-    <w:abstractNumId w:val="37"/>
-  </w:num>
-  <w:num w:numId="16" w16cid:durableId="1500999598">
-    <w:abstractNumId w:val="25"/>
-  </w:num>
-  <w:num w:numId="17" w16cid:durableId="1261640409">
-    <w:abstractNumId w:val="17"/>
-  </w:num>
   <w:num w:numId="18" w16cid:durableId="375665010">
-    <w:abstractNumId w:val="34"/>
+    <w:abstractNumId w:val="15"/>
   </w:num>
   <w:num w:numId="19" w16cid:durableId="23287323">
     <w:abstractNumId w:val="2"/>
-  </w:num>
-  <w:num w:numId="20" w16cid:durableId="1581210870">
-    <w:abstractNumId w:val="14"/>
-  </w:num>
-  <w:num w:numId="21" w16cid:durableId="1609965234">
-    <w:abstractNumId w:val="15"/>
-  </w:num>
-  <w:num w:numId="22" w16cid:durableId="2077123419">
-    <w:abstractNumId w:val="21"/>
-  </w:num>
-  <w:num w:numId="23" w16cid:durableId="1561861983">
-    <w:abstractNumId w:val="33"/>
-  </w:num>
-  <w:num w:numId="24" w16cid:durableId="94062368">
-    <w:abstractNumId w:val="27"/>
-  </w:num>
-  <w:num w:numId="25" w16cid:durableId="612325688">
-    <w:abstractNumId w:val="29"/>
-  </w:num>
-  <w:num w:numId="26" w16cid:durableId="4408369">
-    <w:abstractNumId w:val="3"/>
-  </w:num>
-  <w:num w:numId="27" w16cid:durableId="2056542454">
-    <w:abstractNumId w:val="23"/>
-  </w:num>
-  <w:num w:numId="28" w16cid:durableId="516847300">
-    <w:abstractNumId w:val="12"/>
-  </w:num>
-  <w:num w:numId="29" w16cid:durableId="1767925211">
-    <w:abstractNumId w:val="6"/>
-  </w:num>
-  <w:num w:numId="30" w16cid:durableId="1301498147">
-    <w:abstractNumId w:val="32"/>
-  </w:num>
-  <w:num w:numId="31" w16cid:durableId="2020963232">
-    <w:abstractNumId w:val="11"/>
-  </w:num>
-  <w:num w:numId="32" w16cid:durableId="2026398724">
-    <w:abstractNumId w:val="13"/>
-  </w:num>
-  <w:num w:numId="33" w16cid:durableId="1509514810">
-    <w:abstractNumId w:val="22"/>
-  </w:num>
-  <w:num w:numId="34" w16cid:durableId="670373327">
-    <w:abstractNumId w:val="19"/>
-  </w:num>
-  <w:num w:numId="35" w16cid:durableId="339503471">
-    <w:abstractNumId w:val="10"/>
-  </w:num>
-  <w:num w:numId="36" w16cid:durableId="723066929">
-    <w:abstractNumId w:val="4"/>
-  </w:num>
-  <w:num w:numId="37" w16cid:durableId="1386225196">
-    <w:abstractNumId w:val="18"/>
-  </w:num>
-  <w:num w:numId="38" w16cid:durableId="1049498153">
-    <w:abstractNumId w:val="26"/>
-  </w:num>
-  <w:num w:numId="39" w16cid:durableId="649138727">
-    <w:abstractNumId w:val="36"/>
   </w:num>
 </w:numbering>
 </file>

--- a/Proyecto_boyain.docx
+++ b/Proyecto_boyain.docx
@@ -303,18 +303,8 @@
           <w:sz w:val="32"/>
           <w:szCs w:val="32"/>
         </w:rPr>
-        <w:t xml:space="preserve"> </w:t>
-      </w:r>
-      <w:proofErr w:type="spellStart"/>
-      <w:r>
-        <w:rPr>
-          <w:rFonts w:ascii="Arial" w:hAnsi="Arial" w:cs="Arial"/>
-          <w:sz w:val="32"/>
-          <w:szCs w:val="32"/>
-        </w:rPr>
-        <w:t>Boyain</w:t>
-      </w:r>
-      <w:proofErr w:type="spellEnd"/>
+        <w:t xml:space="preserve"> Boyain</w:t>
+      </w:r>
     </w:p>
     <w:p>
       <w:pPr>
@@ -3689,37 +3679,15 @@
         <w:lastRenderedPageBreak/>
         <w:t>Flujo principal (</w:t>
       </w:r>
-      <w:proofErr w:type="spellStart"/>
-      <w:r>
-        <w:rPr>
-          <w:b/>
-          <w:bCs/>
-          <w:sz w:val="32"/>
-          <w:szCs w:val="32"/>
-        </w:rPr>
-        <w:t>Happy</w:t>
-      </w:r>
-      <w:proofErr w:type="spellEnd"/>
-      <w:r>
-        <w:rPr>
-          <w:b/>
-          <w:bCs/>
-          <w:sz w:val="32"/>
-          <w:szCs w:val="32"/>
-        </w:rPr>
-        <w:t xml:space="preserve"> </w:t>
-      </w:r>
-      <w:proofErr w:type="spellStart"/>
-      <w:r>
-        <w:rPr>
-          <w:b/>
-          <w:bCs/>
-          <w:sz w:val="32"/>
-          <w:szCs w:val="32"/>
-        </w:rPr>
-        <w:t>pat</w:t>
-      </w:r>
-      <w:proofErr w:type="spellEnd"/>
+      <w:r>
+        <w:rPr>
+          <w:b/>
+          <w:bCs/>
+          <w:sz w:val="32"/>
+          <w:szCs w:val="32"/>
+        </w:rPr>
+        <w:t>Happy pat</w:t>
+      </w:r>
       <w:r>
         <w:rPr>
           <w:b/>
@@ -4416,47 +4384,7 @@
           <w:sz w:val="32"/>
           <w:szCs w:val="32"/>
         </w:rPr>
-        <w:t>Flujo principal (</w:t>
-      </w:r>
-      <w:proofErr w:type="spellStart"/>
-      <w:r>
-        <w:rPr>
-          <w:b/>
-          <w:bCs/>
-          <w:sz w:val="32"/>
-          <w:szCs w:val="32"/>
-        </w:rPr>
-        <w:t>Happy</w:t>
-      </w:r>
-      <w:proofErr w:type="spellEnd"/>
-      <w:r>
-        <w:rPr>
-          <w:b/>
-          <w:bCs/>
-          <w:sz w:val="32"/>
-          <w:szCs w:val="32"/>
-        </w:rPr>
-        <w:t xml:space="preserve"> </w:t>
-      </w:r>
-      <w:proofErr w:type="spellStart"/>
-      <w:r>
-        <w:rPr>
-          <w:b/>
-          <w:bCs/>
-          <w:sz w:val="32"/>
-          <w:szCs w:val="32"/>
-        </w:rPr>
-        <w:t>pat</w:t>
-      </w:r>
-      <w:proofErr w:type="spellEnd"/>
-      <w:r>
-        <w:rPr>
-          <w:b/>
-          <w:bCs/>
-          <w:sz w:val="32"/>
-          <w:szCs w:val="32"/>
-        </w:rPr>
-        <w:t>)</w:t>
+        <w:t>Flujo principal (Happy pat)</w:t>
       </w:r>
     </w:p>
     <w:p>
@@ -4968,47 +4896,7 @@
           <w:sz w:val="32"/>
           <w:szCs w:val="32"/>
         </w:rPr>
-        <w:t>Flujo principal (</w:t>
-      </w:r>
-      <w:proofErr w:type="spellStart"/>
-      <w:r>
-        <w:rPr>
-          <w:b/>
-          <w:bCs/>
-          <w:sz w:val="32"/>
-          <w:szCs w:val="32"/>
-        </w:rPr>
-        <w:t>Happy</w:t>
-      </w:r>
-      <w:proofErr w:type="spellEnd"/>
-      <w:r>
-        <w:rPr>
-          <w:b/>
-          <w:bCs/>
-          <w:sz w:val="32"/>
-          <w:szCs w:val="32"/>
-        </w:rPr>
-        <w:t xml:space="preserve"> </w:t>
-      </w:r>
-      <w:proofErr w:type="spellStart"/>
-      <w:r>
-        <w:rPr>
-          <w:b/>
-          <w:bCs/>
-          <w:sz w:val="32"/>
-          <w:szCs w:val="32"/>
-        </w:rPr>
-        <w:t>pat</w:t>
-      </w:r>
-      <w:proofErr w:type="spellEnd"/>
-      <w:r>
-        <w:rPr>
-          <w:b/>
-          <w:bCs/>
-          <w:sz w:val="32"/>
-          <w:szCs w:val="32"/>
-        </w:rPr>
-        <w:t>)</w:t>
+        <w:t>Flujo principal (Happy pat)</w:t>
       </w:r>
     </w:p>
     <w:p>
@@ -5102,14 +4990,7 @@
           <w:sz w:val="32"/>
           <w:szCs w:val="32"/>
         </w:rPr>
-        <w:t xml:space="preserve">2a. Si la conexión con la base de datos falla, el sistema </w:t>
-      </w:r>
-      <w:r>
-        <w:rPr>
-          <w:sz w:val="32"/>
-          <w:szCs w:val="32"/>
-        </w:rPr>
-        <w:t>muestra un mensaje de erro</w:t>
+        <w:t>2a. Si la conexión con la base de datos falla, el sistema muestra un mensaje de erro</w:t>
       </w:r>
       <w:r>
         <w:rPr>
@@ -5458,47 +5339,7 @@
           <w:sz w:val="32"/>
           <w:szCs w:val="32"/>
         </w:rPr>
-        <w:t>Flujo principal (</w:t>
-      </w:r>
-      <w:proofErr w:type="spellStart"/>
-      <w:r>
-        <w:rPr>
-          <w:b/>
-          <w:bCs/>
-          <w:sz w:val="32"/>
-          <w:szCs w:val="32"/>
-        </w:rPr>
-        <w:t>Happy</w:t>
-      </w:r>
-      <w:proofErr w:type="spellEnd"/>
-      <w:r>
-        <w:rPr>
-          <w:b/>
-          <w:bCs/>
-          <w:sz w:val="32"/>
-          <w:szCs w:val="32"/>
-        </w:rPr>
-        <w:t xml:space="preserve"> </w:t>
-      </w:r>
-      <w:proofErr w:type="spellStart"/>
-      <w:r>
-        <w:rPr>
-          <w:b/>
-          <w:bCs/>
-          <w:sz w:val="32"/>
-          <w:szCs w:val="32"/>
-        </w:rPr>
-        <w:t>pat</w:t>
-      </w:r>
-      <w:proofErr w:type="spellEnd"/>
-      <w:r>
-        <w:rPr>
-          <w:b/>
-          <w:bCs/>
-          <w:sz w:val="32"/>
-          <w:szCs w:val="32"/>
-        </w:rPr>
-        <w:t>)</w:t>
+        <w:t>Flujo principal (Happy pat)</w:t>
       </w:r>
     </w:p>
     <w:p>
@@ -5974,47 +5815,7 @@
           <w:sz w:val="32"/>
           <w:szCs w:val="32"/>
         </w:rPr>
-        <w:t>Flujo principal (</w:t>
-      </w:r>
-      <w:proofErr w:type="spellStart"/>
-      <w:r>
-        <w:rPr>
-          <w:b/>
-          <w:bCs/>
-          <w:sz w:val="32"/>
-          <w:szCs w:val="32"/>
-        </w:rPr>
-        <w:t>Happy</w:t>
-      </w:r>
-      <w:proofErr w:type="spellEnd"/>
-      <w:r>
-        <w:rPr>
-          <w:b/>
-          <w:bCs/>
-          <w:sz w:val="32"/>
-          <w:szCs w:val="32"/>
-        </w:rPr>
-        <w:t xml:space="preserve"> </w:t>
-      </w:r>
-      <w:proofErr w:type="spellStart"/>
-      <w:r>
-        <w:rPr>
-          <w:b/>
-          <w:bCs/>
-          <w:sz w:val="32"/>
-          <w:szCs w:val="32"/>
-        </w:rPr>
-        <w:t>pat</w:t>
-      </w:r>
-      <w:proofErr w:type="spellEnd"/>
-      <w:r>
-        <w:rPr>
-          <w:b/>
-          <w:bCs/>
-          <w:sz w:val="32"/>
-          <w:szCs w:val="32"/>
-        </w:rPr>
-        <w:t>)</w:t>
+        <w:t>Flujo principal (Happy pat)</w:t>
       </w:r>
     </w:p>
     <w:p>
@@ -6143,6 +5944,69 @@
         </w:rPr>
         <w:t>.</w:t>
       </w:r>
+    </w:p>
+    <w:p>
+      <w:pPr>
+        <w:rPr>
+          <w:sz w:val="32"/>
+          <w:szCs w:val="32"/>
+        </w:rPr>
+      </w:pPr>
+    </w:p>
+    <w:p>
+      <w:pPr>
+        <w:rPr>
+          <w:sz w:val="32"/>
+          <w:szCs w:val="32"/>
+        </w:rPr>
+      </w:pPr>
+    </w:p>
+    <w:p>
+      <w:pPr>
+        <w:rPr>
+          <w:sz w:val="32"/>
+          <w:szCs w:val="32"/>
+        </w:rPr>
+      </w:pPr>
+    </w:p>
+    <w:p>
+      <w:pPr>
+        <w:rPr>
+          <w:noProof/>
+        </w:rPr>
+      </w:pPr>
+      <w:r>
+        <w:rPr>
+          <w:noProof/>
+        </w:rPr>
+        <w:t xml:space="preserve">                                        </w:t>
+      </w:r>
+    </w:p>
+    <w:p>
+      <w:pPr>
+        <w:rPr>
+          <w:sz w:val="32"/>
+          <w:szCs w:val="32"/>
+        </w:rPr>
+      </w:pPr>
+    </w:p>
+    <w:p>
+      <w:pPr>
+        <w:rPr>
+          <w:sz w:val="32"/>
+          <w:szCs w:val="32"/>
+        </w:rPr>
+      </w:pPr>
+    </w:p>
+    <w:p>
+      <w:pPr>
+        <w:rPr>
+          <w:b/>
+          <w:bCs/>
+          <w:sz w:val="32"/>
+          <w:szCs w:val="32"/>
+        </w:rPr>
+      </w:pPr>
     </w:p>
     <w:sectPr>
       <w:pgSz w:w="12240" w:h="15840"/>
@@ -6618,6 +6482,304 @@
     </w:lvl>
   </w:abstractNum>
   <w:abstractNum w:abstractNumId="3" w15:restartNumberingAfterBreak="0">
+    <w:nsid w:val="0A7F5A92"/>
+    <w:multiLevelType w:val="multilevel"/>
+    <w:tmpl w:val="CE88B5C6"/>
+    <w:lvl w:ilvl="0">
+      <w:start w:val="1"/>
+      <w:numFmt w:val="bullet"/>
+      <w:lvlText w:val=""/>
+      <w:lvlJc w:val="left"/>
+      <w:pPr>
+        <w:tabs>
+          <w:tab w:val="num" w:pos="720"/>
+        </w:tabs>
+        <w:ind w:left="720" w:hanging="360"/>
+      </w:pPr>
+      <w:rPr>
+        <w:rFonts w:ascii="Symbol" w:hAnsi="Symbol" w:hint="default"/>
+        <w:sz w:val="20"/>
+      </w:rPr>
+    </w:lvl>
+    <w:lvl w:ilvl="1" w:tentative="1">
+      <w:start w:val="1"/>
+      <w:numFmt w:val="bullet"/>
+      <w:lvlText w:val="o"/>
+      <w:lvlJc w:val="left"/>
+      <w:pPr>
+        <w:tabs>
+          <w:tab w:val="num" w:pos="1440"/>
+        </w:tabs>
+        <w:ind w:left="1440" w:hanging="360"/>
+      </w:pPr>
+      <w:rPr>
+        <w:rFonts w:ascii="Courier New" w:hAnsi="Courier New" w:hint="default"/>
+        <w:sz w:val="20"/>
+      </w:rPr>
+    </w:lvl>
+    <w:lvl w:ilvl="2" w:tentative="1">
+      <w:start w:val="1"/>
+      <w:numFmt w:val="bullet"/>
+      <w:lvlText w:val=""/>
+      <w:lvlJc w:val="left"/>
+      <w:pPr>
+        <w:tabs>
+          <w:tab w:val="num" w:pos="2160"/>
+        </w:tabs>
+        <w:ind w:left="2160" w:hanging="360"/>
+      </w:pPr>
+      <w:rPr>
+        <w:rFonts w:ascii="Wingdings" w:hAnsi="Wingdings" w:hint="default"/>
+        <w:sz w:val="20"/>
+      </w:rPr>
+    </w:lvl>
+    <w:lvl w:ilvl="3" w:tentative="1">
+      <w:start w:val="1"/>
+      <w:numFmt w:val="bullet"/>
+      <w:lvlText w:val=""/>
+      <w:lvlJc w:val="left"/>
+      <w:pPr>
+        <w:tabs>
+          <w:tab w:val="num" w:pos="2880"/>
+        </w:tabs>
+        <w:ind w:left="2880" w:hanging="360"/>
+      </w:pPr>
+      <w:rPr>
+        <w:rFonts w:ascii="Wingdings" w:hAnsi="Wingdings" w:hint="default"/>
+        <w:sz w:val="20"/>
+      </w:rPr>
+    </w:lvl>
+    <w:lvl w:ilvl="4" w:tentative="1">
+      <w:start w:val="1"/>
+      <w:numFmt w:val="bullet"/>
+      <w:lvlText w:val=""/>
+      <w:lvlJc w:val="left"/>
+      <w:pPr>
+        <w:tabs>
+          <w:tab w:val="num" w:pos="3600"/>
+        </w:tabs>
+        <w:ind w:left="3600" w:hanging="360"/>
+      </w:pPr>
+      <w:rPr>
+        <w:rFonts w:ascii="Wingdings" w:hAnsi="Wingdings" w:hint="default"/>
+        <w:sz w:val="20"/>
+      </w:rPr>
+    </w:lvl>
+    <w:lvl w:ilvl="5" w:tentative="1">
+      <w:start w:val="1"/>
+      <w:numFmt w:val="bullet"/>
+      <w:lvlText w:val=""/>
+      <w:lvlJc w:val="left"/>
+      <w:pPr>
+        <w:tabs>
+          <w:tab w:val="num" w:pos="4320"/>
+        </w:tabs>
+        <w:ind w:left="4320" w:hanging="360"/>
+      </w:pPr>
+      <w:rPr>
+        <w:rFonts w:ascii="Wingdings" w:hAnsi="Wingdings" w:hint="default"/>
+        <w:sz w:val="20"/>
+      </w:rPr>
+    </w:lvl>
+    <w:lvl w:ilvl="6" w:tentative="1">
+      <w:start w:val="1"/>
+      <w:numFmt w:val="bullet"/>
+      <w:lvlText w:val=""/>
+      <w:lvlJc w:val="left"/>
+      <w:pPr>
+        <w:tabs>
+          <w:tab w:val="num" w:pos="5040"/>
+        </w:tabs>
+        <w:ind w:left="5040" w:hanging="360"/>
+      </w:pPr>
+      <w:rPr>
+        <w:rFonts w:ascii="Wingdings" w:hAnsi="Wingdings" w:hint="default"/>
+        <w:sz w:val="20"/>
+      </w:rPr>
+    </w:lvl>
+    <w:lvl w:ilvl="7" w:tentative="1">
+      <w:start w:val="1"/>
+      <w:numFmt w:val="bullet"/>
+      <w:lvlText w:val=""/>
+      <w:lvlJc w:val="left"/>
+      <w:pPr>
+        <w:tabs>
+          <w:tab w:val="num" w:pos="5760"/>
+        </w:tabs>
+        <w:ind w:left="5760" w:hanging="360"/>
+      </w:pPr>
+      <w:rPr>
+        <w:rFonts w:ascii="Wingdings" w:hAnsi="Wingdings" w:hint="default"/>
+        <w:sz w:val="20"/>
+      </w:rPr>
+    </w:lvl>
+    <w:lvl w:ilvl="8" w:tentative="1">
+      <w:start w:val="1"/>
+      <w:numFmt w:val="bullet"/>
+      <w:lvlText w:val=""/>
+      <w:lvlJc w:val="left"/>
+      <w:pPr>
+        <w:tabs>
+          <w:tab w:val="num" w:pos="6480"/>
+        </w:tabs>
+        <w:ind w:left="6480" w:hanging="360"/>
+      </w:pPr>
+      <w:rPr>
+        <w:rFonts w:ascii="Wingdings" w:hAnsi="Wingdings" w:hint="default"/>
+        <w:sz w:val="20"/>
+      </w:rPr>
+    </w:lvl>
+  </w:abstractNum>
+  <w:abstractNum w:abstractNumId="4" w15:restartNumberingAfterBreak="0">
+    <w:nsid w:val="0B294708"/>
+    <w:multiLevelType w:val="multilevel"/>
+    <w:tmpl w:val="7592CA6E"/>
+    <w:lvl w:ilvl="0">
+      <w:start w:val="1"/>
+      <w:numFmt w:val="bullet"/>
+      <w:lvlText w:val=""/>
+      <w:lvlJc w:val="left"/>
+      <w:pPr>
+        <w:tabs>
+          <w:tab w:val="num" w:pos="720"/>
+        </w:tabs>
+        <w:ind w:left="720" w:hanging="360"/>
+      </w:pPr>
+      <w:rPr>
+        <w:rFonts w:ascii="Symbol" w:hAnsi="Symbol" w:hint="default"/>
+        <w:sz w:val="20"/>
+      </w:rPr>
+    </w:lvl>
+    <w:lvl w:ilvl="1" w:tentative="1">
+      <w:start w:val="1"/>
+      <w:numFmt w:val="bullet"/>
+      <w:lvlText w:val="o"/>
+      <w:lvlJc w:val="left"/>
+      <w:pPr>
+        <w:tabs>
+          <w:tab w:val="num" w:pos="1440"/>
+        </w:tabs>
+        <w:ind w:left="1440" w:hanging="360"/>
+      </w:pPr>
+      <w:rPr>
+        <w:rFonts w:ascii="Courier New" w:hAnsi="Courier New" w:hint="default"/>
+        <w:sz w:val="20"/>
+      </w:rPr>
+    </w:lvl>
+    <w:lvl w:ilvl="2" w:tentative="1">
+      <w:start w:val="1"/>
+      <w:numFmt w:val="bullet"/>
+      <w:lvlText w:val=""/>
+      <w:lvlJc w:val="left"/>
+      <w:pPr>
+        <w:tabs>
+          <w:tab w:val="num" w:pos="2160"/>
+        </w:tabs>
+        <w:ind w:left="2160" w:hanging="360"/>
+      </w:pPr>
+      <w:rPr>
+        <w:rFonts w:ascii="Wingdings" w:hAnsi="Wingdings" w:hint="default"/>
+        <w:sz w:val="20"/>
+      </w:rPr>
+    </w:lvl>
+    <w:lvl w:ilvl="3" w:tentative="1">
+      <w:start w:val="1"/>
+      <w:numFmt w:val="bullet"/>
+      <w:lvlText w:val=""/>
+      <w:lvlJc w:val="left"/>
+      <w:pPr>
+        <w:tabs>
+          <w:tab w:val="num" w:pos="2880"/>
+        </w:tabs>
+        <w:ind w:left="2880" w:hanging="360"/>
+      </w:pPr>
+      <w:rPr>
+        <w:rFonts w:ascii="Wingdings" w:hAnsi="Wingdings" w:hint="default"/>
+        <w:sz w:val="20"/>
+      </w:rPr>
+    </w:lvl>
+    <w:lvl w:ilvl="4" w:tentative="1">
+      <w:start w:val="1"/>
+      <w:numFmt w:val="bullet"/>
+      <w:lvlText w:val=""/>
+      <w:lvlJc w:val="left"/>
+      <w:pPr>
+        <w:tabs>
+          <w:tab w:val="num" w:pos="3600"/>
+        </w:tabs>
+        <w:ind w:left="3600" w:hanging="360"/>
+      </w:pPr>
+      <w:rPr>
+        <w:rFonts w:ascii="Wingdings" w:hAnsi="Wingdings" w:hint="default"/>
+        <w:sz w:val="20"/>
+      </w:rPr>
+    </w:lvl>
+    <w:lvl w:ilvl="5" w:tentative="1">
+      <w:start w:val="1"/>
+      <w:numFmt w:val="bullet"/>
+      <w:lvlText w:val=""/>
+      <w:lvlJc w:val="left"/>
+      <w:pPr>
+        <w:tabs>
+          <w:tab w:val="num" w:pos="4320"/>
+        </w:tabs>
+        <w:ind w:left="4320" w:hanging="360"/>
+      </w:pPr>
+      <w:rPr>
+        <w:rFonts w:ascii="Wingdings" w:hAnsi="Wingdings" w:hint="default"/>
+        <w:sz w:val="20"/>
+      </w:rPr>
+    </w:lvl>
+    <w:lvl w:ilvl="6" w:tentative="1">
+      <w:start w:val="1"/>
+      <w:numFmt w:val="bullet"/>
+      <w:lvlText w:val=""/>
+      <w:lvlJc w:val="left"/>
+      <w:pPr>
+        <w:tabs>
+          <w:tab w:val="num" w:pos="5040"/>
+        </w:tabs>
+        <w:ind w:left="5040" w:hanging="360"/>
+      </w:pPr>
+      <w:rPr>
+        <w:rFonts w:ascii="Wingdings" w:hAnsi="Wingdings" w:hint="default"/>
+        <w:sz w:val="20"/>
+      </w:rPr>
+    </w:lvl>
+    <w:lvl w:ilvl="7" w:tentative="1">
+      <w:start w:val="1"/>
+      <w:numFmt w:val="bullet"/>
+      <w:lvlText w:val=""/>
+      <w:lvlJc w:val="left"/>
+      <w:pPr>
+        <w:tabs>
+          <w:tab w:val="num" w:pos="5760"/>
+        </w:tabs>
+        <w:ind w:left="5760" w:hanging="360"/>
+      </w:pPr>
+      <w:rPr>
+        <w:rFonts w:ascii="Wingdings" w:hAnsi="Wingdings" w:hint="default"/>
+        <w:sz w:val="20"/>
+      </w:rPr>
+    </w:lvl>
+    <w:lvl w:ilvl="8" w:tentative="1">
+      <w:start w:val="1"/>
+      <w:numFmt w:val="bullet"/>
+      <w:lvlText w:val=""/>
+      <w:lvlJc w:val="left"/>
+      <w:pPr>
+        <w:tabs>
+          <w:tab w:val="num" w:pos="6480"/>
+        </w:tabs>
+        <w:ind w:left="6480" w:hanging="360"/>
+      </w:pPr>
+      <w:rPr>
+        <w:rFonts w:ascii="Wingdings" w:hAnsi="Wingdings" w:hint="default"/>
+        <w:sz w:val="20"/>
+      </w:rPr>
+    </w:lvl>
+  </w:abstractNum>
+  <w:abstractNum w:abstractNumId="5" w15:restartNumberingAfterBreak="0">
     <w:nsid w:val="0D8976F9"/>
     <w:multiLevelType w:val="multilevel"/>
     <w:tmpl w:val="1F068168"/>
@@ -6766,7 +6928,156 @@
       </w:rPr>
     </w:lvl>
   </w:abstractNum>
-  <w:abstractNum w:abstractNumId="4" w15:restartNumberingAfterBreak="0">
+  <w:abstractNum w:abstractNumId="6" w15:restartNumberingAfterBreak="0">
+    <w:nsid w:val="0DA644E3"/>
+    <w:multiLevelType w:val="multilevel"/>
+    <w:tmpl w:val="DFC045CA"/>
+    <w:lvl w:ilvl="0">
+      <w:start w:val="1"/>
+      <w:numFmt w:val="bullet"/>
+      <w:lvlText w:val=""/>
+      <w:lvlJc w:val="left"/>
+      <w:pPr>
+        <w:tabs>
+          <w:tab w:val="num" w:pos="720"/>
+        </w:tabs>
+        <w:ind w:left="720" w:hanging="360"/>
+      </w:pPr>
+      <w:rPr>
+        <w:rFonts w:ascii="Symbol" w:hAnsi="Symbol" w:hint="default"/>
+        <w:sz w:val="20"/>
+      </w:rPr>
+    </w:lvl>
+    <w:lvl w:ilvl="1" w:tentative="1">
+      <w:start w:val="1"/>
+      <w:numFmt w:val="bullet"/>
+      <w:lvlText w:val="o"/>
+      <w:lvlJc w:val="left"/>
+      <w:pPr>
+        <w:tabs>
+          <w:tab w:val="num" w:pos="1440"/>
+        </w:tabs>
+        <w:ind w:left="1440" w:hanging="360"/>
+      </w:pPr>
+      <w:rPr>
+        <w:rFonts w:ascii="Courier New" w:hAnsi="Courier New" w:hint="default"/>
+        <w:sz w:val="20"/>
+      </w:rPr>
+    </w:lvl>
+    <w:lvl w:ilvl="2" w:tentative="1">
+      <w:start w:val="1"/>
+      <w:numFmt w:val="bullet"/>
+      <w:lvlText w:val=""/>
+      <w:lvlJc w:val="left"/>
+      <w:pPr>
+        <w:tabs>
+          <w:tab w:val="num" w:pos="2160"/>
+        </w:tabs>
+        <w:ind w:left="2160" w:hanging="360"/>
+      </w:pPr>
+      <w:rPr>
+        <w:rFonts w:ascii="Wingdings" w:hAnsi="Wingdings" w:hint="default"/>
+        <w:sz w:val="20"/>
+      </w:rPr>
+    </w:lvl>
+    <w:lvl w:ilvl="3" w:tentative="1">
+      <w:start w:val="1"/>
+      <w:numFmt w:val="bullet"/>
+      <w:lvlText w:val=""/>
+      <w:lvlJc w:val="left"/>
+      <w:pPr>
+        <w:tabs>
+          <w:tab w:val="num" w:pos="2880"/>
+        </w:tabs>
+        <w:ind w:left="2880" w:hanging="360"/>
+      </w:pPr>
+      <w:rPr>
+        <w:rFonts w:ascii="Wingdings" w:hAnsi="Wingdings" w:hint="default"/>
+        <w:sz w:val="20"/>
+      </w:rPr>
+    </w:lvl>
+    <w:lvl w:ilvl="4" w:tentative="1">
+      <w:start w:val="1"/>
+      <w:numFmt w:val="bullet"/>
+      <w:lvlText w:val=""/>
+      <w:lvlJc w:val="left"/>
+      <w:pPr>
+        <w:tabs>
+          <w:tab w:val="num" w:pos="3600"/>
+        </w:tabs>
+        <w:ind w:left="3600" w:hanging="360"/>
+      </w:pPr>
+      <w:rPr>
+        <w:rFonts w:ascii="Wingdings" w:hAnsi="Wingdings" w:hint="default"/>
+        <w:sz w:val="20"/>
+      </w:rPr>
+    </w:lvl>
+    <w:lvl w:ilvl="5" w:tentative="1">
+      <w:start w:val="1"/>
+      <w:numFmt w:val="bullet"/>
+      <w:lvlText w:val=""/>
+      <w:lvlJc w:val="left"/>
+      <w:pPr>
+        <w:tabs>
+          <w:tab w:val="num" w:pos="4320"/>
+        </w:tabs>
+        <w:ind w:left="4320" w:hanging="360"/>
+      </w:pPr>
+      <w:rPr>
+        <w:rFonts w:ascii="Wingdings" w:hAnsi="Wingdings" w:hint="default"/>
+        <w:sz w:val="20"/>
+      </w:rPr>
+    </w:lvl>
+    <w:lvl w:ilvl="6" w:tentative="1">
+      <w:start w:val="1"/>
+      <w:numFmt w:val="bullet"/>
+      <w:lvlText w:val=""/>
+      <w:lvlJc w:val="left"/>
+      <w:pPr>
+        <w:tabs>
+          <w:tab w:val="num" w:pos="5040"/>
+        </w:tabs>
+        <w:ind w:left="5040" w:hanging="360"/>
+      </w:pPr>
+      <w:rPr>
+        <w:rFonts w:ascii="Wingdings" w:hAnsi="Wingdings" w:hint="default"/>
+        <w:sz w:val="20"/>
+      </w:rPr>
+    </w:lvl>
+    <w:lvl w:ilvl="7" w:tentative="1">
+      <w:start w:val="1"/>
+      <w:numFmt w:val="bullet"/>
+      <w:lvlText w:val=""/>
+      <w:lvlJc w:val="left"/>
+      <w:pPr>
+        <w:tabs>
+          <w:tab w:val="num" w:pos="5760"/>
+        </w:tabs>
+        <w:ind w:left="5760" w:hanging="360"/>
+      </w:pPr>
+      <w:rPr>
+        <w:rFonts w:ascii="Wingdings" w:hAnsi="Wingdings" w:hint="default"/>
+        <w:sz w:val="20"/>
+      </w:rPr>
+    </w:lvl>
+    <w:lvl w:ilvl="8" w:tentative="1">
+      <w:start w:val="1"/>
+      <w:numFmt w:val="bullet"/>
+      <w:lvlText w:val=""/>
+      <w:lvlJc w:val="left"/>
+      <w:pPr>
+        <w:tabs>
+          <w:tab w:val="num" w:pos="6480"/>
+        </w:tabs>
+        <w:ind w:left="6480" w:hanging="360"/>
+      </w:pPr>
+      <w:rPr>
+        <w:rFonts w:ascii="Wingdings" w:hAnsi="Wingdings" w:hint="default"/>
+        <w:sz w:val="20"/>
+      </w:rPr>
+    </w:lvl>
+  </w:abstractNum>
+  <w:abstractNum w:abstractNumId="7" w15:restartNumberingAfterBreak="0">
     <w:nsid w:val="0DB635BA"/>
     <w:multiLevelType w:val="multilevel"/>
     <w:tmpl w:val="C2A00BAA"/>
@@ -6915,7 +7226,7 @@
       </w:rPr>
     </w:lvl>
   </w:abstractNum>
-  <w:abstractNum w:abstractNumId="5" w15:restartNumberingAfterBreak="0">
+  <w:abstractNum w:abstractNumId="8" w15:restartNumberingAfterBreak="0">
     <w:nsid w:val="15F87A2B"/>
     <w:multiLevelType w:val="multilevel"/>
     <w:tmpl w:val="B3E62710"/>
@@ -7028,7 +7339,7 @@
       </w:pPr>
     </w:lvl>
   </w:abstractNum>
-  <w:abstractNum w:abstractNumId="6" w15:restartNumberingAfterBreak="0">
+  <w:abstractNum w:abstractNumId="9" w15:restartNumberingAfterBreak="0">
     <w:nsid w:val="17C62F78"/>
     <w:multiLevelType w:val="hybridMultilevel"/>
     <w:tmpl w:val="7E922BF4"/>
@@ -7114,7 +7425,865 @@
       </w:pPr>
     </w:lvl>
   </w:abstractNum>
-  <w:abstractNum w:abstractNumId="7" w15:restartNumberingAfterBreak="0">
+  <w:abstractNum w:abstractNumId="10" w15:restartNumberingAfterBreak="0">
+    <w:nsid w:val="19905763"/>
+    <w:multiLevelType w:val="multilevel"/>
+    <w:tmpl w:val="8B56056A"/>
+    <w:lvl w:ilvl="0">
+      <w:start w:val="1"/>
+      <w:numFmt w:val="bullet"/>
+      <w:lvlText w:val=""/>
+      <w:lvlJc w:val="left"/>
+      <w:pPr>
+        <w:tabs>
+          <w:tab w:val="num" w:pos="720"/>
+        </w:tabs>
+        <w:ind w:left="720" w:hanging="360"/>
+      </w:pPr>
+      <w:rPr>
+        <w:rFonts w:ascii="Symbol" w:hAnsi="Symbol" w:hint="default"/>
+        <w:sz w:val="20"/>
+      </w:rPr>
+    </w:lvl>
+    <w:lvl w:ilvl="1" w:tentative="1">
+      <w:start w:val="1"/>
+      <w:numFmt w:val="bullet"/>
+      <w:lvlText w:val="o"/>
+      <w:lvlJc w:val="left"/>
+      <w:pPr>
+        <w:tabs>
+          <w:tab w:val="num" w:pos="1440"/>
+        </w:tabs>
+        <w:ind w:left="1440" w:hanging="360"/>
+      </w:pPr>
+      <w:rPr>
+        <w:rFonts w:ascii="Courier New" w:hAnsi="Courier New" w:hint="default"/>
+        <w:sz w:val="20"/>
+      </w:rPr>
+    </w:lvl>
+    <w:lvl w:ilvl="2" w:tentative="1">
+      <w:start w:val="1"/>
+      <w:numFmt w:val="bullet"/>
+      <w:lvlText w:val=""/>
+      <w:lvlJc w:val="left"/>
+      <w:pPr>
+        <w:tabs>
+          <w:tab w:val="num" w:pos="2160"/>
+        </w:tabs>
+        <w:ind w:left="2160" w:hanging="360"/>
+      </w:pPr>
+      <w:rPr>
+        <w:rFonts w:ascii="Wingdings" w:hAnsi="Wingdings" w:hint="default"/>
+        <w:sz w:val="20"/>
+      </w:rPr>
+    </w:lvl>
+    <w:lvl w:ilvl="3" w:tentative="1">
+      <w:start w:val="1"/>
+      <w:numFmt w:val="bullet"/>
+      <w:lvlText w:val=""/>
+      <w:lvlJc w:val="left"/>
+      <w:pPr>
+        <w:tabs>
+          <w:tab w:val="num" w:pos="2880"/>
+        </w:tabs>
+        <w:ind w:left="2880" w:hanging="360"/>
+      </w:pPr>
+      <w:rPr>
+        <w:rFonts w:ascii="Wingdings" w:hAnsi="Wingdings" w:hint="default"/>
+        <w:sz w:val="20"/>
+      </w:rPr>
+    </w:lvl>
+    <w:lvl w:ilvl="4" w:tentative="1">
+      <w:start w:val="1"/>
+      <w:numFmt w:val="bullet"/>
+      <w:lvlText w:val=""/>
+      <w:lvlJc w:val="left"/>
+      <w:pPr>
+        <w:tabs>
+          <w:tab w:val="num" w:pos="3600"/>
+        </w:tabs>
+        <w:ind w:left="3600" w:hanging="360"/>
+      </w:pPr>
+      <w:rPr>
+        <w:rFonts w:ascii="Wingdings" w:hAnsi="Wingdings" w:hint="default"/>
+        <w:sz w:val="20"/>
+      </w:rPr>
+    </w:lvl>
+    <w:lvl w:ilvl="5" w:tentative="1">
+      <w:start w:val="1"/>
+      <w:numFmt w:val="bullet"/>
+      <w:lvlText w:val=""/>
+      <w:lvlJc w:val="left"/>
+      <w:pPr>
+        <w:tabs>
+          <w:tab w:val="num" w:pos="4320"/>
+        </w:tabs>
+        <w:ind w:left="4320" w:hanging="360"/>
+      </w:pPr>
+      <w:rPr>
+        <w:rFonts w:ascii="Wingdings" w:hAnsi="Wingdings" w:hint="default"/>
+        <w:sz w:val="20"/>
+      </w:rPr>
+    </w:lvl>
+    <w:lvl w:ilvl="6" w:tentative="1">
+      <w:start w:val="1"/>
+      <w:numFmt w:val="bullet"/>
+      <w:lvlText w:val=""/>
+      <w:lvlJc w:val="left"/>
+      <w:pPr>
+        <w:tabs>
+          <w:tab w:val="num" w:pos="5040"/>
+        </w:tabs>
+        <w:ind w:left="5040" w:hanging="360"/>
+      </w:pPr>
+      <w:rPr>
+        <w:rFonts w:ascii="Wingdings" w:hAnsi="Wingdings" w:hint="default"/>
+        <w:sz w:val="20"/>
+      </w:rPr>
+    </w:lvl>
+    <w:lvl w:ilvl="7" w:tentative="1">
+      <w:start w:val="1"/>
+      <w:numFmt w:val="bullet"/>
+      <w:lvlText w:val=""/>
+      <w:lvlJc w:val="left"/>
+      <w:pPr>
+        <w:tabs>
+          <w:tab w:val="num" w:pos="5760"/>
+        </w:tabs>
+        <w:ind w:left="5760" w:hanging="360"/>
+      </w:pPr>
+      <w:rPr>
+        <w:rFonts w:ascii="Wingdings" w:hAnsi="Wingdings" w:hint="default"/>
+        <w:sz w:val="20"/>
+      </w:rPr>
+    </w:lvl>
+    <w:lvl w:ilvl="8" w:tentative="1">
+      <w:start w:val="1"/>
+      <w:numFmt w:val="bullet"/>
+      <w:lvlText w:val=""/>
+      <w:lvlJc w:val="left"/>
+      <w:pPr>
+        <w:tabs>
+          <w:tab w:val="num" w:pos="6480"/>
+        </w:tabs>
+        <w:ind w:left="6480" w:hanging="360"/>
+      </w:pPr>
+      <w:rPr>
+        <w:rFonts w:ascii="Wingdings" w:hAnsi="Wingdings" w:hint="default"/>
+        <w:sz w:val="20"/>
+      </w:rPr>
+    </w:lvl>
+  </w:abstractNum>
+  <w:abstractNum w:abstractNumId="11" w15:restartNumberingAfterBreak="0">
+    <w:nsid w:val="19BE3EE8"/>
+    <w:multiLevelType w:val="multilevel"/>
+    <w:tmpl w:val="084A5C64"/>
+    <w:lvl w:ilvl="0">
+      <w:start w:val="1"/>
+      <w:numFmt w:val="bullet"/>
+      <w:lvlText w:val=""/>
+      <w:lvlJc w:val="left"/>
+      <w:pPr>
+        <w:tabs>
+          <w:tab w:val="num" w:pos="720"/>
+        </w:tabs>
+        <w:ind w:left="720" w:hanging="360"/>
+      </w:pPr>
+      <w:rPr>
+        <w:rFonts w:ascii="Symbol" w:hAnsi="Symbol" w:hint="default"/>
+        <w:sz w:val="20"/>
+      </w:rPr>
+    </w:lvl>
+    <w:lvl w:ilvl="1" w:tentative="1">
+      <w:start w:val="1"/>
+      <w:numFmt w:val="bullet"/>
+      <w:lvlText w:val="o"/>
+      <w:lvlJc w:val="left"/>
+      <w:pPr>
+        <w:tabs>
+          <w:tab w:val="num" w:pos="1440"/>
+        </w:tabs>
+        <w:ind w:left="1440" w:hanging="360"/>
+      </w:pPr>
+      <w:rPr>
+        <w:rFonts w:ascii="Courier New" w:hAnsi="Courier New" w:hint="default"/>
+        <w:sz w:val="20"/>
+      </w:rPr>
+    </w:lvl>
+    <w:lvl w:ilvl="2" w:tentative="1">
+      <w:start w:val="1"/>
+      <w:numFmt w:val="bullet"/>
+      <w:lvlText w:val=""/>
+      <w:lvlJc w:val="left"/>
+      <w:pPr>
+        <w:tabs>
+          <w:tab w:val="num" w:pos="2160"/>
+        </w:tabs>
+        <w:ind w:left="2160" w:hanging="360"/>
+      </w:pPr>
+      <w:rPr>
+        <w:rFonts w:ascii="Wingdings" w:hAnsi="Wingdings" w:hint="default"/>
+        <w:sz w:val="20"/>
+      </w:rPr>
+    </w:lvl>
+    <w:lvl w:ilvl="3" w:tentative="1">
+      <w:start w:val="1"/>
+      <w:numFmt w:val="bullet"/>
+      <w:lvlText w:val=""/>
+      <w:lvlJc w:val="left"/>
+      <w:pPr>
+        <w:tabs>
+          <w:tab w:val="num" w:pos="2880"/>
+        </w:tabs>
+        <w:ind w:left="2880" w:hanging="360"/>
+      </w:pPr>
+      <w:rPr>
+        <w:rFonts w:ascii="Wingdings" w:hAnsi="Wingdings" w:hint="default"/>
+        <w:sz w:val="20"/>
+      </w:rPr>
+    </w:lvl>
+    <w:lvl w:ilvl="4" w:tentative="1">
+      <w:start w:val="1"/>
+      <w:numFmt w:val="bullet"/>
+      <w:lvlText w:val=""/>
+      <w:lvlJc w:val="left"/>
+      <w:pPr>
+        <w:tabs>
+          <w:tab w:val="num" w:pos="3600"/>
+        </w:tabs>
+        <w:ind w:left="3600" w:hanging="360"/>
+      </w:pPr>
+      <w:rPr>
+        <w:rFonts w:ascii="Wingdings" w:hAnsi="Wingdings" w:hint="default"/>
+        <w:sz w:val="20"/>
+      </w:rPr>
+    </w:lvl>
+    <w:lvl w:ilvl="5" w:tentative="1">
+      <w:start w:val="1"/>
+      <w:numFmt w:val="bullet"/>
+      <w:lvlText w:val=""/>
+      <w:lvlJc w:val="left"/>
+      <w:pPr>
+        <w:tabs>
+          <w:tab w:val="num" w:pos="4320"/>
+        </w:tabs>
+        <w:ind w:left="4320" w:hanging="360"/>
+      </w:pPr>
+      <w:rPr>
+        <w:rFonts w:ascii="Wingdings" w:hAnsi="Wingdings" w:hint="default"/>
+        <w:sz w:val="20"/>
+      </w:rPr>
+    </w:lvl>
+    <w:lvl w:ilvl="6" w:tentative="1">
+      <w:start w:val="1"/>
+      <w:numFmt w:val="bullet"/>
+      <w:lvlText w:val=""/>
+      <w:lvlJc w:val="left"/>
+      <w:pPr>
+        <w:tabs>
+          <w:tab w:val="num" w:pos="5040"/>
+        </w:tabs>
+        <w:ind w:left="5040" w:hanging="360"/>
+      </w:pPr>
+      <w:rPr>
+        <w:rFonts w:ascii="Wingdings" w:hAnsi="Wingdings" w:hint="default"/>
+        <w:sz w:val="20"/>
+      </w:rPr>
+    </w:lvl>
+    <w:lvl w:ilvl="7" w:tentative="1">
+      <w:start w:val="1"/>
+      <w:numFmt w:val="bullet"/>
+      <w:lvlText w:val=""/>
+      <w:lvlJc w:val="left"/>
+      <w:pPr>
+        <w:tabs>
+          <w:tab w:val="num" w:pos="5760"/>
+        </w:tabs>
+        <w:ind w:left="5760" w:hanging="360"/>
+      </w:pPr>
+      <w:rPr>
+        <w:rFonts w:ascii="Wingdings" w:hAnsi="Wingdings" w:hint="default"/>
+        <w:sz w:val="20"/>
+      </w:rPr>
+    </w:lvl>
+    <w:lvl w:ilvl="8" w:tentative="1">
+      <w:start w:val="1"/>
+      <w:numFmt w:val="bullet"/>
+      <w:lvlText w:val=""/>
+      <w:lvlJc w:val="left"/>
+      <w:pPr>
+        <w:tabs>
+          <w:tab w:val="num" w:pos="6480"/>
+        </w:tabs>
+        <w:ind w:left="6480" w:hanging="360"/>
+      </w:pPr>
+      <w:rPr>
+        <w:rFonts w:ascii="Wingdings" w:hAnsi="Wingdings" w:hint="default"/>
+        <w:sz w:val="20"/>
+      </w:rPr>
+    </w:lvl>
+  </w:abstractNum>
+  <w:abstractNum w:abstractNumId="12" w15:restartNumberingAfterBreak="0">
+    <w:nsid w:val="1F8D0DF8"/>
+    <w:multiLevelType w:val="multilevel"/>
+    <w:tmpl w:val="168A1828"/>
+    <w:lvl w:ilvl="0">
+      <w:start w:val="1"/>
+      <w:numFmt w:val="decimal"/>
+      <w:lvlText w:val="%1."/>
+      <w:lvlJc w:val="left"/>
+      <w:pPr>
+        <w:tabs>
+          <w:tab w:val="num" w:pos="720"/>
+        </w:tabs>
+        <w:ind w:left="720" w:hanging="360"/>
+      </w:pPr>
+    </w:lvl>
+    <w:lvl w:ilvl="1" w:tentative="1">
+      <w:start w:val="1"/>
+      <w:numFmt w:val="decimal"/>
+      <w:lvlText w:val="%2."/>
+      <w:lvlJc w:val="left"/>
+      <w:pPr>
+        <w:tabs>
+          <w:tab w:val="num" w:pos="1440"/>
+        </w:tabs>
+        <w:ind w:left="1440" w:hanging="360"/>
+      </w:pPr>
+    </w:lvl>
+    <w:lvl w:ilvl="2" w:tentative="1">
+      <w:start w:val="1"/>
+      <w:numFmt w:val="decimal"/>
+      <w:lvlText w:val="%3."/>
+      <w:lvlJc w:val="left"/>
+      <w:pPr>
+        <w:tabs>
+          <w:tab w:val="num" w:pos="2160"/>
+        </w:tabs>
+        <w:ind w:left="2160" w:hanging="360"/>
+      </w:pPr>
+    </w:lvl>
+    <w:lvl w:ilvl="3" w:tentative="1">
+      <w:start w:val="1"/>
+      <w:numFmt w:val="decimal"/>
+      <w:lvlText w:val="%4."/>
+      <w:lvlJc w:val="left"/>
+      <w:pPr>
+        <w:tabs>
+          <w:tab w:val="num" w:pos="2880"/>
+        </w:tabs>
+        <w:ind w:left="2880" w:hanging="360"/>
+      </w:pPr>
+    </w:lvl>
+    <w:lvl w:ilvl="4" w:tentative="1">
+      <w:start w:val="1"/>
+      <w:numFmt w:val="decimal"/>
+      <w:lvlText w:val="%5."/>
+      <w:lvlJc w:val="left"/>
+      <w:pPr>
+        <w:tabs>
+          <w:tab w:val="num" w:pos="3600"/>
+        </w:tabs>
+        <w:ind w:left="3600" w:hanging="360"/>
+      </w:pPr>
+    </w:lvl>
+    <w:lvl w:ilvl="5" w:tentative="1">
+      <w:start w:val="1"/>
+      <w:numFmt w:val="decimal"/>
+      <w:lvlText w:val="%6."/>
+      <w:lvlJc w:val="left"/>
+      <w:pPr>
+        <w:tabs>
+          <w:tab w:val="num" w:pos="4320"/>
+        </w:tabs>
+        <w:ind w:left="4320" w:hanging="360"/>
+      </w:pPr>
+    </w:lvl>
+    <w:lvl w:ilvl="6" w:tentative="1">
+      <w:start w:val="1"/>
+      <w:numFmt w:val="decimal"/>
+      <w:lvlText w:val="%7."/>
+      <w:lvlJc w:val="left"/>
+      <w:pPr>
+        <w:tabs>
+          <w:tab w:val="num" w:pos="5040"/>
+        </w:tabs>
+        <w:ind w:left="5040" w:hanging="360"/>
+      </w:pPr>
+    </w:lvl>
+    <w:lvl w:ilvl="7" w:tentative="1">
+      <w:start w:val="1"/>
+      <w:numFmt w:val="decimal"/>
+      <w:lvlText w:val="%8."/>
+      <w:lvlJc w:val="left"/>
+      <w:pPr>
+        <w:tabs>
+          <w:tab w:val="num" w:pos="5760"/>
+        </w:tabs>
+        <w:ind w:left="5760" w:hanging="360"/>
+      </w:pPr>
+    </w:lvl>
+    <w:lvl w:ilvl="8" w:tentative="1">
+      <w:start w:val="1"/>
+      <w:numFmt w:val="decimal"/>
+      <w:lvlText w:val="%9."/>
+      <w:lvlJc w:val="left"/>
+      <w:pPr>
+        <w:tabs>
+          <w:tab w:val="num" w:pos="6480"/>
+        </w:tabs>
+        <w:ind w:left="6480" w:hanging="360"/>
+      </w:pPr>
+    </w:lvl>
+  </w:abstractNum>
+  <w:abstractNum w:abstractNumId="13" w15:restartNumberingAfterBreak="0">
+    <w:nsid w:val="20830219"/>
+    <w:multiLevelType w:val="multilevel"/>
+    <w:tmpl w:val="6AB04232"/>
+    <w:lvl w:ilvl="0">
+      <w:start w:val="1"/>
+      <w:numFmt w:val="bullet"/>
+      <w:lvlText w:val=""/>
+      <w:lvlJc w:val="left"/>
+      <w:pPr>
+        <w:tabs>
+          <w:tab w:val="num" w:pos="720"/>
+        </w:tabs>
+        <w:ind w:left="720" w:hanging="360"/>
+      </w:pPr>
+      <w:rPr>
+        <w:rFonts w:ascii="Symbol" w:hAnsi="Symbol" w:hint="default"/>
+        <w:sz w:val="20"/>
+      </w:rPr>
+    </w:lvl>
+    <w:lvl w:ilvl="1" w:tentative="1">
+      <w:start w:val="1"/>
+      <w:numFmt w:val="bullet"/>
+      <w:lvlText w:val="o"/>
+      <w:lvlJc w:val="left"/>
+      <w:pPr>
+        <w:tabs>
+          <w:tab w:val="num" w:pos="1440"/>
+        </w:tabs>
+        <w:ind w:left="1440" w:hanging="360"/>
+      </w:pPr>
+      <w:rPr>
+        <w:rFonts w:ascii="Courier New" w:hAnsi="Courier New" w:hint="default"/>
+        <w:sz w:val="20"/>
+      </w:rPr>
+    </w:lvl>
+    <w:lvl w:ilvl="2" w:tentative="1">
+      <w:start w:val="1"/>
+      <w:numFmt w:val="bullet"/>
+      <w:lvlText w:val=""/>
+      <w:lvlJc w:val="left"/>
+      <w:pPr>
+        <w:tabs>
+          <w:tab w:val="num" w:pos="2160"/>
+        </w:tabs>
+        <w:ind w:left="2160" w:hanging="360"/>
+      </w:pPr>
+      <w:rPr>
+        <w:rFonts w:ascii="Wingdings" w:hAnsi="Wingdings" w:hint="default"/>
+        <w:sz w:val="20"/>
+      </w:rPr>
+    </w:lvl>
+    <w:lvl w:ilvl="3" w:tentative="1">
+      <w:start w:val="1"/>
+      <w:numFmt w:val="bullet"/>
+      <w:lvlText w:val=""/>
+      <w:lvlJc w:val="left"/>
+      <w:pPr>
+        <w:tabs>
+          <w:tab w:val="num" w:pos="2880"/>
+        </w:tabs>
+        <w:ind w:left="2880" w:hanging="360"/>
+      </w:pPr>
+      <w:rPr>
+        <w:rFonts w:ascii="Wingdings" w:hAnsi="Wingdings" w:hint="default"/>
+        <w:sz w:val="20"/>
+      </w:rPr>
+    </w:lvl>
+    <w:lvl w:ilvl="4" w:tentative="1">
+      <w:start w:val="1"/>
+      <w:numFmt w:val="bullet"/>
+      <w:lvlText w:val=""/>
+      <w:lvlJc w:val="left"/>
+      <w:pPr>
+        <w:tabs>
+          <w:tab w:val="num" w:pos="3600"/>
+        </w:tabs>
+        <w:ind w:left="3600" w:hanging="360"/>
+      </w:pPr>
+      <w:rPr>
+        <w:rFonts w:ascii="Wingdings" w:hAnsi="Wingdings" w:hint="default"/>
+        <w:sz w:val="20"/>
+      </w:rPr>
+    </w:lvl>
+    <w:lvl w:ilvl="5" w:tentative="1">
+      <w:start w:val="1"/>
+      <w:numFmt w:val="bullet"/>
+      <w:lvlText w:val=""/>
+      <w:lvlJc w:val="left"/>
+      <w:pPr>
+        <w:tabs>
+          <w:tab w:val="num" w:pos="4320"/>
+        </w:tabs>
+        <w:ind w:left="4320" w:hanging="360"/>
+      </w:pPr>
+      <w:rPr>
+        <w:rFonts w:ascii="Wingdings" w:hAnsi="Wingdings" w:hint="default"/>
+        <w:sz w:val="20"/>
+      </w:rPr>
+    </w:lvl>
+    <w:lvl w:ilvl="6" w:tentative="1">
+      <w:start w:val="1"/>
+      <w:numFmt w:val="bullet"/>
+      <w:lvlText w:val=""/>
+      <w:lvlJc w:val="left"/>
+      <w:pPr>
+        <w:tabs>
+          <w:tab w:val="num" w:pos="5040"/>
+        </w:tabs>
+        <w:ind w:left="5040" w:hanging="360"/>
+      </w:pPr>
+      <w:rPr>
+        <w:rFonts w:ascii="Wingdings" w:hAnsi="Wingdings" w:hint="default"/>
+        <w:sz w:val="20"/>
+      </w:rPr>
+    </w:lvl>
+    <w:lvl w:ilvl="7" w:tentative="1">
+      <w:start w:val="1"/>
+      <w:numFmt w:val="bullet"/>
+      <w:lvlText w:val=""/>
+      <w:lvlJc w:val="left"/>
+      <w:pPr>
+        <w:tabs>
+          <w:tab w:val="num" w:pos="5760"/>
+        </w:tabs>
+        <w:ind w:left="5760" w:hanging="360"/>
+      </w:pPr>
+      <w:rPr>
+        <w:rFonts w:ascii="Wingdings" w:hAnsi="Wingdings" w:hint="default"/>
+        <w:sz w:val="20"/>
+      </w:rPr>
+    </w:lvl>
+    <w:lvl w:ilvl="8" w:tentative="1">
+      <w:start w:val="1"/>
+      <w:numFmt w:val="bullet"/>
+      <w:lvlText w:val=""/>
+      <w:lvlJc w:val="left"/>
+      <w:pPr>
+        <w:tabs>
+          <w:tab w:val="num" w:pos="6480"/>
+        </w:tabs>
+        <w:ind w:left="6480" w:hanging="360"/>
+      </w:pPr>
+      <w:rPr>
+        <w:rFonts w:ascii="Wingdings" w:hAnsi="Wingdings" w:hint="default"/>
+        <w:sz w:val="20"/>
+      </w:rPr>
+    </w:lvl>
+  </w:abstractNum>
+  <w:abstractNum w:abstractNumId="14" w15:restartNumberingAfterBreak="0">
+    <w:nsid w:val="224147C2"/>
+    <w:multiLevelType w:val="multilevel"/>
+    <w:tmpl w:val="61F08CB6"/>
+    <w:lvl w:ilvl="0">
+      <w:start w:val="1"/>
+      <w:numFmt w:val="bullet"/>
+      <w:lvlText w:val=""/>
+      <w:lvlJc w:val="left"/>
+      <w:pPr>
+        <w:tabs>
+          <w:tab w:val="num" w:pos="720"/>
+        </w:tabs>
+        <w:ind w:left="720" w:hanging="360"/>
+      </w:pPr>
+      <w:rPr>
+        <w:rFonts w:ascii="Symbol" w:hAnsi="Symbol" w:hint="default"/>
+        <w:sz w:val="20"/>
+      </w:rPr>
+    </w:lvl>
+    <w:lvl w:ilvl="1" w:tentative="1">
+      <w:start w:val="1"/>
+      <w:numFmt w:val="bullet"/>
+      <w:lvlText w:val="o"/>
+      <w:lvlJc w:val="left"/>
+      <w:pPr>
+        <w:tabs>
+          <w:tab w:val="num" w:pos="1440"/>
+        </w:tabs>
+        <w:ind w:left="1440" w:hanging="360"/>
+      </w:pPr>
+      <w:rPr>
+        <w:rFonts w:ascii="Courier New" w:hAnsi="Courier New" w:hint="default"/>
+        <w:sz w:val="20"/>
+      </w:rPr>
+    </w:lvl>
+    <w:lvl w:ilvl="2" w:tentative="1">
+      <w:start w:val="1"/>
+      <w:numFmt w:val="bullet"/>
+      <w:lvlText w:val=""/>
+      <w:lvlJc w:val="left"/>
+      <w:pPr>
+        <w:tabs>
+          <w:tab w:val="num" w:pos="2160"/>
+        </w:tabs>
+        <w:ind w:left="2160" w:hanging="360"/>
+      </w:pPr>
+      <w:rPr>
+        <w:rFonts w:ascii="Wingdings" w:hAnsi="Wingdings" w:hint="default"/>
+        <w:sz w:val="20"/>
+      </w:rPr>
+    </w:lvl>
+    <w:lvl w:ilvl="3" w:tentative="1">
+      <w:start w:val="1"/>
+      <w:numFmt w:val="bullet"/>
+      <w:lvlText w:val=""/>
+      <w:lvlJc w:val="left"/>
+      <w:pPr>
+        <w:tabs>
+          <w:tab w:val="num" w:pos="2880"/>
+        </w:tabs>
+        <w:ind w:left="2880" w:hanging="360"/>
+      </w:pPr>
+      <w:rPr>
+        <w:rFonts w:ascii="Wingdings" w:hAnsi="Wingdings" w:hint="default"/>
+        <w:sz w:val="20"/>
+      </w:rPr>
+    </w:lvl>
+    <w:lvl w:ilvl="4" w:tentative="1">
+      <w:start w:val="1"/>
+      <w:numFmt w:val="bullet"/>
+      <w:lvlText w:val=""/>
+      <w:lvlJc w:val="left"/>
+      <w:pPr>
+        <w:tabs>
+          <w:tab w:val="num" w:pos="3600"/>
+        </w:tabs>
+        <w:ind w:left="3600" w:hanging="360"/>
+      </w:pPr>
+      <w:rPr>
+        <w:rFonts w:ascii="Wingdings" w:hAnsi="Wingdings" w:hint="default"/>
+        <w:sz w:val="20"/>
+      </w:rPr>
+    </w:lvl>
+    <w:lvl w:ilvl="5" w:tentative="1">
+      <w:start w:val="1"/>
+      <w:numFmt w:val="bullet"/>
+      <w:lvlText w:val=""/>
+      <w:lvlJc w:val="left"/>
+      <w:pPr>
+        <w:tabs>
+          <w:tab w:val="num" w:pos="4320"/>
+        </w:tabs>
+        <w:ind w:left="4320" w:hanging="360"/>
+      </w:pPr>
+      <w:rPr>
+        <w:rFonts w:ascii="Wingdings" w:hAnsi="Wingdings" w:hint="default"/>
+        <w:sz w:val="20"/>
+      </w:rPr>
+    </w:lvl>
+    <w:lvl w:ilvl="6" w:tentative="1">
+      <w:start w:val="1"/>
+      <w:numFmt w:val="bullet"/>
+      <w:lvlText w:val=""/>
+      <w:lvlJc w:val="left"/>
+      <w:pPr>
+        <w:tabs>
+          <w:tab w:val="num" w:pos="5040"/>
+        </w:tabs>
+        <w:ind w:left="5040" w:hanging="360"/>
+      </w:pPr>
+      <w:rPr>
+        <w:rFonts w:ascii="Wingdings" w:hAnsi="Wingdings" w:hint="default"/>
+        <w:sz w:val="20"/>
+      </w:rPr>
+    </w:lvl>
+    <w:lvl w:ilvl="7" w:tentative="1">
+      <w:start w:val="1"/>
+      <w:numFmt w:val="bullet"/>
+      <w:lvlText w:val=""/>
+      <w:lvlJc w:val="left"/>
+      <w:pPr>
+        <w:tabs>
+          <w:tab w:val="num" w:pos="5760"/>
+        </w:tabs>
+        <w:ind w:left="5760" w:hanging="360"/>
+      </w:pPr>
+      <w:rPr>
+        <w:rFonts w:ascii="Wingdings" w:hAnsi="Wingdings" w:hint="default"/>
+        <w:sz w:val="20"/>
+      </w:rPr>
+    </w:lvl>
+    <w:lvl w:ilvl="8" w:tentative="1">
+      <w:start w:val="1"/>
+      <w:numFmt w:val="bullet"/>
+      <w:lvlText w:val=""/>
+      <w:lvlJc w:val="left"/>
+      <w:pPr>
+        <w:tabs>
+          <w:tab w:val="num" w:pos="6480"/>
+        </w:tabs>
+        <w:ind w:left="6480" w:hanging="360"/>
+      </w:pPr>
+      <w:rPr>
+        <w:rFonts w:ascii="Wingdings" w:hAnsi="Wingdings" w:hint="default"/>
+        <w:sz w:val="20"/>
+      </w:rPr>
+    </w:lvl>
+  </w:abstractNum>
+  <w:abstractNum w:abstractNumId="15" w15:restartNumberingAfterBreak="0">
+    <w:nsid w:val="23CB6048"/>
+    <w:multiLevelType w:val="multilevel"/>
+    <w:tmpl w:val="F4EA41D4"/>
+    <w:lvl w:ilvl="0">
+      <w:start w:val="1"/>
+      <w:numFmt w:val="bullet"/>
+      <w:lvlText w:val=""/>
+      <w:lvlJc w:val="left"/>
+      <w:pPr>
+        <w:tabs>
+          <w:tab w:val="num" w:pos="720"/>
+        </w:tabs>
+        <w:ind w:left="720" w:hanging="360"/>
+      </w:pPr>
+      <w:rPr>
+        <w:rFonts w:ascii="Symbol" w:hAnsi="Symbol" w:hint="default"/>
+        <w:sz w:val="20"/>
+      </w:rPr>
+    </w:lvl>
+    <w:lvl w:ilvl="1" w:tentative="1">
+      <w:start w:val="1"/>
+      <w:numFmt w:val="bullet"/>
+      <w:lvlText w:val="o"/>
+      <w:lvlJc w:val="left"/>
+      <w:pPr>
+        <w:tabs>
+          <w:tab w:val="num" w:pos="1440"/>
+        </w:tabs>
+        <w:ind w:left="1440" w:hanging="360"/>
+      </w:pPr>
+      <w:rPr>
+        <w:rFonts w:ascii="Courier New" w:hAnsi="Courier New" w:hint="default"/>
+        <w:sz w:val="20"/>
+      </w:rPr>
+    </w:lvl>
+    <w:lvl w:ilvl="2" w:tentative="1">
+      <w:start w:val="1"/>
+      <w:numFmt w:val="bullet"/>
+      <w:lvlText w:val=""/>
+      <w:lvlJc w:val="left"/>
+      <w:pPr>
+        <w:tabs>
+          <w:tab w:val="num" w:pos="2160"/>
+        </w:tabs>
+        <w:ind w:left="2160" w:hanging="360"/>
+      </w:pPr>
+      <w:rPr>
+        <w:rFonts w:ascii="Wingdings" w:hAnsi="Wingdings" w:hint="default"/>
+        <w:sz w:val="20"/>
+      </w:rPr>
+    </w:lvl>
+    <w:lvl w:ilvl="3" w:tentative="1">
+      <w:start w:val="1"/>
+      <w:numFmt w:val="bullet"/>
+      <w:lvlText w:val=""/>
+      <w:lvlJc w:val="left"/>
+      <w:pPr>
+        <w:tabs>
+          <w:tab w:val="num" w:pos="2880"/>
+        </w:tabs>
+        <w:ind w:left="2880" w:hanging="360"/>
+      </w:pPr>
+      <w:rPr>
+        <w:rFonts w:ascii="Wingdings" w:hAnsi="Wingdings" w:hint="default"/>
+        <w:sz w:val="20"/>
+      </w:rPr>
+    </w:lvl>
+    <w:lvl w:ilvl="4" w:tentative="1">
+      <w:start w:val="1"/>
+      <w:numFmt w:val="bullet"/>
+      <w:lvlText w:val=""/>
+      <w:lvlJc w:val="left"/>
+      <w:pPr>
+        <w:tabs>
+          <w:tab w:val="num" w:pos="3600"/>
+        </w:tabs>
+        <w:ind w:left="3600" w:hanging="360"/>
+      </w:pPr>
+      <w:rPr>
+        <w:rFonts w:ascii="Wingdings" w:hAnsi="Wingdings" w:hint="default"/>
+        <w:sz w:val="20"/>
+      </w:rPr>
+    </w:lvl>
+    <w:lvl w:ilvl="5" w:tentative="1">
+      <w:start w:val="1"/>
+      <w:numFmt w:val="bullet"/>
+      <w:lvlText w:val=""/>
+      <w:lvlJc w:val="left"/>
+      <w:pPr>
+        <w:tabs>
+          <w:tab w:val="num" w:pos="4320"/>
+        </w:tabs>
+        <w:ind w:left="4320" w:hanging="360"/>
+      </w:pPr>
+      <w:rPr>
+        <w:rFonts w:ascii="Wingdings" w:hAnsi="Wingdings" w:hint="default"/>
+        <w:sz w:val="20"/>
+      </w:rPr>
+    </w:lvl>
+    <w:lvl w:ilvl="6" w:tentative="1">
+      <w:start w:val="1"/>
+      <w:numFmt w:val="bullet"/>
+      <w:lvlText w:val=""/>
+      <w:lvlJc w:val="left"/>
+      <w:pPr>
+        <w:tabs>
+          <w:tab w:val="num" w:pos="5040"/>
+        </w:tabs>
+        <w:ind w:left="5040" w:hanging="360"/>
+      </w:pPr>
+      <w:rPr>
+        <w:rFonts w:ascii="Wingdings" w:hAnsi="Wingdings" w:hint="default"/>
+        <w:sz w:val="20"/>
+      </w:rPr>
+    </w:lvl>
+    <w:lvl w:ilvl="7" w:tentative="1">
+      <w:start w:val="1"/>
+      <w:numFmt w:val="bullet"/>
+      <w:lvlText w:val=""/>
+      <w:lvlJc w:val="left"/>
+      <w:pPr>
+        <w:tabs>
+          <w:tab w:val="num" w:pos="5760"/>
+        </w:tabs>
+        <w:ind w:left="5760" w:hanging="360"/>
+      </w:pPr>
+      <w:rPr>
+        <w:rFonts w:ascii="Wingdings" w:hAnsi="Wingdings" w:hint="default"/>
+        <w:sz w:val="20"/>
+      </w:rPr>
+    </w:lvl>
+    <w:lvl w:ilvl="8" w:tentative="1">
+      <w:start w:val="1"/>
+      <w:numFmt w:val="bullet"/>
+      <w:lvlText w:val=""/>
+      <w:lvlJc w:val="left"/>
+      <w:pPr>
+        <w:tabs>
+          <w:tab w:val="num" w:pos="6480"/>
+        </w:tabs>
+        <w:ind w:left="6480" w:hanging="360"/>
+      </w:pPr>
+      <w:rPr>
+        <w:rFonts w:ascii="Wingdings" w:hAnsi="Wingdings" w:hint="default"/>
+        <w:sz w:val="20"/>
+      </w:rPr>
+    </w:lvl>
+  </w:abstractNum>
+  <w:abstractNum w:abstractNumId="16" w15:restartNumberingAfterBreak="0">
     <w:nsid w:val="26F078B9"/>
     <w:multiLevelType w:val="hybridMultilevel"/>
     <w:tmpl w:val="86B65DB4"/>
@@ -7226,7 +8395,7 @@
       </w:rPr>
     </w:lvl>
   </w:abstractNum>
-  <w:abstractNum w:abstractNumId="8" w15:restartNumberingAfterBreak="0">
+  <w:abstractNum w:abstractNumId="17" w15:restartNumberingAfterBreak="0">
     <w:nsid w:val="27092E03"/>
     <w:multiLevelType w:val="multilevel"/>
     <w:tmpl w:val="B1988A20"/>
@@ -7343,7 +8512,305 @@
       </w:pPr>
     </w:lvl>
   </w:abstractNum>
-  <w:abstractNum w:abstractNumId="9" w15:restartNumberingAfterBreak="0">
+  <w:abstractNum w:abstractNumId="18" w15:restartNumberingAfterBreak="0">
+    <w:nsid w:val="28256075"/>
+    <w:multiLevelType w:val="multilevel"/>
+    <w:tmpl w:val="51185802"/>
+    <w:lvl w:ilvl="0">
+      <w:start w:val="1"/>
+      <w:numFmt w:val="bullet"/>
+      <w:lvlText w:val=""/>
+      <w:lvlJc w:val="left"/>
+      <w:pPr>
+        <w:tabs>
+          <w:tab w:val="num" w:pos="720"/>
+        </w:tabs>
+        <w:ind w:left="720" w:hanging="360"/>
+      </w:pPr>
+      <w:rPr>
+        <w:rFonts w:ascii="Symbol" w:hAnsi="Symbol" w:hint="default"/>
+        <w:sz w:val="20"/>
+      </w:rPr>
+    </w:lvl>
+    <w:lvl w:ilvl="1" w:tentative="1">
+      <w:start w:val="1"/>
+      <w:numFmt w:val="bullet"/>
+      <w:lvlText w:val="o"/>
+      <w:lvlJc w:val="left"/>
+      <w:pPr>
+        <w:tabs>
+          <w:tab w:val="num" w:pos="1440"/>
+        </w:tabs>
+        <w:ind w:left="1440" w:hanging="360"/>
+      </w:pPr>
+      <w:rPr>
+        <w:rFonts w:ascii="Courier New" w:hAnsi="Courier New" w:hint="default"/>
+        <w:sz w:val="20"/>
+      </w:rPr>
+    </w:lvl>
+    <w:lvl w:ilvl="2" w:tentative="1">
+      <w:start w:val="1"/>
+      <w:numFmt w:val="bullet"/>
+      <w:lvlText w:val=""/>
+      <w:lvlJc w:val="left"/>
+      <w:pPr>
+        <w:tabs>
+          <w:tab w:val="num" w:pos="2160"/>
+        </w:tabs>
+        <w:ind w:left="2160" w:hanging="360"/>
+      </w:pPr>
+      <w:rPr>
+        <w:rFonts w:ascii="Wingdings" w:hAnsi="Wingdings" w:hint="default"/>
+        <w:sz w:val="20"/>
+      </w:rPr>
+    </w:lvl>
+    <w:lvl w:ilvl="3" w:tentative="1">
+      <w:start w:val="1"/>
+      <w:numFmt w:val="bullet"/>
+      <w:lvlText w:val=""/>
+      <w:lvlJc w:val="left"/>
+      <w:pPr>
+        <w:tabs>
+          <w:tab w:val="num" w:pos="2880"/>
+        </w:tabs>
+        <w:ind w:left="2880" w:hanging="360"/>
+      </w:pPr>
+      <w:rPr>
+        <w:rFonts w:ascii="Wingdings" w:hAnsi="Wingdings" w:hint="default"/>
+        <w:sz w:val="20"/>
+      </w:rPr>
+    </w:lvl>
+    <w:lvl w:ilvl="4" w:tentative="1">
+      <w:start w:val="1"/>
+      <w:numFmt w:val="bullet"/>
+      <w:lvlText w:val=""/>
+      <w:lvlJc w:val="left"/>
+      <w:pPr>
+        <w:tabs>
+          <w:tab w:val="num" w:pos="3600"/>
+        </w:tabs>
+        <w:ind w:left="3600" w:hanging="360"/>
+      </w:pPr>
+      <w:rPr>
+        <w:rFonts w:ascii="Wingdings" w:hAnsi="Wingdings" w:hint="default"/>
+        <w:sz w:val="20"/>
+      </w:rPr>
+    </w:lvl>
+    <w:lvl w:ilvl="5" w:tentative="1">
+      <w:start w:val="1"/>
+      <w:numFmt w:val="bullet"/>
+      <w:lvlText w:val=""/>
+      <w:lvlJc w:val="left"/>
+      <w:pPr>
+        <w:tabs>
+          <w:tab w:val="num" w:pos="4320"/>
+        </w:tabs>
+        <w:ind w:left="4320" w:hanging="360"/>
+      </w:pPr>
+      <w:rPr>
+        <w:rFonts w:ascii="Wingdings" w:hAnsi="Wingdings" w:hint="default"/>
+        <w:sz w:val="20"/>
+      </w:rPr>
+    </w:lvl>
+    <w:lvl w:ilvl="6" w:tentative="1">
+      <w:start w:val="1"/>
+      <w:numFmt w:val="bullet"/>
+      <w:lvlText w:val=""/>
+      <w:lvlJc w:val="left"/>
+      <w:pPr>
+        <w:tabs>
+          <w:tab w:val="num" w:pos="5040"/>
+        </w:tabs>
+        <w:ind w:left="5040" w:hanging="360"/>
+      </w:pPr>
+      <w:rPr>
+        <w:rFonts w:ascii="Wingdings" w:hAnsi="Wingdings" w:hint="default"/>
+        <w:sz w:val="20"/>
+      </w:rPr>
+    </w:lvl>
+    <w:lvl w:ilvl="7" w:tentative="1">
+      <w:start w:val="1"/>
+      <w:numFmt w:val="bullet"/>
+      <w:lvlText w:val=""/>
+      <w:lvlJc w:val="left"/>
+      <w:pPr>
+        <w:tabs>
+          <w:tab w:val="num" w:pos="5760"/>
+        </w:tabs>
+        <w:ind w:left="5760" w:hanging="360"/>
+      </w:pPr>
+      <w:rPr>
+        <w:rFonts w:ascii="Wingdings" w:hAnsi="Wingdings" w:hint="default"/>
+        <w:sz w:val="20"/>
+      </w:rPr>
+    </w:lvl>
+    <w:lvl w:ilvl="8" w:tentative="1">
+      <w:start w:val="1"/>
+      <w:numFmt w:val="bullet"/>
+      <w:lvlText w:val=""/>
+      <w:lvlJc w:val="left"/>
+      <w:pPr>
+        <w:tabs>
+          <w:tab w:val="num" w:pos="6480"/>
+        </w:tabs>
+        <w:ind w:left="6480" w:hanging="360"/>
+      </w:pPr>
+      <w:rPr>
+        <w:rFonts w:ascii="Wingdings" w:hAnsi="Wingdings" w:hint="default"/>
+        <w:sz w:val="20"/>
+      </w:rPr>
+    </w:lvl>
+  </w:abstractNum>
+  <w:abstractNum w:abstractNumId="19" w15:restartNumberingAfterBreak="0">
+    <w:nsid w:val="294F73CE"/>
+    <w:multiLevelType w:val="multilevel"/>
+    <w:tmpl w:val="D3C267AA"/>
+    <w:lvl w:ilvl="0">
+      <w:start w:val="1"/>
+      <w:numFmt w:val="bullet"/>
+      <w:lvlText w:val=""/>
+      <w:lvlJc w:val="left"/>
+      <w:pPr>
+        <w:tabs>
+          <w:tab w:val="num" w:pos="720"/>
+        </w:tabs>
+        <w:ind w:left="720" w:hanging="360"/>
+      </w:pPr>
+      <w:rPr>
+        <w:rFonts w:ascii="Symbol" w:hAnsi="Symbol" w:hint="default"/>
+        <w:sz w:val="20"/>
+      </w:rPr>
+    </w:lvl>
+    <w:lvl w:ilvl="1" w:tentative="1">
+      <w:start w:val="1"/>
+      <w:numFmt w:val="bullet"/>
+      <w:lvlText w:val="o"/>
+      <w:lvlJc w:val="left"/>
+      <w:pPr>
+        <w:tabs>
+          <w:tab w:val="num" w:pos="1440"/>
+        </w:tabs>
+        <w:ind w:left="1440" w:hanging="360"/>
+      </w:pPr>
+      <w:rPr>
+        <w:rFonts w:ascii="Courier New" w:hAnsi="Courier New" w:hint="default"/>
+        <w:sz w:val="20"/>
+      </w:rPr>
+    </w:lvl>
+    <w:lvl w:ilvl="2" w:tentative="1">
+      <w:start w:val="1"/>
+      <w:numFmt w:val="bullet"/>
+      <w:lvlText w:val=""/>
+      <w:lvlJc w:val="left"/>
+      <w:pPr>
+        <w:tabs>
+          <w:tab w:val="num" w:pos="2160"/>
+        </w:tabs>
+        <w:ind w:left="2160" w:hanging="360"/>
+      </w:pPr>
+      <w:rPr>
+        <w:rFonts w:ascii="Wingdings" w:hAnsi="Wingdings" w:hint="default"/>
+        <w:sz w:val="20"/>
+      </w:rPr>
+    </w:lvl>
+    <w:lvl w:ilvl="3" w:tentative="1">
+      <w:start w:val="1"/>
+      <w:numFmt w:val="bullet"/>
+      <w:lvlText w:val=""/>
+      <w:lvlJc w:val="left"/>
+      <w:pPr>
+        <w:tabs>
+          <w:tab w:val="num" w:pos="2880"/>
+        </w:tabs>
+        <w:ind w:left="2880" w:hanging="360"/>
+      </w:pPr>
+      <w:rPr>
+        <w:rFonts w:ascii="Wingdings" w:hAnsi="Wingdings" w:hint="default"/>
+        <w:sz w:val="20"/>
+      </w:rPr>
+    </w:lvl>
+    <w:lvl w:ilvl="4" w:tentative="1">
+      <w:start w:val="1"/>
+      <w:numFmt w:val="bullet"/>
+      <w:lvlText w:val=""/>
+      <w:lvlJc w:val="left"/>
+      <w:pPr>
+        <w:tabs>
+          <w:tab w:val="num" w:pos="3600"/>
+        </w:tabs>
+        <w:ind w:left="3600" w:hanging="360"/>
+      </w:pPr>
+      <w:rPr>
+        <w:rFonts w:ascii="Wingdings" w:hAnsi="Wingdings" w:hint="default"/>
+        <w:sz w:val="20"/>
+      </w:rPr>
+    </w:lvl>
+    <w:lvl w:ilvl="5" w:tentative="1">
+      <w:start w:val="1"/>
+      <w:numFmt w:val="bullet"/>
+      <w:lvlText w:val=""/>
+      <w:lvlJc w:val="left"/>
+      <w:pPr>
+        <w:tabs>
+          <w:tab w:val="num" w:pos="4320"/>
+        </w:tabs>
+        <w:ind w:left="4320" w:hanging="360"/>
+      </w:pPr>
+      <w:rPr>
+        <w:rFonts w:ascii="Wingdings" w:hAnsi="Wingdings" w:hint="default"/>
+        <w:sz w:val="20"/>
+      </w:rPr>
+    </w:lvl>
+    <w:lvl w:ilvl="6" w:tentative="1">
+      <w:start w:val="1"/>
+      <w:numFmt w:val="bullet"/>
+      <w:lvlText w:val=""/>
+      <w:lvlJc w:val="left"/>
+      <w:pPr>
+        <w:tabs>
+          <w:tab w:val="num" w:pos="5040"/>
+        </w:tabs>
+        <w:ind w:left="5040" w:hanging="360"/>
+      </w:pPr>
+      <w:rPr>
+        <w:rFonts w:ascii="Wingdings" w:hAnsi="Wingdings" w:hint="default"/>
+        <w:sz w:val="20"/>
+      </w:rPr>
+    </w:lvl>
+    <w:lvl w:ilvl="7" w:tentative="1">
+      <w:start w:val="1"/>
+      <w:numFmt w:val="bullet"/>
+      <w:lvlText w:val=""/>
+      <w:lvlJc w:val="left"/>
+      <w:pPr>
+        <w:tabs>
+          <w:tab w:val="num" w:pos="5760"/>
+        </w:tabs>
+        <w:ind w:left="5760" w:hanging="360"/>
+      </w:pPr>
+      <w:rPr>
+        <w:rFonts w:ascii="Wingdings" w:hAnsi="Wingdings" w:hint="default"/>
+        <w:sz w:val="20"/>
+      </w:rPr>
+    </w:lvl>
+    <w:lvl w:ilvl="8" w:tentative="1">
+      <w:start w:val="1"/>
+      <w:numFmt w:val="bullet"/>
+      <w:lvlText w:val=""/>
+      <w:lvlJc w:val="left"/>
+      <w:pPr>
+        <w:tabs>
+          <w:tab w:val="num" w:pos="6480"/>
+        </w:tabs>
+        <w:ind w:left="6480" w:hanging="360"/>
+      </w:pPr>
+      <w:rPr>
+        <w:rFonts w:ascii="Wingdings" w:hAnsi="Wingdings" w:hint="default"/>
+        <w:sz w:val="20"/>
+      </w:rPr>
+    </w:lvl>
+  </w:abstractNum>
+  <w:abstractNum w:abstractNumId="20" w15:restartNumberingAfterBreak="0">
     <w:nsid w:val="379F0B00"/>
     <w:multiLevelType w:val="hybridMultilevel"/>
     <w:tmpl w:val="71B81C90"/>
@@ -7429,7 +8896,418 @@
       </w:pPr>
     </w:lvl>
   </w:abstractNum>
-  <w:abstractNum w:abstractNumId="10" w15:restartNumberingAfterBreak="0">
+  <w:abstractNum w:abstractNumId="21" w15:restartNumberingAfterBreak="0">
+    <w:nsid w:val="3A5A6193"/>
+    <w:multiLevelType w:val="multilevel"/>
+    <w:tmpl w:val="3274F8F8"/>
+    <w:lvl w:ilvl="0">
+      <w:start w:val="1"/>
+      <w:numFmt w:val="bullet"/>
+      <w:lvlText w:val=""/>
+      <w:lvlJc w:val="left"/>
+      <w:pPr>
+        <w:tabs>
+          <w:tab w:val="num" w:pos="720"/>
+        </w:tabs>
+        <w:ind w:left="720" w:hanging="360"/>
+      </w:pPr>
+      <w:rPr>
+        <w:rFonts w:ascii="Symbol" w:hAnsi="Symbol" w:hint="default"/>
+        <w:sz w:val="20"/>
+      </w:rPr>
+    </w:lvl>
+    <w:lvl w:ilvl="1" w:tentative="1">
+      <w:start w:val="1"/>
+      <w:numFmt w:val="bullet"/>
+      <w:lvlText w:val="o"/>
+      <w:lvlJc w:val="left"/>
+      <w:pPr>
+        <w:tabs>
+          <w:tab w:val="num" w:pos="1440"/>
+        </w:tabs>
+        <w:ind w:left="1440" w:hanging="360"/>
+      </w:pPr>
+      <w:rPr>
+        <w:rFonts w:ascii="Courier New" w:hAnsi="Courier New" w:hint="default"/>
+        <w:sz w:val="20"/>
+      </w:rPr>
+    </w:lvl>
+    <w:lvl w:ilvl="2" w:tentative="1">
+      <w:start w:val="1"/>
+      <w:numFmt w:val="bullet"/>
+      <w:lvlText w:val=""/>
+      <w:lvlJc w:val="left"/>
+      <w:pPr>
+        <w:tabs>
+          <w:tab w:val="num" w:pos="2160"/>
+        </w:tabs>
+        <w:ind w:left="2160" w:hanging="360"/>
+      </w:pPr>
+      <w:rPr>
+        <w:rFonts w:ascii="Wingdings" w:hAnsi="Wingdings" w:hint="default"/>
+        <w:sz w:val="20"/>
+      </w:rPr>
+    </w:lvl>
+    <w:lvl w:ilvl="3" w:tentative="1">
+      <w:start w:val="1"/>
+      <w:numFmt w:val="bullet"/>
+      <w:lvlText w:val=""/>
+      <w:lvlJc w:val="left"/>
+      <w:pPr>
+        <w:tabs>
+          <w:tab w:val="num" w:pos="2880"/>
+        </w:tabs>
+        <w:ind w:left="2880" w:hanging="360"/>
+      </w:pPr>
+      <w:rPr>
+        <w:rFonts w:ascii="Wingdings" w:hAnsi="Wingdings" w:hint="default"/>
+        <w:sz w:val="20"/>
+      </w:rPr>
+    </w:lvl>
+    <w:lvl w:ilvl="4" w:tentative="1">
+      <w:start w:val="1"/>
+      <w:numFmt w:val="bullet"/>
+      <w:lvlText w:val=""/>
+      <w:lvlJc w:val="left"/>
+      <w:pPr>
+        <w:tabs>
+          <w:tab w:val="num" w:pos="3600"/>
+        </w:tabs>
+        <w:ind w:left="3600" w:hanging="360"/>
+      </w:pPr>
+      <w:rPr>
+        <w:rFonts w:ascii="Wingdings" w:hAnsi="Wingdings" w:hint="default"/>
+        <w:sz w:val="20"/>
+      </w:rPr>
+    </w:lvl>
+    <w:lvl w:ilvl="5" w:tentative="1">
+      <w:start w:val="1"/>
+      <w:numFmt w:val="bullet"/>
+      <w:lvlText w:val=""/>
+      <w:lvlJc w:val="left"/>
+      <w:pPr>
+        <w:tabs>
+          <w:tab w:val="num" w:pos="4320"/>
+        </w:tabs>
+        <w:ind w:left="4320" w:hanging="360"/>
+      </w:pPr>
+      <w:rPr>
+        <w:rFonts w:ascii="Wingdings" w:hAnsi="Wingdings" w:hint="default"/>
+        <w:sz w:val="20"/>
+      </w:rPr>
+    </w:lvl>
+    <w:lvl w:ilvl="6" w:tentative="1">
+      <w:start w:val="1"/>
+      <w:numFmt w:val="bullet"/>
+      <w:lvlText w:val=""/>
+      <w:lvlJc w:val="left"/>
+      <w:pPr>
+        <w:tabs>
+          <w:tab w:val="num" w:pos="5040"/>
+        </w:tabs>
+        <w:ind w:left="5040" w:hanging="360"/>
+      </w:pPr>
+      <w:rPr>
+        <w:rFonts w:ascii="Wingdings" w:hAnsi="Wingdings" w:hint="default"/>
+        <w:sz w:val="20"/>
+      </w:rPr>
+    </w:lvl>
+    <w:lvl w:ilvl="7" w:tentative="1">
+      <w:start w:val="1"/>
+      <w:numFmt w:val="bullet"/>
+      <w:lvlText w:val=""/>
+      <w:lvlJc w:val="left"/>
+      <w:pPr>
+        <w:tabs>
+          <w:tab w:val="num" w:pos="5760"/>
+        </w:tabs>
+        <w:ind w:left="5760" w:hanging="360"/>
+      </w:pPr>
+      <w:rPr>
+        <w:rFonts w:ascii="Wingdings" w:hAnsi="Wingdings" w:hint="default"/>
+        <w:sz w:val="20"/>
+      </w:rPr>
+    </w:lvl>
+    <w:lvl w:ilvl="8" w:tentative="1">
+      <w:start w:val="1"/>
+      <w:numFmt w:val="bullet"/>
+      <w:lvlText w:val=""/>
+      <w:lvlJc w:val="left"/>
+      <w:pPr>
+        <w:tabs>
+          <w:tab w:val="num" w:pos="6480"/>
+        </w:tabs>
+        <w:ind w:left="6480" w:hanging="360"/>
+      </w:pPr>
+      <w:rPr>
+        <w:rFonts w:ascii="Wingdings" w:hAnsi="Wingdings" w:hint="default"/>
+        <w:sz w:val="20"/>
+      </w:rPr>
+    </w:lvl>
+  </w:abstractNum>
+  <w:abstractNum w:abstractNumId="22" w15:restartNumberingAfterBreak="0">
+    <w:nsid w:val="3C827C36"/>
+    <w:multiLevelType w:val="multilevel"/>
+    <w:tmpl w:val="0526F640"/>
+    <w:lvl w:ilvl="0">
+      <w:start w:val="1"/>
+      <w:numFmt w:val="decimal"/>
+      <w:lvlText w:val="%1."/>
+      <w:lvlJc w:val="left"/>
+      <w:pPr>
+        <w:tabs>
+          <w:tab w:val="num" w:pos="720"/>
+        </w:tabs>
+        <w:ind w:left="720" w:hanging="360"/>
+      </w:pPr>
+    </w:lvl>
+    <w:lvl w:ilvl="1" w:tentative="1">
+      <w:start w:val="1"/>
+      <w:numFmt w:val="decimal"/>
+      <w:lvlText w:val="%2."/>
+      <w:lvlJc w:val="left"/>
+      <w:pPr>
+        <w:tabs>
+          <w:tab w:val="num" w:pos="1440"/>
+        </w:tabs>
+        <w:ind w:left="1440" w:hanging="360"/>
+      </w:pPr>
+    </w:lvl>
+    <w:lvl w:ilvl="2" w:tentative="1">
+      <w:start w:val="1"/>
+      <w:numFmt w:val="decimal"/>
+      <w:lvlText w:val="%3."/>
+      <w:lvlJc w:val="left"/>
+      <w:pPr>
+        <w:tabs>
+          <w:tab w:val="num" w:pos="2160"/>
+        </w:tabs>
+        <w:ind w:left="2160" w:hanging="360"/>
+      </w:pPr>
+    </w:lvl>
+    <w:lvl w:ilvl="3" w:tentative="1">
+      <w:start w:val="1"/>
+      <w:numFmt w:val="decimal"/>
+      <w:lvlText w:val="%4."/>
+      <w:lvlJc w:val="left"/>
+      <w:pPr>
+        <w:tabs>
+          <w:tab w:val="num" w:pos="2880"/>
+        </w:tabs>
+        <w:ind w:left="2880" w:hanging="360"/>
+      </w:pPr>
+    </w:lvl>
+    <w:lvl w:ilvl="4" w:tentative="1">
+      <w:start w:val="1"/>
+      <w:numFmt w:val="decimal"/>
+      <w:lvlText w:val="%5."/>
+      <w:lvlJc w:val="left"/>
+      <w:pPr>
+        <w:tabs>
+          <w:tab w:val="num" w:pos="3600"/>
+        </w:tabs>
+        <w:ind w:left="3600" w:hanging="360"/>
+      </w:pPr>
+    </w:lvl>
+    <w:lvl w:ilvl="5" w:tentative="1">
+      <w:start w:val="1"/>
+      <w:numFmt w:val="decimal"/>
+      <w:lvlText w:val="%6."/>
+      <w:lvlJc w:val="left"/>
+      <w:pPr>
+        <w:tabs>
+          <w:tab w:val="num" w:pos="4320"/>
+        </w:tabs>
+        <w:ind w:left="4320" w:hanging="360"/>
+      </w:pPr>
+    </w:lvl>
+    <w:lvl w:ilvl="6" w:tentative="1">
+      <w:start w:val="1"/>
+      <w:numFmt w:val="decimal"/>
+      <w:lvlText w:val="%7."/>
+      <w:lvlJc w:val="left"/>
+      <w:pPr>
+        <w:tabs>
+          <w:tab w:val="num" w:pos="5040"/>
+        </w:tabs>
+        <w:ind w:left="5040" w:hanging="360"/>
+      </w:pPr>
+    </w:lvl>
+    <w:lvl w:ilvl="7" w:tentative="1">
+      <w:start w:val="1"/>
+      <w:numFmt w:val="decimal"/>
+      <w:lvlText w:val="%8."/>
+      <w:lvlJc w:val="left"/>
+      <w:pPr>
+        <w:tabs>
+          <w:tab w:val="num" w:pos="5760"/>
+        </w:tabs>
+        <w:ind w:left="5760" w:hanging="360"/>
+      </w:pPr>
+    </w:lvl>
+    <w:lvl w:ilvl="8" w:tentative="1">
+      <w:start w:val="1"/>
+      <w:numFmt w:val="decimal"/>
+      <w:lvlText w:val="%9."/>
+      <w:lvlJc w:val="left"/>
+      <w:pPr>
+        <w:tabs>
+          <w:tab w:val="num" w:pos="6480"/>
+        </w:tabs>
+        <w:ind w:left="6480" w:hanging="360"/>
+      </w:pPr>
+    </w:lvl>
+  </w:abstractNum>
+  <w:abstractNum w:abstractNumId="23" w15:restartNumberingAfterBreak="0">
+    <w:nsid w:val="3E7C4C35"/>
+    <w:multiLevelType w:val="multilevel"/>
+    <w:tmpl w:val="C5CCAD10"/>
+    <w:lvl w:ilvl="0">
+      <w:start w:val="1"/>
+      <w:numFmt w:val="bullet"/>
+      <w:lvlText w:val=""/>
+      <w:lvlJc w:val="left"/>
+      <w:pPr>
+        <w:tabs>
+          <w:tab w:val="num" w:pos="720"/>
+        </w:tabs>
+        <w:ind w:left="720" w:hanging="360"/>
+      </w:pPr>
+      <w:rPr>
+        <w:rFonts w:ascii="Symbol" w:hAnsi="Symbol" w:hint="default"/>
+        <w:sz w:val="20"/>
+      </w:rPr>
+    </w:lvl>
+    <w:lvl w:ilvl="1" w:tentative="1">
+      <w:start w:val="1"/>
+      <w:numFmt w:val="bullet"/>
+      <w:lvlText w:val="o"/>
+      <w:lvlJc w:val="left"/>
+      <w:pPr>
+        <w:tabs>
+          <w:tab w:val="num" w:pos="1440"/>
+        </w:tabs>
+        <w:ind w:left="1440" w:hanging="360"/>
+      </w:pPr>
+      <w:rPr>
+        <w:rFonts w:ascii="Courier New" w:hAnsi="Courier New" w:hint="default"/>
+        <w:sz w:val="20"/>
+      </w:rPr>
+    </w:lvl>
+    <w:lvl w:ilvl="2" w:tentative="1">
+      <w:start w:val="1"/>
+      <w:numFmt w:val="bullet"/>
+      <w:lvlText w:val=""/>
+      <w:lvlJc w:val="left"/>
+      <w:pPr>
+        <w:tabs>
+          <w:tab w:val="num" w:pos="2160"/>
+        </w:tabs>
+        <w:ind w:left="2160" w:hanging="360"/>
+      </w:pPr>
+      <w:rPr>
+        <w:rFonts w:ascii="Wingdings" w:hAnsi="Wingdings" w:hint="default"/>
+        <w:sz w:val="20"/>
+      </w:rPr>
+    </w:lvl>
+    <w:lvl w:ilvl="3" w:tentative="1">
+      <w:start w:val="1"/>
+      <w:numFmt w:val="bullet"/>
+      <w:lvlText w:val=""/>
+      <w:lvlJc w:val="left"/>
+      <w:pPr>
+        <w:tabs>
+          <w:tab w:val="num" w:pos="2880"/>
+        </w:tabs>
+        <w:ind w:left="2880" w:hanging="360"/>
+      </w:pPr>
+      <w:rPr>
+        <w:rFonts w:ascii="Wingdings" w:hAnsi="Wingdings" w:hint="default"/>
+        <w:sz w:val="20"/>
+      </w:rPr>
+    </w:lvl>
+    <w:lvl w:ilvl="4" w:tentative="1">
+      <w:start w:val="1"/>
+      <w:numFmt w:val="bullet"/>
+      <w:lvlText w:val=""/>
+      <w:lvlJc w:val="left"/>
+      <w:pPr>
+        <w:tabs>
+          <w:tab w:val="num" w:pos="3600"/>
+        </w:tabs>
+        <w:ind w:left="3600" w:hanging="360"/>
+      </w:pPr>
+      <w:rPr>
+        <w:rFonts w:ascii="Wingdings" w:hAnsi="Wingdings" w:hint="default"/>
+        <w:sz w:val="20"/>
+      </w:rPr>
+    </w:lvl>
+    <w:lvl w:ilvl="5" w:tentative="1">
+      <w:start w:val="1"/>
+      <w:numFmt w:val="bullet"/>
+      <w:lvlText w:val=""/>
+      <w:lvlJc w:val="left"/>
+      <w:pPr>
+        <w:tabs>
+          <w:tab w:val="num" w:pos="4320"/>
+        </w:tabs>
+        <w:ind w:left="4320" w:hanging="360"/>
+      </w:pPr>
+      <w:rPr>
+        <w:rFonts w:ascii="Wingdings" w:hAnsi="Wingdings" w:hint="default"/>
+        <w:sz w:val="20"/>
+      </w:rPr>
+    </w:lvl>
+    <w:lvl w:ilvl="6" w:tentative="1">
+      <w:start w:val="1"/>
+      <w:numFmt w:val="bullet"/>
+      <w:lvlText w:val=""/>
+      <w:lvlJc w:val="left"/>
+      <w:pPr>
+        <w:tabs>
+          <w:tab w:val="num" w:pos="5040"/>
+        </w:tabs>
+        <w:ind w:left="5040" w:hanging="360"/>
+      </w:pPr>
+      <w:rPr>
+        <w:rFonts w:ascii="Wingdings" w:hAnsi="Wingdings" w:hint="default"/>
+        <w:sz w:val="20"/>
+      </w:rPr>
+    </w:lvl>
+    <w:lvl w:ilvl="7" w:tentative="1">
+      <w:start w:val="1"/>
+      <w:numFmt w:val="bullet"/>
+      <w:lvlText w:val=""/>
+      <w:lvlJc w:val="left"/>
+      <w:pPr>
+        <w:tabs>
+          <w:tab w:val="num" w:pos="5760"/>
+        </w:tabs>
+        <w:ind w:left="5760" w:hanging="360"/>
+      </w:pPr>
+      <w:rPr>
+        <w:rFonts w:ascii="Wingdings" w:hAnsi="Wingdings" w:hint="default"/>
+        <w:sz w:val="20"/>
+      </w:rPr>
+    </w:lvl>
+    <w:lvl w:ilvl="8" w:tentative="1">
+      <w:start w:val="1"/>
+      <w:numFmt w:val="bullet"/>
+      <w:lvlText w:val=""/>
+      <w:lvlJc w:val="left"/>
+      <w:pPr>
+        <w:tabs>
+          <w:tab w:val="num" w:pos="6480"/>
+        </w:tabs>
+        <w:ind w:left="6480" w:hanging="360"/>
+      </w:pPr>
+      <w:rPr>
+        <w:rFonts w:ascii="Wingdings" w:hAnsi="Wingdings" w:hint="default"/>
+        <w:sz w:val="20"/>
+      </w:rPr>
+    </w:lvl>
+  </w:abstractNum>
+  <w:abstractNum w:abstractNumId="24" w15:restartNumberingAfterBreak="0">
     <w:nsid w:val="42EE65BA"/>
     <w:multiLevelType w:val="multilevel"/>
     <w:tmpl w:val="B3E62710"/>
@@ -7542,7 +9420,7 @@
       </w:pPr>
     </w:lvl>
   </w:abstractNum>
-  <w:abstractNum w:abstractNumId="11" w15:restartNumberingAfterBreak="0">
+  <w:abstractNum w:abstractNumId="25" w15:restartNumberingAfterBreak="0">
     <w:nsid w:val="43C40565"/>
     <w:multiLevelType w:val="hybridMultilevel"/>
     <w:tmpl w:val="F4A29B9C"/>
@@ -7654,7 +9532,269 @@
       </w:rPr>
     </w:lvl>
   </w:abstractNum>
-  <w:abstractNum w:abstractNumId="12" w15:restartNumberingAfterBreak="0">
+  <w:abstractNum w:abstractNumId="26" w15:restartNumberingAfterBreak="0">
+    <w:nsid w:val="44261A9E"/>
+    <w:multiLevelType w:val="multilevel"/>
+    <w:tmpl w:val="B9708108"/>
+    <w:lvl w:ilvl="0">
+      <w:start w:val="1"/>
+      <w:numFmt w:val="decimal"/>
+      <w:lvlText w:val="%1."/>
+      <w:lvlJc w:val="left"/>
+      <w:pPr>
+        <w:tabs>
+          <w:tab w:val="num" w:pos="720"/>
+        </w:tabs>
+        <w:ind w:left="720" w:hanging="360"/>
+      </w:pPr>
+    </w:lvl>
+    <w:lvl w:ilvl="1" w:tentative="1">
+      <w:start w:val="1"/>
+      <w:numFmt w:val="decimal"/>
+      <w:lvlText w:val="%2."/>
+      <w:lvlJc w:val="left"/>
+      <w:pPr>
+        <w:tabs>
+          <w:tab w:val="num" w:pos="1440"/>
+        </w:tabs>
+        <w:ind w:left="1440" w:hanging="360"/>
+      </w:pPr>
+    </w:lvl>
+    <w:lvl w:ilvl="2" w:tentative="1">
+      <w:start w:val="1"/>
+      <w:numFmt w:val="decimal"/>
+      <w:lvlText w:val="%3."/>
+      <w:lvlJc w:val="left"/>
+      <w:pPr>
+        <w:tabs>
+          <w:tab w:val="num" w:pos="2160"/>
+        </w:tabs>
+        <w:ind w:left="2160" w:hanging="360"/>
+      </w:pPr>
+    </w:lvl>
+    <w:lvl w:ilvl="3" w:tentative="1">
+      <w:start w:val="1"/>
+      <w:numFmt w:val="decimal"/>
+      <w:lvlText w:val="%4."/>
+      <w:lvlJc w:val="left"/>
+      <w:pPr>
+        <w:tabs>
+          <w:tab w:val="num" w:pos="2880"/>
+        </w:tabs>
+        <w:ind w:left="2880" w:hanging="360"/>
+      </w:pPr>
+    </w:lvl>
+    <w:lvl w:ilvl="4" w:tentative="1">
+      <w:start w:val="1"/>
+      <w:numFmt w:val="decimal"/>
+      <w:lvlText w:val="%5."/>
+      <w:lvlJc w:val="left"/>
+      <w:pPr>
+        <w:tabs>
+          <w:tab w:val="num" w:pos="3600"/>
+        </w:tabs>
+        <w:ind w:left="3600" w:hanging="360"/>
+      </w:pPr>
+    </w:lvl>
+    <w:lvl w:ilvl="5" w:tentative="1">
+      <w:start w:val="1"/>
+      <w:numFmt w:val="decimal"/>
+      <w:lvlText w:val="%6."/>
+      <w:lvlJc w:val="left"/>
+      <w:pPr>
+        <w:tabs>
+          <w:tab w:val="num" w:pos="4320"/>
+        </w:tabs>
+        <w:ind w:left="4320" w:hanging="360"/>
+      </w:pPr>
+    </w:lvl>
+    <w:lvl w:ilvl="6" w:tentative="1">
+      <w:start w:val="1"/>
+      <w:numFmt w:val="decimal"/>
+      <w:lvlText w:val="%7."/>
+      <w:lvlJc w:val="left"/>
+      <w:pPr>
+        <w:tabs>
+          <w:tab w:val="num" w:pos="5040"/>
+        </w:tabs>
+        <w:ind w:left="5040" w:hanging="360"/>
+      </w:pPr>
+    </w:lvl>
+    <w:lvl w:ilvl="7" w:tentative="1">
+      <w:start w:val="1"/>
+      <w:numFmt w:val="decimal"/>
+      <w:lvlText w:val="%8."/>
+      <w:lvlJc w:val="left"/>
+      <w:pPr>
+        <w:tabs>
+          <w:tab w:val="num" w:pos="5760"/>
+        </w:tabs>
+        <w:ind w:left="5760" w:hanging="360"/>
+      </w:pPr>
+    </w:lvl>
+    <w:lvl w:ilvl="8" w:tentative="1">
+      <w:start w:val="1"/>
+      <w:numFmt w:val="decimal"/>
+      <w:lvlText w:val="%9."/>
+      <w:lvlJc w:val="left"/>
+      <w:pPr>
+        <w:tabs>
+          <w:tab w:val="num" w:pos="6480"/>
+        </w:tabs>
+        <w:ind w:left="6480" w:hanging="360"/>
+      </w:pPr>
+    </w:lvl>
+  </w:abstractNum>
+  <w:abstractNum w:abstractNumId="27" w15:restartNumberingAfterBreak="0">
+    <w:nsid w:val="450E7853"/>
+    <w:multiLevelType w:val="multilevel"/>
+    <w:tmpl w:val="978E8650"/>
+    <w:lvl w:ilvl="0">
+      <w:start w:val="1"/>
+      <w:numFmt w:val="bullet"/>
+      <w:lvlText w:val=""/>
+      <w:lvlJc w:val="left"/>
+      <w:pPr>
+        <w:tabs>
+          <w:tab w:val="num" w:pos="720"/>
+        </w:tabs>
+        <w:ind w:left="720" w:hanging="360"/>
+      </w:pPr>
+      <w:rPr>
+        <w:rFonts w:ascii="Symbol" w:hAnsi="Symbol" w:hint="default"/>
+        <w:sz w:val="20"/>
+      </w:rPr>
+    </w:lvl>
+    <w:lvl w:ilvl="1" w:tentative="1">
+      <w:start w:val="1"/>
+      <w:numFmt w:val="bullet"/>
+      <w:lvlText w:val="o"/>
+      <w:lvlJc w:val="left"/>
+      <w:pPr>
+        <w:tabs>
+          <w:tab w:val="num" w:pos="1440"/>
+        </w:tabs>
+        <w:ind w:left="1440" w:hanging="360"/>
+      </w:pPr>
+      <w:rPr>
+        <w:rFonts w:ascii="Courier New" w:hAnsi="Courier New" w:hint="default"/>
+        <w:sz w:val="20"/>
+      </w:rPr>
+    </w:lvl>
+    <w:lvl w:ilvl="2" w:tentative="1">
+      <w:start w:val="1"/>
+      <w:numFmt w:val="bullet"/>
+      <w:lvlText w:val=""/>
+      <w:lvlJc w:val="left"/>
+      <w:pPr>
+        <w:tabs>
+          <w:tab w:val="num" w:pos="2160"/>
+        </w:tabs>
+        <w:ind w:left="2160" w:hanging="360"/>
+      </w:pPr>
+      <w:rPr>
+        <w:rFonts w:ascii="Wingdings" w:hAnsi="Wingdings" w:hint="default"/>
+        <w:sz w:val="20"/>
+      </w:rPr>
+    </w:lvl>
+    <w:lvl w:ilvl="3" w:tentative="1">
+      <w:start w:val="1"/>
+      <w:numFmt w:val="bullet"/>
+      <w:lvlText w:val=""/>
+      <w:lvlJc w:val="left"/>
+      <w:pPr>
+        <w:tabs>
+          <w:tab w:val="num" w:pos="2880"/>
+        </w:tabs>
+        <w:ind w:left="2880" w:hanging="360"/>
+      </w:pPr>
+      <w:rPr>
+        <w:rFonts w:ascii="Wingdings" w:hAnsi="Wingdings" w:hint="default"/>
+        <w:sz w:val="20"/>
+      </w:rPr>
+    </w:lvl>
+    <w:lvl w:ilvl="4" w:tentative="1">
+      <w:start w:val="1"/>
+      <w:numFmt w:val="bullet"/>
+      <w:lvlText w:val=""/>
+      <w:lvlJc w:val="left"/>
+      <w:pPr>
+        <w:tabs>
+          <w:tab w:val="num" w:pos="3600"/>
+        </w:tabs>
+        <w:ind w:left="3600" w:hanging="360"/>
+      </w:pPr>
+      <w:rPr>
+        <w:rFonts w:ascii="Wingdings" w:hAnsi="Wingdings" w:hint="default"/>
+        <w:sz w:val="20"/>
+      </w:rPr>
+    </w:lvl>
+    <w:lvl w:ilvl="5" w:tentative="1">
+      <w:start w:val="1"/>
+      <w:numFmt w:val="bullet"/>
+      <w:lvlText w:val=""/>
+      <w:lvlJc w:val="left"/>
+      <w:pPr>
+        <w:tabs>
+          <w:tab w:val="num" w:pos="4320"/>
+        </w:tabs>
+        <w:ind w:left="4320" w:hanging="360"/>
+      </w:pPr>
+      <w:rPr>
+        <w:rFonts w:ascii="Wingdings" w:hAnsi="Wingdings" w:hint="default"/>
+        <w:sz w:val="20"/>
+      </w:rPr>
+    </w:lvl>
+    <w:lvl w:ilvl="6" w:tentative="1">
+      <w:start w:val="1"/>
+      <w:numFmt w:val="bullet"/>
+      <w:lvlText w:val=""/>
+      <w:lvlJc w:val="left"/>
+      <w:pPr>
+        <w:tabs>
+          <w:tab w:val="num" w:pos="5040"/>
+        </w:tabs>
+        <w:ind w:left="5040" w:hanging="360"/>
+      </w:pPr>
+      <w:rPr>
+        <w:rFonts w:ascii="Wingdings" w:hAnsi="Wingdings" w:hint="default"/>
+        <w:sz w:val="20"/>
+      </w:rPr>
+    </w:lvl>
+    <w:lvl w:ilvl="7" w:tentative="1">
+      <w:start w:val="1"/>
+      <w:numFmt w:val="bullet"/>
+      <w:lvlText w:val=""/>
+      <w:lvlJc w:val="left"/>
+      <w:pPr>
+        <w:tabs>
+          <w:tab w:val="num" w:pos="5760"/>
+        </w:tabs>
+        <w:ind w:left="5760" w:hanging="360"/>
+      </w:pPr>
+      <w:rPr>
+        <w:rFonts w:ascii="Wingdings" w:hAnsi="Wingdings" w:hint="default"/>
+        <w:sz w:val="20"/>
+      </w:rPr>
+    </w:lvl>
+    <w:lvl w:ilvl="8" w:tentative="1">
+      <w:start w:val="1"/>
+      <w:numFmt w:val="bullet"/>
+      <w:lvlText w:val=""/>
+      <w:lvlJc w:val="left"/>
+      <w:pPr>
+        <w:tabs>
+          <w:tab w:val="num" w:pos="6480"/>
+        </w:tabs>
+        <w:ind w:left="6480" w:hanging="360"/>
+      </w:pPr>
+      <w:rPr>
+        <w:rFonts w:ascii="Wingdings" w:hAnsi="Wingdings" w:hint="default"/>
+        <w:sz w:val="20"/>
+      </w:rPr>
+    </w:lvl>
+  </w:abstractNum>
+  <w:abstractNum w:abstractNumId="28" w15:restartNumberingAfterBreak="0">
     <w:nsid w:val="46811371"/>
     <w:multiLevelType w:val="multilevel"/>
     <w:tmpl w:val="F2124ADA"/>
@@ -7803,7 +9943,156 @@
       </w:rPr>
     </w:lvl>
   </w:abstractNum>
-  <w:abstractNum w:abstractNumId="13" w15:restartNumberingAfterBreak="0">
+  <w:abstractNum w:abstractNumId="29" w15:restartNumberingAfterBreak="0">
+    <w:nsid w:val="4E6668FF"/>
+    <w:multiLevelType w:val="multilevel"/>
+    <w:tmpl w:val="8D661120"/>
+    <w:lvl w:ilvl="0">
+      <w:start w:val="1"/>
+      <w:numFmt w:val="bullet"/>
+      <w:lvlText w:val=""/>
+      <w:lvlJc w:val="left"/>
+      <w:pPr>
+        <w:tabs>
+          <w:tab w:val="num" w:pos="720"/>
+        </w:tabs>
+        <w:ind w:left="720" w:hanging="360"/>
+      </w:pPr>
+      <w:rPr>
+        <w:rFonts w:ascii="Symbol" w:hAnsi="Symbol" w:hint="default"/>
+        <w:sz w:val="20"/>
+      </w:rPr>
+    </w:lvl>
+    <w:lvl w:ilvl="1" w:tentative="1">
+      <w:start w:val="1"/>
+      <w:numFmt w:val="bullet"/>
+      <w:lvlText w:val="o"/>
+      <w:lvlJc w:val="left"/>
+      <w:pPr>
+        <w:tabs>
+          <w:tab w:val="num" w:pos="1440"/>
+        </w:tabs>
+        <w:ind w:left="1440" w:hanging="360"/>
+      </w:pPr>
+      <w:rPr>
+        <w:rFonts w:ascii="Courier New" w:hAnsi="Courier New" w:hint="default"/>
+        <w:sz w:val="20"/>
+      </w:rPr>
+    </w:lvl>
+    <w:lvl w:ilvl="2" w:tentative="1">
+      <w:start w:val="1"/>
+      <w:numFmt w:val="bullet"/>
+      <w:lvlText w:val=""/>
+      <w:lvlJc w:val="left"/>
+      <w:pPr>
+        <w:tabs>
+          <w:tab w:val="num" w:pos="2160"/>
+        </w:tabs>
+        <w:ind w:left="2160" w:hanging="360"/>
+      </w:pPr>
+      <w:rPr>
+        <w:rFonts w:ascii="Wingdings" w:hAnsi="Wingdings" w:hint="default"/>
+        <w:sz w:val="20"/>
+      </w:rPr>
+    </w:lvl>
+    <w:lvl w:ilvl="3" w:tentative="1">
+      <w:start w:val="1"/>
+      <w:numFmt w:val="bullet"/>
+      <w:lvlText w:val=""/>
+      <w:lvlJc w:val="left"/>
+      <w:pPr>
+        <w:tabs>
+          <w:tab w:val="num" w:pos="2880"/>
+        </w:tabs>
+        <w:ind w:left="2880" w:hanging="360"/>
+      </w:pPr>
+      <w:rPr>
+        <w:rFonts w:ascii="Wingdings" w:hAnsi="Wingdings" w:hint="default"/>
+        <w:sz w:val="20"/>
+      </w:rPr>
+    </w:lvl>
+    <w:lvl w:ilvl="4" w:tentative="1">
+      <w:start w:val="1"/>
+      <w:numFmt w:val="bullet"/>
+      <w:lvlText w:val=""/>
+      <w:lvlJc w:val="left"/>
+      <w:pPr>
+        <w:tabs>
+          <w:tab w:val="num" w:pos="3600"/>
+        </w:tabs>
+        <w:ind w:left="3600" w:hanging="360"/>
+      </w:pPr>
+      <w:rPr>
+        <w:rFonts w:ascii="Wingdings" w:hAnsi="Wingdings" w:hint="default"/>
+        <w:sz w:val="20"/>
+      </w:rPr>
+    </w:lvl>
+    <w:lvl w:ilvl="5" w:tentative="1">
+      <w:start w:val="1"/>
+      <w:numFmt w:val="bullet"/>
+      <w:lvlText w:val=""/>
+      <w:lvlJc w:val="left"/>
+      <w:pPr>
+        <w:tabs>
+          <w:tab w:val="num" w:pos="4320"/>
+        </w:tabs>
+        <w:ind w:left="4320" w:hanging="360"/>
+      </w:pPr>
+      <w:rPr>
+        <w:rFonts w:ascii="Wingdings" w:hAnsi="Wingdings" w:hint="default"/>
+        <w:sz w:val="20"/>
+      </w:rPr>
+    </w:lvl>
+    <w:lvl w:ilvl="6" w:tentative="1">
+      <w:start w:val="1"/>
+      <w:numFmt w:val="bullet"/>
+      <w:lvlText w:val=""/>
+      <w:lvlJc w:val="left"/>
+      <w:pPr>
+        <w:tabs>
+          <w:tab w:val="num" w:pos="5040"/>
+        </w:tabs>
+        <w:ind w:left="5040" w:hanging="360"/>
+      </w:pPr>
+      <w:rPr>
+        <w:rFonts w:ascii="Wingdings" w:hAnsi="Wingdings" w:hint="default"/>
+        <w:sz w:val="20"/>
+      </w:rPr>
+    </w:lvl>
+    <w:lvl w:ilvl="7" w:tentative="1">
+      <w:start w:val="1"/>
+      <w:numFmt w:val="bullet"/>
+      <w:lvlText w:val=""/>
+      <w:lvlJc w:val="left"/>
+      <w:pPr>
+        <w:tabs>
+          <w:tab w:val="num" w:pos="5760"/>
+        </w:tabs>
+        <w:ind w:left="5760" w:hanging="360"/>
+      </w:pPr>
+      <w:rPr>
+        <w:rFonts w:ascii="Wingdings" w:hAnsi="Wingdings" w:hint="default"/>
+        <w:sz w:val="20"/>
+      </w:rPr>
+    </w:lvl>
+    <w:lvl w:ilvl="8" w:tentative="1">
+      <w:start w:val="1"/>
+      <w:numFmt w:val="bullet"/>
+      <w:lvlText w:val=""/>
+      <w:lvlJc w:val="left"/>
+      <w:pPr>
+        <w:tabs>
+          <w:tab w:val="num" w:pos="6480"/>
+        </w:tabs>
+        <w:ind w:left="6480" w:hanging="360"/>
+      </w:pPr>
+      <w:rPr>
+        <w:rFonts w:ascii="Wingdings" w:hAnsi="Wingdings" w:hint="default"/>
+        <w:sz w:val="20"/>
+      </w:rPr>
+    </w:lvl>
+  </w:abstractNum>
+  <w:abstractNum w:abstractNumId="30" w15:restartNumberingAfterBreak="0">
     <w:nsid w:val="592056F2"/>
     <w:multiLevelType w:val="multilevel"/>
     <w:tmpl w:val="B3E62710"/>
@@ -7916,7 +10205,7 @@
       </w:pPr>
     </w:lvl>
   </w:abstractNum>
-  <w:abstractNum w:abstractNumId="14" w15:restartNumberingAfterBreak="0">
+  <w:abstractNum w:abstractNumId="31" w15:restartNumberingAfterBreak="0">
     <w:nsid w:val="5E534F77"/>
     <w:multiLevelType w:val="multilevel"/>
     <w:tmpl w:val="92FEA55A"/>
@@ -8065,7 +10354,269 @@
       </w:rPr>
     </w:lvl>
   </w:abstractNum>
-  <w:abstractNum w:abstractNumId="15" w15:restartNumberingAfterBreak="0">
+  <w:abstractNum w:abstractNumId="32" w15:restartNumberingAfterBreak="0">
+    <w:nsid w:val="60490A6E"/>
+    <w:multiLevelType w:val="multilevel"/>
+    <w:tmpl w:val="C3EA6D54"/>
+    <w:lvl w:ilvl="0">
+      <w:start w:val="1"/>
+      <w:numFmt w:val="bullet"/>
+      <w:lvlText w:val=""/>
+      <w:lvlJc w:val="left"/>
+      <w:pPr>
+        <w:tabs>
+          <w:tab w:val="num" w:pos="720"/>
+        </w:tabs>
+        <w:ind w:left="720" w:hanging="360"/>
+      </w:pPr>
+      <w:rPr>
+        <w:rFonts w:ascii="Symbol" w:hAnsi="Symbol" w:hint="default"/>
+        <w:sz w:val="20"/>
+      </w:rPr>
+    </w:lvl>
+    <w:lvl w:ilvl="1" w:tentative="1">
+      <w:start w:val="1"/>
+      <w:numFmt w:val="bullet"/>
+      <w:lvlText w:val="o"/>
+      <w:lvlJc w:val="left"/>
+      <w:pPr>
+        <w:tabs>
+          <w:tab w:val="num" w:pos="1440"/>
+        </w:tabs>
+        <w:ind w:left="1440" w:hanging="360"/>
+      </w:pPr>
+      <w:rPr>
+        <w:rFonts w:ascii="Courier New" w:hAnsi="Courier New" w:hint="default"/>
+        <w:sz w:val="20"/>
+      </w:rPr>
+    </w:lvl>
+    <w:lvl w:ilvl="2" w:tentative="1">
+      <w:start w:val="1"/>
+      <w:numFmt w:val="bullet"/>
+      <w:lvlText w:val=""/>
+      <w:lvlJc w:val="left"/>
+      <w:pPr>
+        <w:tabs>
+          <w:tab w:val="num" w:pos="2160"/>
+        </w:tabs>
+        <w:ind w:left="2160" w:hanging="360"/>
+      </w:pPr>
+      <w:rPr>
+        <w:rFonts w:ascii="Wingdings" w:hAnsi="Wingdings" w:hint="default"/>
+        <w:sz w:val="20"/>
+      </w:rPr>
+    </w:lvl>
+    <w:lvl w:ilvl="3" w:tentative="1">
+      <w:start w:val="1"/>
+      <w:numFmt w:val="bullet"/>
+      <w:lvlText w:val=""/>
+      <w:lvlJc w:val="left"/>
+      <w:pPr>
+        <w:tabs>
+          <w:tab w:val="num" w:pos="2880"/>
+        </w:tabs>
+        <w:ind w:left="2880" w:hanging="360"/>
+      </w:pPr>
+      <w:rPr>
+        <w:rFonts w:ascii="Wingdings" w:hAnsi="Wingdings" w:hint="default"/>
+        <w:sz w:val="20"/>
+      </w:rPr>
+    </w:lvl>
+    <w:lvl w:ilvl="4" w:tentative="1">
+      <w:start w:val="1"/>
+      <w:numFmt w:val="bullet"/>
+      <w:lvlText w:val=""/>
+      <w:lvlJc w:val="left"/>
+      <w:pPr>
+        <w:tabs>
+          <w:tab w:val="num" w:pos="3600"/>
+        </w:tabs>
+        <w:ind w:left="3600" w:hanging="360"/>
+      </w:pPr>
+      <w:rPr>
+        <w:rFonts w:ascii="Wingdings" w:hAnsi="Wingdings" w:hint="default"/>
+        <w:sz w:val="20"/>
+      </w:rPr>
+    </w:lvl>
+    <w:lvl w:ilvl="5" w:tentative="1">
+      <w:start w:val="1"/>
+      <w:numFmt w:val="bullet"/>
+      <w:lvlText w:val=""/>
+      <w:lvlJc w:val="left"/>
+      <w:pPr>
+        <w:tabs>
+          <w:tab w:val="num" w:pos="4320"/>
+        </w:tabs>
+        <w:ind w:left="4320" w:hanging="360"/>
+      </w:pPr>
+      <w:rPr>
+        <w:rFonts w:ascii="Wingdings" w:hAnsi="Wingdings" w:hint="default"/>
+        <w:sz w:val="20"/>
+      </w:rPr>
+    </w:lvl>
+    <w:lvl w:ilvl="6" w:tentative="1">
+      <w:start w:val="1"/>
+      <w:numFmt w:val="bullet"/>
+      <w:lvlText w:val=""/>
+      <w:lvlJc w:val="left"/>
+      <w:pPr>
+        <w:tabs>
+          <w:tab w:val="num" w:pos="5040"/>
+        </w:tabs>
+        <w:ind w:left="5040" w:hanging="360"/>
+      </w:pPr>
+      <w:rPr>
+        <w:rFonts w:ascii="Wingdings" w:hAnsi="Wingdings" w:hint="default"/>
+        <w:sz w:val="20"/>
+      </w:rPr>
+    </w:lvl>
+    <w:lvl w:ilvl="7" w:tentative="1">
+      <w:start w:val="1"/>
+      <w:numFmt w:val="bullet"/>
+      <w:lvlText w:val=""/>
+      <w:lvlJc w:val="left"/>
+      <w:pPr>
+        <w:tabs>
+          <w:tab w:val="num" w:pos="5760"/>
+        </w:tabs>
+        <w:ind w:left="5760" w:hanging="360"/>
+      </w:pPr>
+      <w:rPr>
+        <w:rFonts w:ascii="Wingdings" w:hAnsi="Wingdings" w:hint="default"/>
+        <w:sz w:val="20"/>
+      </w:rPr>
+    </w:lvl>
+    <w:lvl w:ilvl="8" w:tentative="1">
+      <w:start w:val="1"/>
+      <w:numFmt w:val="bullet"/>
+      <w:lvlText w:val=""/>
+      <w:lvlJc w:val="left"/>
+      <w:pPr>
+        <w:tabs>
+          <w:tab w:val="num" w:pos="6480"/>
+        </w:tabs>
+        <w:ind w:left="6480" w:hanging="360"/>
+      </w:pPr>
+      <w:rPr>
+        <w:rFonts w:ascii="Wingdings" w:hAnsi="Wingdings" w:hint="default"/>
+        <w:sz w:val="20"/>
+      </w:rPr>
+    </w:lvl>
+  </w:abstractNum>
+  <w:abstractNum w:abstractNumId="33" w15:restartNumberingAfterBreak="0">
+    <w:nsid w:val="64182682"/>
+    <w:multiLevelType w:val="multilevel"/>
+    <w:tmpl w:val="EBB4E21A"/>
+    <w:lvl w:ilvl="0">
+      <w:start w:val="1"/>
+      <w:numFmt w:val="decimal"/>
+      <w:lvlText w:val="%1."/>
+      <w:lvlJc w:val="left"/>
+      <w:pPr>
+        <w:tabs>
+          <w:tab w:val="num" w:pos="720"/>
+        </w:tabs>
+        <w:ind w:left="720" w:hanging="360"/>
+      </w:pPr>
+    </w:lvl>
+    <w:lvl w:ilvl="1" w:tentative="1">
+      <w:start w:val="1"/>
+      <w:numFmt w:val="decimal"/>
+      <w:lvlText w:val="%2."/>
+      <w:lvlJc w:val="left"/>
+      <w:pPr>
+        <w:tabs>
+          <w:tab w:val="num" w:pos="1440"/>
+        </w:tabs>
+        <w:ind w:left="1440" w:hanging="360"/>
+      </w:pPr>
+    </w:lvl>
+    <w:lvl w:ilvl="2" w:tentative="1">
+      <w:start w:val="1"/>
+      <w:numFmt w:val="decimal"/>
+      <w:lvlText w:val="%3."/>
+      <w:lvlJc w:val="left"/>
+      <w:pPr>
+        <w:tabs>
+          <w:tab w:val="num" w:pos="2160"/>
+        </w:tabs>
+        <w:ind w:left="2160" w:hanging="360"/>
+      </w:pPr>
+    </w:lvl>
+    <w:lvl w:ilvl="3" w:tentative="1">
+      <w:start w:val="1"/>
+      <w:numFmt w:val="decimal"/>
+      <w:lvlText w:val="%4."/>
+      <w:lvlJc w:val="left"/>
+      <w:pPr>
+        <w:tabs>
+          <w:tab w:val="num" w:pos="2880"/>
+        </w:tabs>
+        <w:ind w:left="2880" w:hanging="360"/>
+      </w:pPr>
+    </w:lvl>
+    <w:lvl w:ilvl="4" w:tentative="1">
+      <w:start w:val="1"/>
+      <w:numFmt w:val="decimal"/>
+      <w:lvlText w:val="%5."/>
+      <w:lvlJc w:val="left"/>
+      <w:pPr>
+        <w:tabs>
+          <w:tab w:val="num" w:pos="3600"/>
+        </w:tabs>
+        <w:ind w:left="3600" w:hanging="360"/>
+      </w:pPr>
+    </w:lvl>
+    <w:lvl w:ilvl="5" w:tentative="1">
+      <w:start w:val="1"/>
+      <w:numFmt w:val="decimal"/>
+      <w:lvlText w:val="%6."/>
+      <w:lvlJc w:val="left"/>
+      <w:pPr>
+        <w:tabs>
+          <w:tab w:val="num" w:pos="4320"/>
+        </w:tabs>
+        <w:ind w:left="4320" w:hanging="360"/>
+      </w:pPr>
+    </w:lvl>
+    <w:lvl w:ilvl="6" w:tentative="1">
+      <w:start w:val="1"/>
+      <w:numFmt w:val="decimal"/>
+      <w:lvlText w:val="%7."/>
+      <w:lvlJc w:val="left"/>
+      <w:pPr>
+        <w:tabs>
+          <w:tab w:val="num" w:pos="5040"/>
+        </w:tabs>
+        <w:ind w:left="5040" w:hanging="360"/>
+      </w:pPr>
+    </w:lvl>
+    <w:lvl w:ilvl="7" w:tentative="1">
+      <w:start w:val="1"/>
+      <w:numFmt w:val="decimal"/>
+      <w:lvlText w:val="%8."/>
+      <w:lvlJc w:val="left"/>
+      <w:pPr>
+        <w:tabs>
+          <w:tab w:val="num" w:pos="5760"/>
+        </w:tabs>
+        <w:ind w:left="5760" w:hanging="360"/>
+      </w:pPr>
+    </w:lvl>
+    <w:lvl w:ilvl="8" w:tentative="1">
+      <w:start w:val="1"/>
+      <w:numFmt w:val="decimal"/>
+      <w:lvlText w:val="%9."/>
+      <w:lvlJc w:val="left"/>
+      <w:pPr>
+        <w:tabs>
+          <w:tab w:val="num" w:pos="6480"/>
+        </w:tabs>
+        <w:ind w:left="6480" w:hanging="360"/>
+      </w:pPr>
+    </w:lvl>
+  </w:abstractNum>
+  <w:abstractNum w:abstractNumId="34" w15:restartNumberingAfterBreak="0">
     <w:nsid w:val="6A5C09D1"/>
     <w:multiLevelType w:val="hybridMultilevel"/>
     <w:tmpl w:val="C4A212DE"/>
@@ -8177,7 +10728,7 @@
       </w:rPr>
     </w:lvl>
   </w:abstractNum>
-  <w:abstractNum w:abstractNumId="16" w15:restartNumberingAfterBreak="0">
+  <w:abstractNum w:abstractNumId="35" w15:restartNumberingAfterBreak="0">
     <w:nsid w:val="708A2985"/>
     <w:multiLevelType w:val="multilevel"/>
     <w:tmpl w:val="B3E62710"/>
@@ -8290,7 +10841,156 @@
       </w:pPr>
     </w:lvl>
   </w:abstractNum>
-  <w:abstractNum w:abstractNumId="17" w15:restartNumberingAfterBreak="0">
+  <w:abstractNum w:abstractNumId="36" w15:restartNumberingAfterBreak="0">
+    <w:nsid w:val="723416C3"/>
+    <w:multiLevelType w:val="multilevel"/>
+    <w:tmpl w:val="E298665C"/>
+    <w:lvl w:ilvl="0">
+      <w:start w:val="1"/>
+      <w:numFmt w:val="bullet"/>
+      <w:lvlText w:val=""/>
+      <w:lvlJc w:val="left"/>
+      <w:pPr>
+        <w:tabs>
+          <w:tab w:val="num" w:pos="720"/>
+        </w:tabs>
+        <w:ind w:left="720" w:hanging="360"/>
+      </w:pPr>
+      <w:rPr>
+        <w:rFonts w:ascii="Symbol" w:hAnsi="Symbol" w:hint="default"/>
+        <w:sz w:val="20"/>
+      </w:rPr>
+    </w:lvl>
+    <w:lvl w:ilvl="1" w:tentative="1">
+      <w:start w:val="1"/>
+      <w:numFmt w:val="bullet"/>
+      <w:lvlText w:val="o"/>
+      <w:lvlJc w:val="left"/>
+      <w:pPr>
+        <w:tabs>
+          <w:tab w:val="num" w:pos="1440"/>
+        </w:tabs>
+        <w:ind w:left="1440" w:hanging="360"/>
+      </w:pPr>
+      <w:rPr>
+        <w:rFonts w:ascii="Courier New" w:hAnsi="Courier New" w:hint="default"/>
+        <w:sz w:val="20"/>
+      </w:rPr>
+    </w:lvl>
+    <w:lvl w:ilvl="2" w:tentative="1">
+      <w:start w:val="1"/>
+      <w:numFmt w:val="bullet"/>
+      <w:lvlText w:val=""/>
+      <w:lvlJc w:val="left"/>
+      <w:pPr>
+        <w:tabs>
+          <w:tab w:val="num" w:pos="2160"/>
+        </w:tabs>
+        <w:ind w:left="2160" w:hanging="360"/>
+      </w:pPr>
+      <w:rPr>
+        <w:rFonts w:ascii="Wingdings" w:hAnsi="Wingdings" w:hint="default"/>
+        <w:sz w:val="20"/>
+      </w:rPr>
+    </w:lvl>
+    <w:lvl w:ilvl="3" w:tentative="1">
+      <w:start w:val="1"/>
+      <w:numFmt w:val="bullet"/>
+      <w:lvlText w:val=""/>
+      <w:lvlJc w:val="left"/>
+      <w:pPr>
+        <w:tabs>
+          <w:tab w:val="num" w:pos="2880"/>
+        </w:tabs>
+        <w:ind w:left="2880" w:hanging="360"/>
+      </w:pPr>
+      <w:rPr>
+        <w:rFonts w:ascii="Wingdings" w:hAnsi="Wingdings" w:hint="default"/>
+        <w:sz w:val="20"/>
+      </w:rPr>
+    </w:lvl>
+    <w:lvl w:ilvl="4" w:tentative="1">
+      <w:start w:val="1"/>
+      <w:numFmt w:val="bullet"/>
+      <w:lvlText w:val=""/>
+      <w:lvlJc w:val="left"/>
+      <w:pPr>
+        <w:tabs>
+          <w:tab w:val="num" w:pos="3600"/>
+        </w:tabs>
+        <w:ind w:left="3600" w:hanging="360"/>
+      </w:pPr>
+      <w:rPr>
+        <w:rFonts w:ascii="Wingdings" w:hAnsi="Wingdings" w:hint="default"/>
+        <w:sz w:val="20"/>
+      </w:rPr>
+    </w:lvl>
+    <w:lvl w:ilvl="5" w:tentative="1">
+      <w:start w:val="1"/>
+      <w:numFmt w:val="bullet"/>
+      <w:lvlText w:val=""/>
+      <w:lvlJc w:val="left"/>
+      <w:pPr>
+        <w:tabs>
+          <w:tab w:val="num" w:pos="4320"/>
+        </w:tabs>
+        <w:ind w:left="4320" w:hanging="360"/>
+      </w:pPr>
+      <w:rPr>
+        <w:rFonts w:ascii="Wingdings" w:hAnsi="Wingdings" w:hint="default"/>
+        <w:sz w:val="20"/>
+      </w:rPr>
+    </w:lvl>
+    <w:lvl w:ilvl="6" w:tentative="1">
+      <w:start w:val="1"/>
+      <w:numFmt w:val="bullet"/>
+      <w:lvlText w:val=""/>
+      <w:lvlJc w:val="left"/>
+      <w:pPr>
+        <w:tabs>
+          <w:tab w:val="num" w:pos="5040"/>
+        </w:tabs>
+        <w:ind w:left="5040" w:hanging="360"/>
+      </w:pPr>
+      <w:rPr>
+        <w:rFonts w:ascii="Wingdings" w:hAnsi="Wingdings" w:hint="default"/>
+        <w:sz w:val="20"/>
+      </w:rPr>
+    </w:lvl>
+    <w:lvl w:ilvl="7" w:tentative="1">
+      <w:start w:val="1"/>
+      <w:numFmt w:val="bullet"/>
+      <w:lvlText w:val=""/>
+      <w:lvlJc w:val="left"/>
+      <w:pPr>
+        <w:tabs>
+          <w:tab w:val="num" w:pos="5760"/>
+        </w:tabs>
+        <w:ind w:left="5760" w:hanging="360"/>
+      </w:pPr>
+      <w:rPr>
+        <w:rFonts w:ascii="Wingdings" w:hAnsi="Wingdings" w:hint="default"/>
+        <w:sz w:val="20"/>
+      </w:rPr>
+    </w:lvl>
+    <w:lvl w:ilvl="8" w:tentative="1">
+      <w:start w:val="1"/>
+      <w:numFmt w:val="bullet"/>
+      <w:lvlText w:val=""/>
+      <w:lvlJc w:val="left"/>
+      <w:pPr>
+        <w:tabs>
+          <w:tab w:val="num" w:pos="6480"/>
+        </w:tabs>
+        <w:ind w:left="6480" w:hanging="360"/>
+      </w:pPr>
+      <w:rPr>
+        <w:rFonts w:ascii="Wingdings" w:hAnsi="Wingdings" w:hint="default"/>
+        <w:sz w:val="20"/>
+      </w:rPr>
+    </w:lvl>
+  </w:abstractNum>
+  <w:abstractNum w:abstractNumId="37" w15:restartNumberingAfterBreak="0">
     <w:nsid w:val="7D7E2F93"/>
     <w:multiLevelType w:val="multilevel"/>
     <w:tmpl w:val="B1988A20"/>
@@ -8407,7 +11107,7 @@
       </w:pPr>
     </w:lvl>
   </w:abstractNum>
-  <w:abstractNum w:abstractNumId="18" w15:restartNumberingAfterBreak="0">
+  <w:abstractNum w:abstractNumId="38" w15:restartNumberingAfterBreak="0">
     <w:nsid w:val="7D904D8E"/>
     <w:multiLevelType w:val="multilevel"/>
     <w:tmpl w:val="F77CE924"/>
@@ -8557,61 +11257,121 @@
     </w:lvl>
   </w:abstractNum>
   <w:num w:numId="1" w16cid:durableId="1920822059">
-    <w:abstractNumId w:val="3"/>
+    <w:abstractNumId w:val="5"/>
   </w:num>
   <w:num w:numId="2" w16cid:durableId="1681274179">
     <w:abstractNumId w:val="1"/>
   </w:num>
   <w:num w:numId="3" w16cid:durableId="1426146362">
+    <w:abstractNumId w:val="20"/>
+  </w:num>
+  <w:num w:numId="4" w16cid:durableId="1718428894">
     <w:abstractNumId w:val="9"/>
   </w:num>
-  <w:num w:numId="4" w16cid:durableId="1718428894">
-    <w:abstractNumId w:val="6"/>
-  </w:num>
   <w:num w:numId="5" w16cid:durableId="1574319980">
-    <w:abstractNumId w:val="4"/>
+    <w:abstractNumId w:val="7"/>
   </w:num>
   <w:num w:numId="6" w16cid:durableId="136535899">
-    <w:abstractNumId w:val="14"/>
+    <w:abstractNumId w:val="31"/>
   </w:num>
   <w:num w:numId="7" w16cid:durableId="329913406">
     <w:abstractNumId w:val="0"/>
   </w:num>
   <w:num w:numId="8" w16cid:durableId="1819682509">
-    <w:abstractNumId w:val="10"/>
+    <w:abstractNumId w:val="24"/>
   </w:num>
   <w:num w:numId="9" w16cid:durableId="238642601">
-    <w:abstractNumId w:val="12"/>
+    <w:abstractNumId w:val="28"/>
   </w:num>
   <w:num w:numId="10" w16cid:durableId="314382105">
-    <w:abstractNumId w:val="5"/>
+    <w:abstractNumId w:val="8"/>
   </w:num>
   <w:num w:numId="11" w16cid:durableId="1137142904">
-    <w:abstractNumId w:val="18"/>
+    <w:abstractNumId w:val="38"/>
   </w:num>
   <w:num w:numId="12" w16cid:durableId="1191456592">
-    <w:abstractNumId w:val="13"/>
+    <w:abstractNumId w:val="30"/>
   </w:num>
   <w:num w:numId="13" w16cid:durableId="1514610161">
+    <w:abstractNumId w:val="35"/>
+  </w:num>
+  <w:num w:numId="14" w16cid:durableId="353844379">
     <w:abstractNumId w:val="16"/>
   </w:num>
-  <w:num w:numId="14" w16cid:durableId="353844379">
-    <w:abstractNumId w:val="7"/>
+  <w:num w:numId="15" w16cid:durableId="1881553860">
+    <w:abstractNumId w:val="37"/>
   </w:num>
-  <w:num w:numId="15" w16cid:durableId="1881553860">
+  <w:num w:numId="16" w16cid:durableId="1500999598">
+    <w:abstractNumId w:val="25"/>
+  </w:num>
+  <w:num w:numId="17" w16cid:durableId="1261640409">
     <w:abstractNumId w:val="17"/>
   </w:num>
-  <w:num w:numId="16" w16cid:durableId="1500999598">
-    <w:abstractNumId w:val="11"/>
-  </w:num>
-  <w:num w:numId="17" w16cid:durableId="1261640409">
-    <w:abstractNumId w:val="8"/>
-  </w:num>
   <w:num w:numId="18" w16cid:durableId="375665010">
-    <w:abstractNumId w:val="15"/>
+    <w:abstractNumId w:val="34"/>
   </w:num>
   <w:num w:numId="19" w16cid:durableId="23287323">
     <w:abstractNumId w:val="2"/>
+  </w:num>
+  <w:num w:numId="20" w16cid:durableId="1581210870">
+    <w:abstractNumId w:val="14"/>
+  </w:num>
+  <w:num w:numId="21" w16cid:durableId="1609965234">
+    <w:abstractNumId w:val="15"/>
+  </w:num>
+  <w:num w:numId="22" w16cid:durableId="2077123419">
+    <w:abstractNumId w:val="21"/>
+  </w:num>
+  <w:num w:numId="23" w16cid:durableId="1561861983">
+    <w:abstractNumId w:val="33"/>
+  </w:num>
+  <w:num w:numId="24" w16cid:durableId="94062368">
+    <w:abstractNumId w:val="27"/>
+  </w:num>
+  <w:num w:numId="25" w16cid:durableId="612325688">
+    <w:abstractNumId w:val="29"/>
+  </w:num>
+  <w:num w:numId="26" w16cid:durableId="4408369">
+    <w:abstractNumId w:val="3"/>
+  </w:num>
+  <w:num w:numId="27" w16cid:durableId="2056542454">
+    <w:abstractNumId w:val="23"/>
+  </w:num>
+  <w:num w:numId="28" w16cid:durableId="516847300">
+    <w:abstractNumId w:val="12"/>
+  </w:num>
+  <w:num w:numId="29" w16cid:durableId="1767925211">
+    <w:abstractNumId w:val="6"/>
+  </w:num>
+  <w:num w:numId="30" w16cid:durableId="1301498147">
+    <w:abstractNumId w:val="32"/>
+  </w:num>
+  <w:num w:numId="31" w16cid:durableId="2020963232">
+    <w:abstractNumId w:val="11"/>
+  </w:num>
+  <w:num w:numId="32" w16cid:durableId="2026398724">
+    <w:abstractNumId w:val="13"/>
+  </w:num>
+  <w:num w:numId="33" w16cid:durableId="1509514810">
+    <w:abstractNumId w:val="22"/>
+  </w:num>
+  <w:num w:numId="34" w16cid:durableId="670373327">
+    <w:abstractNumId w:val="19"/>
+  </w:num>
+  <w:num w:numId="35" w16cid:durableId="339503471">
+    <w:abstractNumId w:val="10"/>
+  </w:num>
+  <w:num w:numId="36" w16cid:durableId="723066929">
+    <w:abstractNumId w:val="4"/>
+  </w:num>
+  <w:num w:numId="37" w16cid:durableId="1386225196">
+    <w:abstractNumId w:val="18"/>
+  </w:num>
+  <w:num w:numId="38" w16cid:durableId="1049498153">
+    <w:abstractNumId w:val="26"/>
+  </w:num>
+  <w:num w:numId="39" w16cid:durableId="649138727">
+    <w:abstractNumId w:val="36"/>
   </w:num>
 </w:numbering>
 </file>
@@ -9220,6 +11980,7 @@
   <w:style w:type="character" w:default="1" w:styleId="Fuentedeprrafopredeter">
     <w:name w:val="Default Paragraph Font"/>
     <w:uiPriority w:val="1"/>
+    <w:semiHidden/>
     <w:unhideWhenUsed/>
   </w:style>
   <w:style w:type="table" w:default="1" w:styleId="Tablanormal">
